--- a/Laporan Kerja Praktek.docx
+++ b/Laporan Kerja Praktek.docx
@@ -131,21 +131,12 @@
           <w:szCs w:val="24"/>
         </w:rPr>
       </w:pPr>
-      <w:proofErr w:type="gramStart"/>
       <w:r>
         <w:rPr>
           <w:bCs/>
           <w:iCs/>
         </w:rPr>
-        <w:t>Periode :</w:t>
-      </w:r>
-      <w:proofErr w:type="gramEnd"/>
-      <w:r>
-        <w:rPr>
-          <w:bCs/>
-          <w:iCs/>
-        </w:rPr>
-        <w:t xml:space="preserve"> 2014</w:t>
+        <w:t>Periode : 2014</w:t>
       </w:r>
       <w:r>
         <w:rPr>
@@ -269,7 +260,6 @@
           <w:lang w:val="id-ID"/>
         </w:rPr>
       </w:pPr>
-      <w:proofErr w:type="gramStart"/>
       <w:r>
         <w:rPr>
           <w:bCs/>
@@ -277,7 +267,6 @@
         </w:rPr>
         <w:t>Oleh :</w:t>
       </w:r>
-      <w:proofErr w:type="gramEnd"/>
     </w:p>
     <w:p>
       <w:pPr>
@@ -2991,8 +2980,6 @@
           <w:tab w:val="left" w:pos="426"/>
         </w:tabs>
       </w:pPr>
-      <w:bookmarkStart w:id="6" w:name="_GoBack"/>
-      <w:bookmarkEnd w:id="6"/>
     </w:p>
     <w:p>
       <w:pPr>
@@ -3011,7 +2998,7 @@
           <w:rFonts w:cs="Times New Roman"/>
         </w:rPr>
       </w:pPr>
-      <w:bookmarkStart w:id="7" w:name="_Toc395822683"/>
+      <w:bookmarkStart w:id="6" w:name="_Toc395822683"/>
       <w:r>
         <w:rPr>
           <w:rFonts w:cs="Times New Roman"/>
@@ -3019,9 +3006,9 @@
         <w:lastRenderedPageBreak/>
         <w:t>BAB I</w:t>
       </w:r>
-      <w:bookmarkStart w:id="8" w:name="Bookmark4"/>
+      <w:bookmarkStart w:id="7" w:name="Bookmark4"/>
+      <w:bookmarkEnd w:id="6"/>
       <w:bookmarkEnd w:id="7"/>
-      <w:bookmarkEnd w:id="8"/>
     </w:p>
     <w:p>
       <w:pPr>
@@ -3039,16 +3026,16 @@
           <w:rFonts w:cs="Times New Roman"/>
         </w:rPr>
       </w:pPr>
-      <w:bookmarkStart w:id="9" w:name="_Toc395822684"/>
+      <w:bookmarkStart w:id="8" w:name="_Toc395822684"/>
       <w:r>
         <w:rPr>
           <w:rFonts w:cs="Times New Roman"/>
         </w:rPr>
         <w:t>PENDAHULUAN</w:t>
       </w:r>
-      <w:bookmarkStart w:id="10" w:name="Bookmark5"/>
+      <w:bookmarkStart w:id="9" w:name="Bookmark5"/>
+      <w:bookmarkEnd w:id="8"/>
       <w:bookmarkEnd w:id="9"/>
-      <w:bookmarkEnd w:id="10"/>
     </w:p>
     <w:p>
       <w:pPr>
@@ -3067,13 +3054,13 @@
         <w:contextualSpacing w:val="0"/>
         <w:jc w:val="left"/>
       </w:pPr>
-      <w:bookmarkStart w:id="11" w:name="_Toc395822685"/>
+      <w:bookmarkStart w:id="10" w:name="_Toc395822685"/>
       <w:r>
         <w:t>Latar Belakang</w:t>
       </w:r>
-      <w:bookmarkStart w:id="12" w:name="Bookmark6"/>
+      <w:bookmarkStart w:id="11" w:name="Bookmark6"/>
+      <w:bookmarkEnd w:id="10"/>
       <w:bookmarkEnd w:id="11"/>
-      <w:bookmarkEnd w:id="12"/>
     </w:p>
     <w:p>
       <w:pPr>
@@ -3156,13 +3143,13 @@
         <w:contextualSpacing w:val="0"/>
         <w:jc w:val="left"/>
       </w:pPr>
-      <w:bookmarkStart w:id="13" w:name="_Toc395822686"/>
+      <w:bookmarkStart w:id="12" w:name="_Toc395822686"/>
       <w:r>
         <w:t>Rumusan Masalah</w:t>
       </w:r>
-      <w:bookmarkStart w:id="14" w:name="Bookmark7"/>
+      <w:bookmarkStart w:id="13" w:name="Bookmark7"/>
+      <w:bookmarkEnd w:id="12"/>
       <w:bookmarkEnd w:id="13"/>
-      <w:bookmarkEnd w:id="14"/>
     </w:p>
     <w:p>
       <w:pPr>
@@ -3200,13 +3187,13 @@
           <w:lang w:val="id-ID"/>
         </w:rPr>
       </w:pPr>
-      <w:bookmarkStart w:id="15" w:name="_Toc395822687"/>
+      <w:bookmarkStart w:id="14" w:name="_Toc395822687"/>
       <w:r>
         <w:t>Batasan Masalah</w:t>
       </w:r>
-      <w:bookmarkStart w:id="16" w:name="Bookmark8"/>
+      <w:bookmarkStart w:id="15" w:name="Bookmark8"/>
+      <w:bookmarkEnd w:id="14"/>
       <w:bookmarkEnd w:id="15"/>
-      <w:bookmarkEnd w:id="16"/>
     </w:p>
     <w:p>
       <w:pPr>
@@ -3400,13 +3387,13 @@
           <w:lang w:val="id-ID"/>
         </w:rPr>
       </w:pPr>
-      <w:bookmarkStart w:id="17" w:name="_Toc395822688"/>
+      <w:bookmarkStart w:id="16" w:name="_Toc395822688"/>
       <w:r>
         <w:t>Tujuan dan Manfaat</w:t>
       </w:r>
-      <w:bookmarkStart w:id="18" w:name="Bookmark9"/>
+      <w:bookmarkStart w:id="17" w:name="Bookmark9"/>
+      <w:bookmarkEnd w:id="16"/>
       <w:bookmarkEnd w:id="17"/>
-      <w:bookmarkEnd w:id="18"/>
     </w:p>
     <w:p>
       <w:pPr>
@@ -3457,13 +3444,13 @@
           <w:lang w:val="id-ID"/>
         </w:rPr>
       </w:pPr>
-      <w:bookmarkStart w:id="19" w:name="_Toc395822689"/>
+      <w:bookmarkStart w:id="18" w:name="_Toc395822689"/>
       <w:r>
         <w:t>Sistematika Penulisan</w:t>
       </w:r>
-      <w:bookmarkStart w:id="20" w:name="Bookmark10"/>
+      <w:bookmarkStart w:id="19" w:name="Bookmark10"/>
+      <w:bookmarkEnd w:id="18"/>
       <w:bookmarkEnd w:id="19"/>
-      <w:bookmarkEnd w:id="20"/>
     </w:p>
     <w:p>
       <w:pPr>
@@ -3777,7 +3764,7 @@
           <w:rFonts w:cs="Times New Roman"/>
         </w:rPr>
       </w:pPr>
-      <w:bookmarkStart w:id="21" w:name="_Toc395822690"/>
+      <w:bookmarkStart w:id="20" w:name="_Toc395822690"/>
       <w:r>
         <w:rPr>
           <w:rFonts w:cs="Times New Roman"/>
@@ -3785,9 +3772,9 @@
         <w:lastRenderedPageBreak/>
         <w:t>BAB II</w:t>
       </w:r>
-      <w:bookmarkStart w:id="22" w:name="Bookmark11"/>
+      <w:bookmarkStart w:id="21" w:name="Bookmark11"/>
+      <w:bookmarkEnd w:id="20"/>
       <w:bookmarkEnd w:id="21"/>
-      <w:bookmarkEnd w:id="22"/>
     </w:p>
     <w:p>
       <w:pPr>
@@ -3805,14 +3792,14 @@
           <w:rFonts w:cs="Times New Roman"/>
         </w:rPr>
       </w:pPr>
-      <w:bookmarkStart w:id="23" w:name="_Toc395822691"/>
+      <w:bookmarkStart w:id="22" w:name="_Toc395822691"/>
       <w:r>
         <w:rPr>
           <w:rFonts w:cs="Times New Roman"/>
         </w:rPr>
         <w:t>PROFIL PERUSAHAAN</w:t>
       </w:r>
-      <w:bookmarkEnd w:id="23"/>
+      <w:bookmarkEnd w:id="22"/>
     </w:p>
     <w:p>
       <w:pPr>
@@ -3870,23 +3857,7 @@
           <w:rFonts w:eastAsia="HelveticaNeue"/>
           <w:color w:val="000000"/>
         </w:rPr>
-        <w:t xml:space="preserve">Telkom merupakan BUMN yang bergerak di bidang jasa layanan telekomunikasi dan jaringan di wilayah Indonesia dan karenanya tunduk pada hukum dan peraturan yang berlaku di Indonesia. Dengan statusnya sebagai Perusahaan milik negara yang sahamnya diperdagangkan di bursa saham, pemegang saham mayoritas Perusahaan adalah Pemerintah Republik Indonesia sedangkan sisanya dikuasai oleh publik. Saham Perusahaan diperdagangkan di BEI, NYSE, LSE dan Public Offering </w:t>
-      </w:r>
-      <w:proofErr w:type="gramStart"/>
-      <w:r>
-        <w:rPr>
-          <w:rFonts w:eastAsia="HelveticaNeue"/>
-          <w:color w:val="000000"/>
-        </w:rPr>
-        <w:t>Without</w:t>
-      </w:r>
-      <w:proofErr w:type="gramEnd"/>
-      <w:r>
-        <w:rPr>
-          <w:rFonts w:eastAsia="HelveticaNeue"/>
-          <w:color w:val="000000"/>
-        </w:rPr>
-        <w:t xml:space="preserve"> Listing (“POWL”) di Jepang. Riwayat singkat Telkom dari tahun ke tahun dapat dilihat pada bagian “Sejarah Panjang Menempa Kami”.</w:t>
+        <w:t>Telkom merupakan BUMN yang bergerak di bidang jasa layanan telekomunikasi dan jaringan di wilayah Indonesia dan karenanya tunduk pada hukum dan peraturan yang berlaku di Indonesia. Dengan statusnya sebagai Perusahaan milik negara yang sahamnya diperdagangkan di bursa saham, pemegang saham mayoritas Perusahaan adalah Pemerintah Republik Indonesia sedangkan sisanya dikuasai oleh publik. Saham Perusahaan diperdagangkan di BEI, NYSE, LSE dan Public Offering Without Listing (“POWL”) di Jepang. Riwayat singkat Telkom dari tahun ke tahun dapat dilihat pada bagian “Sejarah Panjang Menempa Kami”.</w:t>
       </w:r>
     </w:p>
     <w:p>
@@ -4460,23 +4431,7 @@
           <w:rFonts w:eastAsia="HelveticaNeue"/>
           <w:color w:val="000000"/>
         </w:rPr>
-        <w:t xml:space="preserve">Pertumbuhan inorganik yang </w:t>
-      </w:r>
-      <w:proofErr w:type="gramStart"/>
-      <w:r>
-        <w:rPr>
-          <w:rFonts w:eastAsia="HelveticaNeue"/>
-          <w:color w:val="000000"/>
-        </w:rPr>
-        <w:t>akan</w:t>
-      </w:r>
-      <w:proofErr w:type="gramEnd"/>
-      <w:r>
-        <w:rPr>
-          <w:rFonts w:eastAsia="HelveticaNeue"/>
-          <w:color w:val="000000"/>
-        </w:rPr>
-        <w:t xml:space="preserve"> dicapai melalui strategi </w:t>
+        <w:t>Pertumbuhan inorganik yang akan dicapai melalui strategi </w:t>
       </w:r>
       <w:r>
         <w:rPr>
@@ -4879,7 +4834,7 @@
           <w:rFonts w:cs="Times New Roman"/>
         </w:rPr>
       </w:pPr>
-      <w:bookmarkStart w:id="24" w:name="_Toc395822692"/>
+      <w:bookmarkStart w:id="23" w:name="_Toc395822692"/>
       <w:r>
         <w:rPr>
           <w:rFonts w:cs="Times New Roman"/>
@@ -4887,9 +4842,9 @@
         <w:lastRenderedPageBreak/>
         <w:t>BAB III</w:t>
       </w:r>
-      <w:bookmarkStart w:id="25" w:name="Bookmark13"/>
+      <w:bookmarkStart w:id="24" w:name="Bookmark13"/>
+      <w:bookmarkEnd w:id="23"/>
       <w:bookmarkEnd w:id="24"/>
-      <w:bookmarkEnd w:id="25"/>
     </w:p>
     <w:p>
       <w:pPr>
@@ -4907,14 +4862,14 @@
           <w:rFonts w:cs="Times New Roman"/>
         </w:rPr>
       </w:pPr>
-      <w:bookmarkStart w:id="26" w:name="_Toc395822693"/>
+      <w:bookmarkStart w:id="25" w:name="_Toc395822693"/>
       <w:r>
         <w:rPr>
           <w:rFonts w:cs="Times New Roman"/>
         </w:rPr>
         <w:t>TINJAUAN PUSTAKA</w:t>
       </w:r>
-      <w:bookmarkEnd w:id="26"/>
+      <w:bookmarkEnd w:id="25"/>
     </w:p>
     <w:p>
       <w:pPr>
@@ -5056,7 +5011,7 @@
           <w:rFonts w:cs="Times New Roman"/>
         </w:rPr>
       </w:pPr>
-      <w:bookmarkStart w:id="27" w:name="_Toc395822694"/>
+      <w:bookmarkStart w:id="26" w:name="_Toc395822694"/>
       <w:r>
         <w:rPr>
           <w:rFonts w:cs="Times New Roman"/>
@@ -5064,7 +5019,7 @@
         <w:lastRenderedPageBreak/>
         <w:t>BAB IV</w:t>
       </w:r>
-      <w:bookmarkEnd w:id="27"/>
+      <w:bookmarkEnd w:id="26"/>
     </w:p>
     <w:p>
       <w:pPr>
@@ -5082,14 +5037,14 @@
           <w:rFonts w:cs="Times New Roman"/>
         </w:rPr>
       </w:pPr>
-      <w:bookmarkStart w:id="28" w:name="_Toc395822695"/>
+      <w:bookmarkStart w:id="27" w:name="_Toc395822695"/>
       <w:r>
         <w:rPr>
           <w:rFonts w:cs="Times New Roman"/>
         </w:rPr>
         <w:t>ANALISIS DAN PERANCANGAN SISTEM</w:t>
       </w:r>
-      <w:bookmarkEnd w:id="28"/>
+      <w:bookmarkEnd w:id="27"/>
     </w:p>
     <w:p>
       <w:pPr>
@@ -5157,15 +5112,7 @@
         <w:jc w:val="left"/>
       </w:pPr>
       <w:r>
-        <w:t>Proses bisnis yang terjadi pada sistem ini ialah pengiriman pesan status aplikasi telkom (</w:t>
-      </w:r>
-      <w:proofErr w:type="gramStart"/>
-      <w:r>
-        <w:t>tenos</w:t>
-      </w:r>
-      <w:proofErr w:type="gramEnd"/>
-      <w:r>
-        <w:t>, isiska, sap).</w:t>
+        <w:t>Proses bisnis yang terjadi pada sistem ini ialah pengiriman pesan status aplikasi telkom (tenos, isiska, sap).</w:t>
       </w:r>
     </w:p>
     <w:p>
@@ -5526,15 +5473,7 @@
         <w:jc w:val="left"/>
       </w:pPr>
       <w:r>
-        <w:t xml:space="preserve">Aplikasi web pengirim pesan WhatsApp </w:t>
-      </w:r>
-      <w:proofErr w:type="gramStart"/>
-      <w:r>
-        <w:t>( atau</w:t>
-      </w:r>
-      <w:proofErr w:type="gramEnd"/>
-      <w:r>
-        <w:t xml:space="preserve"> disebut WATK ) merupakan aplikasi yang digunakan untuk mengirimkan pesan status telkom yang dikirim dalam bentuk pesan WhatsApp.</w:t>
+        <w:t>Aplikasi web pengirim pesan WhatsApp ( atau disebut WATK ) merupakan aplikasi yang digunakan untuk mengirimkan pesan status telkom yang dikirim dalam bentuk pesan WhatsApp.</w:t>
       </w:r>
       <w:r>
         <w:br/>
@@ -5918,15 +5857,7 @@
         <w:jc w:val="left"/>
       </w:pPr>
       <w:r>
-        <w:t xml:space="preserve">a. Setelah pengguna login, sistem </w:t>
-      </w:r>
-      <w:proofErr w:type="gramStart"/>
-      <w:r>
-        <w:t>akan</w:t>
-      </w:r>
-      <w:proofErr w:type="gramEnd"/>
-      <w:r>
-        <w:t xml:space="preserve"> langsung menampilkan form tujuan pengiriman pesan, form identitas pengguna, dan form status aplikasi Telkom.</w:t>
+        <w:t>a. Setelah pengguna login, sistem akan langsung menampilkan form tujuan pengiriman pesan, form identitas pengguna, dan form status aplikasi Telkom.</w:t>
       </w:r>
     </w:p>
     <w:p>
@@ -5962,15 +5893,7 @@
         <w:jc w:val="left"/>
       </w:pPr>
       <w:r>
-        <w:t xml:space="preserve">d. Sistem </w:t>
-      </w:r>
-      <w:proofErr w:type="gramStart"/>
-      <w:r>
-        <w:t>akan</w:t>
-      </w:r>
-      <w:proofErr w:type="gramEnd"/>
-      <w:r>
-        <w:t xml:space="preserve"> mengirimkan pesan WhatsApp ke tujuan pengiriman. </w:t>
+        <w:t xml:space="preserve">d. Sistem akan mengirimkan pesan WhatsApp ke tujuan pengiriman. </w:t>
       </w:r>
     </w:p>
     <w:p>
@@ -6287,15 +6210,7 @@
         <w:jc w:val="left"/>
       </w:pPr>
       <w:r>
-        <w:t xml:space="preserve">b. </w:t>
-      </w:r>
-      <w:proofErr w:type="gramStart"/>
-      <w:r>
-        <w:t>Sistem  menampilkan</w:t>
-      </w:r>
-      <w:proofErr w:type="gramEnd"/>
-      <w:r>
-        <w:t xml:space="preserve"> beberapa opsi dalam menu tersebut.</w:t>
+        <w:t>b. Sistem  menampilkan beberapa opsi dalam menu tersebut.</w:t>
       </w:r>
     </w:p>
     <w:p>
@@ -6357,13 +6272,8 @@
         <w:spacing w:before="0" w:after="200"/>
         <w:jc w:val="left"/>
       </w:pPr>
-      <w:proofErr w:type="gramStart"/>
-      <w:r>
-        <w:t>a</w:t>
-      </w:r>
-      <w:proofErr w:type="gramEnd"/>
-      <w:r>
-        <w:t>. Menambah Tujuan Pengiriman Pesan</w:t>
+      <w:r>
+        <w:t>a. Menambah Tujuan Pengiriman Pesan</w:t>
       </w:r>
     </w:p>
     <w:p>
@@ -6377,15 +6287,7 @@
         <w:jc w:val="left"/>
       </w:pPr>
       <w:r>
-        <w:t xml:space="preserve">1. Admin memasukkan NIK Pegawai yang </w:t>
-      </w:r>
-      <w:proofErr w:type="gramStart"/>
-      <w:r>
-        <w:t>akan</w:t>
-      </w:r>
-      <w:proofErr w:type="gramEnd"/>
-      <w:r>
-        <w:t xml:space="preserve"> dijadikan tujuan pengiriman pesan yang baru.</w:t>
+        <w:t>1. Admin memasukkan NIK Pegawai yang akan dijadikan tujuan pengiriman pesan yang baru.</w:t>
       </w:r>
     </w:p>
     <w:p>
@@ -6425,13 +6327,8 @@
         <w:spacing w:before="0" w:after="200"/>
         <w:jc w:val="left"/>
       </w:pPr>
-      <w:proofErr w:type="gramStart"/>
-      <w:r>
-        <w:t>b</w:t>
-      </w:r>
-      <w:proofErr w:type="gramEnd"/>
-      <w:r>
-        <w:t>. Menghapus Tujuan Pengiriman Pesan</w:t>
+      <w:r>
+        <w:t>b. Menghapus Tujuan Pengiriman Pesan</w:t>
       </w:r>
     </w:p>
     <w:p>
@@ -6496,13 +6393,8 @@
         <w:spacing w:before="0" w:after="200"/>
         <w:jc w:val="left"/>
       </w:pPr>
-      <w:proofErr w:type="gramStart"/>
-      <w:r>
-        <w:t>a</w:t>
-      </w:r>
-      <w:proofErr w:type="gramEnd"/>
-      <w:r>
-        <w:t>. Menambah Tujuan Pengiriman Pesan</w:t>
+      <w:r>
+        <w:t>a. Menambah Tujuan Pengiriman Pesan</w:t>
       </w:r>
     </w:p>
     <w:p>
@@ -6526,13 +6418,8 @@
         <w:spacing w:before="0" w:after="200"/>
         <w:jc w:val="left"/>
       </w:pPr>
-      <w:proofErr w:type="gramStart"/>
-      <w:r>
-        <w:t>b</w:t>
-      </w:r>
-      <w:proofErr w:type="gramEnd"/>
-      <w:r>
-        <w:t>. Menghapus Tujuan Pengiriman Pesan</w:t>
+      <w:r>
+        <w:t>b. Menghapus Tujuan Pengiriman Pesan</w:t>
       </w:r>
     </w:p>
     <w:p>
@@ -6788,15 +6675,7 @@
         <w:jc w:val="left"/>
       </w:pPr>
       <w:r>
-        <w:t xml:space="preserve">b. </w:t>
-      </w:r>
-      <w:proofErr w:type="gramStart"/>
-      <w:r>
-        <w:t>Sistem  menampilkan</w:t>
-      </w:r>
-      <w:proofErr w:type="gramEnd"/>
-      <w:r>
-        <w:t xml:space="preserve"> beberapa opsi dalam menu tersebut.</w:t>
+        <w:t>b. Sistem  menampilkan beberapa opsi dalam menu tersebut.</w:t>
       </w:r>
     </w:p>
     <w:p>
@@ -6860,13 +6739,8 @@
         <w:spacing w:before="0" w:after="200"/>
         <w:jc w:val="left"/>
       </w:pPr>
-      <w:proofErr w:type="gramStart"/>
-      <w:r>
-        <w:t>a</w:t>
-      </w:r>
-      <w:proofErr w:type="gramEnd"/>
-      <w:r>
-        <w:t>. Menambah Grup</w:t>
+      <w:r>
+        <w:t>a. Menambah Grup</w:t>
       </w:r>
     </w:p>
     <w:p>
@@ -6879,15 +6753,7 @@
         <w:jc w:val="left"/>
       </w:pPr>
       <w:r>
-        <w:t xml:space="preserve">1. Admin memasukkan </w:t>
-      </w:r>
-      <w:proofErr w:type="gramStart"/>
-      <w:r>
-        <w:t>nama</w:t>
-      </w:r>
-      <w:proofErr w:type="gramEnd"/>
-      <w:r>
-        <w:t xml:space="preserve"> grup yang baru.</w:t>
+        <w:t>1. Admin memasukkan nama grup yang baru.</w:t>
       </w:r>
     </w:p>
     <w:p>
@@ -6900,15 +6766,7 @@
         <w:jc w:val="left"/>
       </w:pPr>
       <w:r>
-        <w:t xml:space="preserve">2. Sistem menyimpan </w:t>
-      </w:r>
-      <w:proofErr w:type="gramStart"/>
-      <w:r>
-        <w:t>nama</w:t>
-      </w:r>
-      <w:proofErr w:type="gramEnd"/>
-      <w:r>
-        <w:t xml:space="preserve"> grup yang baru.</w:t>
+        <w:t>2. Sistem menyimpan nama grup yang baru.</w:t>
       </w:r>
     </w:p>
     <w:p>
@@ -6920,13 +6778,8 @@
         <w:spacing w:before="0" w:after="200"/>
         <w:jc w:val="left"/>
       </w:pPr>
-      <w:proofErr w:type="gramStart"/>
-      <w:r>
-        <w:t>b</w:t>
-      </w:r>
-      <w:proofErr w:type="gramEnd"/>
-      <w:r>
-        <w:t>. Menghapus Tujuan Pengiriman Pesan</w:t>
+      <w:r>
+        <w:t>b. Menghapus Tujuan Pengiriman Pesan</w:t>
       </w:r>
     </w:p>
     <w:p>
@@ -6964,13 +6817,8 @@
         <w:spacing w:before="0" w:after="200"/>
         <w:jc w:val="left"/>
       </w:pPr>
-      <w:proofErr w:type="gramStart"/>
-      <w:r>
-        <w:t>c</w:t>
-      </w:r>
-      <w:proofErr w:type="gramEnd"/>
-      <w:r>
-        <w:t>. Mengelola Anggota Grup</w:t>
+      <w:r>
+        <w:t>c. Mengelola Anggota Grup</w:t>
       </w:r>
     </w:p>
     <w:p>
@@ -7023,15 +6871,7 @@
         <w:jc w:val="left"/>
       </w:pPr>
       <w:r>
-        <w:t xml:space="preserve">1. Admin memasukkan NIK Pegawai yang </w:t>
-      </w:r>
-      <w:proofErr w:type="gramStart"/>
-      <w:r>
-        <w:t>akan</w:t>
-      </w:r>
-      <w:proofErr w:type="gramEnd"/>
-      <w:r>
-        <w:t xml:space="preserve"> ditambahkan ke dalam grup.</w:t>
+        <w:t>1. Admin memasukkan NIK Pegawai yang akan ditambahkan ke dalam grup.</w:t>
       </w:r>
     </w:p>
     <w:p>
@@ -7070,15 +6910,7 @@
         <w:jc w:val="left"/>
       </w:pPr>
       <w:r>
-        <w:t xml:space="preserve">1. Admin menekan tombol Hapus yang terletak di sebelah kanan </w:t>
-      </w:r>
-      <w:proofErr w:type="gramStart"/>
-      <w:r>
-        <w:t>nama</w:t>
-      </w:r>
-      <w:proofErr w:type="gramEnd"/>
-      <w:r>
-        <w:t xml:space="preserve"> pegawai anggota grup yang ingin dihapus.</w:t>
+        <w:t>1. Admin menekan tombol Hapus yang terletak di sebelah kanan nama pegawai anggota grup yang ingin dihapus.</w:t>
       </w:r>
     </w:p>
     <w:p>
@@ -7129,13 +6961,8 @@
         <w:spacing w:before="0" w:after="200"/>
         <w:jc w:val="left"/>
       </w:pPr>
-      <w:proofErr w:type="gramStart"/>
-      <w:r>
-        <w:t>a</w:t>
-      </w:r>
-      <w:proofErr w:type="gramEnd"/>
-      <w:r>
-        <w:t>. Menambah Grup</w:t>
+      <w:r>
+        <w:t>a. Menambah Grup</w:t>
       </w:r>
     </w:p>
     <w:p>
@@ -7160,13 +6987,8 @@
         <w:spacing w:before="0" w:after="200"/>
         <w:jc w:val="left"/>
       </w:pPr>
-      <w:proofErr w:type="gramStart"/>
-      <w:r>
-        <w:t>b</w:t>
-      </w:r>
-      <w:proofErr w:type="gramEnd"/>
-      <w:r>
-        <w:t>. Menghapus Grup</w:t>
+      <w:r>
+        <w:t>b. Menghapus Grup</w:t>
       </w:r>
     </w:p>
     <w:p>
@@ -7191,13 +7013,8 @@
         <w:spacing w:before="0" w:after="200"/>
         <w:jc w:val="left"/>
       </w:pPr>
-      <w:proofErr w:type="gramStart"/>
-      <w:r>
-        <w:t>c</w:t>
-      </w:r>
-      <w:proofErr w:type="gramEnd"/>
-      <w:r>
-        <w:t>. Mengelola Grup</w:t>
+      <w:r>
+        <w:t>c. Mengelola Grup</w:t>
       </w:r>
     </w:p>
     <w:p>
@@ -7486,14 +7303,14 @@
           <w:rFonts w:cs="Times New Roman"/>
         </w:rPr>
       </w:pPr>
-      <w:bookmarkStart w:id="29" w:name="_Toc395822696"/>
+      <w:bookmarkStart w:id="28" w:name="_Toc395822696"/>
       <w:r>
         <w:rPr>
           <w:rFonts w:cs="Times New Roman"/>
         </w:rPr>
         <w:t>BAB V</w:t>
       </w:r>
-      <w:bookmarkEnd w:id="29"/>
+      <w:bookmarkEnd w:id="28"/>
     </w:p>
     <w:p>
       <w:pPr>
@@ -7511,14 +7328,14 @@
           <w:rFonts w:cs="Times New Roman"/>
         </w:rPr>
       </w:pPr>
-      <w:bookmarkStart w:id="30" w:name="_Toc395822697"/>
+      <w:bookmarkStart w:id="29" w:name="_Toc395822697"/>
       <w:r>
         <w:rPr>
           <w:rFonts w:cs="Times New Roman"/>
         </w:rPr>
         <w:t>IMPLEMENTASI</w:t>
       </w:r>
-      <w:bookmarkEnd w:id="30"/>
+      <w:bookmarkEnd w:id="29"/>
     </w:p>
     <w:p>
       <w:pPr>
@@ -8141,15 +7958,7 @@
         </w:tabs>
       </w:pPr>
       <w:r>
-        <w:t xml:space="preserve">Proses ini adalah proses yang dilakukan admin untuk menambah atau menghapus grup. Selain itu admin juga dapat menambah atau menghapus anggota dari suatu grup. Untuk menambah grup, admin cukup mengetikkan </w:t>
-      </w:r>
-      <w:proofErr w:type="gramStart"/>
-      <w:r>
-        <w:t>nama</w:t>
-      </w:r>
-      <w:proofErr w:type="gramEnd"/>
-      <w:r>
-        <w:t xml:space="preserve"> grup yang ingin ditambahkan kemudian menekan tombol Tambah. Sedangkan untuk menghapus grup, admin cukup menekan tombol Hapus yang terletak di sebelah kanan grup yang ingin dihapus.</w:t>
+        <w:t>Proses ini adalah proses yang dilakukan admin untuk menambah atau menghapus grup. Selain itu admin juga dapat menambah atau menghapus anggota dari suatu grup. Untuk menambah grup, admin cukup mengetikkan nama grup yang ingin ditambahkan kemudian menekan tombol Tambah. Sedangkan untuk menghapus grup, admin cukup menekan tombol Hapus yang terletak di sebelah kanan grup yang ingin dihapus.</w:t>
       </w:r>
     </w:p>
     <w:p>
@@ -8409,7 +8218,7 @@
           <w:rFonts w:cs="Times New Roman"/>
         </w:rPr>
       </w:pPr>
-      <w:bookmarkStart w:id="31" w:name="_Toc395822698"/>
+      <w:bookmarkStart w:id="30" w:name="_Toc395822698"/>
       <w:r>
         <w:rPr>
           <w:rFonts w:cs="Times New Roman"/>
@@ -8417,7 +8226,7 @@
         <w:lastRenderedPageBreak/>
         <w:t>BAB VI</w:t>
       </w:r>
-      <w:bookmarkEnd w:id="31"/>
+      <w:bookmarkEnd w:id="30"/>
     </w:p>
     <w:p>
       <w:pPr>
@@ -8435,14 +8244,14 @@
           <w:rFonts w:cs="Times New Roman"/>
         </w:rPr>
       </w:pPr>
-      <w:bookmarkStart w:id="32" w:name="_Toc395822699"/>
+      <w:bookmarkStart w:id="31" w:name="_Toc395822699"/>
       <w:r>
         <w:rPr>
           <w:rFonts w:cs="Times New Roman"/>
         </w:rPr>
         <w:t>UJI COBA DAN EVALUASI</w:t>
       </w:r>
-      <w:bookmarkEnd w:id="32"/>
+      <w:bookmarkEnd w:id="31"/>
     </w:p>
     <w:p>
       <w:pPr>
@@ -8751,15 +8560,7 @@
         </w:tabs>
       </w:pPr>
       <w:r>
-        <w:t xml:space="preserve">Jika pengiriman pesan berhasil, maka sistem </w:t>
-      </w:r>
-      <w:proofErr w:type="gramStart"/>
-      <w:r>
-        <w:t>akan</w:t>
-      </w:r>
-      <w:proofErr w:type="gramEnd"/>
-      <w:r>
-        <w:t xml:space="preserve"> menampilkan halaman berisikan tulisan “Terimakasih telah melapor” seperti di bawah ini. </w:t>
+        <w:t xml:space="preserve">Jika pengiriman pesan berhasil, maka sistem akan menampilkan halaman berisikan tulisan “Terimakasih telah melapor” seperti di bawah ini. </w:t>
       </w:r>
     </w:p>
     <w:p>
@@ -9081,15 +8882,7 @@
         </w:drawing>
       </w:r>
       <w:r>
-        <w:t xml:space="preserve">Kemudian sistem </w:t>
-      </w:r>
-      <w:proofErr w:type="gramStart"/>
-      <w:r>
-        <w:t>akan</w:t>
-      </w:r>
-      <w:proofErr w:type="gramEnd"/>
-      <w:r>
-        <w:t xml:space="preserve"> menampilkan beberapa opsi pada menu tersebut seperti gambar berikut.</w:t>
+        <w:t>Kemudian sistem akan menampilkan beberapa opsi pada menu tersebut seperti gambar berikut.</w:t>
       </w:r>
     </w:p>
     <w:p>
@@ -9138,15 +8931,7 @@
         </w:tabs>
       </w:pPr>
       <w:r>
-        <w:t xml:space="preserve">Untuk mengelola tujuan pengiriman pesan, admin memilih opsi Tambah Tujuan. Kemudian sistem </w:t>
-      </w:r>
-      <w:proofErr w:type="gramStart"/>
-      <w:r>
-        <w:t>akan</w:t>
-      </w:r>
-      <w:proofErr w:type="gramEnd"/>
-      <w:r>
-        <w:t xml:space="preserve"> menampilkan daftar tujuan pengiriman pesan yang telah terdaftar.</w:t>
+        <w:t>Untuk mengelola tujuan pengiriman pesan, admin memilih opsi Tambah Tujuan. Kemudian sistem akan menampilkan daftar tujuan pengiriman pesan yang telah terdaftar.</w:t>
       </w:r>
     </w:p>
     <w:p>
@@ -9317,15 +9102,7 @@
         </w:tabs>
       </w:pPr>
       <w:r>
-        <w:t xml:space="preserve">Uji coba ini dapat dilakukan dengan memasukkan NIK Pegawai yang </w:t>
-      </w:r>
-      <w:proofErr w:type="gramStart"/>
-      <w:r>
-        <w:t>akan</w:t>
-      </w:r>
-      <w:proofErr w:type="gramEnd"/>
-      <w:r>
-        <w:t xml:space="preserve"> dijadikan sebagai tujuan pengiriman pesan yang baru. Untuk uji coba kali ini NIK Pegawai yang ingin ditambahkan adalah “186”.</w:t>
+        <w:t>Uji coba ini dapat dilakukan dengan memasukkan NIK Pegawai yang akan dijadikan sebagai tujuan pengiriman pesan yang baru. Untuk uji coba kali ini NIK Pegawai yang ingin ditambahkan adalah “186”.</w:t>
       </w:r>
     </w:p>
     <w:p>
@@ -9461,15 +9238,7 @@
         </w:tabs>
       </w:pPr>
       <w:r>
-        <w:t xml:space="preserve">Setelah mengetikkan NIK Pegawai tersebut, admin dapat menekan tombol + yang digunakan untuk menambahkan tujuan pengiriman pesan yang baru. Selanjutnya sistem </w:t>
-      </w:r>
-      <w:proofErr w:type="gramStart"/>
-      <w:r>
-        <w:t>akan</w:t>
-      </w:r>
-      <w:proofErr w:type="gramEnd"/>
-      <w:r>
-        <w:t xml:space="preserve"> menambahkan NIK Pegawai “186” sebagai tujuan pengiriman pesan yang baru. </w:t>
+        <w:t xml:space="preserve">Setelah mengetikkan NIK Pegawai tersebut, admin dapat menekan tombol + yang digunakan untuk menambahkan tujuan pengiriman pesan yang baru. Selanjutnya sistem akan menambahkan NIK Pegawai “186” sebagai tujuan pengiriman pesan yang baru. </w:t>
       </w:r>
     </w:p>
     <w:p>
@@ -9682,15 +9451,7 @@
         </w:drawing>
       </w:r>
       <w:r>
-        <w:t xml:space="preserve">Uji coba ini dapat dilakukan dengan menekan tombol Hapus yang terletak di sebelah kanan tujuan pengiriman yang ingin dihapus. Dalam uji coba ini, kita </w:t>
-      </w:r>
-      <w:proofErr w:type="gramStart"/>
-      <w:r>
-        <w:t>akan</w:t>
-      </w:r>
-      <w:proofErr w:type="gramEnd"/>
-      <w:r>
-        <w:t xml:space="preserve"> menghapus pegawai dengan NIK “183”.</w:t>
+        <w:t>Uji coba ini dapat dilakukan dengan menekan tombol Hapus yang terletak di sebelah kanan tujuan pengiriman yang ingin dihapus. Dalam uji coba ini, kita akan menghapus pegawai dengan NIK “183”.</w:t>
       </w:r>
     </w:p>
     <w:p>
@@ -9756,15 +9517,7 @@
         </w:tabs>
       </w:pPr>
       <w:r>
-        <w:t xml:space="preserve">Selanjutnya sistem </w:t>
-      </w:r>
-      <w:proofErr w:type="gramStart"/>
-      <w:r>
-        <w:t>akan</w:t>
-      </w:r>
-      <w:proofErr w:type="gramEnd"/>
-      <w:r>
-        <w:t xml:space="preserve"> menghapus tujuan pengiriman pesan tersebut. Dapat dilihat pada gambar, pegawai dengan NIK “183” sudah tidak terdaftar lagi dalam daftar tujuan pengiriman pesan.</w:t>
+        <w:t>Selanjutnya sistem akan menghapus tujuan pengiriman pesan tersebut. Dapat dilihat pada gambar, pegawai dengan NIK “183” sudah tidak terdaftar lagi dalam daftar tujuan pengiriman pesan.</w:t>
       </w:r>
     </w:p>
     <w:p>
@@ -10011,15 +9764,7 @@
         </w:drawing>
       </w:r>
       <w:r>
-        <w:t xml:space="preserve">Kemudian sistem </w:t>
-      </w:r>
-      <w:proofErr w:type="gramStart"/>
-      <w:r>
-        <w:t>akan</w:t>
-      </w:r>
-      <w:proofErr w:type="gramEnd"/>
-      <w:r>
-        <w:t xml:space="preserve"> menampilkan beberapa opsi pada menu tersebut seperti gambar berikut.</w:t>
+        <w:t>Kemudian sistem akan menampilkan beberapa opsi pada menu tersebut seperti gambar berikut.</w:t>
       </w:r>
     </w:p>
     <w:p>
@@ -10143,15 +9888,7 @@
         </w:tabs>
       </w:pPr>
       <w:r>
-        <w:t xml:space="preserve">Untuk mengelola tujuan grup, admin memilih opsi Atur Grup. Kemudian sistem </w:t>
-      </w:r>
-      <w:proofErr w:type="gramStart"/>
-      <w:r>
-        <w:t>akan</w:t>
-      </w:r>
-      <w:proofErr w:type="gramEnd"/>
-      <w:r>
-        <w:t xml:space="preserve"> menampilkan daftar grup yang telah terdaftar.</w:t>
+        <w:t>Untuk mengelola tujuan grup, admin memilih opsi Atur Grup. Kemudian sistem akan menampilkan daftar grup yang telah terdaftar.</w:t>
       </w:r>
     </w:p>
     <w:p>
@@ -10315,15 +10052,7 @@
         </w:tabs>
       </w:pPr>
       <w:r>
-        <w:t xml:space="preserve">Uji coba ini dapat dilakukan dengan mengetikkan </w:t>
-      </w:r>
-      <w:proofErr w:type="gramStart"/>
-      <w:r>
-        <w:t>nama</w:t>
-      </w:r>
-      <w:proofErr w:type="gramEnd"/>
-      <w:r>
-        <w:t xml:space="preserve"> grup baru kemudian menekan tombol Tambah.</w:t>
+        <w:t>Uji coba ini dapat dilakukan dengan mengetikkan nama grup baru kemudian menekan tombol Tambah.</w:t>
       </w:r>
     </w:p>
     <w:p>
@@ -10442,15 +10171,7 @@
         </w:tabs>
       </w:pPr>
       <w:r>
-        <w:t xml:space="preserve">Selanjutnya sistem </w:t>
-      </w:r>
-      <w:proofErr w:type="gramStart"/>
-      <w:r>
-        <w:t>akan</w:t>
-      </w:r>
-      <w:proofErr w:type="gramEnd"/>
-      <w:r>
-        <w:t xml:space="preserve"> menambahkan grup tersebut ke daftar grup.</w:t>
+        <w:t>Selanjutnya sistem akan menambahkan grup tersebut ke daftar grup.</w:t>
       </w:r>
     </w:p>
     <w:p>
@@ -10600,23 +10321,7 @@
         </w:tabs>
       </w:pPr>
       <w:r>
-        <w:t xml:space="preserve">Uji coba ini dapat dilakukan menekan tombol hapus yang terletak di sebelah kanan </w:t>
-      </w:r>
-      <w:proofErr w:type="gramStart"/>
-      <w:r>
-        <w:t>nama</w:t>
-      </w:r>
-      <w:proofErr w:type="gramEnd"/>
-      <w:r>
-        <w:t xml:space="preserve"> grup yang ingin dihapus. Dalam uji coba ini, kita </w:t>
-      </w:r>
-      <w:proofErr w:type="gramStart"/>
-      <w:r>
-        <w:t>akan</w:t>
-      </w:r>
-      <w:proofErr w:type="gramEnd"/>
-      <w:r>
-        <w:t xml:space="preserve"> menghapus grup Testimoni.</w:t>
+        <w:t>Uji coba ini dapat dilakukan menekan tombol hapus yang terletak di sebelah kanan nama grup yang ingin dihapus. Dalam uji coba ini, kita akan menghapus grup Testimoni.</w:t>
       </w:r>
     </w:p>
     <w:p>
@@ -10747,23 +10452,7 @@
         </w:tabs>
       </w:pPr>
       <w:r>
-        <w:t xml:space="preserve">Setelah menekan tombol Hapus, sistem </w:t>
-      </w:r>
-      <w:proofErr w:type="gramStart"/>
-      <w:r>
-        <w:t>akan</w:t>
-      </w:r>
-      <w:proofErr w:type="gramEnd"/>
-      <w:r>
-        <w:t xml:space="preserve"> menghapus grup tersebut dari daftar grup. Dapat dilihat kini grup Testimoni </w:t>
-      </w:r>
-      <w:proofErr w:type="gramStart"/>
-      <w:r>
-        <w:t>sudah  terhapus</w:t>
-      </w:r>
-      <w:proofErr w:type="gramEnd"/>
-      <w:r>
-        <w:t xml:space="preserve"> dari daftar grup. </w:t>
+        <w:t xml:space="preserve">Setelah menekan tombol Hapus, sistem akan menghapus grup tersebut dari daftar grup. Dapat dilihat kini grup Testimoni sudah  terhapus dari daftar grup. </w:t>
       </w:r>
     </w:p>
     <w:p>
@@ -10905,23 +10594,7 @@
         </w:tabs>
       </w:pPr>
       <w:r>
-        <w:t xml:space="preserve">Uji coba ini dapat dilakukan dengan menekan tombol Edit yang terletak di sebelah kanan grup yang ingin kita tambah atau hapus anggota grupnya. Selanjutnya sistem </w:t>
-      </w:r>
-      <w:proofErr w:type="gramStart"/>
-      <w:r>
-        <w:t>akan</w:t>
-      </w:r>
-      <w:proofErr w:type="gramEnd"/>
-      <w:r>
-        <w:t xml:space="preserve"> menampilkan daftar anggota dari grup tersebut. Dalam uji coba ini kita </w:t>
-      </w:r>
-      <w:proofErr w:type="gramStart"/>
-      <w:r>
-        <w:t>akan</w:t>
-      </w:r>
-      <w:proofErr w:type="gramEnd"/>
-      <w:r>
-        <w:t xml:space="preserve"> mencoba mengelola anggota grup Tes Grup.</w:t>
+        <w:t>Uji coba ini dapat dilakukan dengan menekan tombol Edit yang terletak di sebelah kanan grup yang ingin kita tambah atau hapus anggota grupnya. Selanjutnya sistem akan menampilkan daftar anggota dari grup tersebut. Dalam uji coba ini kita akan mencoba mengelola anggota grup Tes Grup.</w:t>
       </w:r>
     </w:p>
     <w:p>
@@ -11065,15 +10738,7 @@
         </w:tabs>
       </w:pPr>
       <w:r>
-        <w:t xml:space="preserve">Uji coba ini dapat dilakukan dengan mengetikkan NIK Pegawai yang ingin kita tambahkan ke grup tersebut. Kemudian tekan tombol Tambah. Dalam uji coba ini, kita </w:t>
-      </w:r>
-      <w:proofErr w:type="gramStart"/>
-      <w:r>
-        <w:t>akan</w:t>
-      </w:r>
-      <w:proofErr w:type="gramEnd"/>
-      <w:r>
-        <w:t xml:space="preserve"> memasukkan pegawai dengan NIK “</w:t>
+        <w:t>Uji coba ini dapat dilakukan dengan mengetikkan NIK Pegawai yang ingin kita tambahkan ke grup tersebut. Kemudian tekan tombol Tambah. Dalam uji coba ini, kita akan memasukkan pegawai dengan NIK “</w:t>
       </w:r>
       <w:r>
         <w:t>186” ke dalam grup Tes Grup.</w:t>
@@ -11196,15 +10861,7 @@
         </w:tabs>
       </w:pPr>
       <w:r>
-        <w:t xml:space="preserve">Selanjutnya sistem </w:t>
-      </w:r>
-      <w:proofErr w:type="gramStart"/>
-      <w:r>
-        <w:t>akan</w:t>
-      </w:r>
-      <w:proofErr w:type="gramEnd"/>
-      <w:r>
-        <w:t xml:space="preserve"> menambahkan pegawai dengan NIK “186” ke dalam daftar anggota grup Tes Grup.</w:t>
+        <w:t>Selanjutnya sistem akan menambahkan pegawai dengan NIK “186” ke dalam daftar anggota grup Tes Grup.</w:t>
       </w:r>
     </w:p>
     <w:p>
@@ -11346,15 +11003,7 @@
         </w:tabs>
       </w:pPr>
       <w:r>
-        <w:t xml:space="preserve">Uji coba ini dapat dilakukan dengan menekan tombol Hapus yang terletak di sebelah kanan anggota grup yang ingin dihapus. Dalam uji coba ini, kita </w:t>
-      </w:r>
-      <w:proofErr w:type="gramStart"/>
-      <w:r>
-        <w:t>akan</w:t>
-      </w:r>
-      <w:proofErr w:type="gramEnd"/>
-      <w:r>
-        <w:t xml:space="preserve"> menghapus pegawai dengan NIK “183”.</w:t>
+        <w:t>Uji coba ini dapat dilakukan dengan menekan tombol Hapus yang terletak di sebelah kanan anggota grup yang ingin dihapus. Dalam uji coba ini, kita akan menghapus pegawai dengan NIK “183”.</w:t>
       </w:r>
     </w:p>
     <w:p>
@@ -11476,23 +11125,7 @@
         </w:tabs>
       </w:pPr>
       <w:r>
-        <w:t xml:space="preserve">Setelah menekan tombol Hapus, sistem </w:t>
-      </w:r>
-      <w:proofErr w:type="gramStart"/>
-      <w:r>
-        <w:t>akan</w:t>
-      </w:r>
-      <w:proofErr w:type="gramEnd"/>
-      <w:r>
-        <w:t xml:space="preserve"> menghapus anggota grup yang dipilih dari daftar grup. Dapat dilihat kini pegawai dengan NIK “183” </w:t>
-      </w:r>
-      <w:proofErr w:type="gramStart"/>
-      <w:r>
-        <w:t>sudah  terhapus</w:t>
-      </w:r>
-      <w:proofErr w:type="gramEnd"/>
-      <w:r>
-        <w:t xml:space="preserve"> dari daftar anggota grup. </w:t>
+        <w:t xml:space="preserve">Setelah menekan tombol Hapus, sistem akan menghapus anggota grup yang dipilih dari daftar grup. Dapat dilihat kini pegawai dengan NIK “183” sudah  terhapus dari daftar anggota grup. </w:t>
       </w:r>
     </w:p>
     <w:p>
@@ -11655,7 +11288,7 @@
           <w:rFonts w:cs="Times New Roman"/>
         </w:rPr>
       </w:pPr>
-      <w:bookmarkStart w:id="33" w:name="_Toc395822700"/>
+      <w:bookmarkStart w:id="32" w:name="_Toc395822700"/>
       <w:r>
         <w:rPr>
           <w:rFonts w:cs="Times New Roman"/>
@@ -11663,7 +11296,7 @@
         <w:lastRenderedPageBreak/>
         <w:t>BAB VII</w:t>
       </w:r>
-      <w:bookmarkEnd w:id="33"/>
+      <w:bookmarkEnd w:id="32"/>
       <w:r>
         <w:rPr>
           <w:rFonts w:cs="Times New Roman"/>
@@ -11687,14 +11320,14 @@
           <w:rFonts w:cs="Times New Roman"/>
         </w:rPr>
       </w:pPr>
-      <w:bookmarkStart w:id="34" w:name="_Toc395822701"/>
+      <w:bookmarkStart w:id="33" w:name="_Toc395822701"/>
       <w:r>
         <w:rPr>
           <w:rFonts w:cs="Times New Roman"/>
         </w:rPr>
         <w:t>KESIMPULAN DAN SARAN</w:t>
       </w:r>
-      <w:bookmarkEnd w:id="34"/>
+      <w:bookmarkEnd w:id="33"/>
     </w:p>
     <w:p>
       <w:pPr>
@@ -11726,6 +11359,25 @@
         <w:tabs>
           <w:tab w:val="left" w:pos="426"/>
         </w:tabs>
+        <w:rPr>
+          <w:b/>
+          <w:lang w:val="id-ID"/>
+        </w:rPr>
+      </w:pPr>
+      <w:r>
+        <w:rPr>
+          <w:b/>
+          <w:lang w:val="id-ID"/>
+        </w:rPr>
+        <w:t>Kesimpulan dari laporan kerja praktek ini adalah</w:t>
+      </w:r>
+    </w:p>
+    <w:p>
+      <w:pPr>
+        <w:pStyle w:val="BodyText"/>
+        <w:tabs>
+          <w:tab w:val="left" w:pos="426"/>
+        </w:tabs>
       </w:pPr>
       <w:r>
         <w:t xml:space="preserve">Aplikasi Web Pengirim Pesan WhatsApp (atau disebut WATK) merupakan suatu aplikasi yang dijalankan melalui web browser yang digunakan untuk mengirimkan pesan status aplikasi Telkom (Isiska, Tenos, dan SAP) dari seorang karyawan Telkom kepada karyawan Telkom yang lain. </w:t>
@@ -11750,23 +11402,7 @@
         </w:tabs>
       </w:pPr>
       <w:r>
-        <w:t xml:space="preserve">Fitur-fitur yang dapat dimanfaatkan dari aplikasi ini yakni untuk pengguna dan </w:t>
-      </w:r>
-      <w:proofErr w:type="gramStart"/>
-      <w:r>
-        <w:t>admin :</w:t>
-      </w:r>
-      <w:proofErr w:type="gramEnd"/>
-      <w:r>
-        <w:t xml:space="preserve"> mengirimkan pesan status aplikasi telkom. Dan untuk </w:t>
-      </w:r>
-      <w:proofErr w:type="gramStart"/>
-      <w:r>
-        <w:t>admin :</w:t>
-      </w:r>
-      <w:proofErr w:type="gramEnd"/>
-      <w:r>
-        <w:t xml:space="preserve"> mengelola tujuan pengiriman</w:t>
+        <w:t>Fitur-fitur yang dapat dimanfaatkan dari aplikasi ini yakni untuk pengguna dan admin : mengirimkan pesan status aplikasi telkom. Dan untuk admin : mengelola tujuan pengiriman</w:t>
       </w:r>
       <w:r>
         <w:rPr>
@@ -11812,7 +11448,7 @@
         </w:rPr>
         <w:t>Saran</w:t>
       </w:r>
-      <w:bookmarkStart w:id="35" w:name="Bookmark15"/>
+      <w:bookmarkStart w:id="34" w:name="Bookmark15"/>
     </w:p>
     <w:p>
       <w:pPr>
@@ -11965,8 +11601,8 @@
           <w:rFonts w:cs="Times New Roman"/>
         </w:rPr>
       </w:pPr>
-      <w:bookmarkStart w:id="36" w:name="_Toc395822702"/>
-      <w:bookmarkEnd w:id="35"/>
+      <w:bookmarkStart w:id="35" w:name="_Toc395822702"/>
+      <w:bookmarkEnd w:id="34"/>
       <w:r>
         <w:rPr>
           <w:rFonts w:cs="Times New Roman"/>
@@ -11974,9 +11610,9 @@
         <w:lastRenderedPageBreak/>
         <w:t>DAFTAR PUSTAKA</w:t>
       </w:r>
-      <w:bookmarkStart w:id="37" w:name="Bookmark16"/>
+      <w:bookmarkStart w:id="36" w:name="Bookmark16"/>
+      <w:bookmarkEnd w:id="35"/>
       <w:bookmarkEnd w:id="36"/>
-      <w:bookmarkEnd w:id="37"/>
     </w:p>
     <w:p>
       <w:pPr>
@@ -11992,7 +11628,18 @@
         </w:tabs>
         <w:spacing w:before="0" w:after="200"/>
         <w:jc w:val="left"/>
-      </w:pPr>
+        <w:rPr>
+          <w:lang w:val="id-ID"/>
+        </w:rPr>
+      </w:pPr>
+      <w:r>
+        <w:rPr>
+          <w:lang w:val="id-ID"/>
+        </w:rPr>
+        <w:t>PHP. 2014. Retrieved July 14, 2014, from PHP: http://php.net/</w:t>
+      </w:r>
+      <w:bookmarkStart w:id="37" w:name="_GoBack"/>
+      <w:bookmarkEnd w:id="37"/>
     </w:p>
     <w:p>
       <w:pPr>
@@ -12652,7 +12299,6 @@
         <w:docPartUnique/>
       </w:docPartObj>
     </w:sdtPr>
-    <w:sdtEndPr/>
     <w:sdtContent>
       <w:p>
         <w:pPr>
@@ -12700,7 +12346,6 @@
         <w:docPartUnique/>
       </w:docPartObj>
     </w:sdtPr>
-    <w:sdtEndPr/>
     <w:sdtContent>
       <w:p>
         <w:pPr>
@@ -18295,7 +17940,7 @@
 </file>
 
 <file path=customXml/itemProps1.xml><?xml version="1.0" encoding="utf-8"?>
-<ds:datastoreItem xmlns:ds="http://schemas.openxmlformats.org/officeDocument/2006/customXml" ds:itemID="{7817F700-4808-478A-80DE-2A76BFF28BFD}">
+<ds:datastoreItem xmlns:ds="http://schemas.openxmlformats.org/officeDocument/2006/customXml" ds:itemID="{59F0D3FB-20CD-4526-A111-43B3974A53E9}">
   <ds:schemaRefs>
     <ds:schemaRef ds:uri="http://schemas.openxmlformats.org/officeDocument/2006/bibliography"/>
   </ds:schemaRefs>

--- a/Laporan Kerja Praktek.docx
+++ b/Laporan Kerja Praktek.docx
@@ -1405,7 +1405,7 @@
           <w:rFonts w:cs="Times New Roman"/>
         </w:rPr>
       </w:pPr>
-      <w:bookmarkStart w:id="2" w:name="_Toc395822681"/>
+      <w:bookmarkStart w:id="2" w:name="_Toc395945407"/>
       <w:r>
         <w:rPr>
           <w:rFonts w:cs="Times New Roman"/>
@@ -1467,7 +1467,7 @@
         <w:rPr>
           <w:noProof/>
         </w:rPr>
-        <w:instrText xml:space="preserve"> PAGEREF _Toc395822681 \h </w:instrText>
+        <w:instrText xml:space="preserve"> PAGEREF _Toc395945407 \h </w:instrText>
       </w:r>
       <w:r>
         <w:rPr>
@@ -1527,7 +1527,7 @@
         <w:rPr>
           <w:noProof/>
         </w:rPr>
-        <w:instrText xml:space="preserve"> PAGEREF _Toc395822682 \h </w:instrText>
+        <w:instrText xml:space="preserve"> PAGEREF _Toc395945408 \h </w:instrText>
       </w:r>
       <w:r>
         <w:rPr>
@@ -1587,7 +1587,7 @@
         <w:rPr>
           <w:noProof/>
         </w:rPr>
-        <w:instrText xml:space="preserve"> PAGEREF _Toc395822683 \h </w:instrText>
+        <w:instrText xml:space="preserve"> PAGEREF _Toc395945409 \h </w:instrText>
       </w:r>
       <w:r>
         <w:rPr>
@@ -1647,7 +1647,7 @@
         <w:rPr>
           <w:noProof/>
         </w:rPr>
-        <w:instrText xml:space="preserve"> PAGEREF _Toc395822684 \h </w:instrText>
+        <w:instrText xml:space="preserve"> PAGEREF _Toc395945410 \h </w:instrText>
       </w:r>
       <w:r>
         <w:rPr>
@@ -1723,7 +1723,7 @@
         <w:rPr>
           <w:noProof/>
         </w:rPr>
-        <w:instrText xml:space="preserve"> PAGEREF _Toc395822685 \h </w:instrText>
+        <w:instrText xml:space="preserve"> PAGEREF _Toc395945411 \h </w:instrText>
       </w:r>
       <w:r>
         <w:rPr>
@@ -1799,7 +1799,7 @@
         <w:rPr>
           <w:noProof/>
         </w:rPr>
-        <w:instrText xml:space="preserve"> PAGEREF _Toc395822686 \h </w:instrText>
+        <w:instrText xml:space="preserve"> PAGEREF _Toc395945412 \h </w:instrText>
       </w:r>
       <w:r>
         <w:rPr>
@@ -1875,7 +1875,7 @@
         <w:rPr>
           <w:noProof/>
         </w:rPr>
-        <w:instrText xml:space="preserve"> PAGEREF _Toc395822687 \h </w:instrText>
+        <w:instrText xml:space="preserve"> PAGEREF _Toc395945413 \h </w:instrText>
       </w:r>
       <w:r>
         <w:rPr>
@@ -1951,7 +1951,7 @@
         <w:rPr>
           <w:noProof/>
         </w:rPr>
-        <w:instrText xml:space="preserve"> PAGEREF _Toc395822688 \h </w:instrText>
+        <w:instrText xml:space="preserve"> PAGEREF _Toc395945414 \h </w:instrText>
       </w:r>
       <w:r>
         <w:rPr>
@@ -2027,7 +2027,7 @@
         <w:rPr>
           <w:noProof/>
         </w:rPr>
-        <w:instrText xml:space="preserve"> PAGEREF _Toc395822689 \h </w:instrText>
+        <w:instrText xml:space="preserve"> PAGEREF _Toc395945415 \h </w:instrText>
       </w:r>
       <w:r>
         <w:rPr>
@@ -2087,7 +2087,7 @@
         <w:rPr>
           <w:noProof/>
         </w:rPr>
-        <w:instrText xml:space="preserve"> PAGEREF _Toc395822690 \h </w:instrText>
+        <w:instrText xml:space="preserve"> PAGEREF _Toc395945416 \h </w:instrText>
       </w:r>
       <w:r>
         <w:rPr>
@@ -2147,7 +2147,7 @@
         <w:rPr>
           <w:noProof/>
         </w:rPr>
-        <w:instrText xml:space="preserve"> PAGEREF _Toc395822691 \h </w:instrText>
+        <w:instrText xml:space="preserve"> PAGEREF _Toc395945417 \h </w:instrText>
       </w:r>
       <w:r>
         <w:rPr>
@@ -2207,7 +2207,7 @@
         <w:rPr>
           <w:noProof/>
         </w:rPr>
-        <w:instrText xml:space="preserve"> PAGEREF _Toc395822692 \h </w:instrText>
+        <w:instrText xml:space="preserve"> PAGEREF _Toc395945418 \h </w:instrText>
       </w:r>
       <w:r>
         <w:rPr>
@@ -2267,7 +2267,7 @@
         <w:rPr>
           <w:noProof/>
         </w:rPr>
-        <w:instrText xml:space="preserve"> PAGEREF _Toc395822693 \h </w:instrText>
+        <w:instrText xml:space="preserve"> PAGEREF _Toc395945419 \h </w:instrText>
       </w:r>
       <w:r>
         <w:rPr>
@@ -2327,7 +2327,7 @@
         <w:rPr>
           <w:noProof/>
         </w:rPr>
-        <w:instrText xml:space="preserve"> PAGEREF _Toc395822694 \h </w:instrText>
+        <w:instrText xml:space="preserve"> PAGEREF _Toc395945420 \h </w:instrText>
       </w:r>
       <w:r>
         <w:rPr>
@@ -2387,7 +2387,7 @@
         <w:rPr>
           <w:noProof/>
         </w:rPr>
-        <w:instrText xml:space="preserve"> PAGEREF _Toc395822695 \h </w:instrText>
+        <w:instrText xml:space="preserve"> PAGEREF _Toc395945421 \h </w:instrText>
       </w:r>
       <w:r>
         <w:rPr>
@@ -2447,7 +2447,7 @@
         <w:rPr>
           <w:noProof/>
         </w:rPr>
-        <w:instrText xml:space="preserve"> PAGEREF _Toc395822696 \h </w:instrText>
+        <w:instrText xml:space="preserve"> PAGEREF _Toc395945422 \h </w:instrText>
       </w:r>
       <w:r>
         <w:rPr>
@@ -2507,7 +2507,7 @@
         <w:rPr>
           <w:noProof/>
         </w:rPr>
-        <w:instrText xml:space="preserve"> PAGEREF _Toc395822697 \h </w:instrText>
+        <w:instrText xml:space="preserve"> PAGEREF _Toc395945423 \h </w:instrText>
       </w:r>
       <w:r>
         <w:rPr>
@@ -2568,7 +2568,7 @@
         <w:rPr>
           <w:noProof/>
         </w:rPr>
-        <w:instrText xml:space="preserve"> PAGEREF _Toc395822698 \h </w:instrText>
+        <w:instrText xml:space="preserve"> PAGEREF _Toc395945424 \h </w:instrText>
       </w:r>
       <w:r>
         <w:rPr>
@@ -2628,7 +2628,7 @@
         <w:rPr>
           <w:noProof/>
         </w:rPr>
-        <w:instrText xml:space="preserve"> PAGEREF _Toc395822699 \h </w:instrText>
+        <w:instrText xml:space="preserve"> PAGEREF _Toc395945425 \h </w:instrText>
       </w:r>
       <w:r>
         <w:rPr>
@@ -2688,7 +2688,7 @@
         <w:rPr>
           <w:noProof/>
         </w:rPr>
-        <w:instrText xml:space="preserve"> PAGEREF _Toc395822700 \h </w:instrText>
+        <w:instrText xml:space="preserve"> PAGEREF _Toc395945426 \h </w:instrText>
       </w:r>
       <w:r>
         <w:rPr>
@@ -2748,7 +2748,7 @@
         <w:rPr>
           <w:noProof/>
         </w:rPr>
-        <w:instrText xml:space="preserve"> PAGEREF _Toc395822701 \h </w:instrText>
+        <w:instrText xml:space="preserve"> PAGEREF _Toc395945427 \h </w:instrText>
       </w:r>
       <w:r>
         <w:rPr>
@@ -2808,7 +2808,7 @@
         <w:rPr>
           <w:noProof/>
         </w:rPr>
-        <w:instrText xml:space="preserve"> PAGEREF _Toc395822702 \h </w:instrText>
+        <w:instrText xml:space="preserve"> PAGEREF _Toc395945428 \h </w:instrText>
       </w:r>
       <w:r>
         <w:rPr>
@@ -2868,7 +2868,7 @@
         <w:rPr>
           <w:noProof/>
         </w:rPr>
-        <w:instrText xml:space="preserve"> PAGEREF _Toc395822703 \h </w:instrText>
+        <w:instrText xml:space="preserve"> PAGEREF _Toc395945429 \h </w:instrText>
       </w:r>
       <w:r>
         <w:rPr>
@@ -2932,7 +2932,7 @@
           <w:rFonts w:cs="Times New Roman"/>
         </w:rPr>
       </w:pPr>
-      <w:bookmarkStart w:id="4" w:name="_Toc395822682"/>
+      <w:bookmarkStart w:id="4" w:name="_Toc395945408"/>
       <w:r>
         <w:rPr>
           <w:rFonts w:cs="Times New Roman"/>
@@ -2998,7 +2998,7 @@
           <w:rFonts w:cs="Times New Roman"/>
         </w:rPr>
       </w:pPr>
-      <w:bookmarkStart w:id="6" w:name="_Toc395822683"/>
+      <w:bookmarkStart w:id="6" w:name="_Toc395945409"/>
       <w:r>
         <w:rPr>
           <w:rFonts w:cs="Times New Roman"/>
@@ -3026,7 +3026,7 @@
           <w:rFonts w:cs="Times New Roman"/>
         </w:rPr>
       </w:pPr>
-      <w:bookmarkStart w:id="8" w:name="_Toc395822684"/>
+      <w:bookmarkStart w:id="8" w:name="_Toc395945410"/>
       <w:r>
         <w:rPr>
           <w:rFonts w:cs="Times New Roman"/>
@@ -3054,7 +3054,7 @@
         <w:contextualSpacing w:val="0"/>
         <w:jc w:val="left"/>
       </w:pPr>
-      <w:bookmarkStart w:id="10" w:name="_Toc395822685"/>
+      <w:bookmarkStart w:id="10" w:name="_Toc395945411"/>
       <w:r>
         <w:t>Latar Belakang</w:t>
       </w:r>
@@ -3143,7 +3143,7 @@
         <w:contextualSpacing w:val="0"/>
         <w:jc w:val="left"/>
       </w:pPr>
-      <w:bookmarkStart w:id="12" w:name="_Toc395822686"/>
+      <w:bookmarkStart w:id="12" w:name="_Toc395945412"/>
       <w:r>
         <w:t>Rumusan Masalah</w:t>
       </w:r>
@@ -3187,7 +3187,7 @@
           <w:lang w:val="id-ID"/>
         </w:rPr>
       </w:pPr>
-      <w:bookmarkStart w:id="14" w:name="_Toc395822687"/>
+      <w:bookmarkStart w:id="14" w:name="_Toc395945413"/>
       <w:r>
         <w:t>Batasan Masalah</w:t>
       </w:r>
@@ -3219,10 +3219,12 @@
           <w:numId w:val="33"/>
         </w:numPr>
         <w:tabs>
+          <w:tab w:val="clear" w:pos="0"/>
+          <w:tab w:val="num" w:pos="284"/>
           <w:tab w:val="left" w:pos="426"/>
         </w:tabs>
         <w:suppressAutoHyphens/>
-        <w:ind w:left="0"/>
+        <w:ind w:left="567"/>
         <w:contextualSpacing w:val="0"/>
         <w:rPr>
           <w:rFonts w:cs="Times New Roman"/>
@@ -3246,10 +3248,12 @@
           <w:numId w:val="33"/>
         </w:numPr>
         <w:tabs>
+          <w:tab w:val="clear" w:pos="0"/>
+          <w:tab w:val="num" w:pos="284"/>
           <w:tab w:val="left" w:pos="426"/>
         </w:tabs>
         <w:suppressAutoHyphens/>
-        <w:ind w:left="0"/>
+        <w:ind w:left="567"/>
         <w:contextualSpacing w:val="0"/>
         <w:rPr>
           <w:rFonts w:cs="Times New Roman"/>
@@ -3272,10 +3276,13 @@
           <w:numId w:val="33"/>
         </w:numPr>
         <w:tabs>
-          <w:tab w:val="left" w:pos="426"/>
+          <w:tab w:val="clear" w:pos="0"/>
+          <w:tab w:val="num" w:pos="142"/>
+          <w:tab w:val="num" w:pos="284"/>
+          <w:tab w:val="left" w:pos="993"/>
         </w:tabs>
         <w:suppressAutoHyphens/>
-        <w:ind w:left="0"/>
+        <w:ind w:left="851"/>
         <w:contextualSpacing w:val="0"/>
         <w:rPr>
           <w:rFonts w:cs="Times New Roman"/>
@@ -3298,10 +3305,13 @@
           <w:numId w:val="33"/>
         </w:numPr>
         <w:tabs>
-          <w:tab w:val="left" w:pos="426"/>
+          <w:tab w:val="clear" w:pos="0"/>
+          <w:tab w:val="num" w:pos="142"/>
+          <w:tab w:val="num" w:pos="284"/>
+          <w:tab w:val="left" w:pos="993"/>
         </w:tabs>
         <w:suppressAutoHyphens/>
-        <w:ind w:left="0"/>
+        <w:ind w:left="851"/>
         <w:contextualSpacing w:val="0"/>
         <w:rPr>
           <w:rFonts w:cs="Times New Roman"/>
@@ -3324,10 +3334,12 @@
           <w:numId w:val="33"/>
         </w:numPr>
         <w:tabs>
+          <w:tab w:val="clear" w:pos="0"/>
+          <w:tab w:val="num" w:pos="284"/>
           <w:tab w:val="left" w:pos="426"/>
         </w:tabs>
         <w:suppressAutoHyphens/>
-        <w:ind w:left="0"/>
+        <w:ind w:left="567"/>
         <w:contextualSpacing w:val="0"/>
         <w:rPr>
           <w:rFonts w:cs="Times New Roman"/>
@@ -3350,10 +3362,12 @@
           <w:numId w:val="33"/>
         </w:numPr>
         <w:tabs>
+          <w:tab w:val="clear" w:pos="0"/>
+          <w:tab w:val="num" w:pos="284"/>
           <w:tab w:val="left" w:pos="426"/>
         </w:tabs>
         <w:suppressAutoHyphens/>
-        <w:ind w:left="0"/>
+        <w:ind w:left="567"/>
         <w:contextualSpacing w:val="0"/>
         <w:rPr>
           <w:rFonts w:cs="Times New Roman"/>
@@ -3387,7 +3401,7 @@
           <w:lang w:val="id-ID"/>
         </w:rPr>
       </w:pPr>
-      <w:bookmarkStart w:id="16" w:name="_Toc395822688"/>
+      <w:bookmarkStart w:id="16" w:name="_Toc395945414"/>
       <w:r>
         <w:t>Tujuan dan Manfaat</w:t>
       </w:r>
@@ -3444,7 +3458,7 @@
           <w:lang w:val="id-ID"/>
         </w:rPr>
       </w:pPr>
-      <w:bookmarkStart w:id="18" w:name="_Toc395822689"/>
+      <w:bookmarkStart w:id="18" w:name="_Toc395945415"/>
       <w:r>
         <w:t>Sistematika Penulisan</w:t>
       </w:r>
@@ -3764,7 +3778,7 @@
           <w:rFonts w:cs="Times New Roman"/>
         </w:rPr>
       </w:pPr>
-      <w:bookmarkStart w:id="20" w:name="_Toc395822690"/>
+      <w:bookmarkStart w:id="20" w:name="_Toc395945416"/>
       <w:r>
         <w:rPr>
           <w:rFonts w:cs="Times New Roman"/>
@@ -3792,7 +3806,7 @@
           <w:rFonts w:cs="Times New Roman"/>
         </w:rPr>
       </w:pPr>
-      <w:bookmarkStart w:id="22" w:name="_Toc395822691"/>
+      <w:bookmarkStart w:id="22" w:name="_Toc395945417"/>
       <w:r>
         <w:rPr>
           <w:rFonts w:cs="Times New Roman"/>
@@ -4834,7 +4848,7 @@
           <w:rFonts w:cs="Times New Roman"/>
         </w:rPr>
       </w:pPr>
-      <w:bookmarkStart w:id="23" w:name="_Toc395822692"/>
+      <w:bookmarkStart w:id="23" w:name="_Toc395945418"/>
       <w:r>
         <w:rPr>
           <w:rFonts w:cs="Times New Roman"/>
@@ -4862,7 +4876,7 @@
           <w:rFonts w:cs="Times New Roman"/>
         </w:rPr>
       </w:pPr>
-      <w:bookmarkStart w:id="25" w:name="_Toc395822693"/>
+      <w:bookmarkStart w:id="25" w:name="_Toc395945419"/>
       <w:r>
         <w:rPr>
           <w:rFonts w:cs="Times New Roman"/>
@@ -5011,7 +5025,7 @@
           <w:rFonts w:cs="Times New Roman"/>
         </w:rPr>
       </w:pPr>
-      <w:bookmarkStart w:id="26" w:name="_Toc395822694"/>
+      <w:bookmarkStart w:id="26" w:name="_Toc395945420"/>
       <w:r>
         <w:rPr>
           <w:rFonts w:cs="Times New Roman"/>
@@ -5037,7 +5051,7 @@
           <w:rFonts w:cs="Times New Roman"/>
         </w:rPr>
       </w:pPr>
-      <w:bookmarkStart w:id="27" w:name="_Toc395822695"/>
+      <w:bookmarkStart w:id="27" w:name="_Toc395945421"/>
       <w:r>
         <w:rPr>
           <w:rFonts w:cs="Times New Roman"/>
@@ -5225,64 +5239,6 @@
     </w:p>
     <w:p>
       <w:pPr>
-        <w:numPr>
-          <w:ilvl w:val="3"/>
-          <w:numId w:val="34"/>
-        </w:numPr>
-        <w:tabs>
-          <w:tab w:val="left" w:pos="426"/>
-        </w:tabs>
-        <w:suppressAutoHyphens/>
-        <w:spacing w:before="0" w:after="200"/>
-        <w:ind w:left="0"/>
-        <w:jc w:val="left"/>
-      </w:pPr>
-      <w:r>
-        <w:rPr>
-          <w:b/>
-        </w:rPr>
-        <w:t>Pengguna</w:t>
-      </w:r>
-    </w:p>
-    <w:p>
-      <w:pPr>
-        <w:tabs>
-          <w:tab w:val="left" w:pos="426"/>
-        </w:tabs>
-        <w:spacing w:before="0" w:after="200"/>
-        <w:jc w:val="left"/>
-      </w:pPr>
-      <w:r>
-        <w:t>Melakukan proses pengiriman pesan status aplikasi telkom</w:t>
-      </w:r>
-    </w:p>
-    <w:p>
-      <w:pPr>
-        <w:numPr>
-          <w:ilvl w:val="3"/>
-          <w:numId w:val="34"/>
-        </w:numPr>
-        <w:tabs>
-          <w:tab w:val="left" w:pos="426"/>
-        </w:tabs>
-        <w:suppressAutoHyphens/>
-        <w:spacing w:before="0" w:after="200"/>
-        <w:ind w:left="0"/>
-        <w:jc w:val="left"/>
-        <w:rPr>
-          <w:b/>
-        </w:rPr>
-      </w:pPr>
-      <w:r>
-        <w:rPr>
-          <w:b/>
-        </w:rPr>
-        <w:lastRenderedPageBreak/>
-        <w:t>Admin</w:t>
-      </w:r>
-    </w:p>
-    <w:p>
-      <w:pPr>
         <w:tabs>
           <w:tab w:val="left" w:pos="426"/>
         </w:tabs>
@@ -5291,17 +5247,103 @@
         <w:jc w:val="left"/>
       </w:pPr>
       <w:r>
-        <w:t>a. Mengelola tujuan pengiriman</w:t>
-      </w:r>
-    </w:p>
-    <w:p>
-      <w:pPr>
+        <w:rPr>
+          <w:b/>
+          <w:lang w:val="id-ID"/>
+        </w:rPr>
+        <w:t xml:space="preserve">a. </w:t>
+      </w:r>
+      <w:r>
+        <w:rPr>
+          <w:b/>
+        </w:rPr>
+        <w:t>Pengguna</w:t>
+      </w:r>
+    </w:p>
+    <w:p>
+      <w:pPr>
+        <w:tabs>
+          <w:tab w:val="left" w:pos="426"/>
+        </w:tabs>
+        <w:spacing w:before="0" w:after="200"/>
+        <w:jc w:val="left"/>
+      </w:pPr>
+      <w:r>
+        <w:t>Melakukan proses pengiriman pesan status aplikasi telkom</w:t>
+      </w:r>
+    </w:p>
+    <w:p>
+      <w:pPr>
+        <w:pStyle w:val="ListParagraph"/>
+        <w:numPr>
+          <w:ilvl w:val="0"/>
+          <w:numId w:val="41"/>
+        </w:numPr>
+        <w:tabs>
+          <w:tab w:val="left" w:pos="142"/>
+        </w:tabs>
+        <w:suppressAutoHyphens/>
+        <w:spacing w:before="0"/>
+        <w:ind w:left="284" w:hanging="284"/>
+        <w:jc w:val="left"/>
+        <w:rPr>
+          <w:b/>
+        </w:rPr>
+      </w:pPr>
+      <w:r>
+        <w:rPr>
+          <w:b/>
+        </w:rPr>
+        <w:lastRenderedPageBreak/>
+        <w:t>Admin</w:t>
+      </w:r>
+    </w:p>
+    <w:p>
+      <w:pPr>
+        <w:tabs>
+          <w:tab w:val="left" w:pos="284"/>
+        </w:tabs>
+        <w:suppressAutoHyphens/>
+        <w:spacing w:before="0" w:after="200"/>
+        <w:jc w:val="left"/>
+      </w:pPr>
+      <w:r>
+        <w:t>1</w:t>
+      </w:r>
+      <w:r>
+        <w:t>. Mengelola tujuan pengiriman</w:t>
+      </w:r>
+    </w:p>
+    <w:p>
+      <w:pPr>
+        <w:pStyle w:val="ListParagraph"/>
         <w:numPr>
           <w:ilvl w:val="2"/>
           <w:numId w:val="37"/>
         </w:numPr>
         <w:tabs>
           <w:tab w:val="clear" w:pos="1440"/>
+          <w:tab w:val="left" w:pos="567"/>
+          <w:tab w:val="num" w:pos="1134"/>
+          <w:tab w:val="left" w:pos="2497"/>
+        </w:tabs>
+        <w:suppressAutoHyphens/>
+        <w:spacing w:before="0"/>
+        <w:ind w:left="567" w:hanging="283"/>
+        <w:jc w:val="left"/>
+      </w:pPr>
+      <w:r>
+        <w:t>Menambah tujuan pengiriman</w:t>
+      </w:r>
+    </w:p>
+    <w:p>
+      <w:pPr>
+        <w:numPr>
+          <w:ilvl w:val="2"/>
+          <w:numId w:val="37"/>
+        </w:numPr>
+        <w:tabs>
+          <w:tab w:val="clear" w:pos="1440"/>
           <w:tab w:val="left" w:pos="426"/>
           <w:tab w:val="num" w:pos="567"/>
           <w:tab w:val="left" w:pos="2497"/>
@@ -5312,20 +5354,58 @@
         <w:jc w:val="left"/>
       </w:pPr>
       <w:r>
-        <w:t>Menambah tujuan pengiriman</w:t>
-      </w:r>
-    </w:p>
-    <w:p>
-      <w:pPr>
+        <w:t>Menghapus tujuan pengiriman</w:t>
+      </w:r>
+    </w:p>
+    <w:p>
+      <w:pPr>
+        <w:tabs>
+          <w:tab w:val="left" w:pos="426"/>
+        </w:tabs>
+        <w:suppressAutoHyphens/>
+        <w:spacing w:before="0" w:after="200"/>
+        <w:jc w:val="left"/>
+      </w:pPr>
+      <w:r>
+        <w:t>2</w:t>
+      </w:r>
+      <w:r>
+        <w:t>. Mengelola grup</w:t>
+      </w:r>
+    </w:p>
+    <w:p>
+      <w:pPr>
+        <w:pStyle w:val="ListParagraph"/>
         <w:numPr>
-          <w:ilvl w:val="2"/>
+          <w:ilvl w:val="3"/>
           <w:numId w:val="37"/>
         </w:numPr>
         <w:tabs>
-          <w:tab w:val="clear" w:pos="1440"/>
+          <w:tab w:val="clear" w:pos="1800"/>
+          <w:tab w:val="left" w:pos="426"/>
+          <w:tab w:val="num" w:pos="1985"/>
+          <w:tab w:val="left" w:pos="2562"/>
+        </w:tabs>
+        <w:suppressAutoHyphens/>
+        <w:spacing w:before="0"/>
+        <w:ind w:left="567" w:hanging="283"/>
+        <w:jc w:val="left"/>
+      </w:pPr>
+      <w:r>
+        <w:t>Menambah grup</w:t>
+      </w:r>
+    </w:p>
+    <w:p>
+      <w:pPr>
+        <w:numPr>
+          <w:ilvl w:val="3"/>
+          <w:numId w:val="37"/>
+        </w:numPr>
+        <w:tabs>
+          <w:tab w:val="clear" w:pos="1800"/>
           <w:tab w:val="left" w:pos="426"/>
           <w:tab w:val="num" w:pos="567"/>
-          <w:tab w:val="left" w:pos="2497"/>
+          <w:tab w:val="left" w:pos="2562"/>
         </w:tabs>
         <w:suppressAutoHyphens/>
         <w:spacing w:before="0" w:after="200"/>
@@ -5333,20 +5413,7 @@
         <w:jc w:val="left"/>
       </w:pPr>
       <w:r>
-        <w:t>Menghapus tujuan pengiriman</w:t>
-      </w:r>
-    </w:p>
-    <w:p>
-      <w:pPr>
-        <w:tabs>
-          <w:tab w:val="left" w:pos="426"/>
-        </w:tabs>
-        <w:suppressAutoHyphens/>
-        <w:spacing w:before="0" w:after="200"/>
-        <w:jc w:val="left"/>
-      </w:pPr>
-      <w:r>
-        <w:t>b. Mengelola grup</w:t>
+        <w:t>Menghapus grup</w:t>
       </w:r>
     </w:p>
     <w:p>
@@ -5367,48 +5434,6 @@
         <w:jc w:val="left"/>
       </w:pPr>
       <w:r>
-        <w:t>Menambah grup</w:t>
-      </w:r>
-    </w:p>
-    <w:p>
-      <w:pPr>
-        <w:numPr>
-          <w:ilvl w:val="3"/>
-          <w:numId w:val="37"/>
-        </w:numPr>
-        <w:tabs>
-          <w:tab w:val="clear" w:pos="1800"/>
-          <w:tab w:val="left" w:pos="426"/>
-          <w:tab w:val="num" w:pos="567"/>
-          <w:tab w:val="left" w:pos="2562"/>
-        </w:tabs>
-        <w:suppressAutoHyphens/>
-        <w:spacing w:before="0" w:after="200"/>
-        <w:ind w:left="284" w:firstLine="0"/>
-        <w:jc w:val="left"/>
-      </w:pPr>
-      <w:r>
-        <w:t>Menghapus grup</w:t>
-      </w:r>
-    </w:p>
-    <w:p>
-      <w:pPr>
-        <w:numPr>
-          <w:ilvl w:val="3"/>
-          <w:numId w:val="37"/>
-        </w:numPr>
-        <w:tabs>
-          <w:tab w:val="clear" w:pos="1800"/>
-          <w:tab w:val="left" w:pos="426"/>
-          <w:tab w:val="num" w:pos="567"/>
-          <w:tab w:val="left" w:pos="2562"/>
-        </w:tabs>
-        <w:suppressAutoHyphens/>
-        <w:spacing w:before="0" w:after="200"/>
-        <w:ind w:left="284" w:firstLine="0"/>
-        <w:jc w:val="left"/>
-      </w:pPr>
-      <w:r>
         <w:t>Mengelola anggota grup</w:t>
       </w:r>
     </w:p>
@@ -5423,7 +5448,10 @@
         <w:jc w:val="left"/>
       </w:pPr>
       <w:r>
-        <w:t>a. Menambah anggota grup</w:t>
+        <w:t>1</w:t>
+      </w:r>
+      <w:r>
+        <w:t>. Menambah anggota grup</w:t>
       </w:r>
     </w:p>
     <w:p>
@@ -5437,7 +5465,10 @@
         <w:jc w:val="left"/>
       </w:pPr>
       <w:r>
-        <w:t>b. Menghapus anggota grup</w:t>
+        <w:t>2</w:t>
+      </w:r>
+      <w:r>
+        <w:t>. Menghapus anggota grup</w:t>
       </w:r>
     </w:p>
     <w:p>
@@ -5705,69 +5736,871 @@
     </w:p>
     <w:p>
       <w:pPr>
+        <w:pStyle w:val="ListParagraph"/>
         <w:numPr>
-          <w:ilvl w:val="4"/>
+          <w:ilvl w:val="1"/>
+          <w:numId w:val="41"/>
+        </w:numPr>
+        <w:tabs>
+          <w:tab w:val="left" w:pos="426"/>
+        </w:tabs>
+        <w:suppressAutoHyphens/>
+        <w:spacing w:before="0"/>
+        <w:ind w:left="284"/>
+        <w:jc w:val="left"/>
+      </w:pPr>
+      <w:r>
+        <w:rPr>
+          <w:b/>
+        </w:rPr>
+        <w:t>Deskripsi</w:t>
+      </w:r>
+      <w:r>
+        <w:t xml:space="preserve"> </w:t>
+      </w:r>
+      <w:r>
+        <w:rPr>
+          <w:b/>
+        </w:rPr>
+        <w:t>Singkat</w:t>
+      </w:r>
+    </w:p>
+    <w:p>
+      <w:pPr>
+        <w:tabs>
+          <w:tab w:val="left" w:pos="426"/>
+        </w:tabs>
+        <w:spacing w:before="0" w:after="200"/>
+        <w:jc w:val="left"/>
+      </w:pPr>
+      <w:r>
+        <w:t>Menjelaskan bagaimana sistem dan pengguna berinteraksi dalam melakukan proses pengiriman pesan.</w:t>
+      </w:r>
+    </w:p>
+    <w:p>
+      <w:pPr>
+        <w:pStyle w:val="ListParagraph"/>
+        <w:numPr>
+          <w:ilvl w:val="1"/>
+          <w:numId w:val="41"/>
+        </w:numPr>
+        <w:tabs>
+          <w:tab w:val="left" w:pos="426"/>
+        </w:tabs>
+        <w:suppressAutoHyphens/>
+        <w:spacing w:before="0"/>
+        <w:ind w:left="284"/>
+        <w:jc w:val="left"/>
+      </w:pPr>
+      <w:r>
+        <w:rPr>
+          <w:b/>
+        </w:rPr>
+        <w:t>Aktor</w:t>
+      </w:r>
+    </w:p>
+    <w:p>
+      <w:pPr>
+        <w:tabs>
+          <w:tab w:val="left" w:pos="426"/>
+          <w:tab w:val="num" w:pos="709"/>
+        </w:tabs>
+        <w:spacing w:before="0" w:after="200"/>
+        <w:jc w:val="left"/>
+      </w:pPr>
+      <w:r>
+        <w:t>Pengguna atau Admin.</w:t>
+      </w:r>
+    </w:p>
+    <w:p>
+      <w:pPr>
+        <w:pStyle w:val="ListParagraph"/>
+        <w:numPr>
+          <w:ilvl w:val="1"/>
+          <w:numId w:val="41"/>
+        </w:numPr>
+        <w:tabs>
+          <w:tab w:val="left" w:pos="426"/>
+        </w:tabs>
+        <w:suppressAutoHyphens/>
+        <w:spacing w:before="0"/>
+        <w:ind w:left="284"/>
+        <w:jc w:val="left"/>
+        <w:rPr>
+          <w:b/>
+        </w:rPr>
+      </w:pPr>
+      <w:r>
+        <w:rPr>
+          <w:b/>
+        </w:rPr>
+        <w:t>Kondisi Awal</w:t>
+      </w:r>
+    </w:p>
+    <w:p>
+      <w:pPr>
+        <w:tabs>
+          <w:tab w:val="left" w:pos="426"/>
+          <w:tab w:val="num" w:pos="709"/>
+        </w:tabs>
+        <w:spacing w:before="0" w:after="200"/>
+        <w:jc w:val="left"/>
+      </w:pPr>
+      <w:r>
+        <w:t>Pengguna atau Admin sudah login.</w:t>
+      </w:r>
+    </w:p>
+    <w:p>
+      <w:pPr>
+        <w:pStyle w:val="ListParagraph"/>
+        <w:numPr>
+          <w:ilvl w:val="1"/>
+          <w:numId w:val="41"/>
+        </w:numPr>
+        <w:tabs>
+          <w:tab w:val="left" w:pos="426"/>
+        </w:tabs>
+        <w:suppressAutoHyphens/>
+        <w:spacing w:before="0"/>
+        <w:ind w:left="284"/>
+        <w:jc w:val="left"/>
+        <w:rPr>
+          <w:b/>
+        </w:rPr>
+      </w:pPr>
+      <w:r>
+        <w:rPr>
+          <w:b/>
+        </w:rPr>
+        <w:t>Aliran Kejadian Utama</w:t>
+      </w:r>
+    </w:p>
+    <w:p>
+      <w:pPr>
+        <w:tabs>
+          <w:tab w:val="left" w:pos="426"/>
+        </w:tabs>
+        <w:spacing w:before="0" w:after="200"/>
+        <w:jc w:val="left"/>
+      </w:pPr>
+      <w:r>
+        <w:t>1</w:t>
+      </w:r>
+      <w:r>
+        <w:t>. Setelah pengguna login, sistem akan langsung menampilkan form tujuan pengiriman pesan, form identitas pengguna, dan form status aplikasi Telkom.</w:t>
+      </w:r>
+    </w:p>
+    <w:p>
+      <w:pPr>
+        <w:tabs>
+          <w:tab w:val="left" w:pos="426"/>
+        </w:tabs>
+        <w:spacing w:before="0" w:after="200"/>
+        <w:jc w:val="left"/>
+      </w:pPr>
+      <w:r>
+        <w:t>2</w:t>
+      </w:r>
+      <w:r>
+        <w:t>. Pengguna mengisi form-form tersebut.</w:t>
+      </w:r>
+    </w:p>
+    <w:p>
+      <w:pPr>
+        <w:tabs>
+          <w:tab w:val="left" w:pos="426"/>
+        </w:tabs>
+        <w:spacing w:before="0" w:after="200"/>
+        <w:jc w:val="left"/>
+      </w:pPr>
+      <w:r>
+        <w:t>3</w:t>
+      </w:r>
+      <w:r>
+        <w:t>. Pengguna menekan tombol Kirim.</w:t>
+      </w:r>
+    </w:p>
+    <w:p>
+      <w:pPr>
+        <w:tabs>
+          <w:tab w:val="left" w:pos="426"/>
+        </w:tabs>
+        <w:spacing w:before="0" w:after="200"/>
+        <w:jc w:val="left"/>
+      </w:pPr>
+      <w:r>
+        <w:t>4</w:t>
+      </w:r>
+      <w:r>
+        <w:t xml:space="preserve">. Sistem akan mengirimkan pesan WhatsApp ke tujuan pengiriman. </w:t>
+      </w:r>
+    </w:p>
+    <w:p>
+      <w:pPr>
+        <w:pStyle w:val="ListParagraph"/>
+        <w:numPr>
+          <w:ilvl w:val="1"/>
+          <w:numId w:val="41"/>
+        </w:numPr>
+        <w:tabs>
+          <w:tab w:val="left" w:pos="426"/>
+        </w:tabs>
+        <w:suppressAutoHyphens/>
+        <w:spacing w:before="0"/>
+        <w:ind w:left="284"/>
+        <w:jc w:val="left"/>
+        <w:rPr>
+          <w:b/>
+        </w:rPr>
+      </w:pPr>
+      <w:r>
+        <w:rPr>
+          <w:b/>
+        </w:rPr>
+        <w:t>Aliran Kejadian Alternatif</w:t>
+      </w:r>
+    </w:p>
+    <w:p>
+      <w:pPr>
+        <w:tabs>
+          <w:tab w:val="left" w:pos="426"/>
+        </w:tabs>
+        <w:spacing w:before="0" w:after="200"/>
+        <w:jc w:val="left"/>
+      </w:pPr>
+      <w:r>
+        <w:lastRenderedPageBreak/>
+        <w:t>Tidak ada.</w:t>
+      </w:r>
+    </w:p>
+    <w:p>
+      <w:pPr>
+        <w:pStyle w:val="ListParagraph"/>
+        <w:numPr>
+          <w:ilvl w:val="1"/>
+          <w:numId w:val="41"/>
+        </w:numPr>
+        <w:tabs>
+          <w:tab w:val="left" w:pos="426"/>
+        </w:tabs>
+        <w:suppressAutoHyphens/>
+        <w:spacing w:before="0"/>
+        <w:ind w:left="284"/>
+        <w:jc w:val="left"/>
+        <w:rPr>
+          <w:b/>
+        </w:rPr>
+      </w:pPr>
+      <w:r>
+        <w:rPr>
+          <w:b/>
+        </w:rPr>
+        <w:t>Kondisi Akhir</w:t>
+      </w:r>
+    </w:p>
+    <w:p>
+      <w:pPr>
+        <w:tabs>
+          <w:tab w:val="left" w:pos="426"/>
+          <w:tab w:val="num" w:pos="709"/>
+        </w:tabs>
+        <w:spacing w:before="0" w:after="200"/>
+        <w:jc w:val="left"/>
+      </w:pPr>
+      <w:r>
+        <w:t>Kondisi akhir yang diharapkan ialah pesan terkirim.</w:t>
+      </w:r>
+    </w:p>
+    <w:p>
+      <w:pPr>
+        <w:pStyle w:val="ListParagraph"/>
+        <w:numPr>
+          <w:ilvl w:val="1"/>
+          <w:numId w:val="41"/>
+        </w:numPr>
+        <w:tabs>
+          <w:tab w:val="left" w:pos="426"/>
+        </w:tabs>
+        <w:suppressAutoHyphens/>
+        <w:spacing w:before="0"/>
+        <w:ind w:left="284"/>
+        <w:jc w:val="left"/>
+        <w:rPr>
+          <w:b/>
+        </w:rPr>
+      </w:pPr>
+      <w:r>
+        <w:rPr>
+          <w:b/>
+        </w:rPr>
+        <w:t>Kebutuhan Khusus</w:t>
+      </w:r>
+    </w:p>
+    <w:p>
+      <w:pPr>
+        <w:tabs>
+          <w:tab w:val="left" w:pos="426"/>
+        </w:tabs>
+        <w:suppressAutoHyphens/>
+        <w:spacing w:before="0"/>
+        <w:jc w:val="left"/>
+        <w:rPr>
+          <w:lang w:val="id-ID"/>
+        </w:rPr>
+      </w:pPr>
+      <w:r>
+        <w:rPr>
+          <w:lang w:val="id-ID"/>
+        </w:rPr>
+        <w:t>Tidak ada.</w:t>
+      </w:r>
+    </w:p>
+    <w:p>
+      <w:pPr>
+        <w:tabs>
+          <w:tab w:val="left" w:pos="426"/>
+        </w:tabs>
+        <w:suppressAutoHyphens/>
+        <w:spacing w:before="0"/>
+        <w:jc w:val="left"/>
+        <w:rPr>
+          <w:b/>
+          <w:lang w:val="id-ID"/>
+        </w:rPr>
+      </w:pPr>
+    </w:p>
+    <w:p>
+      <w:pPr>
+        <w:numPr>
+          <w:ilvl w:val="3"/>
           <w:numId w:val="34"/>
         </w:numPr>
         <w:tabs>
-          <w:tab w:val="clear" w:pos="2160"/>
-          <w:tab w:val="left" w:pos="426"/>
-          <w:tab w:val="num" w:pos="709"/>
+          <w:tab w:val="left" w:pos="426"/>
         </w:tabs>
         <w:suppressAutoHyphens/>
         <w:spacing w:before="0" w:after="200"/>
         <w:ind w:left="0"/>
         <w:jc w:val="left"/>
-      </w:pPr>
-      <w:r>
-        <w:rPr>
-          <w:b/>
-        </w:rPr>
-        <w:t>Deskripsi</w:t>
-      </w:r>
-      <w:r>
-        <w:t xml:space="preserve"> </w:t>
-      </w:r>
-      <w:r>
-        <w:rPr>
-          <w:b/>
-        </w:rPr>
-        <w:t>Singkat</w:t>
-      </w:r>
-    </w:p>
-    <w:p>
-      <w:pPr>
-        <w:tabs>
-          <w:tab w:val="left" w:pos="426"/>
+        <w:rPr>
+          <w:b/>
+        </w:rPr>
+      </w:pPr>
+      <w:r>
+        <w:rPr>
+          <w:b/>
+        </w:rPr>
+        <w:t>Mengelola tujuan pengiriman pesan</w:t>
+      </w:r>
+    </w:p>
+    <w:p>
+      <w:pPr>
+        <w:pStyle w:val="ListParagraph"/>
+        <w:numPr>
+          <w:ilvl w:val="0"/>
+          <w:numId w:val="39"/>
+        </w:numPr>
+        <w:tabs>
+          <w:tab w:val="left" w:pos="426"/>
+        </w:tabs>
+        <w:suppressAutoHyphens/>
+        <w:spacing w:before="0"/>
+        <w:ind w:left="284" w:hanging="426"/>
+        <w:jc w:val="left"/>
+        <w:rPr>
+          <w:b/>
+        </w:rPr>
+      </w:pPr>
+      <w:r>
+        <w:rPr>
+          <w:b/>
+        </w:rPr>
+        <w:t>Deskripsi Singkat</w:t>
+      </w:r>
+    </w:p>
+    <w:p>
+      <w:pPr>
+        <w:tabs>
+          <w:tab w:val="left" w:pos="426"/>
+          <w:tab w:val="left" w:pos="709"/>
         </w:tabs>
         <w:spacing w:before="0" w:after="200"/>
         <w:jc w:val="left"/>
       </w:pPr>
       <w:r>
-        <w:t>Menjelaskan bagaimana sistem dan pengguna berinteraksi dalam melakukan proses pengiriman pesan.</w:t>
-      </w:r>
-    </w:p>
-    <w:p>
-      <w:pPr>
+        <w:t>Menjelaskan bagaimana sistem dan admin berinteraksi dalam melakukan proses pengelolaan tujuan pengiriman pesan. Pengelolaan tujuan pengiriman dibagi menjadi dua proses, yakni a) menambah tujuan pengiriman pesan dan b) menghapus tujuan pengiriman pesan.</w:t>
+      </w:r>
+    </w:p>
+    <w:p>
+      <w:pPr>
+        <w:pStyle w:val="ListParagraph"/>
         <w:numPr>
-          <w:ilvl w:val="4"/>
+          <w:ilvl w:val="0"/>
+          <w:numId w:val="39"/>
+        </w:numPr>
+        <w:tabs>
+          <w:tab w:val="left" w:pos="426"/>
+        </w:tabs>
+        <w:suppressAutoHyphens/>
+        <w:spacing w:before="0"/>
+        <w:ind w:left="284" w:hanging="426"/>
+        <w:jc w:val="left"/>
+        <w:rPr>
+          <w:b/>
+        </w:rPr>
+      </w:pPr>
+      <w:r>
+        <w:rPr>
+          <w:b/>
+        </w:rPr>
+        <w:t>Aktor</w:t>
+      </w:r>
+    </w:p>
+    <w:p>
+      <w:pPr>
+        <w:tabs>
+          <w:tab w:val="left" w:pos="426"/>
+          <w:tab w:val="left" w:pos="709"/>
+        </w:tabs>
+        <w:spacing w:before="0" w:after="200"/>
+        <w:jc w:val="left"/>
+      </w:pPr>
+      <w:r>
+        <w:t>Admin.</w:t>
+      </w:r>
+    </w:p>
+    <w:p>
+      <w:pPr>
+        <w:pStyle w:val="ListParagraph"/>
+        <w:numPr>
+          <w:ilvl w:val="0"/>
+          <w:numId w:val="39"/>
+        </w:numPr>
+        <w:tabs>
+          <w:tab w:val="left" w:pos="426"/>
+        </w:tabs>
+        <w:suppressAutoHyphens/>
+        <w:spacing w:before="0"/>
+        <w:ind w:left="284" w:hanging="426"/>
+        <w:jc w:val="left"/>
+        <w:rPr>
+          <w:b/>
+        </w:rPr>
+      </w:pPr>
+      <w:r>
+        <w:rPr>
+          <w:b/>
+        </w:rPr>
+        <w:t>Kondisi Awal</w:t>
+      </w:r>
+    </w:p>
+    <w:p>
+      <w:pPr>
+        <w:tabs>
+          <w:tab w:val="left" w:pos="426"/>
+          <w:tab w:val="left" w:pos="709"/>
+        </w:tabs>
+        <w:spacing w:before="0" w:after="200"/>
+        <w:jc w:val="left"/>
+      </w:pPr>
+      <w:r>
+        <w:t>Admin sudah login.</w:t>
+      </w:r>
+    </w:p>
+    <w:p>
+      <w:pPr>
+        <w:pStyle w:val="ListParagraph"/>
+        <w:numPr>
+          <w:ilvl w:val="0"/>
+          <w:numId w:val="40"/>
+        </w:numPr>
+        <w:tabs>
+          <w:tab w:val="left" w:pos="426"/>
+        </w:tabs>
+        <w:suppressAutoHyphens/>
+        <w:spacing w:before="0"/>
+        <w:ind w:left="284" w:hanging="426"/>
+        <w:jc w:val="left"/>
+        <w:rPr>
+          <w:b/>
+        </w:rPr>
+      </w:pPr>
+      <w:r>
+        <w:rPr>
+          <w:b/>
+        </w:rPr>
+        <w:t>Aliran Kejadian Utama</w:t>
+      </w:r>
+    </w:p>
+    <w:p>
+      <w:pPr>
+        <w:tabs>
+          <w:tab w:val="left" w:pos="426"/>
+        </w:tabs>
+        <w:spacing w:before="0" w:after="200"/>
+        <w:jc w:val="left"/>
+      </w:pPr>
+      <w:r>
+        <w:t>1</w:t>
+      </w:r>
+      <w:r>
+        <w:t>. Admin memilih menu yang terletak di sebelah pojok kiri atas.</w:t>
+      </w:r>
+    </w:p>
+    <w:p>
+      <w:pPr>
+        <w:tabs>
+          <w:tab w:val="left" w:pos="426"/>
+        </w:tabs>
+        <w:spacing w:before="0" w:after="200"/>
+        <w:jc w:val="left"/>
+      </w:pPr>
+      <w:r>
+        <w:lastRenderedPageBreak/>
+        <w:t>2</w:t>
+      </w:r>
+      <w:r>
+        <w:t>. Sistem  menampilkan beberapa opsi dalam menu tersebut.</w:t>
+      </w:r>
+    </w:p>
+    <w:p>
+      <w:pPr>
+        <w:tabs>
+          <w:tab w:val="left" w:pos="426"/>
+        </w:tabs>
+        <w:spacing w:before="0" w:after="200"/>
+        <w:jc w:val="left"/>
+      </w:pPr>
+      <w:r>
+        <w:t>3</w:t>
+      </w:r>
+      <w:r>
+        <w:t>. Admin memilih opsi Tambah Tujuan.</w:t>
+      </w:r>
+    </w:p>
+    <w:p>
+      <w:pPr>
+        <w:tabs>
+          <w:tab w:val="left" w:pos="426"/>
+        </w:tabs>
+        <w:spacing w:before="0" w:after="200"/>
+        <w:jc w:val="left"/>
+      </w:pPr>
+      <w:r>
+        <w:t>4</w:t>
+      </w:r>
+      <w:r>
+        <w:t>. Sistem menampilkan daftar tujuan pengiriman pesan yang telah terdaftar.</w:t>
+      </w:r>
+    </w:p>
+    <w:p>
+      <w:pPr>
+        <w:pStyle w:val="ListParagraph"/>
+        <w:numPr>
+          <w:ilvl w:val="0"/>
+          <w:numId w:val="40"/>
+        </w:numPr>
+        <w:tabs>
+          <w:tab w:val="left" w:pos="426"/>
+        </w:tabs>
+        <w:suppressAutoHyphens/>
+        <w:spacing w:before="0"/>
+        <w:ind w:left="284" w:hanging="426"/>
+        <w:jc w:val="left"/>
+        <w:rPr>
+          <w:b/>
+        </w:rPr>
+      </w:pPr>
+      <w:r>
+        <w:rPr>
+          <w:b/>
+        </w:rPr>
+        <w:t>Aliran Kejadian Alternatif</w:t>
+      </w:r>
+    </w:p>
+    <w:p>
+      <w:pPr>
+        <w:tabs>
+          <w:tab w:val="left" w:pos="426"/>
+          <w:tab w:val="num" w:pos="709"/>
+        </w:tabs>
+        <w:spacing w:before="0" w:after="200"/>
+        <w:jc w:val="left"/>
+      </w:pPr>
+      <w:r>
+        <w:t>1</w:t>
+      </w:r>
+      <w:r>
+        <w:t>. Menambah Tujuan Pengiriman Pesan</w:t>
+      </w:r>
+    </w:p>
+    <w:p>
+      <w:pPr>
+        <w:tabs>
+          <w:tab w:val="left" w:pos="709"/>
+          <w:tab w:val="num" w:pos="993"/>
+        </w:tabs>
+        <w:spacing w:before="0" w:after="200"/>
+        <w:ind w:left="284"/>
+        <w:jc w:val="left"/>
+      </w:pPr>
+      <w:r>
+        <w:t>a</w:t>
+      </w:r>
+      <w:r>
+        <w:t>. Admin memasukkan NIK Pegawai yang akan dijadikan tujuan pengiriman pesan yang baru.</w:t>
+      </w:r>
+    </w:p>
+    <w:p>
+      <w:pPr>
+        <w:tabs>
+          <w:tab w:val="left" w:pos="709"/>
+          <w:tab w:val="num" w:pos="993"/>
+        </w:tabs>
+        <w:spacing w:before="0" w:after="200"/>
+        <w:ind w:left="284"/>
+        <w:jc w:val="left"/>
+      </w:pPr>
+      <w:r>
+        <w:t>b</w:t>
+      </w:r>
+      <w:r>
+        <w:t>. Admin menekan tombol Tambah.</w:t>
+      </w:r>
+    </w:p>
+    <w:p>
+      <w:pPr>
+        <w:tabs>
+          <w:tab w:val="left" w:pos="709"/>
+          <w:tab w:val="num" w:pos="993"/>
+        </w:tabs>
+        <w:spacing w:before="0" w:after="200"/>
+        <w:ind w:left="284"/>
+        <w:jc w:val="left"/>
+      </w:pPr>
+      <w:r>
+        <w:t>c</w:t>
+      </w:r>
+      <w:r>
+        <w:t>. Sistem menyimpan tujuan pengiriman pesan yang baru.</w:t>
+      </w:r>
+    </w:p>
+    <w:p>
+      <w:pPr>
+        <w:tabs>
+          <w:tab w:val="left" w:pos="426"/>
+          <w:tab w:val="num" w:pos="709"/>
+        </w:tabs>
+        <w:spacing w:before="0" w:after="200"/>
+        <w:jc w:val="left"/>
+      </w:pPr>
+      <w:r>
+        <w:t>2</w:t>
+      </w:r>
+      <w:r>
+        <w:t>. Menghapus Tujuan Pengiriman Pesan</w:t>
+      </w:r>
+    </w:p>
+    <w:p>
+      <w:pPr>
+        <w:tabs>
+          <w:tab w:val="left" w:pos="426"/>
+          <w:tab w:val="num" w:pos="709"/>
+        </w:tabs>
+        <w:spacing w:before="0" w:after="200"/>
+        <w:ind w:left="284"/>
+        <w:jc w:val="left"/>
+      </w:pPr>
+      <w:r>
+        <w:t>a</w:t>
+      </w:r>
+      <w:r>
+        <w:t>. Admin menekan tombol Hapus yang terletak di sebelah kanan tujuan pengiriman pesan yang ingin dihapus.</w:t>
+      </w:r>
+    </w:p>
+    <w:p>
+      <w:pPr>
+        <w:tabs>
+          <w:tab w:val="left" w:pos="426"/>
+          <w:tab w:val="num" w:pos="709"/>
+        </w:tabs>
+        <w:spacing w:before="0" w:after="200"/>
+        <w:ind w:left="284"/>
+        <w:jc w:val="left"/>
+      </w:pPr>
+      <w:r>
+        <w:t>b</w:t>
+      </w:r>
+      <w:r>
+        <w:t>. Sistem menghapus tujuan pengiriman pesan tersebut.</w:t>
+      </w:r>
+    </w:p>
+    <w:p>
+      <w:pPr>
+        <w:pStyle w:val="ListParagraph"/>
+        <w:numPr>
+          <w:ilvl w:val="0"/>
+          <w:numId w:val="40"/>
+        </w:numPr>
+        <w:tabs>
+          <w:tab w:val="left" w:pos="426"/>
+        </w:tabs>
+        <w:suppressAutoHyphens/>
+        <w:spacing w:before="0"/>
+        <w:ind w:left="284" w:hanging="426"/>
+        <w:jc w:val="left"/>
+        <w:rPr>
+          <w:b/>
+        </w:rPr>
+      </w:pPr>
+      <w:r>
+        <w:rPr>
+          <w:b/>
+        </w:rPr>
+        <w:t>Kondisi Akhir</w:t>
+      </w:r>
+    </w:p>
+    <w:p>
+      <w:pPr>
+        <w:tabs>
+          <w:tab w:val="left" w:pos="426"/>
+        </w:tabs>
+        <w:spacing w:before="0" w:after="200"/>
+        <w:jc w:val="left"/>
+      </w:pPr>
+      <w:r>
+        <w:t>1</w:t>
+      </w:r>
+      <w:r>
+        <w:t>. Menambah Tujuan Pengiriman Pesan</w:t>
+      </w:r>
+    </w:p>
+    <w:p>
+      <w:pPr>
+        <w:tabs>
+          <w:tab w:val="left" w:pos="426"/>
+        </w:tabs>
+        <w:spacing w:before="0" w:after="200"/>
+        <w:ind w:left="284"/>
+        <w:jc w:val="left"/>
+      </w:pPr>
+      <w:r>
+        <w:t>Kondisi akhir yang diharapkan ialah terdaftarnya tujuan pengiriman pesan yang baru.</w:t>
+      </w:r>
+    </w:p>
+    <w:p>
+      <w:pPr>
+        <w:tabs>
+          <w:tab w:val="left" w:pos="426"/>
+        </w:tabs>
+        <w:spacing w:before="0" w:after="200"/>
+        <w:jc w:val="left"/>
+      </w:pPr>
+      <w:r>
+        <w:lastRenderedPageBreak/>
+        <w:t>2</w:t>
+      </w:r>
+      <w:r>
+        <w:t>. Menghapus Tujuan Pengiriman Pesan</w:t>
+      </w:r>
+    </w:p>
+    <w:p>
+      <w:pPr>
+        <w:tabs>
+          <w:tab w:val="left" w:pos="426"/>
+        </w:tabs>
+        <w:spacing w:before="0" w:after="200"/>
+        <w:ind w:left="284"/>
+        <w:jc w:val="left"/>
+      </w:pPr>
+      <w:r>
+        <w:t>Kondisi akhir yang diharapkan ialah terhapusnya tujuan pengiriman pesan yang dipilih.</w:t>
+      </w:r>
+    </w:p>
+    <w:p>
+      <w:pPr>
+        <w:pStyle w:val="ListParagraph"/>
+        <w:numPr>
+          <w:ilvl w:val="0"/>
+          <w:numId w:val="40"/>
+        </w:numPr>
+        <w:tabs>
+          <w:tab w:val="left" w:pos="426"/>
+        </w:tabs>
+        <w:suppressAutoHyphens/>
+        <w:spacing w:before="0"/>
+        <w:ind w:left="284" w:hanging="426"/>
+        <w:jc w:val="left"/>
+        <w:rPr>
+          <w:b/>
+        </w:rPr>
+      </w:pPr>
+      <w:r>
+        <w:rPr>
+          <w:b/>
+        </w:rPr>
+        <w:t>Kebutuhan Khusus</w:t>
+      </w:r>
+    </w:p>
+    <w:p>
+      <w:pPr>
+        <w:tabs>
+          <w:tab w:val="left" w:pos="426"/>
+          <w:tab w:val="num" w:pos="709"/>
+        </w:tabs>
+        <w:spacing w:before="0" w:after="200"/>
+        <w:jc w:val="left"/>
+      </w:pPr>
+      <w:r>
+        <w:t>Tidak ada.</w:t>
+      </w:r>
+    </w:p>
+    <w:p>
+      <w:pPr>
+        <w:numPr>
+          <w:ilvl w:val="3"/>
           <w:numId w:val="34"/>
         </w:numPr>
         <w:tabs>
-          <w:tab w:val="clear" w:pos="2160"/>
-          <w:tab w:val="left" w:pos="426"/>
-          <w:tab w:val="num" w:pos="709"/>
+          <w:tab w:val="left" w:pos="426"/>
         </w:tabs>
         <w:suppressAutoHyphens/>
         <w:spacing w:before="0" w:after="200"/>
         <w:ind w:left="0"/>
         <w:jc w:val="left"/>
-      </w:pPr>
-      <w:r>
-        <w:rPr>
-          <w:b/>
-        </w:rPr>
-        <w:t>Aktor</w:t>
+        <w:rPr>
+          <w:b/>
+        </w:rPr>
+      </w:pPr>
+      <w:r>
+        <w:rPr>
+          <w:b/>
+        </w:rPr>
+        <w:t>Mengelola grup</w:t>
+      </w:r>
+    </w:p>
+    <w:p>
+      <w:pPr>
+        <w:numPr>
+          <w:ilvl w:val="4"/>
+          <w:numId w:val="40"/>
+        </w:numPr>
+        <w:tabs>
+          <w:tab w:val="left" w:pos="993"/>
+        </w:tabs>
+        <w:suppressAutoHyphens/>
+        <w:spacing w:before="0" w:after="200"/>
+        <w:ind w:left="142"/>
+        <w:jc w:val="left"/>
+        <w:rPr>
+          <w:b/>
+        </w:rPr>
+      </w:pPr>
+      <w:r>
+        <w:rPr>
+          <w:b/>
+        </w:rPr>
+        <w:t>Deskripsi Singkat</w:t>
       </w:r>
     </w:p>
     <w:p>
@@ -5780,23 +6613,21 @@
         <w:jc w:val="left"/>
       </w:pPr>
       <w:r>
-        <w:t>Pengguna atau Admin.</w:t>
+        <w:t>Menjelaskan bagaimana sistem dan admin berinteraksi dalam melakukan proses pengelolaan grup. Pengelolaan grup dibagi menjadi tiga proses, yakni a) menambah grup, b) menghapus grup, dan c) mengelola anggota grup (menambah dan menghapus anggota grup).</w:t>
       </w:r>
     </w:p>
     <w:p>
       <w:pPr>
         <w:numPr>
           <w:ilvl w:val="4"/>
-          <w:numId w:val="34"/>
+          <w:numId w:val="40"/>
         </w:numPr>
         <w:tabs>
-          <w:tab w:val="clear" w:pos="2160"/>
-          <w:tab w:val="left" w:pos="426"/>
-          <w:tab w:val="num" w:pos="709"/>
+          <w:tab w:val="left" w:pos="993"/>
         </w:tabs>
         <w:suppressAutoHyphens/>
         <w:spacing w:before="0" w:after="200"/>
-        <w:ind w:left="0"/>
+        <w:ind w:left="142"/>
         <w:jc w:val="left"/>
         <w:rPr>
           <w:b/>
@@ -5806,7 +6637,7 @@
         <w:rPr>
           <w:b/>
         </w:rPr>
-        <w:t>Kondisi Awal</w:t>
+        <w:t>Aktor</w:t>
       </w:r>
     </w:p>
     <w:p>
@@ -5819,23 +6650,21 @@
         <w:jc w:val="left"/>
       </w:pPr>
       <w:r>
-        <w:t>Pengguna atau Admin sudah login.</w:t>
+        <w:t>Admin.</w:t>
       </w:r>
     </w:p>
     <w:p>
       <w:pPr>
         <w:numPr>
           <w:ilvl w:val="4"/>
-          <w:numId w:val="34"/>
+          <w:numId w:val="40"/>
         </w:numPr>
         <w:tabs>
-          <w:tab w:val="clear" w:pos="2160"/>
-          <w:tab w:val="left" w:pos="426"/>
-          <w:tab w:val="num" w:pos="709"/>
+          <w:tab w:val="left" w:pos="993"/>
         </w:tabs>
         <w:suppressAutoHyphens/>
         <w:spacing w:before="0" w:after="200"/>
-        <w:ind w:left="0"/>
+        <w:ind w:left="142"/>
         <w:jc w:val="left"/>
         <w:rPr>
           <w:b/>
@@ -5845,71 +6674,111 @@
         <w:rPr>
           <w:b/>
         </w:rPr>
-        <w:t>Aliran Kejadian Utama</w:t>
-      </w:r>
-    </w:p>
-    <w:p>
-      <w:pPr>
-        <w:tabs>
-          <w:tab w:val="left" w:pos="426"/>
+        <w:t>Kondisi Awal</w:t>
+      </w:r>
+    </w:p>
+    <w:p>
+      <w:pPr>
+        <w:tabs>
+          <w:tab w:val="left" w:pos="426"/>
+          <w:tab w:val="num" w:pos="709"/>
         </w:tabs>
         <w:spacing w:before="0" w:after="200"/>
         <w:jc w:val="left"/>
       </w:pPr>
       <w:r>
-        <w:t>a. Setelah pengguna login, sistem akan langsung menampilkan form tujuan pengiriman pesan, form identitas pengguna, dan form status aplikasi Telkom.</w:t>
-      </w:r>
-    </w:p>
-    <w:p>
-      <w:pPr>
-        <w:tabs>
-          <w:tab w:val="left" w:pos="426"/>
+        <w:t>Admin sudah login.</w:t>
+      </w:r>
+    </w:p>
+    <w:p>
+      <w:pPr>
+        <w:numPr>
+          <w:ilvl w:val="4"/>
+          <w:numId w:val="40"/>
+        </w:numPr>
+        <w:tabs>
+          <w:tab w:val="left" w:pos="993"/>
+        </w:tabs>
+        <w:suppressAutoHyphens/>
+        <w:spacing w:before="0" w:after="200"/>
+        <w:ind w:left="142"/>
+        <w:jc w:val="left"/>
+        <w:rPr>
+          <w:b/>
+        </w:rPr>
+      </w:pPr>
+      <w:r>
+        <w:rPr>
+          <w:b/>
+        </w:rPr>
+        <w:t>Aliran Kejadian Utama</w:t>
+      </w:r>
+    </w:p>
+    <w:p>
+      <w:pPr>
+        <w:tabs>
+          <w:tab w:val="left" w:pos="426"/>
+          <w:tab w:val="num" w:pos="709"/>
         </w:tabs>
         <w:spacing w:before="0" w:after="200"/>
         <w:jc w:val="left"/>
       </w:pPr>
       <w:r>
-        <w:t>b. Pengguna mengisi form-form tersebut.</w:t>
-      </w:r>
-    </w:p>
-    <w:p>
-      <w:pPr>
-        <w:tabs>
-          <w:tab w:val="left" w:pos="426"/>
+        <w:t>a. Admin memilih menu yang terletak di sebelah pojok kiri atas.</w:t>
+      </w:r>
+    </w:p>
+    <w:p>
+      <w:pPr>
+        <w:tabs>
+          <w:tab w:val="left" w:pos="426"/>
+          <w:tab w:val="num" w:pos="709"/>
         </w:tabs>
         <w:spacing w:before="0" w:after="200"/>
         <w:jc w:val="left"/>
       </w:pPr>
       <w:r>
-        <w:t>c. Pengguna menekan tombol Kirim.</w:t>
-      </w:r>
-    </w:p>
-    <w:p>
-      <w:pPr>
-        <w:tabs>
-          <w:tab w:val="left" w:pos="426"/>
+        <w:t>b. Sistem  menampilkan beberapa opsi dalam menu tersebut.</w:t>
+      </w:r>
+    </w:p>
+    <w:p>
+      <w:pPr>
+        <w:tabs>
+          <w:tab w:val="left" w:pos="426"/>
+          <w:tab w:val="num" w:pos="709"/>
         </w:tabs>
         <w:spacing w:before="0" w:after="200"/>
         <w:jc w:val="left"/>
       </w:pPr>
       <w:r>
-        <w:t xml:space="preserve">d. Sistem akan mengirimkan pesan WhatsApp ke tujuan pengiriman. </w:t>
+        <w:lastRenderedPageBreak/>
+        <w:t>c. Admin memilih opsi Atur Grup.</w:t>
+      </w:r>
+    </w:p>
+    <w:p>
+      <w:pPr>
+        <w:tabs>
+          <w:tab w:val="left" w:pos="426"/>
+          <w:tab w:val="num" w:pos="709"/>
+        </w:tabs>
+        <w:spacing w:before="0" w:after="200"/>
+        <w:jc w:val="left"/>
+      </w:pPr>
+      <w:r>
+        <w:t>d. Sistem menampilkan daftar grup.</w:t>
       </w:r>
     </w:p>
     <w:p>
       <w:pPr>
         <w:numPr>
           <w:ilvl w:val="4"/>
-          <w:numId w:val="34"/>
+          <w:numId w:val="40"/>
         </w:numPr>
         <w:tabs>
-          <w:tab w:val="clear" w:pos="2160"/>
-          <w:tab w:val="left" w:pos="426"/>
-          <w:tab w:val="num" w:pos="709"/>
+          <w:tab w:val="left" w:pos="993"/>
         </w:tabs>
         <w:suppressAutoHyphens/>
         <w:spacing w:before="0" w:after="200"/>
-        <w:ind w:left="0"/>
+        <w:ind w:left="142"/>
         <w:jc w:val="left"/>
         <w:rPr>
           <w:b/>
@@ -5926,409 +6795,68 @@
       <w:pPr>
         <w:tabs>
           <w:tab w:val="left" w:pos="426"/>
+          <w:tab w:val="num" w:pos="709"/>
         </w:tabs>
         <w:spacing w:before="0" w:after="200"/>
         <w:jc w:val="left"/>
       </w:pPr>
       <w:r>
-        <w:lastRenderedPageBreak/>
-        <w:t>Tidak ada.</w:t>
-      </w:r>
-    </w:p>
-    <w:p>
-      <w:pPr>
-        <w:numPr>
-          <w:ilvl w:val="4"/>
-          <w:numId w:val="34"/>
-        </w:numPr>
-        <w:tabs>
-          <w:tab w:val="clear" w:pos="2160"/>
+        <w:t>a. Menambah Grup</w:t>
+      </w:r>
+    </w:p>
+    <w:p>
+      <w:pPr>
+        <w:tabs>
           <w:tab w:val="left" w:pos="426"/>
           <w:tab w:val="num" w:pos="709"/>
-        </w:tabs>
-        <w:suppressAutoHyphens/>
-        <w:spacing w:before="0" w:after="200"/>
-        <w:ind w:left="0"/>
-        <w:jc w:val="left"/>
-        <w:rPr>
-          <w:b/>
-        </w:rPr>
-      </w:pPr>
-      <w:r>
-        <w:rPr>
-          <w:b/>
-        </w:rPr>
-        <w:t>Kondisi Akhir</w:t>
-      </w:r>
-    </w:p>
-    <w:p>
-      <w:pPr>
-        <w:tabs>
-          <w:tab w:val="left" w:pos="426"/>
-          <w:tab w:val="num" w:pos="709"/>
-        </w:tabs>
-        <w:spacing w:before="0" w:after="200"/>
-        <w:jc w:val="left"/>
-      </w:pPr>
-      <w:r>
-        <w:t>Kondisi akhir yang diharapkan ialah pesan terkirim.</w:t>
-      </w:r>
-    </w:p>
-    <w:p>
-      <w:pPr>
-        <w:numPr>
-          <w:ilvl w:val="4"/>
-          <w:numId w:val="34"/>
-        </w:numPr>
-        <w:tabs>
-          <w:tab w:val="clear" w:pos="2160"/>
-          <w:tab w:val="left" w:pos="426"/>
-          <w:tab w:val="num" w:pos="709"/>
-        </w:tabs>
-        <w:suppressAutoHyphens/>
-        <w:spacing w:before="0" w:after="200"/>
-        <w:ind w:left="0"/>
-        <w:jc w:val="left"/>
-        <w:rPr>
-          <w:b/>
-        </w:rPr>
-      </w:pPr>
-      <w:r>
-        <w:rPr>
-          <w:b/>
-        </w:rPr>
-        <w:t>Kebutuhan Khusus</w:t>
-      </w:r>
-    </w:p>
-    <w:p>
-      <w:pPr>
-        <w:tabs>
-          <w:tab w:val="left" w:pos="426"/>
-          <w:tab w:val="num" w:pos="709"/>
-        </w:tabs>
-        <w:spacing w:before="0" w:after="200"/>
-        <w:jc w:val="left"/>
-      </w:pPr>
-      <w:r>
-        <w:t>Tidak ada.</w:t>
-      </w:r>
-    </w:p>
-    <w:p>
-      <w:pPr>
-        <w:tabs>
-          <w:tab w:val="left" w:pos="426"/>
-          <w:tab w:val="num" w:pos="709"/>
-        </w:tabs>
-        <w:spacing w:before="0" w:after="200"/>
-        <w:jc w:val="left"/>
-      </w:pPr>
-    </w:p>
-    <w:p>
-      <w:pPr>
-        <w:numPr>
-          <w:ilvl w:val="3"/>
-          <w:numId w:val="34"/>
-        </w:numPr>
-        <w:tabs>
-          <w:tab w:val="left" w:pos="426"/>
-          <w:tab w:val="num" w:pos="709"/>
-        </w:tabs>
-        <w:suppressAutoHyphens/>
-        <w:spacing w:before="0" w:after="200"/>
-        <w:ind w:left="0"/>
-        <w:jc w:val="left"/>
-        <w:rPr>
-          <w:b/>
-        </w:rPr>
-      </w:pPr>
-      <w:r>
-        <w:rPr>
-          <w:b/>
-        </w:rPr>
-        <w:t>Mengelola tujuan pengiriman pesan</w:t>
-      </w:r>
-    </w:p>
-    <w:p>
-      <w:pPr>
-        <w:numPr>
-          <w:ilvl w:val="4"/>
-          <w:numId w:val="34"/>
-        </w:numPr>
-        <w:tabs>
-          <w:tab w:val="clear" w:pos="2160"/>
-          <w:tab w:val="left" w:pos="426"/>
-          <w:tab w:val="num" w:pos="709"/>
-        </w:tabs>
-        <w:suppressAutoHyphens/>
-        <w:spacing w:before="0" w:after="200"/>
-        <w:ind w:left="0"/>
-        <w:jc w:val="left"/>
-        <w:rPr>
-          <w:b/>
-        </w:rPr>
-      </w:pPr>
-      <w:r>
-        <w:rPr>
-          <w:b/>
-        </w:rPr>
-        <w:t>Deskripsi Singkat</w:t>
-      </w:r>
-    </w:p>
-    <w:p>
-      <w:pPr>
-        <w:tabs>
-          <w:tab w:val="left" w:pos="426"/>
-          <w:tab w:val="left" w:pos="709"/>
-        </w:tabs>
-        <w:spacing w:before="0" w:after="200"/>
-        <w:jc w:val="left"/>
-      </w:pPr>
-      <w:r>
-        <w:t>Menjelaskan bagaimana sistem dan admin berinteraksi dalam melakukan proses pengelolaan tujuan pengiriman pesan. Pengelolaan tujuan pengiriman dibagi menjadi dua proses, yakni a) menambah tujuan pengiriman pesan dan b) menghapus tujuan pengiriman pesan.</w:t>
-      </w:r>
-    </w:p>
-    <w:p>
-      <w:pPr>
-        <w:numPr>
-          <w:ilvl w:val="4"/>
-          <w:numId w:val="34"/>
-        </w:numPr>
-        <w:tabs>
-          <w:tab w:val="left" w:pos="426"/>
-          <w:tab w:val="left" w:pos="709"/>
-        </w:tabs>
-        <w:suppressAutoHyphens/>
-        <w:spacing w:before="0" w:after="200"/>
-        <w:ind w:left="0"/>
-        <w:jc w:val="left"/>
-        <w:rPr>
-          <w:b/>
-        </w:rPr>
-      </w:pPr>
-      <w:r>
-        <w:rPr>
-          <w:b/>
-        </w:rPr>
-        <w:t>Aktor</w:t>
-      </w:r>
-    </w:p>
-    <w:p>
-      <w:pPr>
-        <w:tabs>
-          <w:tab w:val="left" w:pos="426"/>
-          <w:tab w:val="left" w:pos="709"/>
-        </w:tabs>
-        <w:spacing w:before="0" w:after="200"/>
-        <w:jc w:val="left"/>
-      </w:pPr>
-      <w:r>
-        <w:t>Admin.</w:t>
-      </w:r>
-    </w:p>
-    <w:p>
-      <w:pPr>
-        <w:numPr>
-          <w:ilvl w:val="4"/>
-          <w:numId w:val="34"/>
-        </w:numPr>
-        <w:tabs>
-          <w:tab w:val="left" w:pos="426"/>
-          <w:tab w:val="left" w:pos="709"/>
-        </w:tabs>
-        <w:suppressAutoHyphens/>
-        <w:spacing w:before="0" w:after="200"/>
-        <w:ind w:left="0"/>
-        <w:jc w:val="left"/>
-        <w:rPr>
-          <w:b/>
-        </w:rPr>
-      </w:pPr>
-      <w:r>
-        <w:rPr>
-          <w:b/>
-        </w:rPr>
-        <w:t>Kondisi Awal</w:t>
-      </w:r>
-    </w:p>
-    <w:p>
-      <w:pPr>
-        <w:tabs>
-          <w:tab w:val="left" w:pos="426"/>
-          <w:tab w:val="left" w:pos="709"/>
-        </w:tabs>
-        <w:spacing w:before="0" w:after="200"/>
-        <w:jc w:val="left"/>
-      </w:pPr>
-      <w:r>
-        <w:t>Admin sudah login.</w:t>
-      </w:r>
-    </w:p>
-    <w:p>
-      <w:pPr>
-        <w:numPr>
-          <w:ilvl w:val="4"/>
-          <w:numId w:val="34"/>
-        </w:numPr>
-        <w:tabs>
-          <w:tab w:val="left" w:pos="426"/>
-          <w:tab w:val="left" w:pos="709"/>
-        </w:tabs>
-        <w:suppressAutoHyphens/>
-        <w:spacing w:before="0" w:after="200"/>
-        <w:ind w:left="0"/>
-        <w:jc w:val="left"/>
-        <w:rPr>
-          <w:b/>
-        </w:rPr>
-      </w:pPr>
-      <w:r>
-        <w:rPr>
-          <w:b/>
-        </w:rPr>
-        <w:t>Aliran Kejadian Utama</w:t>
-      </w:r>
-    </w:p>
-    <w:p>
-      <w:pPr>
-        <w:tabs>
-          <w:tab w:val="left" w:pos="426"/>
-        </w:tabs>
-        <w:spacing w:before="0" w:after="200"/>
-        <w:jc w:val="left"/>
-      </w:pPr>
-      <w:r>
-        <w:lastRenderedPageBreak/>
-        <w:t>a. Admin memilih menu yang terletak di sebelah pojok kiri atas.</w:t>
-      </w:r>
-    </w:p>
-    <w:p>
-      <w:pPr>
-        <w:tabs>
-          <w:tab w:val="left" w:pos="426"/>
-        </w:tabs>
-        <w:spacing w:before="0" w:after="200"/>
-        <w:jc w:val="left"/>
-      </w:pPr>
-      <w:r>
-        <w:t>b. Sistem  menampilkan beberapa opsi dalam menu tersebut.</w:t>
-      </w:r>
-    </w:p>
-    <w:p>
-      <w:pPr>
-        <w:tabs>
-          <w:tab w:val="left" w:pos="426"/>
-        </w:tabs>
-        <w:spacing w:before="0" w:after="200"/>
-        <w:jc w:val="left"/>
-      </w:pPr>
-      <w:r>
-        <w:t>c. Admin memilih opsi Tambah Tujuan.</w:t>
-      </w:r>
-    </w:p>
-    <w:p>
-      <w:pPr>
-        <w:tabs>
-          <w:tab w:val="left" w:pos="426"/>
-        </w:tabs>
-        <w:spacing w:before="0" w:after="200"/>
-        <w:jc w:val="left"/>
-      </w:pPr>
-      <w:r>
-        <w:t>d. Sistem menampilkan daftar tujuan pengiriman pesan yang telah terdaftar.</w:t>
-      </w:r>
-    </w:p>
-    <w:p>
-      <w:pPr>
-        <w:numPr>
-          <w:ilvl w:val="4"/>
-          <w:numId w:val="34"/>
-        </w:numPr>
-        <w:tabs>
-          <w:tab w:val="clear" w:pos="2160"/>
-          <w:tab w:val="left" w:pos="426"/>
-          <w:tab w:val="num" w:pos="709"/>
-        </w:tabs>
-        <w:suppressAutoHyphens/>
-        <w:spacing w:before="0" w:after="200"/>
-        <w:ind w:left="0"/>
-        <w:jc w:val="left"/>
-        <w:rPr>
-          <w:b/>
-        </w:rPr>
-      </w:pPr>
-      <w:r>
-        <w:rPr>
-          <w:b/>
-        </w:rPr>
-        <w:t>Aliran Kejadian Alternatif</w:t>
-      </w:r>
-    </w:p>
-    <w:p>
-      <w:pPr>
-        <w:tabs>
-          <w:tab w:val="left" w:pos="426"/>
-          <w:tab w:val="num" w:pos="709"/>
-        </w:tabs>
-        <w:spacing w:before="0" w:after="200"/>
-        <w:jc w:val="left"/>
-      </w:pPr>
-      <w:r>
-        <w:t>a. Menambah Tujuan Pengiriman Pesan</w:t>
-      </w:r>
-    </w:p>
-    <w:p>
-      <w:pPr>
-        <w:tabs>
-          <w:tab w:val="left" w:pos="709"/>
-          <w:tab w:val="num" w:pos="993"/>
         </w:tabs>
         <w:spacing w:before="0" w:after="200"/>
         <w:ind w:left="284"/>
         <w:jc w:val="left"/>
       </w:pPr>
       <w:r>
-        <w:t>1. Admin memasukkan NIK Pegawai yang akan dijadikan tujuan pengiriman pesan yang baru.</w:t>
-      </w:r>
-    </w:p>
-    <w:p>
-      <w:pPr>
-        <w:tabs>
-          <w:tab w:val="left" w:pos="709"/>
-          <w:tab w:val="num" w:pos="993"/>
+        <w:t>1. Admin memasukkan nama grup yang baru.</w:t>
+      </w:r>
+    </w:p>
+    <w:p>
+      <w:pPr>
+        <w:tabs>
+          <w:tab w:val="left" w:pos="426"/>
+          <w:tab w:val="num" w:pos="709"/>
         </w:tabs>
         <w:spacing w:before="0" w:after="200"/>
         <w:ind w:left="284"/>
         <w:jc w:val="left"/>
       </w:pPr>
       <w:r>
-        <w:t>2. Admin menekan tombol Tambah.</w:t>
-      </w:r>
-    </w:p>
-    <w:p>
-      <w:pPr>
-        <w:tabs>
-          <w:tab w:val="left" w:pos="709"/>
-          <w:tab w:val="num" w:pos="993"/>
+        <w:t>2. Sistem menyimpan nama grup yang baru.</w:t>
+      </w:r>
+    </w:p>
+    <w:p>
+      <w:pPr>
+        <w:tabs>
+          <w:tab w:val="left" w:pos="426"/>
+          <w:tab w:val="num" w:pos="709"/>
+        </w:tabs>
+        <w:spacing w:before="0" w:after="200"/>
+        <w:jc w:val="left"/>
+      </w:pPr>
+      <w:r>
+        <w:t>b. Menghapus Tujuan Pengiriman Pesan</w:t>
+      </w:r>
+    </w:p>
+    <w:p>
+      <w:pPr>
+        <w:tabs>
+          <w:tab w:val="left" w:pos="426"/>
+          <w:tab w:val="num" w:pos="709"/>
         </w:tabs>
         <w:spacing w:before="0" w:after="200"/>
         <w:ind w:left="284"/>
         <w:jc w:val="left"/>
       </w:pPr>
       <w:r>
-        <w:t>3. Sistem menyimpan tujuan pengiriman pesan yang baru.</w:t>
-      </w:r>
-    </w:p>
-    <w:p>
-      <w:pPr>
-        <w:tabs>
-          <w:tab w:val="left" w:pos="426"/>
-          <w:tab w:val="num" w:pos="709"/>
-        </w:tabs>
-        <w:spacing w:before="0" w:after="200"/>
-        <w:jc w:val="left"/>
-      </w:pPr>
-      <w:r>
-        <w:t>b. Menghapus Tujuan Pengiriman Pesan</w:t>
+        <w:t>1. Admin menekan tombol Hapus yang terletak di sebelah kanan grup yang ingin dihapus.</w:t>
       </w:r>
     </w:p>
     <w:p>
@@ -6342,7 +6870,20 @@
         <w:jc w:val="left"/>
       </w:pPr>
       <w:r>
-        <w:t>1. Admin menekan tombol Hapus yang terletak di sebelah kanan tujuan pengiriman pesan yang ingin dihapus.</w:t>
+        <w:t>2. Sistem menghapus grup tersebut.</w:t>
+      </w:r>
+    </w:p>
+    <w:p>
+      <w:pPr>
+        <w:tabs>
+          <w:tab w:val="left" w:pos="426"/>
+          <w:tab w:val="num" w:pos="709"/>
+        </w:tabs>
+        <w:spacing w:before="0" w:after="200"/>
+        <w:jc w:val="left"/>
+      </w:pPr>
+      <w:r>
+        <w:t>c. Mengelola Anggota Grup</w:t>
       </w:r>
     </w:p>
     <w:p>
@@ -6356,23 +6897,120 @@
         <w:jc w:val="left"/>
       </w:pPr>
       <w:r>
-        <w:t>2. Sistem menghapus tujuan pengiriman pesan tersebut.</w:t>
+        <w:t>1. Admin menekan tombol Edit yang terletak di sebelah kanan grup yang ingin dikelola.</w:t>
+      </w:r>
+    </w:p>
+    <w:p>
+      <w:pPr>
+        <w:tabs>
+          <w:tab w:val="left" w:pos="426"/>
+          <w:tab w:val="num" w:pos="709"/>
+        </w:tabs>
+        <w:spacing w:before="0" w:after="200"/>
+        <w:ind w:left="284"/>
+        <w:jc w:val="left"/>
+      </w:pPr>
+      <w:r>
+        <w:t>2. Sistem menampilkan daftar anggota grup.</w:t>
+      </w:r>
+    </w:p>
+    <w:p>
+      <w:pPr>
+        <w:tabs>
+          <w:tab w:val="left" w:pos="426"/>
+          <w:tab w:val="num" w:pos="709"/>
+        </w:tabs>
+        <w:spacing w:before="0" w:after="200"/>
+        <w:ind w:left="284"/>
+        <w:jc w:val="left"/>
+      </w:pPr>
+      <w:r>
+        <w:t>Menambah anggota grup</w:t>
+      </w:r>
+    </w:p>
+    <w:p>
+      <w:pPr>
+        <w:tabs>
+          <w:tab w:val="left" w:pos="426"/>
+          <w:tab w:val="num" w:pos="709"/>
+        </w:tabs>
+        <w:spacing w:before="0" w:after="200"/>
+        <w:ind w:left="567" w:hanging="283"/>
+        <w:jc w:val="left"/>
+      </w:pPr>
+      <w:r>
+        <w:t>1. Admin memasukkan NIK Pegawai yang akan ditambahkan ke dalam grup.</w:t>
+      </w:r>
+    </w:p>
+    <w:p>
+      <w:pPr>
+        <w:tabs>
+          <w:tab w:val="left" w:pos="426"/>
+          <w:tab w:val="num" w:pos="709"/>
+        </w:tabs>
+        <w:spacing w:before="0" w:after="200"/>
+        <w:ind w:left="567" w:hanging="283"/>
+        <w:jc w:val="left"/>
+      </w:pPr>
+      <w:r>
+        <w:lastRenderedPageBreak/>
+        <w:t>2. Sistem menyimpan data pegawai tersebut sebagai anggota grup baru.</w:t>
+      </w:r>
+    </w:p>
+    <w:p>
+      <w:pPr>
+        <w:tabs>
+          <w:tab w:val="left" w:pos="426"/>
+          <w:tab w:val="num" w:pos="709"/>
+        </w:tabs>
+        <w:spacing w:before="0" w:after="200"/>
+        <w:ind w:left="284"/>
+        <w:jc w:val="left"/>
+      </w:pPr>
+      <w:r>
+        <w:t>Menghapus anggota grup</w:t>
+      </w:r>
+    </w:p>
+    <w:p>
+      <w:pPr>
+        <w:tabs>
+          <w:tab w:val="left" w:pos="426"/>
+          <w:tab w:val="num" w:pos="709"/>
+        </w:tabs>
+        <w:spacing w:before="0" w:after="200"/>
+        <w:ind w:left="567" w:hanging="283"/>
+        <w:jc w:val="left"/>
+      </w:pPr>
+      <w:r>
+        <w:t>1. Admin menekan tombol Hapus yang terletak di sebelah kanan nama pegawai anggota grup yang ingin dihapus.</w:t>
+      </w:r>
+    </w:p>
+    <w:p>
+      <w:pPr>
+        <w:tabs>
+          <w:tab w:val="left" w:pos="426"/>
+          <w:tab w:val="num" w:pos="709"/>
+        </w:tabs>
+        <w:spacing w:before="0" w:after="200"/>
+        <w:ind w:left="567" w:hanging="283"/>
+        <w:jc w:val="left"/>
+      </w:pPr>
+      <w:r>
+        <w:t xml:space="preserve">2. Sistem menghapus data pegawai tersebut dari grup. </w:t>
       </w:r>
     </w:p>
     <w:p>
       <w:pPr>
         <w:numPr>
           <w:ilvl w:val="4"/>
-          <w:numId w:val="34"/>
+          <w:numId w:val="40"/>
         </w:numPr>
         <w:tabs>
-          <w:tab w:val="clear" w:pos="2160"/>
-          <w:tab w:val="left" w:pos="426"/>
-          <w:tab w:val="num" w:pos="709"/>
+          <w:tab w:val="left" w:pos="993"/>
         </w:tabs>
         <w:suppressAutoHyphens/>
         <w:spacing w:before="0" w:after="200"/>
-        <w:ind w:left="0"/>
+        <w:ind w:left="142"/>
         <w:jc w:val="left"/>
         <w:rPr>
           <w:b/>
@@ -6389,37 +7027,147 @@
       <w:pPr>
         <w:tabs>
           <w:tab w:val="left" w:pos="426"/>
+          <w:tab w:val="num" w:pos="709"/>
         </w:tabs>
         <w:spacing w:before="0" w:after="200"/>
         <w:jc w:val="left"/>
       </w:pPr>
       <w:r>
-        <w:t>a. Menambah Tujuan Pengiriman Pesan</w:t>
-      </w:r>
-    </w:p>
-    <w:p>
-      <w:pPr>
-        <w:tabs>
-          <w:tab w:val="left" w:pos="426"/>
+        <w:t>a. Menambah Grup</w:t>
+      </w:r>
+    </w:p>
+    <w:p>
+      <w:pPr>
+        <w:tabs>
+          <w:tab w:val="left" w:pos="426"/>
+          <w:tab w:val="num" w:pos="709"/>
+        </w:tabs>
+        <w:spacing w:before="0" w:after="200"/>
+        <w:ind w:left="567" w:hanging="283"/>
+        <w:jc w:val="left"/>
+      </w:pPr>
+      <w:r>
+        <w:t>Kondisi akhir yang diharapkan ialah terbentuknya grup yang baru.</w:t>
+      </w:r>
+    </w:p>
+    <w:p>
+      <w:pPr>
+        <w:tabs>
+          <w:tab w:val="left" w:pos="426"/>
+          <w:tab w:val="num" w:pos="709"/>
         </w:tabs>
         <w:spacing w:before="0" w:after="200"/>
         <w:jc w:val="left"/>
       </w:pPr>
       <w:r>
-        <w:lastRenderedPageBreak/>
-        <w:t>Kondisi akhir yang diharapkan ialah terdaftarnya tujuan pengiriman pesan yang baru.</w:t>
-      </w:r>
-    </w:p>
-    <w:p>
-      <w:pPr>
-        <w:tabs>
-          <w:tab w:val="left" w:pos="426"/>
+        <w:t>b. Menghapus Grup</w:t>
+      </w:r>
+    </w:p>
+    <w:p>
+      <w:pPr>
+        <w:tabs>
+          <w:tab w:val="left" w:pos="426"/>
+          <w:tab w:val="num" w:pos="709"/>
+        </w:tabs>
+        <w:spacing w:before="0" w:after="200"/>
+        <w:ind w:left="567" w:hanging="283"/>
+        <w:jc w:val="left"/>
+      </w:pPr>
+      <w:r>
+        <w:t>Kondisi akhir yang diharapkan ialah terhapusnya grup dipilih.</w:t>
+      </w:r>
+    </w:p>
+    <w:p>
+      <w:pPr>
+        <w:tabs>
+          <w:tab w:val="left" w:pos="426"/>
+          <w:tab w:val="num" w:pos="709"/>
         </w:tabs>
         <w:spacing w:before="0" w:after="200"/>
         <w:jc w:val="left"/>
       </w:pPr>
       <w:r>
-        <w:t>b. Menghapus Tujuan Pengiriman Pesan</w:t>
+        <w:t>c. Mengelola Grup</w:t>
+      </w:r>
+    </w:p>
+    <w:p>
+      <w:pPr>
+        <w:tabs>
+          <w:tab w:val="num" w:pos="709"/>
+        </w:tabs>
+        <w:spacing w:before="0" w:after="200"/>
+        <w:ind w:left="284"/>
+        <w:jc w:val="left"/>
+      </w:pPr>
+      <w:r>
+        <w:t>1. Menambah Anggota Grup</w:t>
+      </w:r>
+    </w:p>
+    <w:p>
+      <w:pPr>
+        <w:tabs>
+          <w:tab w:val="left" w:pos="426"/>
+          <w:tab w:val="num" w:pos="709"/>
+        </w:tabs>
+        <w:spacing w:before="0" w:after="200"/>
+        <w:ind w:left="426"/>
+        <w:jc w:val="left"/>
+      </w:pPr>
+      <w:r>
+        <w:t>Kondisi akhir yang diharapkan ialah terdaftarnya anggota grup yang baru.</w:t>
+      </w:r>
+    </w:p>
+    <w:p>
+      <w:pPr>
+        <w:tabs>
+          <w:tab w:val="left" w:pos="426"/>
+          <w:tab w:val="num" w:pos="709"/>
+        </w:tabs>
+        <w:spacing w:before="0" w:after="200"/>
+        <w:ind w:left="284"/>
+        <w:jc w:val="left"/>
+      </w:pPr>
+      <w:r>
+        <w:t>2. Menghapus Anggota Grup</w:t>
+      </w:r>
+    </w:p>
+    <w:p>
+      <w:pPr>
+        <w:tabs>
+          <w:tab w:val="left" w:pos="426"/>
+          <w:tab w:val="num" w:pos="709"/>
+        </w:tabs>
+        <w:spacing w:before="0" w:after="200"/>
+        <w:ind w:left="426"/>
+        <w:jc w:val="left"/>
+      </w:pPr>
+      <w:r>
+        <w:t>Kondisi akhir yang diharapkan ialah terhapusnya anggota grup yang dipilih.</w:t>
+      </w:r>
+    </w:p>
+    <w:p>
+      <w:pPr>
+        <w:numPr>
+          <w:ilvl w:val="4"/>
+          <w:numId w:val="40"/>
+        </w:numPr>
+        <w:tabs>
+          <w:tab w:val="left" w:pos="993"/>
+        </w:tabs>
+        <w:suppressAutoHyphens/>
+        <w:spacing w:before="0" w:after="200"/>
+        <w:ind w:left="142"/>
+        <w:jc w:val="left"/>
+        <w:rPr>
+          <w:b/>
+        </w:rPr>
+      </w:pPr>
+      <w:r>
+        <w:rPr>
+          <w:b/>
+        </w:rPr>
+        <w:lastRenderedPageBreak/>
+        <w:t>Kebutuhan Khusus</w:t>
       </w:r>
     </w:p>
     <w:p>
@@ -6431,697 +7179,23 @@
         <w:jc w:val="left"/>
       </w:pPr>
       <w:r>
-        <w:t>Kondisi akhir yang diharapkan ialah terhapusnya tujuan pengiriman pesan yang dipilih.</w:t>
-      </w:r>
-    </w:p>
-    <w:p>
-      <w:pPr>
-        <w:numPr>
-          <w:ilvl w:val="4"/>
-          <w:numId w:val="34"/>
-        </w:numPr>
-        <w:tabs>
-          <w:tab w:val="clear" w:pos="2160"/>
-          <w:tab w:val="left" w:pos="426"/>
-          <w:tab w:val="num" w:pos="709"/>
-        </w:tabs>
-        <w:suppressAutoHyphens/>
-        <w:spacing w:before="0" w:after="200"/>
-        <w:ind w:left="0"/>
-        <w:jc w:val="left"/>
-        <w:rPr>
-          <w:b/>
-        </w:rPr>
-      </w:pPr>
-      <w:r>
-        <w:rPr>
-          <w:b/>
-        </w:rPr>
-        <w:t>Kebutuhan Khusus</w:t>
-      </w:r>
-    </w:p>
-    <w:p>
-      <w:pPr>
-        <w:tabs>
-          <w:tab w:val="left" w:pos="426"/>
-          <w:tab w:val="num" w:pos="709"/>
+        <w:t>Tidak ada.</w:t>
+      </w:r>
+    </w:p>
+    <w:p>
+      <w:pPr>
+        <w:tabs>
+          <w:tab w:val="left" w:pos="426"/>
         </w:tabs>
         <w:spacing w:before="0" w:after="200"/>
         <w:jc w:val="left"/>
       </w:pPr>
-      <w:r>
-        <w:t>Tidak ada.</w:t>
-      </w:r>
-    </w:p>
-    <w:p>
-      <w:pPr>
-        <w:tabs>
-          <w:tab w:val="left" w:pos="426"/>
-          <w:tab w:val="num" w:pos="709"/>
-        </w:tabs>
-        <w:spacing w:before="0" w:after="200"/>
-        <w:jc w:val="left"/>
-      </w:pPr>
-    </w:p>
-    <w:p>
-      <w:pPr>
-        <w:numPr>
-          <w:ilvl w:val="3"/>
-          <w:numId w:val="34"/>
-        </w:numPr>
-        <w:tabs>
-          <w:tab w:val="left" w:pos="426"/>
-          <w:tab w:val="num" w:pos="709"/>
-        </w:tabs>
-        <w:suppressAutoHyphens/>
-        <w:spacing w:before="0" w:after="200"/>
-        <w:ind w:left="0"/>
-        <w:jc w:val="left"/>
-        <w:rPr>
-          <w:b/>
-        </w:rPr>
-      </w:pPr>
-      <w:r>
-        <w:rPr>
-          <w:b/>
-        </w:rPr>
-        <w:t>Mengelola grup</w:t>
-      </w:r>
-    </w:p>
-    <w:p>
-      <w:pPr>
-        <w:numPr>
-          <w:ilvl w:val="4"/>
-          <w:numId w:val="34"/>
-        </w:numPr>
-        <w:tabs>
-          <w:tab w:val="clear" w:pos="2160"/>
-          <w:tab w:val="left" w:pos="426"/>
-          <w:tab w:val="num" w:pos="709"/>
-        </w:tabs>
-        <w:suppressAutoHyphens/>
-        <w:spacing w:before="0" w:after="200"/>
-        <w:ind w:left="0"/>
-        <w:jc w:val="left"/>
-        <w:rPr>
-          <w:b/>
-        </w:rPr>
-      </w:pPr>
-      <w:r>
-        <w:rPr>
-          <w:b/>
-        </w:rPr>
-        <w:t>Deskripsi Singkat</w:t>
-      </w:r>
-    </w:p>
-    <w:p>
-      <w:pPr>
-        <w:tabs>
-          <w:tab w:val="left" w:pos="426"/>
-          <w:tab w:val="num" w:pos="709"/>
-        </w:tabs>
-        <w:spacing w:before="0" w:after="200"/>
-        <w:jc w:val="left"/>
-      </w:pPr>
-      <w:r>
-        <w:t>Menjelaskan bagaimana sistem dan admin berinteraksi dalam melakukan proses pengelolaan grup. Pengelolaan grup dibagi menjadi tiga proses, yakni a) menambah grup, b) menghapus grup, dan c) mengelola anggota grup (menambah dan menghapus anggota grup).</w:t>
-      </w:r>
-    </w:p>
-    <w:p>
-      <w:pPr>
-        <w:numPr>
-          <w:ilvl w:val="4"/>
-          <w:numId w:val="34"/>
-        </w:numPr>
-        <w:tabs>
-          <w:tab w:val="clear" w:pos="2160"/>
-          <w:tab w:val="left" w:pos="426"/>
-          <w:tab w:val="num" w:pos="709"/>
-        </w:tabs>
-        <w:suppressAutoHyphens/>
-        <w:spacing w:before="0" w:after="200"/>
-        <w:ind w:left="0"/>
-        <w:jc w:val="left"/>
-        <w:rPr>
-          <w:b/>
-        </w:rPr>
-      </w:pPr>
-      <w:r>
-        <w:rPr>
-          <w:b/>
-        </w:rPr>
-        <w:t>Aktor</w:t>
-      </w:r>
-    </w:p>
-    <w:p>
-      <w:pPr>
-        <w:tabs>
-          <w:tab w:val="left" w:pos="426"/>
-          <w:tab w:val="num" w:pos="709"/>
-        </w:tabs>
-        <w:spacing w:before="0" w:after="200"/>
-        <w:jc w:val="left"/>
-      </w:pPr>
-      <w:r>
-        <w:t>Admin.</w:t>
-      </w:r>
-    </w:p>
-    <w:p>
-      <w:pPr>
-        <w:numPr>
-          <w:ilvl w:val="4"/>
-          <w:numId w:val="34"/>
-        </w:numPr>
-        <w:tabs>
-          <w:tab w:val="clear" w:pos="2160"/>
-          <w:tab w:val="left" w:pos="426"/>
-          <w:tab w:val="num" w:pos="709"/>
-        </w:tabs>
-        <w:suppressAutoHyphens/>
-        <w:spacing w:before="0" w:after="200"/>
-        <w:ind w:left="0"/>
-        <w:jc w:val="left"/>
-        <w:rPr>
-          <w:b/>
-        </w:rPr>
-      </w:pPr>
-      <w:r>
-        <w:rPr>
-          <w:b/>
-        </w:rPr>
-        <w:t>Kondisi Awal</w:t>
-      </w:r>
-    </w:p>
-    <w:p>
-      <w:pPr>
-        <w:tabs>
-          <w:tab w:val="left" w:pos="426"/>
-          <w:tab w:val="num" w:pos="709"/>
-        </w:tabs>
-        <w:spacing w:before="0" w:after="200"/>
-        <w:jc w:val="left"/>
-      </w:pPr>
-      <w:r>
-        <w:t>Admin sudah login.</w:t>
-      </w:r>
-    </w:p>
-    <w:p>
-      <w:pPr>
-        <w:numPr>
-          <w:ilvl w:val="4"/>
-          <w:numId w:val="34"/>
-        </w:numPr>
-        <w:tabs>
-          <w:tab w:val="clear" w:pos="2160"/>
-          <w:tab w:val="left" w:pos="426"/>
-          <w:tab w:val="num" w:pos="709"/>
-        </w:tabs>
-        <w:suppressAutoHyphens/>
-        <w:spacing w:before="0" w:after="200"/>
-        <w:ind w:left="0"/>
-        <w:jc w:val="left"/>
-        <w:rPr>
-          <w:b/>
-        </w:rPr>
-      </w:pPr>
-      <w:r>
-        <w:rPr>
-          <w:b/>
-        </w:rPr>
-        <w:lastRenderedPageBreak/>
-        <w:t>Aliran Kejadian Utama</w:t>
-      </w:r>
-    </w:p>
-    <w:p>
-      <w:pPr>
-        <w:tabs>
-          <w:tab w:val="left" w:pos="426"/>
-          <w:tab w:val="num" w:pos="709"/>
-        </w:tabs>
-        <w:spacing w:before="0" w:after="200"/>
-        <w:jc w:val="left"/>
-      </w:pPr>
-      <w:r>
-        <w:t>a. Admin memilih menu yang terletak di sebelah pojok kiri atas.</w:t>
-      </w:r>
-    </w:p>
-    <w:p>
-      <w:pPr>
-        <w:tabs>
-          <w:tab w:val="left" w:pos="426"/>
-          <w:tab w:val="num" w:pos="709"/>
-        </w:tabs>
-        <w:spacing w:before="0" w:after="200"/>
-        <w:jc w:val="left"/>
-      </w:pPr>
-      <w:r>
-        <w:t>b. Sistem  menampilkan beberapa opsi dalam menu tersebut.</w:t>
-      </w:r>
-    </w:p>
-    <w:p>
-      <w:pPr>
-        <w:tabs>
-          <w:tab w:val="left" w:pos="426"/>
-          <w:tab w:val="num" w:pos="709"/>
-        </w:tabs>
-        <w:spacing w:before="0" w:after="200"/>
-        <w:jc w:val="left"/>
-      </w:pPr>
-      <w:r>
-        <w:t>c. Admin memilih opsi Atur Grup.</w:t>
-      </w:r>
-    </w:p>
-    <w:p>
-      <w:pPr>
-        <w:tabs>
-          <w:tab w:val="left" w:pos="426"/>
-          <w:tab w:val="num" w:pos="709"/>
-        </w:tabs>
-        <w:spacing w:before="0" w:after="200"/>
-        <w:jc w:val="left"/>
-      </w:pPr>
-      <w:r>
-        <w:t>d. Sistem menampilkan daftar grup.</w:t>
-      </w:r>
-    </w:p>
-    <w:p>
-      <w:pPr>
-        <w:numPr>
-          <w:ilvl w:val="4"/>
-          <w:numId w:val="34"/>
-        </w:numPr>
-        <w:tabs>
-          <w:tab w:val="clear" w:pos="2160"/>
-          <w:tab w:val="left" w:pos="426"/>
-          <w:tab w:val="num" w:pos="709"/>
-        </w:tabs>
-        <w:suppressAutoHyphens/>
-        <w:spacing w:before="0" w:after="200"/>
-        <w:ind w:left="0"/>
-        <w:jc w:val="left"/>
-        <w:rPr>
-          <w:b/>
-        </w:rPr>
-      </w:pPr>
-      <w:r>
-        <w:rPr>
-          <w:b/>
-        </w:rPr>
-        <w:t>Aliran Kejadian Alternatif</w:t>
-      </w:r>
-    </w:p>
-    <w:p>
-      <w:pPr>
-        <w:tabs>
-          <w:tab w:val="left" w:pos="426"/>
-          <w:tab w:val="num" w:pos="709"/>
-        </w:tabs>
-        <w:spacing w:before="0" w:after="200"/>
-        <w:jc w:val="left"/>
-      </w:pPr>
-      <w:r>
-        <w:t>a. Menambah Grup</w:t>
-      </w:r>
-    </w:p>
-    <w:p>
-      <w:pPr>
-        <w:tabs>
-          <w:tab w:val="left" w:pos="426"/>
-          <w:tab w:val="num" w:pos="709"/>
-        </w:tabs>
-        <w:spacing w:before="0" w:after="200"/>
-        <w:jc w:val="left"/>
-      </w:pPr>
-      <w:r>
-        <w:t>1. Admin memasukkan nama grup yang baru.</w:t>
-      </w:r>
-    </w:p>
-    <w:p>
-      <w:pPr>
-        <w:tabs>
-          <w:tab w:val="left" w:pos="426"/>
-          <w:tab w:val="num" w:pos="709"/>
-        </w:tabs>
-        <w:spacing w:before="0" w:after="200"/>
-        <w:jc w:val="left"/>
-      </w:pPr>
-      <w:r>
-        <w:t>2. Sistem menyimpan nama grup yang baru.</w:t>
-      </w:r>
-    </w:p>
-    <w:p>
-      <w:pPr>
-        <w:tabs>
-          <w:tab w:val="left" w:pos="426"/>
-          <w:tab w:val="num" w:pos="709"/>
-        </w:tabs>
-        <w:spacing w:before="0" w:after="200"/>
-        <w:jc w:val="left"/>
-      </w:pPr>
-      <w:r>
-        <w:t>b. Menghapus Tujuan Pengiriman Pesan</w:t>
-      </w:r>
-    </w:p>
-    <w:p>
-      <w:pPr>
-        <w:tabs>
-          <w:tab w:val="left" w:pos="426"/>
-          <w:tab w:val="num" w:pos="709"/>
-        </w:tabs>
-        <w:spacing w:before="0" w:after="200"/>
-        <w:jc w:val="left"/>
-      </w:pPr>
-      <w:r>
-        <w:t>1. Admin menekan tombol Hapus yang terletak di sebelah kanan grup yang ingin dihapus.</w:t>
-      </w:r>
-    </w:p>
-    <w:p>
-      <w:pPr>
-        <w:tabs>
-          <w:tab w:val="left" w:pos="426"/>
-          <w:tab w:val="num" w:pos="709"/>
-        </w:tabs>
-        <w:spacing w:before="0" w:after="200"/>
-        <w:jc w:val="left"/>
-      </w:pPr>
-      <w:r>
-        <w:t>2. Sistem menghapus grup tersebut.</w:t>
-      </w:r>
-    </w:p>
-    <w:p>
-      <w:pPr>
-        <w:tabs>
-          <w:tab w:val="left" w:pos="426"/>
-          <w:tab w:val="num" w:pos="709"/>
-        </w:tabs>
-        <w:spacing w:before="0" w:after="200"/>
-        <w:jc w:val="left"/>
-      </w:pPr>
-      <w:r>
-        <w:t>c. Mengelola Anggota Grup</w:t>
-      </w:r>
-    </w:p>
-    <w:p>
-      <w:pPr>
-        <w:tabs>
-          <w:tab w:val="left" w:pos="426"/>
-          <w:tab w:val="num" w:pos="709"/>
-        </w:tabs>
-        <w:spacing w:before="0" w:after="200"/>
-        <w:jc w:val="left"/>
-      </w:pPr>
-      <w:r>
-        <w:t>1. Admin menekan tombol Edit yang terletak di sebelah kanan grup yang ingin dikelola.</w:t>
-      </w:r>
-    </w:p>
-    <w:p>
-      <w:pPr>
-        <w:tabs>
-          <w:tab w:val="left" w:pos="426"/>
-          <w:tab w:val="num" w:pos="709"/>
-        </w:tabs>
-        <w:spacing w:before="0" w:after="200"/>
-        <w:jc w:val="left"/>
-      </w:pPr>
-      <w:r>
-        <w:t>2. Sistem menampilkan daftar anggota grup.</w:t>
-      </w:r>
-    </w:p>
-    <w:p>
-      <w:pPr>
-        <w:tabs>
-          <w:tab w:val="left" w:pos="426"/>
-          <w:tab w:val="num" w:pos="709"/>
-        </w:tabs>
-        <w:spacing w:before="0" w:after="200"/>
-        <w:jc w:val="left"/>
-      </w:pPr>
-      <w:r>
-        <w:lastRenderedPageBreak/>
-        <w:t>Menambah anggota grup</w:t>
-      </w:r>
-    </w:p>
-    <w:p>
-      <w:pPr>
-        <w:tabs>
-          <w:tab w:val="left" w:pos="426"/>
-          <w:tab w:val="num" w:pos="709"/>
-        </w:tabs>
-        <w:spacing w:before="0" w:after="200"/>
-        <w:jc w:val="left"/>
-      </w:pPr>
-      <w:r>
-        <w:t>1. Admin memasukkan NIK Pegawai yang akan ditambahkan ke dalam grup.</w:t>
-      </w:r>
-    </w:p>
-    <w:p>
-      <w:pPr>
-        <w:tabs>
-          <w:tab w:val="left" w:pos="426"/>
-          <w:tab w:val="num" w:pos="709"/>
-        </w:tabs>
-        <w:spacing w:before="0" w:after="200"/>
-        <w:jc w:val="left"/>
-      </w:pPr>
-      <w:r>
-        <w:t>2. Sistem menyimpan data pegawai tersebut sebagai anggota grup baru.</w:t>
-      </w:r>
-    </w:p>
-    <w:p>
-      <w:pPr>
-        <w:tabs>
-          <w:tab w:val="left" w:pos="426"/>
-          <w:tab w:val="num" w:pos="709"/>
-        </w:tabs>
-        <w:spacing w:before="0" w:after="200"/>
-        <w:jc w:val="left"/>
-      </w:pPr>
-      <w:r>
-        <w:t>Menghapus anggota grup</w:t>
-      </w:r>
-    </w:p>
-    <w:p>
-      <w:pPr>
-        <w:tabs>
-          <w:tab w:val="left" w:pos="426"/>
-          <w:tab w:val="num" w:pos="709"/>
-        </w:tabs>
-        <w:spacing w:before="0" w:after="200"/>
-        <w:jc w:val="left"/>
-      </w:pPr>
-      <w:r>
-        <w:t>1. Admin menekan tombol Hapus yang terletak di sebelah kanan nama pegawai anggota grup yang ingin dihapus.</w:t>
-      </w:r>
-    </w:p>
-    <w:p>
-      <w:pPr>
-        <w:tabs>
-          <w:tab w:val="left" w:pos="426"/>
-          <w:tab w:val="num" w:pos="709"/>
-        </w:tabs>
-        <w:spacing w:before="0" w:after="200"/>
-        <w:jc w:val="left"/>
-      </w:pPr>
-      <w:r>
-        <w:t xml:space="preserve">2. Sistem menghapus data pegawai tersebut dari grup. </w:t>
-      </w:r>
-    </w:p>
-    <w:p>
-      <w:pPr>
-        <w:numPr>
-          <w:ilvl w:val="4"/>
-          <w:numId w:val="34"/>
-        </w:numPr>
-        <w:tabs>
-          <w:tab w:val="clear" w:pos="2160"/>
-          <w:tab w:val="left" w:pos="426"/>
-          <w:tab w:val="num" w:pos="709"/>
-        </w:tabs>
-        <w:suppressAutoHyphens/>
-        <w:spacing w:before="0" w:after="200"/>
-        <w:ind w:left="0"/>
-        <w:jc w:val="left"/>
-        <w:rPr>
-          <w:b/>
-        </w:rPr>
-      </w:pPr>
-      <w:r>
-        <w:rPr>
-          <w:b/>
-        </w:rPr>
-        <w:t>Kondisi Akhir</w:t>
-      </w:r>
-    </w:p>
-    <w:p>
-      <w:pPr>
-        <w:tabs>
-          <w:tab w:val="left" w:pos="426"/>
-          <w:tab w:val="num" w:pos="709"/>
-        </w:tabs>
-        <w:spacing w:before="0" w:after="200"/>
-        <w:jc w:val="left"/>
-      </w:pPr>
-      <w:r>
-        <w:t>a. Menambah Grup</w:t>
-      </w:r>
-    </w:p>
-    <w:p>
-      <w:pPr>
-        <w:tabs>
-          <w:tab w:val="left" w:pos="426"/>
-          <w:tab w:val="num" w:pos="709"/>
-        </w:tabs>
-        <w:spacing w:before="0" w:after="200"/>
-        <w:jc w:val="left"/>
-      </w:pPr>
-      <w:r>
-        <w:t>Kondisi akhir yang diharapkan ialah terbentuknya grup yang baru.</w:t>
-      </w:r>
-    </w:p>
-    <w:p>
-      <w:pPr>
-        <w:tabs>
-          <w:tab w:val="left" w:pos="426"/>
-          <w:tab w:val="num" w:pos="709"/>
-        </w:tabs>
-        <w:spacing w:before="0" w:after="200"/>
-        <w:jc w:val="left"/>
-      </w:pPr>
-      <w:r>
-        <w:t>b. Menghapus Grup</w:t>
-      </w:r>
-    </w:p>
-    <w:p>
-      <w:pPr>
-        <w:tabs>
-          <w:tab w:val="left" w:pos="426"/>
-          <w:tab w:val="num" w:pos="709"/>
-        </w:tabs>
-        <w:spacing w:before="0" w:after="200"/>
-        <w:jc w:val="left"/>
-      </w:pPr>
-      <w:r>
-        <w:t>Kondisi akhir yang diharapkan ialah terhapusnya grup dipilih.</w:t>
-      </w:r>
-    </w:p>
-    <w:p>
-      <w:pPr>
-        <w:tabs>
-          <w:tab w:val="left" w:pos="426"/>
-          <w:tab w:val="num" w:pos="709"/>
-        </w:tabs>
-        <w:spacing w:before="0" w:after="200"/>
-        <w:jc w:val="left"/>
-      </w:pPr>
-      <w:r>
-        <w:t>c. Mengelola Grup</w:t>
-      </w:r>
-    </w:p>
-    <w:p>
-      <w:pPr>
-        <w:tabs>
-          <w:tab w:val="left" w:pos="426"/>
-          <w:tab w:val="num" w:pos="709"/>
-        </w:tabs>
-        <w:spacing w:before="0" w:after="200"/>
-        <w:jc w:val="left"/>
-      </w:pPr>
-      <w:r>
-        <w:t>1. Menambah Anggota Grup</w:t>
-      </w:r>
-    </w:p>
-    <w:p>
-      <w:pPr>
-        <w:tabs>
-          <w:tab w:val="left" w:pos="426"/>
-          <w:tab w:val="num" w:pos="709"/>
-        </w:tabs>
-        <w:spacing w:before="0" w:after="200"/>
-        <w:jc w:val="left"/>
-      </w:pPr>
-      <w:r>
-        <w:t>Kondisi akhir yang diharapkan ialah terdaftarnya anggota grup yang baru.</w:t>
-      </w:r>
-    </w:p>
-    <w:p>
-      <w:pPr>
-        <w:tabs>
-          <w:tab w:val="left" w:pos="426"/>
-          <w:tab w:val="num" w:pos="709"/>
-        </w:tabs>
-        <w:spacing w:before="0" w:after="200"/>
-        <w:jc w:val="left"/>
-      </w:pPr>
-      <w:r>
-        <w:lastRenderedPageBreak/>
-        <w:t>2. Menghapus Anggota Grup</w:t>
-      </w:r>
-    </w:p>
-    <w:p>
-      <w:pPr>
-        <w:tabs>
-          <w:tab w:val="left" w:pos="426"/>
-          <w:tab w:val="num" w:pos="709"/>
-        </w:tabs>
-        <w:spacing w:before="0" w:after="200"/>
-        <w:jc w:val="left"/>
-      </w:pPr>
-      <w:r>
-        <w:t>Kondisi akhir yang diharapkan ialah terhapusnya anggota grup yang dipilih.</w:t>
-      </w:r>
-    </w:p>
-    <w:p>
-      <w:pPr>
-        <w:numPr>
-          <w:ilvl w:val="4"/>
-          <w:numId w:val="34"/>
-        </w:numPr>
-        <w:tabs>
-          <w:tab w:val="clear" w:pos="2160"/>
-          <w:tab w:val="left" w:pos="426"/>
-          <w:tab w:val="num" w:pos="709"/>
-        </w:tabs>
-        <w:suppressAutoHyphens/>
-        <w:spacing w:before="0" w:after="200"/>
-        <w:ind w:left="0"/>
-        <w:jc w:val="left"/>
-        <w:rPr>
-          <w:b/>
-        </w:rPr>
-      </w:pPr>
-      <w:r>
-        <w:rPr>
-          <w:b/>
-        </w:rPr>
-        <w:t>Kebutuhan Khusus</w:t>
-      </w:r>
-    </w:p>
-    <w:p>
-      <w:pPr>
-        <w:tabs>
-          <w:tab w:val="left" w:pos="426"/>
-        </w:tabs>
-        <w:spacing w:before="0" w:after="200"/>
-        <w:jc w:val="left"/>
-      </w:pPr>
-      <w:r>
-        <w:t>Tidak ada.</w:t>
-      </w:r>
-    </w:p>
-    <w:p>
-      <w:pPr>
-        <w:tabs>
-          <w:tab w:val="left" w:pos="426"/>
-        </w:tabs>
-        <w:spacing w:before="0" w:after="200"/>
-        <w:jc w:val="left"/>
-      </w:pPr>
     </w:p>
     <w:p>
       <w:pPr>
         <w:numPr>
           <w:ilvl w:val="2"/>
-          <w:numId w:val="34"/>
+          <w:numId w:val="40"/>
         </w:numPr>
         <w:tabs>
           <w:tab w:val="left" w:pos="426"/>
@@ -7303,11 +7377,12 @@
           <w:rFonts w:cs="Times New Roman"/>
         </w:rPr>
       </w:pPr>
-      <w:bookmarkStart w:id="28" w:name="_Toc395822696"/>
+      <w:bookmarkStart w:id="28" w:name="_Toc395945422"/>
       <w:r>
         <w:rPr>
           <w:rFonts w:cs="Times New Roman"/>
         </w:rPr>
+        <w:lastRenderedPageBreak/>
         <w:t>BAB V</w:t>
       </w:r>
       <w:bookmarkEnd w:id="28"/>
@@ -7328,7 +7403,7 @@
           <w:rFonts w:cs="Times New Roman"/>
         </w:rPr>
       </w:pPr>
-      <w:bookmarkStart w:id="29" w:name="_Toc395822697"/>
+      <w:bookmarkStart w:id="29" w:name="_Toc395945423"/>
       <w:r>
         <w:rPr>
           <w:rFonts w:cs="Times New Roman"/>
@@ -8218,7 +8293,7 @@
           <w:rFonts w:cs="Times New Roman"/>
         </w:rPr>
       </w:pPr>
-      <w:bookmarkStart w:id="30" w:name="_Toc395822698"/>
+      <w:bookmarkStart w:id="30" w:name="_Toc395945424"/>
       <w:r>
         <w:rPr>
           <w:rFonts w:cs="Times New Roman"/>
@@ -8244,7 +8319,7 @@
           <w:rFonts w:cs="Times New Roman"/>
         </w:rPr>
       </w:pPr>
-      <w:bookmarkStart w:id="31" w:name="_Toc395822699"/>
+      <w:bookmarkStart w:id="31" w:name="_Toc395945425"/>
       <w:r>
         <w:rPr>
           <w:rFonts w:cs="Times New Roman"/>
@@ -11288,7 +11363,7 @@
           <w:rFonts w:cs="Times New Roman"/>
         </w:rPr>
       </w:pPr>
-      <w:bookmarkStart w:id="32" w:name="_Toc395822700"/>
+      <w:bookmarkStart w:id="32" w:name="_Toc395945426"/>
       <w:r>
         <w:rPr>
           <w:rFonts w:cs="Times New Roman"/>
@@ -11320,7 +11395,7 @@
           <w:rFonts w:cs="Times New Roman"/>
         </w:rPr>
       </w:pPr>
-      <w:bookmarkStart w:id="33" w:name="_Toc395822701"/>
+      <w:bookmarkStart w:id="33" w:name="_Toc395945427"/>
       <w:r>
         <w:rPr>
           <w:rFonts w:cs="Times New Roman"/>
@@ -11360,16 +11435,25 @@
           <w:tab w:val="left" w:pos="426"/>
         </w:tabs>
         <w:rPr>
-          <w:b/>
-          <w:lang w:val="id-ID"/>
-        </w:rPr>
-      </w:pPr>
-      <w:r>
-        <w:rPr>
-          <w:b/>
-          <w:lang w:val="id-ID"/>
-        </w:rPr>
-        <w:t>Kesimpulan dari laporan kerja praktek ini adalah</w:t>
+          <w:lang w:val="id-ID"/>
+        </w:rPr>
+      </w:pPr>
+      <w:r>
+        <w:t>Aplikasi Web Pengirim Pesan WhatsApp (atau disebut WATK) merupakan suatu aplikasi yang dijalankan melalui web browser yang digunakan untuk mengirimkan pesan status aplikasi Telkom (Isiska, Tenos, dan SAP) dari seorang karyawan Telkom kepada karyawan Telkom yang lain. Aplikasi ini dibuat untuk memudahkan para karyawan Telkom dalam melakukan p</w:t>
+      </w:r>
+      <w:r>
+        <w:t>elaporan status aplikasi Telkom melalui</w:t>
+      </w:r>
+      <w:r>
+        <w:rPr>
+          <w:lang w:val="id-ID"/>
+        </w:rPr>
+        <w:t xml:space="preserve"> pesan</w:t>
+      </w:r>
+      <w:bookmarkStart w:id="34" w:name="_GoBack"/>
+      <w:bookmarkEnd w:id="34"/>
+      <w:r>
+        <w:t xml:space="preserve"> WhatsApp.</w:t>
       </w:r>
     </w:p>
     <w:p>
@@ -11380,29 +11464,46 @@
         </w:tabs>
       </w:pPr>
       <w:r>
-        <w:t xml:space="preserve">Aplikasi Web Pengirim Pesan WhatsApp (atau disebut WATK) merupakan suatu aplikasi yang dijalankan melalui web browser yang digunakan untuk mengirimkan pesan status aplikasi Telkom (Isiska, Tenos, dan SAP) dari seorang karyawan Telkom kepada karyawan Telkom yang lain. </w:t>
-      </w:r>
-    </w:p>
-    <w:p>
-      <w:pPr>
-        <w:pStyle w:val="BodyText"/>
-        <w:tabs>
-          <w:tab w:val="left" w:pos="426"/>
-        </w:tabs>
-      </w:pPr>
-      <w:r>
-        <w:t>Aplikasi ini dibuat untuk memudahkan para karyawan Telkom dalam melakukan pelaporan status aplikasi Telkom.</w:t>
-      </w:r>
-    </w:p>
-    <w:p>
-      <w:pPr>
-        <w:pStyle w:val="BodyText"/>
-        <w:tabs>
-          <w:tab w:val="left" w:pos="426"/>
-        </w:tabs>
-      </w:pPr>
-      <w:r>
-        <w:t>Fitur-fitur yang dapat dimanfaatkan dari aplikasi ini yakni untuk pengguna dan admin : mengirimkan pesan status aplikasi telkom. Dan untuk admin : mengelola tujuan pengiriman</w:t>
+        <w:t>Fitur-fitur yang dapat dimanfaatkan dari aplikasi ini y</w:t>
+      </w:r>
+      <w:r>
+        <w:t xml:space="preserve">akni pengguna dan admin dapat </w:t>
+      </w:r>
+      <w:r>
+        <w:t>mengirimkan p</w:t>
+      </w:r>
+      <w:r>
+        <w:t>esan status aplikasi telkom.</w:t>
+      </w:r>
+      <w:r>
+        <w:rPr>
+          <w:lang w:val="id-ID"/>
+        </w:rPr>
+        <w:t xml:space="preserve"> </w:t>
+      </w:r>
+      <w:r>
+        <w:t xml:space="preserve">Sementara itu, </w:t>
+      </w:r>
+      <w:r>
+        <w:rPr>
+          <w:lang w:val="id-ID"/>
+        </w:rPr>
+        <w:t xml:space="preserve">untuk </w:t>
+      </w:r>
+      <w:r>
+        <w:t>admin</w:t>
+      </w:r>
+      <w:r>
+        <w:rPr>
+          <w:lang w:val="id-ID"/>
+        </w:rPr>
+        <w:t xml:space="preserve"> sendiri mereka</w:t>
+      </w:r>
+      <w:r>
+        <w:t xml:space="preserve"> dapat</w:t>
+      </w:r>
+      <w:r>
+        <w:t xml:space="preserve"> mengelola tujuan pengiriman</w:t>
       </w:r>
       <w:r>
         <w:rPr>
@@ -11448,7 +11549,7 @@
         </w:rPr>
         <w:t>Saran</w:t>
       </w:r>
-      <w:bookmarkStart w:id="34" w:name="Bookmark15"/>
+      <w:bookmarkStart w:id="35" w:name="Bookmark15"/>
     </w:p>
     <w:p>
       <w:pPr>
@@ -11457,14 +11558,129 @@
           <w:tab w:val="left" w:pos="426"/>
         </w:tabs>
         <w:rPr>
-          <w:lang w:val="id-ID"/>
-        </w:rPr>
-      </w:pPr>
-      <w:r>
-        <w:rPr>
-          <w:lang w:val="id-ID"/>
-        </w:rPr>
-        <w:t>Meskipun aplikasi yang kami buat ini sudah bisa digunakan dengan baik, namun kami menyadari bahwa masih ada kekurangan dan ada beberapa hal yang sebenarnya bisa dikembangkan dari aplikasi ini. Oleh karena itu kami mengajukan beberapa saran antara lain :</w:t>
+          <w:b/>
+        </w:rPr>
+      </w:pPr>
+      <w:r>
+        <w:rPr>
+          <w:lang w:val="id-ID"/>
+        </w:rPr>
+        <w:t>Meskipun aplikasi yang kami buat ini sudah bisa digunakan dengan baik, namun kami menyadari bahwa masih ada kekurangan dan a</w:t>
+      </w:r>
+      <w:r>
+        <w:rPr>
+          <w:lang w:val="id-ID"/>
+        </w:rPr>
+        <w:t xml:space="preserve">da beberapa hal yang </w:t>
+      </w:r>
+      <w:r>
+        <w:rPr>
+          <w:lang w:val="id-ID"/>
+        </w:rPr>
+        <w:t xml:space="preserve">masih bisa </w:t>
+      </w:r>
+      <w:r>
+        <w:rPr>
+          <w:lang w:val="id-ID"/>
+        </w:rPr>
+        <w:t>bisa dikembangkan dari aplikasi ini. Oleh karena itu kami mengajukan beberapa saran antara lain :</w:t>
+      </w:r>
+    </w:p>
+    <w:p>
+      <w:pPr>
+        <w:pStyle w:val="BodyText"/>
+        <w:tabs>
+          <w:tab w:val="left" w:pos="567"/>
+        </w:tabs>
+        <w:ind w:left="284" w:hanging="284"/>
+        <w:rPr>
+          <w:lang w:val="id-ID"/>
+        </w:rPr>
+      </w:pPr>
+      <w:r>
+        <w:rPr>
+          <w:lang w:val="id-ID"/>
+        </w:rPr>
+        <w:t>a.</w:t>
+      </w:r>
+      <w:r>
+        <w:rPr>
+          <w:lang w:val="id-ID"/>
+        </w:rPr>
+        <w:tab/>
+      </w:r>
+      <w:r>
+        <w:rPr>
+          <w:lang w:val="id-ID"/>
+        </w:rPr>
+        <w:t xml:space="preserve">Aplikasi web ini hanya </w:t>
+      </w:r>
+      <w:r>
+        <w:rPr>
+          <w:lang w:val="id-ID"/>
+        </w:rPr>
+        <w:t>berfungsi</w:t>
+      </w:r>
+      <w:r>
+        <w:rPr>
+          <w:lang w:val="id-ID"/>
+        </w:rPr>
+        <w:t xml:space="preserve"> untuk area internal PT.Telkom. Hal ini </w:t>
+      </w:r>
+      <w:r>
+        <w:rPr>
+          <w:lang w:val="id-ID"/>
+        </w:rPr>
+        <w:t xml:space="preserve">cukup disayangkan </w:t>
+      </w:r>
+      <w:r>
+        <w:rPr>
+          <w:lang w:val="id-ID"/>
+        </w:rPr>
+        <w:t>karena jik</w:t>
+      </w:r>
+      <w:r>
+        <w:rPr>
+          <w:lang w:val="id-ID"/>
+        </w:rPr>
+        <w:t xml:space="preserve">a dikembangkan dengan baik yakni </w:t>
+      </w:r>
+      <w:r>
+        <w:rPr>
+          <w:lang w:val="id-ID"/>
+        </w:rPr>
+        <w:t>dengan penambahan beberapa fitur</w:t>
+      </w:r>
+      <w:r>
+        <w:rPr>
+          <w:lang w:val="id-ID"/>
+        </w:rPr>
+        <w:t xml:space="preserve"> seperti pengkustomisasian hal yang ingin </w:t>
+      </w:r>
+      <w:r>
+        <w:rPr>
+          <w:lang w:val="id-ID"/>
+        </w:rPr>
+        <w:lastRenderedPageBreak/>
+        <w:t>dilaporkan - dalam kasus ini hal yang ingin dilaporkan ialah status aplikasi Telkom - maka</w:t>
+      </w:r>
+      <w:r>
+        <w:rPr>
+          <w:lang w:val="id-ID"/>
+        </w:rPr>
+        <w:t xml:space="preserve"> aplikasi ini dapat dimanfaatkan secara publik</w:t>
+      </w:r>
+      <w:r>
+        <w:rPr>
+          <w:lang w:val="id-ID"/>
+        </w:rPr>
+        <w:t>, baik untuk personal maupun perusahaan</w:t>
+      </w:r>
+      <w:r>
+        <w:rPr>
+          <w:lang w:val="id-ID"/>
+        </w:rPr>
+        <w:t>.</w:t>
       </w:r>
     </w:p>
     <w:p>
@@ -11472,50 +11688,46 @@
         <w:pStyle w:val="BodyText"/>
         <w:numPr>
           <w:ilvl w:val="1"/>
-          <w:numId w:val="33"/>
+          <w:numId w:val="40"/>
         </w:numPr>
         <w:tabs>
           <w:tab w:val="left" w:pos="426"/>
         </w:tabs>
-        <w:ind w:left="0"/>
-        <w:rPr>
-          <w:lang w:val="id-ID"/>
-        </w:rPr>
-      </w:pPr>
-      <w:r>
-        <w:rPr>
-          <w:lang w:val="id-ID"/>
-        </w:rPr>
-        <w:t xml:space="preserve">Aplikasi web ini hanya fungsikan untuk area internal PT.Telkom. Hal ini cukup disayangkan, karena jika dikembangkan dengan baik </w:t>
-      </w:r>
-      <w:r>
-        <w:rPr>
-          <w:lang w:val="id-ID"/>
-        </w:rPr>
-        <w:lastRenderedPageBreak/>
-        <w:t>maka dengan penambahan beberapa fitur, aplikasi ini dapat dimanfaatkan secara publik.</w:t>
-      </w:r>
-    </w:p>
-    <w:p>
-      <w:pPr>
-        <w:pStyle w:val="BodyText"/>
-        <w:numPr>
-          <w:ilvl w:val="1"/>
-          <w:numId w:val="33"/>
-        </w:numPr>
-        <w:tabs>
-          <w:tab w:val="left" w:pos="426"/>
-        </w:tabs>
-        <w:ind w:left="0"/>
-        <w:rPr>
-          <w:lang w:val="id-ID"/>
-        </w:rPr>
-      </w:pPr>
-      <w:r>
-        <w:rPr>
-          <w:lang w:val="id-ID"/>
-        </w:rPr>
-        <w:t>Pengiriman pesan via grup pada aplikasi ini masih bersifat broadcast sehingga antar anggota dalam satu grup tidak dapat selalu melihat setiap pesan yang dikirim ke grup tersebut layaknya sistem grup pada umumnya.</w:t>
+        <w:ind w:left="284" w:hanging="284"/>
+        <w:rPr>
+          <w:lang w:val="id-ID"/>
+        </w:rPr>
+      </w:pPr>
+      <w:r>
+        <w:rPr>
+          <w:lang w:val="id-ID"/>
+        </w:rPr>
+        <w:t xml:space="preserve">Pengiriman pesan via grup pada aplikasi ini masih bersifat </w:t>
+      </w:r>
+      <w:r>
+        <w:rPr>
+          <w:i/>
+          <w:lang w:val="id-ID"/>
+        </w:rPr>
+        <w:t>broadcast</w:t>
+      </w:r>
+      <w:r>
+        <w:rPr>
+          <w:lang w:val="id-ID"/>
+        </w:rPr>
+        <w:t xml:space="preserve"> sehingga antar anggota da</w:t>
+      </w:r>
+      <w:r>
+        <w:rPr>
+          <w:lang w:val="id-ID"/>
+        </w:rPr>
+        <w:t xml:space="preserve">lam satu grup tidak dapat </w:t>
+      </w:r>
+      <w:r>
+        <w:rPr>
+          <w:lang w:val="id-ID"/>
+        </w:rPr>
+        <w:t>melihat setiap pesan yang dikirim ke grup tersebut layaknya sistem grup pada umumnya.</w:t>
       </w:r>
     </w:p>
     <w:p>
@@ -11601,8 +11813,8 @@
           <w:rFonts w:cs="Times New Roman"/>
         </w:rPr>
       </w:pPr>
-      <w:bookmarkStart w:id="35" w:name="_Toc395822702"/>
-      <w:bookmarkEnd w:id="34"/>
+      <w:bookmarkStart w:id="36" w:name="_Toc395945428"/>
+      <w:bookmarkEnd w:id="35"/>
       <w:r>
         <w:rPr>
           <w:rFonts w:cs="Times New Roman"/>
@@ -11610,16 +11822,9 @@
         <w:lastRenderedPageBreak/>
         <w:t>DAFTAR PUSTAKA</w:t>
       </w:r>
-      <w:bookmarkStart w:id="36" w:name="Bookmark16"/>
-      <w:bookmarkEnd w:id="35"/>
+      <w:bookmarkStart w:id="37" w:name="Bookmark16"/>
       <w:bookmarkEnd w:id="36"/>
-    </w:p>
-    <w:p>
-      <w:pPr>
-        <w:tabs>
-          <w:tab w:val="left" w:pos="426"/>
-        </w:tabs>
-      </w:pPr>
+      <w:bookmarkEnd w:id="37"/>
     </w:p>
     <w:p>
       <w:pPr>
@@ -11632,14 +11837,77 @@
           <w:lang w:val="id-ID"/>
         </w:rPr>
       </w:pPr>
-      <w:r>
-        <w:rPr>
-          <w:lang w:val="id-ID"/>
-        </w:rPr>
-        <w:t>PHP. 2014. Retrieved July 14, 2014, from PHP: http://php.net/</w:t>
-      </w:r>
-      <w:bookmarkStart w:id="37" w:name="_GoBack"/>
-      <w:bookmarkEnd w:id="37"/>
+    </w:p>
+    <w:p>
+      <w:pPr>
+        <w:tabs>
+          <w:tab w:val="left" w:pos="426"/>
+        </w:tabs>
+        <w:spacing w:before="0" w:after="200"/>
+        <w:rPr>
+          <w:lang w:val="id-ID"/>
+        </w:rPr>
+      </w:pPr>
+      <w:r>
+        <w:rPr>
+          <w:rStyle w:val="surname"/>
+        </w:rPr>
+        <w:t>Achour</w:t>
+      </w:r>
+      <w:r>
+        <w:t xml:space="preserve">, </w:t>
+      </w:r>
+      <w:r>
+        <w:rPr>
+          <w:rStyle w:val="firstname"/>
+        </w:rPr>
+        <w:t>Mehdi</w:t>
+      </w:r>
+      <w:r>
+        <w:t>,</w:t>
+      </w:r>
+      <w:r>
+        <w:rPr>
+          <w:lang w:val="id-ID"/>
+        </w:rPr>
+        <w:t xml:space="preserve"> et al.</w:t>
+      </w:r>
+      <w:r>
+        <w:t xml:space="preserve"> </w:t>
+      </w:r>
+      <w:r>
+        <w:rPr>
+          <w:lang w:val="id-ID"/>
+        </w:rPr>
+        <w:t>2014. PHP Manual</w:t>
+      </w:r>
+      <w:r>
+        <w:t xml:space="preserve">, [online], </w:t>
+      </w:r>
+      <w:r>
+        <w:t>(</w:t>
+      </w:r>
+      <w:hyperlink r:id="rId87" w:history="1">
+        <w:r>
+          <w:rPr>
+            <w:rStyle w:val="Hyperlink"/>
+            <w:lang w:val="id-ID"/>
+          </w:rPr>
+          <w:t>http://php.net/</w:t>
+        </w:r>
+      </w:hyperlink>
+      <w:r>
+        <w:rPr>
+          <w:lang w:val="id-ID"/>
+        </w:rPr>
+        <w:t>manual/en</w:t>
+      </w:r>
+      <w:r>
+        <w:t>, diakses tanggal 14 Juli 2014</w:t>
+      </w:r>
+      <w:r>
+        <w:t>)</w:t>
+      </w:r>
     </w:p>
     <w:p>
       <w:pPr>
@@ -11655,12 +11923,12 @@
           <w:tab w:val="left" w:pos="426"/>
         </w:tabs>
         <w:sectPr>
-          <w:headerReference w:type="even" r:id="rId87"/>
-          <w:headerReference w:type="default" r:id="rId88"/>
-          <w:footerReference w:type="even" r:id="rId89"/>
-          <w:footerReference w:type="default" r:id="rId90"/>
-          <w:headerReference w:type="first" r:id="rId91"/>
-          <w:footerReference w:type="first" r:id="rId92"/>
+          <w:headerReference w:type="even" r:id="rId88"/>
+          <w:headerReference w:type="default" r:id="rId89"/>
+          <w:footerReference w:type="even" r:id="rId90"/>
+          <w:footerReference w:type="default" r:id="rId91"/>
+          <w:headerReference w:type="first" r:id="rId92"/>
+          <w:footerReference w:type="first" r:id="rId93"/>
           <w:pgSz w:w="8391" w:h="11906"/>
           <w:pgMar w:top="1782" w:right="1134" w:bottom="1782" w:left="1418" w:header="1418" w:footer="1418" w:gutter="0"/>
           <w:cols w:space="720"/>
@@ -11685,7 +11953,7 @@
           <w:lang w:val="sv-SE"/>
         </w:rPr>
       </w:pPr>
-      <w:bookmarkStart w:id="38" w:name="_Toc395822703"/>
+      <w:bookmarkStart w:id="38" w:name="_Toc395945429"/>
       <w:r>
         <w:rPr>
           <w:rFonts w:cs="Times New Roman"/>
@@ -11733,10 +12001,10 @@
       </w:pPr>
     </w:p>
     <w:sectPr>
-      <w:headerReference w:type="even" r:id="rId93"/>
-      <w:headerReference w:type="default" r:id="rId94"/>
-      <w:footerReference w:type="even" r:id="rId95"/>
-      <w:footerReference w:type="default" r:id="rId96"/>
+      <w:headerReference w:type="even" r:id="rId94"/>
+      <w:headerReference w:type="default" r:id="rId95"/>
+      <w:footerReference w:type="even" r:id="rId96"/>
+      <w:footerReference w:type="default" r:id="rId97"/>
       <w:pgSz w:w="8391" w:h="11907" w:code="11"/>
       <w:pgMar w:top="1418" w:right="1134" w:bottom="1418" w:left="1418" w:header="720" w:footer="720" w:gutter="0"/>
       <w:cols w:space="720"/>
@@ -12317,7 +12585,7 @@
           <w:rPr>
             <w:noProof/>
           </w:rPr>
-          <w:t>48</w:t>
+          <w:t>50</w:t>
         </w:r>
         <w:r>
           <w:rPr>
@@ -12681,7 +12949,7 @@
   <w:abstractNum w:abstractNumId="2">
     <w:nsid w:val="00000003"/>
     <w:multiLevelType w:val="multilevel"/>
-    <w:tmpl w:val="00000003"/>
+    <w:tmpl w:val="12CA4524"/>
     <w:name w:val="WW8Num3"/>
     <w:lvl w:ilvl="0">
       <w:start w:val="1"/>
@@ -12706,6 +12974,9 @@
         </w:tabs>
         <w:ind w:left="1440" w:hanging="360"/>
       </w:pPr>
+      <w:rPr>
+        <w:b/>
+      </w:rPr>
     </w:lvl>
     <w:lvl w:ilvl="2">
       <w:start w:val="1"/>
@@ -13146,7 +13417,7 @@
   <w:abstractNum w:abstractNumId="6">
     <w:nsid w:val="00000007"/>
     <w:multiLevelType w:val="multilevel"/>
-    <w:tmpl w:val="00000007"/>
+    <w:tmpl w:val="0D26C6EC"/>
     <w:lvl w:ilvl="0">
       <w:start w:val="1"/>
       <w:numFmt w:val="decimal"/>
@@ -13173,7 +13444,7 @@
     </w:lvl>
     <w:lvl w:ilvl="2">
       <w:start w:val="1"/>
-      <w:numFmt w:val="decimal"/>
+      <w:numFmt w:val="lowerLetter"/>
       <w:lvlText w:val="%3."/>
       <w:lvlJc w:val="left"/>
       <w:pPr>
@@ -13182,10 +13453,13 @@
         </w:tabs>
         <w:ind w:left="1440" w:hanging="360"/>
       </w:pPr>
+      <w:rPr>
+        <w:rFonts w:ascii="Times New Roman" w:eastAsia="Calibri" w:hAnsi="Times New Roman" w:cs="Times New Roman"/>
+      </w:rPr>
     </w:lvl>
     <w:lvl w:ilvl="3">
       <w:start w:val="1"/>
-      <w:numFmt w:val="decimal"/>
+      <w:numFmt w:val="lowerLetter"/>
       <w:lvlText w:val="%4."/>
       <w:lvlJc w:val="left"/>
       <w:pPr>
@@ -13194,6 +13468,9 @@
         </w:tabs>
         <w:ind w:left="1800" w:hanging="360"/>
       </w:pPr>
+      <w:rPr>
+        <w:rFonts w:ascii="Times New Roman" w:eastAsia="Calibri" w:hAnsi="Times New Roman" w:cs="Times New Roman"/>
+      </w:rPr>
     </w:lvl>
     <w:lvl w:ilvl="4">
       <w:start w:val="1"/>
@@ -13370,6 +13647,98 @@
     </w:lvl>
   </w:abstractNum>
   <w:abstractNum w:abstractNumId="8">
+    <w:nsid w:val="00056927"/>
+    <w:multiLevelType w:val="hybridMultilevel"/>
+    <w:tmpl w:val="16201482"/>
+    <w:lvl w:ilvl="0" w:tplc="04210019">
+      <w:start w:val="2"/>
+      <w:numFmt w:val="lowerLetter"/>
+      <w:lvlText w:val="%1."/>
+      <w:lvlJc w:val="left"/>
+      <w:pPr>
+        <w:ind w:left="720" w:hanging="360"/>
+      </w:pPr>
+      <w:rPr>
+        <w:rFonts w:hint="default"/>
+      </w:rPr>
+    </w:lvl>
+    <w:lvl w:ilvl="1" w:tplc="00D687A0">
+      <w:start w:val="1"/>
+      <w:numFmt w:val="lowerLetter"/>
+      <w:lvlText w:val="%2."/>
+      <w:lvlJc w:val="left"/>
+      <w:pPr>
+        <w:ind w:left="1440" w:hanging="360"/>
+      </w:pPr>
+      <w:rPr>
+        <w:b/>
+      </w:rPr>
+    </w:lvl>
+    <w:lvl w:ilvl="2" w:tplc="0421001B" w:tentative="1">
+      <w:start w:val="1"/>
+      <w:numFmt w:val="lowerRoman"/>
+      <w:lvlText w:val="%3."/>
+      <w:lvlJc w:val="right"/>
+      <w:pPr>
+        <w:ind w:left="2160" w:hanging="180"/>
+      </w:pPr>
+    </w:lvl>
+    <w:lvl w:ilvl="3" w:tplc="0421000F" w:tentative="1">
+      <w:start w:val="1"/>
+      <w:numFmt w:val="decimal"/>
+      <w:lvlText w:val="%4."/>
+      <w:lvlJc w:val="left"/>
+      <w:pPr>
+        <w:ind w:left="2880" w:hanging="360"/>
+      </w:pPr>
+    </w:lvl>
+    <w:lvl w:ilvl="4" w:tplc="04210019" w:tentative="1">
+      <w:start w:val="1"/>
+      <w:numFmt w:val="lowerLetter"/>
+      <w:lvlText w:val="%5."/>
+      <w:lvlJc w:val="left"/>
+      <w:pPr>
+        <w:ind w:left="3600" w:hanging="360"/>
+      </w:pPr>
+    </w:lvl>
+    <w:lvl w:ilvl="5" w:tplc="0421001B" w:tentative="1">
+      <w:start w:val="1"/>
+      <w:numFmt w:val="lowerRoman"/>
+      <w:lvlText w:val="%6."/>
+      <w:lvlJc w:val="right"/>
+      <w:pPr>
+        <w:ind w:left="4320" w:hanging="180"/>
+      </w:pPr>
+    </w:lvl>
+    <w:lvl w:ilvl="6" w:tplc="0421000F" w:tentative="1">
+      <w:start w:val="1"/>
+      <w:numFmt w:val="decimal"/>
+      <w:lvlText w:val="%7."/>
+      <w:lvlJc w:val="left"/>
+      <w:pPr>
+        <w:ind w:left="5040" w:hanging="360"/>
+      </w:pPr>
+    </w:lvl>
+    <w:lvl w:ilvl="7" w:tplc="04210019" w:tentative="1">
+      <w:start w:val="1"/>
+      <w:numFmt w:val="lowerLetter"/>
+      <w:lvlText w:val="%8."/>
+      <w:lvlJc w:val="left"/>
+      <w:pPr>
+        <w:ind w:left="5760" w:hanging="360"/>
+      </w:pPr>
+    </w:lvl>
+    <w:lvl w:ilvl="8" w:tplc="0421001B" w:tentative="1">
+      <w:start w:val="1"/>
+      <w:numFmt w:val="lowerRoman"/>
+      <w:lvlText w:val="%9."/>
+      <w:lvlJc w:val="right"/>
+      <w:pPr>
+        <w:ind w:left="6480" w:hanging="180"/>
+      </w:pPr>
+    </w:lvl>
+  </w:abstractNum>
+  <w:abstractNum w:abstractNumId="9">
     <w:nsid w:val="0DCA2C3E"/>
     <w:multiLevelType w:val="hybridMultilevel"/>
     <w:tmpl w:val="105AA5FA"/>
@@ -13455,7 +13824,7 @@
       </w:pPr>
     </w:lvl>
   </w:abstractNum>
-  <w:abstractNum w:abstractNumId="9">
+  <w:abstractNum w:abstractNumId="10">
     <w:nsid w:val="0E4A65A9"/>
     <w:multiLevelType w:val="multilevel"/>
     <w:tmpl w:val="3E34DFDC"/>
@@ -13568,7 +13937,7 @@
       </w:rPr>
     </w:lvl>
   </w:abstractNum>
-  <w:abstractNum w:abstractNumId="10">
+  <w:abstractNum w:abstractNumId="11">
     <w:nsid w:val="101412E0"/>
     <w:multiLevelType w:val="hybridMultilevel"/>
     <w:tmpl w:val="A4284418"/>
@@ -13654,7 +14023,7 @@
       </w:pPr>
     </w:lvl>
   </w:abstractNum>
-  <w:abstractNum w:abstractNumId="11">
+  <w:abstractNum w:abstractNumId="12">
     <w:nsid w:val="118F44ED"/>
     <w:multiLevelType w:val="multilevel"/>
     <w:tmpl w:val="5016BE7C"/>
@@ -13767,7 +14136,7 @@
       </w:rPr>
     </w:lvl>
   </w:abstractNum>
-  <w:abstractNum w:abstractNumId="12">
+  <w:abstractNum w:abstractNumId="13">
     <w:nsid w:val="132C3432"/>
     <w:multiLevelType w:val="multilevel"/>
     <w:tmpl w:val="8F065390"/>
@@ -13880,7 +14249,7 @@
       </w:rPr>
     </w:lvl>
   </w:abstractNum>
-  <w:abstractNum w:abstractNumId="13">
+  <w:abstractNum w:abstractNumId="14">
     <w:nsid w:val="147D2DDA"/>
     <w:multiLevelType w:val="multilevel"/>
     <w:tmpl w:val="07B6514A"/>
@@ -13993,7 +14362,7 @@
       </w:rPr>
     </w:lvl>
   </w:abstractNum>
-  <w:abstractNum w:abstractNumId="14">
+  <w:abstractNum w:abstractNumId="15">
     <w:nsid w:val="163C3D03"/>
     <w:multiLevelType w:val="hybridMultilevel"/>
     <w:tmpl w:val="DBEA2674"/>
@@ -14106,7 +14475,7 @@
       </w:rPr>
     </w:lvl>
   </w:abstractNum>
-  <w:abstractNum w:abstractNumId="15">
+  <w:abstractNum w:abstractNumId="16">
     <w:nsid w:val="16D64DE5"/>
     <w:multiLevelType w:val="hybridMultilevel"/>
     <w:tmpl w:val="C7FC8B52"/>
@@ -14195,7 +14564,7 @@
       </w:pPr>
     </w:lvl>
   </w:abstractNum>
-  <w:abstractNum w:abstractNumId="16">
+  <w:abstractNum w:abstractNumId="17">
     <w:nsid w:val="17B118A7"/>
     <w:multiLevelType w:val="multilevel"/>
     <w:tmpl w:val="70BA139E"/>
@@ -14308,7 +14677,7 @@
       </w:rPr>
     </w:lvl>
   </w:abstractNum>
-  <w:abstractNum w:abstractNumId="17">
+  <w:abstractNum w:abstractNumId="18">
     <w:nsid w:val="193833DF"/>
     <w:multiLevelType w:val="multilevel"/>
     <w:tmpl w:val="5016BE7C"/>
@@ -14421,7 +14790,7 @@
       </w:rPr>
     </w:lvl>
   </w:abstractNum>
-  <w:abstractNum w:abstractNumId="18">
+  <w:abstractNum w:abstractNumId="19">
     <w:nsid w:val="1B5252FF"/>
     <w:multiLevelType w:val="multilevel"/>
     <w:tmpl w:val="A59E0BAE"/>
@@ -14534,7 +14903,7 @@
       </w:rPr>
     </w:lvl>
   </w:abstractNum>
-  <w:abstractNum w:abstractNumId="19">
+  <w:abstractNum w:abstractNumId="20">
     <w:nsid w:val="1C00680E"/>
     <w:multiLevelType w:val="multilevel"/>
     <w:tmpl w:val="9FE0E99E"/>
@@ -14647,7 +15016,7 @@
       </w:rPr>
     </w:lvl>
   </w:abstractNum>
-  <w:abstractNum w:abstractNumId="20">
+  <w:abstractNum w:abstractNumId="21">
     <w:nsid w:val="1E8631F5"/>
     <w:multiLevelType w:val="multilevel"/>
     <w:tmpl w:val="3C26EAAE"/>
@@ -14768,7 +15137,7 @@
       </w:rPr>
     </w:lvl>
   </w:abstractNum>
-  <w:abstractNum w:abstractNumId="21">
+  <w:abstractNum w:abstractNumId="22">
     <w:nsid w:val="20727CE8"/>
     <w:multiLevelType w:val="multilevel"/>
     <w:tmpl w:val="131A10DA"/>
@@ -14881,7 +15250,7 @@
       </w:rPr>
     </w:lvl>
   </w:abstractNum>
-  <w:abstractNum w:abstractNumId="22">
+  <w:abstractNum w:abstractNumId="23">
     <w:nsid w:val="274126FA"/>
     <w:multiLevelType w:val="hybridMultilevel"/>
     <w:tmpl w:val="F3A47FBC"/>
@@ -14967,7 +15336,7 @@
       </w:pPr>
     </w:lvl>
   </w:abstractNum>
-  <w:abstractNum w:abstractNumId="23">
+  <w:abstractNum w:abstractNumId="24">
     <w:nsid w:val="298166C9"/>
     <w:multiLevelType w:val="multilevel"/>
     <w:tmpl w:val="3E34DFDC"/>
@@ -15080,7 +15449,7 @@
       </w:rPr>
     </w:lvl>
   </w:abstractNum>
-  <w:abstractNum w:abstractNumId="24">
+  <w:abstractNum w:abstractNumId="25">
     <w:nsid w:val="2EBB7FB9"/>
     <w:multiLevelType w:val="multilevel"/>
     <w:tmpl w:val="9CCCD13C"/>
@@ -15194,7 +15563,7 @@
       </w:rPr>
     </w:lvl>
   </w:abstractNum>
-  <w:abstractNum w:abstractNumId="25">
+  <w:abstractNum w:abstractNumId="26">
     <w:nsid w:val="3FA570A5"/>
     <w:multiLevelType w:val="multilevel"/>
     <w:tmpl w:val="F31C2DB6"/>
@@ -15335,7 +15704,7 @@
       </w:rPr>
     </w:lvl>
   </w:abstractNum>
-  <w:abstractNum w:abstractNumId="26">
+  <w:abstractNum w:abstractNumId="27">
     <w:nsid w:val="44B51D99"/>
     <w:multiLevelType w:val="multilevel"/>
     <w:tmpl w:val="5016BE7C"/>
@@ -15448,7 +15817,7 @@
       </w:rPr>
     </w:lvl>
   </w:abstractNum>
-  <w:abstractNum w:abstractNumId="27">
+  <w:abstractNum w:abstractNumId="28">
     <w:nsid w:val="49242216"/>
     <w:multiLevelType w:val="multilevel"/>
     <w:tmpl w:val="84C0621E"/>
@@ -15561,7 +15930,96 @@
       </w:rPr>
     </w:lvl>
   </w:abstractNum>
-  <w:abstractNum w:abstractNumId="28">
+  <w:abstractNum w:abstractNumId="29">
+    <w:nsid w:val="4A4D3C52"/>
+    <w:multiLevelType w:val="hybridMultilevel"/>
+    <w:tmpl w:val="3DCAF798"/>
+    <w:lvl w:ilvl="0" w:tplc="04210019">
+      <w:start w:val="1"/>
+      <w:numFmt w:val="lowerLetter"/>
+      <w:lvlText w:val="%1."/>
+      <w:lvlJc w:val="left"/>
+      <w:pPr>
+        <w:ind w:left="720" w:hanging="360"/>
+      </w:pPr>
+      <w:rPr>
+        <w:rFonts w:hint="default"/>
+      </w:rPr>
+    </w:lvl>
+    <w:lvl w:ilvl="1" w:tplc="04210019" w:tentative="1">
+      <w:start w:val="1"/>
+      <w:numFmt w:val="lowerLetter"/>
+      <w:lvlText w:val="%2."/>
+      <w:lvlJc w:val="left"/>
+      <w:pPr>
+        <w:ind w:left="1440" w:hanging="360"/>
+      </w:pPr>
+    </w:lvl>
+    <w:lvl w:ilvl="2" w:tplc="0421001B">
+      <w:start w:val="1"/>
+      <w:numFmt w:val="lowerRoman"/>
+      <w:lvlText w:val="%3."/>
+      <w:lvlJc w:val="right"/>
+      <w:pPr>
+        <w:ind w:left="2160" w:hanging="180"/>
+      </w:pPr>
+    </w:lvl>
+    <w:lvl w:ilvl="3" w:tplc="0421000F">
+      <w:start w:val="1"/>
+      <w:numFmt w:val="decimal"/>
+      <w:lvlText w:val="%4."/>
+      <w:lvlJc w:val="left"/>
+      <w:pPr>
+        <w:ind w:left="2880" w:hanging="360"/>
+      </w:pPr>
+    </w:lvl>
+    <w:lvl w:ilvl="4" w:tplc="04210019">
+      <w:start w:val="1"/>
+      <w:numFmt w:val="lowerLetter"/>
+      <w:lvlText w:val="%5."/>
+      <w:lvlJc w:val="left"/>
+      <w:pPr>
+        <w:ind w:left="3600" w:hanging="360"/>
+      </w:pPr>
+    </w:lvl>
+    <w:lvl w:ilvl="5" w:tplc="0421001B" w:tentative="1">
+      <w:start w:val="1"/>
+      <w:numFmt w:val="lowerRoman"/>
+      <w:lvlText w:val="%6."/>
+      <w:lvlJc w:val="right"/>
+      <w:pPr>
+        <w:ind w:left="4320" w:hanging="180"/>
+      </w:pPr>
+    </w:lvl>
+    <w:lvl w:ilvl="6" w:tplc="0421000F" w:tentative="1">
+      <w:start w:val="1"/>
+      <w:numFmt w:val="decimal"/>
+      <w:lvlText w:val="%7."/>
+      <w:lvlJc w:val="left"/>
+      <w:pPr>
+        <w:ind w:left="5040" w:hanging="360"/>
+      </w:pPr>
+    </w:lvl>
+    <w:lvl w:ilvl="7" w:tplc="04210019" w:tentative="1">
+      <w:start w:val="1"/>
+      <w:numFmt w:val="lowerLetter"/>
+      <w:lvlText w:val="%8."/>
+      <w:lvlJc w:val="left"/>
+      <w:pPr>
+        <w:ind w:left="5760" w:hanging="360"/>
+      </w:pPr>
+    </w:lvl>
+    <w:lvl w:ilvl="8" w:tplc="0421001B" w:tentative="1">
+      <w:start w:val="1"/>
+      <w:numFmt w:val="lowerRoman"/>
+      <w:lvlText w:val="%9."/>
+      <w:lvlJc w:val="right"/>
+      <w:pPr>
+        <w:ind w:left="6480" w:hanging="180"/>
+      </w:pPr>
+    </w:lvl>
+  </w:abstractNum>
+  <w:abstractNum w:abstractNumId="30">
     <w:nsid w:val="54185DFD"/>
     <w:multiLevelType w:val="multilevel"/>
     <w:tmpl w:val="3B70B606"/>
@@ -15674,7 +16132,7 @@
       </w:rPr>
     </w:lvl>
   </w:abstractNum>
-  <w:abstractNum w:abstractNumId="29">
+  <w:abstractNum w:abstractNumId="31">
     <w:nsid w:val="5AB47BB5"/>
     <w:multiLevelType w:val="multilevel"/>
     <w:tmpl w:val="0C964058"/>
@@ -15788,7 +16246,7 @@
       </w:rPr>
     </w:lvl>
   </w:abstractNum>
-  <w:abstractNum w:abstractNumId="30">
+  <w:abstractNum w:abstractNumId="32">
     <w:nsid w:val="5DB940A2"/>
     <w:multiLevelType w:val="multilevel"/>
     <w:tmpl w:val="F8685FE2"/>
@@ -15902,7 +16360,96 @@
       </w:rPr>
     </w:lvl>
   </w:abstractNum>
-  <w:abstractNum w:abstractNumId="31">
+  <w:abstractNum w:abstractNumId="33">
+    <w:nsid w:val="5FB03267"/>
+    <w:multiLevelType w:val="hybridMultilevel"/>
+    <w:tmpl w:val="65BA0A34"/>
+    <w:lvl w:ilvl="0" w:tplc="04210019">
+      <w:start w:val="5"/>
+      <w:numFmt w:val="lowerLetter"/>
+      <w:lvlText w:val="%1."/>
+      <w:lvlJc w:val="left"/>
+      <w:pPr>
+        <w:ind w:left="720" w:hanging="360"/>
+      </w:pPr>
+      <w:rPr>
+        <w:rFonts w:hint="default"/>
+      </w:rPr>
+    </w:lvl>
+    <w:lvl w:ilvl="1" w:tplc="04210019">
+      <w:start w:val="1"/>
+      <w:numFmt w:val="lowerLetter"/>
+      <w:lvlText w:val="%2."/>
+      <w:lvlJc w:val="left"/>
+      <w:pPr>
+        <w:ind w:left="1440" w:hanging="360"/>
+      </w:pPr>
+    </w:lvl>
+    <w:lvl w:ilvl="2" w:tplc="0421001B">
+      <w:start w:val="1"/>
+      <w:numFmt w:val="lowerRoman"/>
+      <w:lvlText w:val="%3."/>
+      <w:lvlJc w:val="right"/>
+      <w:pPr>
+        <w:ind w:left="2160" w:hanging="180"/>
+      </w:pPr>
+    </w:lvl>
+    <w:lvl w:ilvl="3" w:tplc="0421000F">
+      <w:start w:val="1"/>
+      <w:numFmt w:val="decimal"/>
+      <w:lvlText w:val="%4."/>
+      <w:lvlJc w:val="left"/>
+      <w:pPr>
+        <w:ind w:left="2880" w:hanging="360"/>
+      </w:pPr>
+    </w:lvl>
+    <w:lvl w:ilvl="4" w:tplc="04210019">
+      <w:start w:val="1"/>
+      <w:numFmt w:val="lowerLetter"/>
+      <w:lvlText w:val="%5."/>
+      <w:lvlJc w:val="left"/>
+      <w:pPr>
+        <w:ind w:left="3600" w:hanging="360"/>
+      </w:pPr>
+    </w:lvl>
+    <w:lvl w:ilvl="5" w:tplc="0421001B" w:tentative="1">
+      <w:start w:val="1"/>
+      <w:numFmt w:val="lowerRoman"/>
+      <w:lvlText w:val="%6."/>
+      <w:lvlJc w:val="right"/>
+      <w:pPr>
+        <w:ind w:left="4320" w:hanging="180"/>
+      </w:pPr>
+    </w:lvl>
+    <w:lvl w:ilvl="6" w:tplc="0421000F" w:tentative="1">
+      <w:start w:val="1"/>
+      <w:numFmt w:val="decimal"/>
+      <w:lvlText w:val="%7."/>
+      <w:lvlJc w:val="left"/>
+      <w:pPr>
+        <w:ind w:left="5040" w:hanging="360"/>
+      </w:pPr>
+    </w:lvl>
+    <w:lvl w:ilvl="7" w:tplc="04210019" w:tentative="1">
+      <w:start w:val="1"/>
+      <w:numFmt w:val="lowerLetter"/>
+      <w:lvlText w:val="%8."/>
+      <w:lvlJc w:val="left"/>
+      <w:pPr>
+        <w:ind w:left="5760" w:hanging="360"/>
+      </w:pPr>
+    </w:lvl>
+    <w:lvl w:ilvl="8" w:tplc="0421001B" w:tentative="1">
+      <w:start w:val="1"/>
+      <w:numFmt w:val="lowerRoman"/>
+      <w:lvlText w:val="%9."/>
+      <w:lvlJc w:val="right"/>
+      <w:pPr>
+        <w:ind w:left="6480" w:hanging="180"/>
+      </w:pPr>
+    </w:lvl>
+  </w:abstractNum>
+  <w:abstractNum w:abstractNumId="34">
     <w:nsid w:val="618A2FBD"/>
     <w:multiLevelType w:val="hybridMultilevel"/>
     <w:tmpl w:val="A5B8F63E"/>
@@ -15991,7 +16538,7 @@
       </w:pPr>
     </w:lvl>
   </w:abstractNum>
-  <w:abstractNum w:abstractNumId="32">
+  <w:abstractNum w:abstractNumId="35">
     <w:nsid w:val="65F12E65"/>
     <w:multiLevelType w:val="multilevel"/>
     <w:tmpl w:val="3E34DFDC"/>
@@ -16104,7 +16651,7 @@
       </w:rPr>
     </w:lvl>
   </w:abstractNum>
-  <w:abstractNum w:abstractNumId="33">
+  <w:abstractNum w:abstractNumId="36">
     <w:nsid w:val="68665D80"/>
     <w:multiLevelType w:val="multilevel"/>
     <w:tmpl w:val="5016BE7C"/>
@@ -16217,7 +16764,7 @@
       </w:rPr>
     </w:lvl>
   </w:abstractNum>
-  <w:abstractNum w:abstractNumId="34">
+  <w:abstractNum w:abstractNumId="37">
     <w:nsid w:val="6B225621"/>
     <w:multiLevelType w:val="hybridMultilevel"/>
     <w:tmpl w:val="D78CC570"/>
@@ -16303,7 +16850,7 @@
       </w:pPr>
     </w:lvl>
   </w:abstractNum>
-  <w:abstractNum w:abstractNumId="35">
+  <w:abstractNum w:abstractNumId="38">
     <w:nsid w:val="795929F5"/>
     <w:multiLevelType w:val="multilevel"/>
     <w:tmpl w:val="A59E0BAE"/>
@@ -16416,7 +16963,7 @@
       </w:rPr>
     </w:lvl>
   </w:abstractNum>
-  <w:abstractNum w:abstractNumId="36">
+  <w:abstractNum w:abstractNumId="39">
     <w:nsid w:val="7DDE0880"/>
     <w:multiLevelType w:val="multilevel"/>
     <w:tmpl w:val="4F4EEA4C"/>
@@ -16529,7 +17076,7 @@
       </w:rPr>
     </w:lvl>
   </w:abstractNum>
-  <w:abstractNum w:abstractNumId="37">
+  <w:abstractNum w:abstractNumId="40">
     <w:nsid w:val="7DF7490F"/>
     <w:multiLevelType w:val="multilevel"/>
     <w:tmpl w:val="9FE0E99E"/>
@@ -16643,94 +17190,94 @@
     </w:lvl>
   </w:abstractNum>
   <w:num w:numId="1">
+    <w:abstractNumId w:val="15"/>
+  </w:num>
+  <w:num w:numId="2">
+    <w:abstractNumId w:val="21"/>
+  </w:num>
+  <w:num w:numId="3">
+    <w:abstractNumId w:val="17"/>
+  </w:num>
+  <w:num w:numId="4">
+    <w:abstractNumId w:val="9"/>
+  </w:num>
+  <w:num w:numId="5">
+    <w:abstractNumId w:val="20"/>
+  </w:num>
+  <w:num w:numId="6">
+    <w:abstractNumId w:val="18"/>
+  </w:num>
+  <w:num w:numId="7">
+    <w:abstractNumId w:val="12"/>
+  </w:num>
+  <w:num w:numId="8">
+    <w:abstractNumId w:val="36"/>
+  </w:num>
+  <w:num w:numId="9">
+    <w:abstractNumId w:val="35"/>
+  </w:num>
+  <w:num w:numId="10">
+    <w:abstractNumId w:val="27"/>
+  </w:num>
+  <w:num w:numId="11">
+    <w:abstractNumId w:val="24"/>
+  </w:num>
+  <w:num w:numId="12">
+    <w:abstractNumId w:val="19"/>
+  </w:num>
+  <w:num w:numId="13">
+    <w:abstractNumId w:val="25"/>
+  </w:num>
+  <w:num w:numId="14">
+    <w:abstractNumId w:val="37"/>
+  </w:num>
+  <w:num w:numId="15">
+    <w:abstractNumId w:val="38"/>
+  </w:num>
+  <w:num w:numId="16">
+    <w:abstractNumId w:val="23"/>
+  </w:num>
+  <w:num w:numId="17">
+    <w:abstractNumId w:val="13"/>
+  </w:num>
+  <w:num w:numId="18">
+    <w:abstractNumId w:val="26"/>
+  </w:num>
+  <w:num w:numId="19">
+    <w:abstractNumId w:val="30"/>
+  </w:num>
+  <w:num w:numId="20">
+    <w:abstractNumId w:val="11"/>
+  </w:num>
+  <w:num w:numId="21">
     <w:abstractNumId w:val="14"/>
   </w:num>
-  <w:num w:numId="2">
-    <w:abstractNumId w:val="20"/>
+  <w:num w:numId="22">
+    <w:abstractNumId w:val="40"/>
   </w:num>
-  <w:num w:numId="3">
-    <w:abstractNumId w:val="16"/>
+  <w:num w:numId="23">
+    <w:abstractNumId w:val="10"/>
   </w:num>
-  <w:num w:numId="4">
-    <w:abstractNumId w:val="8"/>
+  <w:num w:numId="24">
+    <w:abstractNumId w:val="22"/>
   </w:num>
-  <w:num w:numId="5">
-    <w:abstractNumId w:val="19"/>
+  <w:num w:numId="25">
+    <w:abstractNumId w:val="28"/>
   </w:num>
-  <w:num w:numId="6">
-    <w:abstractNumId w:val="17"/>
+  <w:num w:numId="26">
+    <w:abstractNumId w:val="39"/>
   </w:num>
-  <w:num w:numId="7">
-    <w:abstractNumId w:val="11"/>
-  </w:num>
-  <w:num w:numId="8">
-    <w:abstractNumId w:val="33"/>
-  </w:num>
-  <w:num w:numId="9">
+  <w:num w:numId="27">
     <w:abstractNumId w:val="32"/>
   </w:num>
-  <w:num w:numId="10">
-    <w:abstractNumId w:val="26"/>
+  <w:num w:numId="28">
+    <w:abstractNumId w:val="31"/>
   </w:num>
-  <w:num w:numId="11">
-    <w:abstractNumId w:val="23"/>
-  </w:num>
-  <w:num w:numId="12">
-    <w:abstractNumId w:val="18"/>
-  </w:num>
-  <w:num w:numId="13">
-    <w:abstractNumId w:val="24"/>
-  </w:num>
-  <w:num w:numId="14">
+  <w:num w:numId="29">
     <w:abstractNumId w:val="34"/>
   </w:num>
-  <w:num w:numId="15">
-    <w:abstractNumId w:val="35"/>
-  </w:num>
-  <w:num w:numId="16">
-    <w:abstractNumId w:val="22"/>
-  </w:num>
-  <w:num w:numId="17">
-    <w:abstractNumId w:val="12"/>
-  </w:num>
-  <w:num w:numId="18">
-    <w:abstractNumId w:val="25"/>
-  </w:num>
-  <w:num w:numId="19">
-    <w:abstractNumId w:val="28"/>
-  </w:num>
-  <w:num w:numId="20">
-    <w:abstractNumId w:val="10"/>
-  </w:num>
-  <w:num w:numId="21">
-    <w:abstractNumId w:val="13"/>
-  </w:num>
-  <w:num w:numId="22">
-    <w:abstractNumId w:val="37"/>
-  </w:num>
-  <w:num w:numId="23">
-    <w:abstractNumId w:val="9"/>
-  </w:num>
-  <w:num w:numId="24">
-    <w:abstractNumId w:val="21"/>
-  </w:num>
-  <w:num w:numId="25">
-    <w:abstractNumId w:val="27"/>
-  </w:num>
-  <w:num w:numId="26">
-    <w:abstractNumId w:val="36"/>
-  </w:num>
-  <w:num w:numId="27">
-    <w:abstractNumId w:val="30"/>
-  </w:num>
-  <w:num w:numId="28">
-    <w:abstractNumId w:val="29"/>
-  </w:num>
-  <w:num w:numId="29">
-    <w:abstractNumId w:val="31"/>
-  </w:num>
   <w:num w:numId="30">
-    <w:abstractNumId w:val="15"/>
+    <w:abstractNumId w:val="16"/>
   </w:num>
   <w:num w:numId="31">
     <w:abstractNumId w:val="0"/>
@@ -16755,6 +17302,15 @@
   </w:num>
   <w:num w:numId="38">
     <w:abstractNumId w:val="7"/>
+  </w:num>
+  <w:num w:numId="39">
+    <w:abstractNumId w:val="29"/>
+  </w:num>
+  <w:num w:numId="40">
+    <w:abstractNumId w:val="33"/>
+  </w:num>
+  <w:num w:numId="41">
+    <w:abstractNumId w:val="8"/>
   </w:num>
   <w:numIdMacAtCleanup w:val="28"/>
 </w:numbering>
@@ -17649,6 +18205,21 @@
       <w:lang w:eastAsia="ar-SA"/>
     </w:rPr>
   </w:style>
+  <w:style w:type="character" w:customStyle="1" w:styleId="personname">
+    <w:name w:val="personname"/>
+    <w:basedOn w:val="DefaultParagraphFont"/>
+    <w:rsid w:val="002C4D25"/>
+  </w:style>
+  <w:style w:type="character" w:customStyle="1" w:styleId="firstname">
+    <w:name w:val="firstname"/>
+    <w:basedOn w:val="DefaultParagraphFont"/>
+    <w:rsid w:val="002C4D25"/>
+  </w:style>
+  <w:style w:type="character" w:customStyle="1" w:styleId="surname">
+    <w:name w:val="surname"/>
+    <w:basedOn w:val="DefaultParagraphFont"/>
+    <w:rsid w:val="002C4D25"/>
+  </w:style>
 </w:styles>
 </file>
 
@@ -17940,7 +18511,7 @@
 </file>
 
 <file path=customXml/itemProps1.xml><?xml version="1.0" encoding="utf-8"?>
-<ds:datastoreItem xmlns:ds="http://schemas.openxmlformats.org/officeDocument/2006/customXml" ds:itemID="{59F0D3FB-20CD-4526-A111-43B3974A53E9}">
+<ds:datastoreItem xmlns:ds="http://schemas.openxmlformats.org/officeDocument/2006/customXml" ds:itemID="{2E05FEB7-A4EE-43E1-8704-0CA9FA85F13B}">
   <ds:schemaRefs>
     <ds:schemaRef ds:uri="http://schemas.openxmlformats.org/officeDocument/2006/bibliography"/>
   </ds:schemaRefs>

--- a/Laporan Kerja Praktek.docx
+++ b/Laporan Kerja Praktek.docx
@@ -131,12 +131,21 @@
           <w:szCs w:val="24"/>
         </w:rPr>
       </w:pPr>
+      <w:proofErr w:type="gramStart"/>
       <w:r>
         <w:rPr>
           <w:bCs/>
           <w:iCs/>
         </w:rPr>
-        <w:t>Periode : 2014</w:t>
+        <w:t>Periode :</w:t>
+      </w:r>
+      <w:proofErr w:type="gramEnd"/>
+      <w:r>
+        <w:rPr>
+          <w:bCs/>
+          <w:iCs/>
+        </w:rPr>
+        <w:t xml:space="preserve"> 2014</w:t>
       </w:r>
       <w:r>
         <w:rPr>
@@ -260,6 +269,7 @@
           <w:lang w:val="id-ID"/>
         </w:rPr>
       </w:pPr>
+      <w:proofErr w:type="gramStart"/>
       <w:r>
         <w:rPr>
           <w:bCs/>
@@ -267,6 +277,7 @@
         </w:rPr>
         <w:t>Oleh :</w:t>
       </w:r>
+      <w:proofErr w:type="gramEnd"/>
     </w:p>
     <w:p>
       <w:pPr>
@@ -1405,7 +1416,9 @@
           <w:rFonts w:cs="Times New Roman"/>
         </w:rPr>
       </w:pPr>
-      <w:bookmarkStart w:id="2" w:name="_Toc395945407"/>
+      <w:bookmarkStart w:id="2" w:name="_Toc396305498"/>
+      <w:bookmarkStart w:id="3" w:name="_Toc396307598"/>
+      <w:bookmarkStart w:id="4" w:name="_Toc396308584"/>
       <w:r>
         <w:rPr>
           <w:rFonts w:cs="Times New Roman"/>
@@ -1413,9 +1426,11 @@
         <w:lastRenderedPageBreak/>
         <w:t>DAFTAR ISI</w:t>
       </w:r>
-      <w:bookmarkStart w:id="3" w:name="Bookmark2"/>
+      <w:bookmarkStart w:id="5" w:name="Bookmark2"/>
       <w:bookmarkEnd w:id="2"/>
       <w:bookmarkEnd w:id="3"/>
+      <w:bookmarkEnd w:id="4"/>
+      <w:bookmarkEnd w:id="5"/>
     </w:p>
     <w:p>
       <w:pPr>
@@ -1467,7 +1482,7 @@
         <w:rPr>
           <w:noProof/>
         </w:rPr>
-        <w:instrText xml:space="preserve"> PAGEREF _Toc395945407 \h </w:instrText>
+        <w:instrText xml:space="preserve"> PAGEREF _Toc396305498 \h </w:instrText>
       </w:r>
       <w:r>
         <w:rPr>
@@ -1527,7 +1542,7 @@
         <w:rPr>
           <w:noProof/>
         </w:rPr>
-        <w:instrText xml:space="preserve"> PAGEREF _Toc395945408 \h </w:instrText>
+        <w:instrText xml:space="preserve"> PAGEREF _Toc396305499 \h </w:instrText>
       </w:r>
       <w:r>
         <w:rPr>
@@ -1544,7 +1559,7 @@
         <w:rPr>
           <w:noProof/>
         </w:rPr>
-        <w:t>6</w:t>
+        <w:t>7</w:t>
       </w:r>
       <w:r>
         <w:rPr>
@@ -1587,7 +1602,7 @@
         <w:rPr>
           <w:noProof/>
         </w:rPr>
-        <w:instrText xml:space="preserve"> PAGEREF _Toc395945409 \h </w:instrText>
+        <w:instrText xml:space="preserve"> PAGEREF _Toc396305500 \h </w:instrText>
       </w:r>
       <w:r>
         <w:rPr>
@@ -1604,7 +1619,7 @@
         <w:rPr>
           <w:noProof/>
         </w:rPr>
-        <w:t>7</w:t>
+        <w:t>8</w:t>
       </w:r>
       <w:r>
         <w:rPr>
@@ -1647,7 +1662,7 @@
         <w:rPr>
           <w:noProof/>
         </w:rPr>
-        <w:instrText xml:space="preserve"> PAGEREF _Toc395945410 \h </w:instrText>
+        <w:instrText xml:space="preserve"> PAGEREF _Toc396305501 \h </w:instrText>
       </w:r>
       <w:r>
         <w:rPr>
@@ -1664,7 +1679,7 @@
         <w:rPr>
           <w:noProof/>
         </w:rPr>
-        <w:t>7</w:t>
+        <w:t>8</w:t>
       </w:r>
       <w:r>
         <w:rPr>
@@ -1723,7 +1738,7 @@
         <w:rPr>
           <w:noProof/>
         </w:rPr>
-        <w:instrText xml:space="preserve"> PAGEREF _Toc395945411 \h </w:instrText>
+        <w:instrText xml:space="preserve"> PAGEREF _Toc396305502 \h </w:instrText>
       </w:r>
       <w:r>
         <w:rPr>
@@ -1740,7 +1755,7 @@
         <w:rPr>
           <w:noProof/>
         </w:rPr>
-        <w:t>7</w:t>
+        <w:t>8</w:t>
       </w:r>
       <w:r>
         <w:rPr>
@@ -1799,7 +1814,7 @@
         <w:rPr>
           <w:noProof/>
         </w:rPr>
-        <w:instrText xml:space="preserve"> PAGEREF _Toc395945412 \h </w:instrText>
+        <w:instrText xml:space="preserve"> PAGEREF _Toc396305503 \h </w:instrText>
       </w:r>
       <w:r>
         <w:rPr>
@@ -1816,7 +1831,7 @@
         <w:rPr>
           <w:noProof/>
         </w:rPr>
-        <w:t>7</w:t>
+        <w:t>8</w:t>
       </w:r>
       <w:r>
         <w:rPr>
@@ -1875,7 +1890,7 @@
         <w:rPr>
           <w:noProof/>
         </w:rPr>
-        <w:instrText xml:space="preserve"> PAGEREF _Toc395945413 \h </w:instrText>
+        <w:instrText xml:space="preserve"> PAGEREF _Toc396305504 \h </w:instrText>
       </w:r>
       <w:r>
         <w:rPr>
@@ -1892,7 +1907,7 @@
         <w:rPr>
           <w:noProof/>
         </w:rPr>
-        <w:t>7</w:t>
+        <w:t>8</w:t>
       </w:r>
       <w:r>
         <w:rPr>
@@ -1951,7 +1966,7 @@
         <w:rPr>
           <w:noProof/>
         </w:rPr>
-        <w:instrText xml:space="preserve"> PAGEREF _Toc395945414 \h </w:instrText>
+        <w:instrText xml:space="preserve"> PAGEREF _Toc396305505 \h </w:instrText>
       </w:r>
       <w:r>
         <w:rPr>
@@ -1968,7 +1983,7 @@
         <w:rPr>
           <w:noProof/>
         </w:rPr>
-        <w:t>8</w:t>
+        <w:t>9</w:t>
       </w:r>
       <w:r>
         <w:rPr>
@@ -2027,7 +2042,7 @@
         <w:rPr>
           <w:noProof/>
         </w:rPr>
-        <w:instrText xml:space="preserve"> PAGEREF _Toc395945415 \h </w:instrText>
+        <w:instrText xml:space="preserve"> PAGEREF _Toc396305506 \h </w:instrText>
       </w:r>
       <w:r>
         <w:rPr>
@@ -2044,7 +2059,7 @@
         <w:rPr>
           <w:noProof/>
         </w:rPr>
-        <w:t>8</w:t>
+        <w:t>9</w:t>
       </w:r>
       <w:r>
         <w:rPr>
@@ -2087,7 +2102,7 @@
         <w:rPr>
           <w:noProof/>
         </w:rPr>
-        <w:instrText xml:space="preserve"> PAGEREF _Toc395945416 \h </w:instrText>
+        <w:instrText xml:space="preserve"> PAGEREF _Toc396305507 \h </w:instrText>
       </w:r>
       <w:r>
         <w:rPr>
@@ -2104,7 +2119,7 @@
         <w:rPr>
           <w:noProof/>
         </w:rPr>
-        <w:t>11</w:t>
+        <w:t>12</w:t>
       </w:r>
       <w:r>
         <w:rPr>
@@ -2147,7 +2162,7 @@
         <w:rPr>
           <w:noProof/>
         </w:rPr>
-        <w:instrText xml:space="preserve"> PAGEREF _Toc395945417 \h </w:instrText>
+        <w:instrText xml:space="preserve"> PAGEREF _Toc396305508 \h </w:instrText>
       </w:r>
       <w:r>
         <w:rPr>
@@ -2164,7 +2179,7 @@
         <w:rPr>
           <w:noProof/>
         </w:rPr>
-        <w:t>11</w:t>
+        <w:t>12</w:t>
       </w:r>
       <w:r>
         <w:rPr>
@@ -2175,6 +2190,231 @@
     </w:p>
     <w:p>
       <w:pPr>
+        <w:pStyle w:val="TOC2"/>
+        <w:tabs>
+          <w:tab w:val="left" w:pos="880"/>
+          <w:tab w:val="right" w:leader="dot" w:pos="5829"/>
+        </w:tabs>
+        <w:rPr>
+          <w:rFonts w:asciiTheme="minorHAnsi" w:eastAsiaTheme="minorEastAsia" w:hAnsiTheme="minorHAnsi" w:cstheme="minorBidi"/>
+          <w:noProof/>
+          <w:lang w:val="id-ID" w:eastAsia="id-ID"/>
+        </w:rPr>
+      </w:pPr>
+      <w:r>
+        <w:rPr>
+          <w:noProof/>
+        </w:rPr>
+        <w:t>2.1</w:t>
+      </w:r>
+      <w:r>
+        <w:rPr>
+          <w:rFonts w:asciiTheme="minorHAnsi" w:eastAsiaTheme="minorEastAsia" w:hAnsiTheme="minorHAnsi" w:cstheme="minorBidi"/>
+          <w:noProof/>
+          <w:lang w:val="id-ID" w:eastAsia="id-ID"/>
+        </w:rPr>
+        <w:tab/>
+      </w:r>
+      <w:r>
+        <w:rPr>
+          <w:noProof/>
+        </w:rPr>
+        <w:t>Riwayat Singkat TELKOM</w:t>
+      </w:r>
+      <w:r>
+        <w:rPr>
+          <w:noProof/>
+        </w:rPr>
+        <w:tab/>
+      </w:r>
+      <w:r>
+        <w:rPr>
+          <w:noProof/>
+        </w:rPr>
+        <w:fldChar w:fldCharType="begin"/>
+      </w:r>
+      <w:r>
+        <w:rPr>
+          <w:noProof/>
+        </w:rPr>
+        <w:instrText xml:space="preserve"> PAGEREF _Toc396305509 \h </w:instrText>
+      </w:r>
+      <w:r>
+        <w:rPr>
+          <w:noProof/>
+        </w:rPr>
+      </w:r>
+      <w:r>
+        <w:rPr>
+          <w:noProof/>
+        </w:rPr>
+        <w:fldChar w:fldCharType="separate"/>
+      </w:r>
+      <w:r>
+        <w:rPr>
+          <w:noProof/>
+        </w:rPr>
+        <w:t>12</w:t>
+      </w:r>
+      <w:r>
+        <w:rPr>
+          <w:noProof/>
+        </w:rPr>
+        <w:fldChar w:fldCharType="end"/>
+      </w:r>
+    </w:p>
+    <w:p>
+      <w:pPr>
+        <w:pStyle w:val="TOC2"/>
+        <w:tabs>
+          <w:tab w:val="left" w:pos="880"/>
+          <w:tab w:val="right" w:leader="dot" w:pos="5829"/>
+        </w:tabs>
+        <w:rPr>
+          <w:rFonts w:asciiTheme="minorHAnsi" w:eastAsiaTheme="minorEastAsia" w:hAnsiTheme="minorHAnsi" w:cstheme="minorBidi"/>
+          <w:noProof/>
+          <w:lang w:val="id-ID" w:eastAsia="id-ID"/>
+        </w:rPr>
+      </w:pPr>
+      <w:r>
+        <w:rPr>
+          <w:noProof/>
+        </w:rPr>
+        <w:t>2.2</w:t>
+      </w:r>
+      <w:r>
+        <w:rPr>
+          <w:rFonts w:asciiTheme="minorHAnsi" w:eastAsiaTheme="minorEastAsia" w:hAnsiTheme="minorHAnsi" w:cstheme="minorBidi"/>
+          <w:noProof/>
+          <w:lang w:val="id-ID" w:eastAsia="id-ID"/>
+        </w:rPr>
+        <w:tab/>
+      </w:r>
+      <w:r>
+        <w:rPr>
+          <w:noProof/>
+        </w:rPr>
+        <w:t>Kegiatan Usaha</w:t>
+      </w:r>
+      <w:r>
+        <w:rPr>
+          <w:noProof/>
+        </w:rPr>
+        <w:tab/>
+      </w:r>
+      <w:r>
+        <w:rPr>
+          <w:noProof/>
+        </w:rPr>
+        <w:fldChar w:fldCharType="begin"/>
+      </w:r>
+      <w:r>
+        <w:rPr>
+          <w:noProof/>
+        </w:rPr>
+        <w:instrText xml:space="preserve"> PAGEREF _Toc396305510 \h </w:instrText>
+      </w:r>
+      <w:r>
+        <w:rPr>
+          <w:noProof/>
+        </w:rPr>
+      </w:r>
+      <w:r>
+        <w:rPr>
+          <w:noProof/>
+        </w:rPr>
+        <w:fldChar w:fldCharType="separate"/>
+      </w:r>
+      <w:r>
+        <w:rPr>
+          <w:noProof/>
+        </w:rPr>
+        <w:t>12</w:t>
+      </w:r>
+      <w:r>
+        <w:rPr>
+          <w:noProof/>
+        </w:rPr>
+        <w:fldChar w:fldCharType="end"/>
+      </w:r>
+    </w:p>
+    <w:p>
+      <w:pPr>
+        <w:pStyle w:val="TOC2"/>
+        <w:tabs>
+          <w:tab w:val="left" w:pos="880"/>
+          <w:tab w:val="right" w:leader="dot" w:pos="5829"/>
+        </w:tabs>
+        <w:rPr>
+          <w:rFonts w:asciiTheme="minorHAnsi" w:eastAsiaTheme="minorEastAsia" w:hAnsiTheme="minorHAnsi" w:cstheme="minorBidi"/>
+          <w:noProof/>
+          <w:lang w:val="id-ID" w:eastAsia="id-ID"/>
+        </w:rPr>
+      </w:pPr>
+      <w:r>
+        <w:rPr>
+          <w:noProof/>
+        </w:rPr>
+        <w:t>2.3</w:t>
+      </w:r>
+      <w:r>
+        <w:rPr>
+          <w:rFonts w:asciiTheme="minorHAnsi" w:eastAsiaTheme="minorEastAsia" w:hAnsiTheme="minorHAnsi" w:cstheme="minorBidi"/>
+          <w:noProof/>
+          <w:lang w:val="id-ID" w:eastAsia="id-ID"/>
+        </w:rPr>
+        <w:tab/>
+      </w:r>
+      <w:r>
+        <w:rPr>
+          <w:noProof/>
+        </w:rPr>
+        <w:t>Visi dan Misi</w:t>
+      </w:r>
+      <w:r>
+        <w:rPr>
+          <w:noProof/>
+        </w:rPr>
+        <w:tab/>
+      </w:r>
+      <w:r>
+        <w:rPr>
+          <w:noProof/>
+        </w:rPr>
+        <w:fldChar w:fldCharType="begin"/>
+      </w:r>
+      <w:r>
+        <w:rPr>
+          <w:noProof/>
+        </w:rPr>
+        <w:instrText xml:space="preserve"> PAGEREF _Toc396305511 \h </w:instrText>
+      </w:r>
+      <w:r>
+        <w:rPr>
+          <w:noProof/>
+        </w:rPr>
+      </w:r>
+      <w:r>
+        <w:rPr>
+          <w:noProof/>
+        </w:rPr>
+        <w:fldChar w:fldCharType="separate"/>
+      </w:r>
+      <w:r>
+        <w:rPr>
+          <w:noProof/>
+        </w:rPr>
+        <w:t>13</w:t>
+      </w:r>
+      <w:r>
+        <w:rPr>
+          <w:noProof/>
+        </w:rPr>
+        <w:fldChar w:fldCharType="end"/>
+      </w:r>
+    </w:p>
+    <w:p>
+      <w:pPr>
         <w:pStyle w:val="TOC1"/>
         <w:tabs>
           <w:tab w:val="right" w:leader="dot" w:pos="5829"/>
@@ -2207,7 +2447,7 @@
         <w:rPr>
           <w:noProof/>
         </w:rPr>
-        <w:instrText xml:space="preserve"> PAGEREF _Toc395945418 \h </w:instrText>
+        <w:instrText xml:space="preserve"> PAGEREF _Toc396305512 \h </w:instrText>
       </w:r>
       <w:r>
         <w:rPr>
@@ -2224,7 +2464,7 @@
         <w:rPr>
           <w:noProof/>
         </w:rPr>
-        <w:t>16</w:t>
+        <w:t>17</w:t>
       </w:r>
       <w:r>
         <w:rPr>
@@ -2267,7 +2507,7 @@
         <w:rPr>
           <w:noProof/>
         </w:rPr>
-        <w:instrText xml:space="preserve"> PAGEREF _Toc395945419 \h </w:instrText>
+        <w:instrText xml:space="preserve"> PAGEREF _Toc396305513 \h </w:instrText>
       </w:r>
       <w:r>
         <w:rPr>
@@ -2284,7 +2524,7 @@
         <w:rPr>
           <w:noProof/>
         </w:rPr>
-        <w:t>16</w:t>
+        <w:t>17</w:t>
       </w:r>
       <w:r>
         <w:rPr>
@@ -2295,6 +2535,127 @@
     </w:p>
     <w:p>
       <w:pPr>
+        <w:pStyle w:val="TOC2"/>
+        <w:tabs>
+          <w:tab w:val="right" w:leader="dot" w:pos="5829"/>
+        </w:tabs>
+        <w:rPr>
+          <w:rFonts w:asciiTheme="minorHAnsi" w:eastAsiaTheme="minorEastAsia" w:hAnsiTheme="minorHAnsi" w:cstheme="minorBidi"/>
+          <w:noProof/>
+          <w:lang w:val="id-ID" w:eastAsia="id-ID"/>
+        </w:rPr>
+      </w:pPr>
+      <w:r>
+        <w:rPr>
+          <w:noProof/>
+        </w:rPr>
+        <w:t>3.1 Aplikasi Web</w:t>
+      </w:r>
+      <w:r>
+        <w:rPr>
+          <w:noProof/>
+        </w:rPr>
+        <w:tab/>
+      </w:r>
+      <w:r>
+        <w:rPr>
+          <w:noProof/>
+        </w:rPr>
+        <w:fldChar w:fldCharType="begin"/>
+      </w:r>
+      <w:r>
+        <w:rPr>
+          <w:noProof/>
+        </w:rPr>
+        <w:instrText xml:space="preserve"> PAGEREF _Toc396305514 \h </w:instrText>
+      </w:r>
+      <w:r>
+        <w:rPr>
+          <w:noProof/>
+        </w:rPr>
+      </w:r>
+      <w:r>
+        <w:rPr>
+          <w:noProof/>
+        </w:rPr>
+        <w:fldChar w:fldCharType="separate"/>
+      </w:r>
+      <w:r>
+        <w:rPr>
+          <w:noProof/>
+        </w:rPr>
+        <w:t>17</w:t>
+      </w:r>
+      <w:r>
+        <w:rPr>
+          <w:noProof/>
+        </w:rPr>
+        <w:fldChar w:fldCharType="end"/>
+      </w:r>
+    </w:p>
+    <w:p>
+      <w:pPr>
+        <w:pStyle w:val="TOC2"/>
+        <w:tabs>
+          <w:tab w:val="right" w:leader="dot" w:pos="5829"/>
+        </w:tabs>
+        <w:rPr>
+          <w:rFonts w:asciiTheme="minorHAnsi" w:eastAsiaTheme="minorEastAsia" w:hAnsiTheme="minorHAnsi" w:cstheme="minorBidi"/>
+          <w:noProof/>
+          <w:lang w:val="id-ID" w:eastAsia="id-ID"/>
+        </w:rPr>
+      </w:pPr>
+      <w:r>
+        <w:rPr>
+          <w:noProof/>
+        </w:rPr>
+        <w:lastRenderedPageBreak/>
+        <w:t>3.2 WhatsApp</w:t>
+      </w:r>
+      <w:r>
+        <w:rPr>
+          <w:noProof/>
+        </w:rPr>
+        <w:tab/>
+      </w:r>
+      <w:r>
+        <w:rPr>
+          <w:noProof/>
+        </w:rPr>
+        <w:fldChar w:fldCharType="begin"/>
+      </w:r>
+      <w:r>
+        <w:rPr>
+          <w:noProof/>
+        </w:rPr>
+        <w:instrText xml:space="preserve"> PAGEREF _Toc396305515 \h </w:instrText>
+      </w:r>
+      <w:r>
+        <w:rPr>
+          <w:noProof/>
+        </w:rPr>
+      </w:r>
+      <w:r>
+        <w:rPr>
+          <w:noProof/>
+        </w:rPr>
+        <w:fldChar w:fldCharType="separate"/>
+      </w:r>
+      <w:r>
+        <w:rPr>
+          <w:noProof/>
+        </w:rPr>
+        <w:t>17</w:t>
+      </w:r>
+      <w:r>
+        <w:rPr>
+          <w:noProof/>
+        </w:rPr>
+        <w:fldChar w:fldCharType="end"/>
+      </w:r>
+    </w:p>
+    <w:p>
+      <w:pPr>
         <w:pStyle w:val="TOC1"/>
         <w:tabs>
           <w:tab w:val="right" w:leader="dot" w:pos="5829"/>
@@ -2327,7 +2688,7 @@
         <w:rPr>
           <w:noProof/>
         </w:rPr>
-        <w:instrText xml:space="preserve"> PAGEREF _Toc395945420 \h </w:instrText>
+        <w:instrText xml:space="preserve"> PAGEREF _Toc396305516 \h </w:instrText>
       </w:r>
       <w:r>
         <w:rPr>
@@ -2344,7 +2705,7 @@
         <w:rPr>
           <w:noProof/>
         </w:rPr>
-        <w:t>17</w:t>
+        <w:t>19</w:t>
       </w:r>
       <w:r>
         <w:rPr>
@@ -2387,7 +2748,7 @@
         <w:rPr>
           <w:noProof/>
         </w:rPr>
-        <w:instrText xml:space="preserve"> PAGEREF _Toc395945421 \h </w:instrText>
+        <w:instrText xml:space="preserve"> PAGEREF _Toc396305517 \h </w:instrText>
       </w:r>
       <w:r>
         <w:rPr>
@@ -2404,7 +2765,7 @@
         <w:rPr>
           <w:noProof/>
         </w:rPr>
-        <w:t>17</w:t>
+        <w:t>19</w:t>
       </w:r>
       <w:r>
         <w:rPr>
@@ -2415,6 +2776,907 @@
     </w:p>
     <w:p>
       <w:pPr>
+        <w:pStyle w:val="TOC2"/>
+        <w:tabs>
+          <w:tab w:val="left" w:pos="880"/>
+          <w:tab w:val="right" w:leader="dot" w:pos="5829"/>
+        </w:tabs>
+        <w:rPr>
+          <w:rFonts w:asciiTheme="minorHAnsi" w:eastAsiaTheme="minorEastAsia" w:hAnsiTheme="minorHAnsi" w:cstheme="minorBidi"/>
+          <w:noProof/>
+          <w:lang w:val="id-ID" w:eastAsia="id-ID"/>
+        </w:rPr>
+      </w:pPr>
+      <w:r>
+        <w:rPr>
+          <w:noProof/>
+        </w:rPr>
+        <w:t>4.1</w:t>
+      </w:r>
+      <w:r>
+        <w:rPr>
+          <w:rFonts w:asciiTheme="minorHAnsi" w:eastAsiaTheme="minorEastAsia" w:hAnsiTheme="minorHAnsi" w:cstheme="minorBidi"/>
+          <w:noProof/>
+          <w:lang w:val="id-ID" w:eastAsia="id-ID"/>
+        </w:rPr>
+        <w:tab/>
+      </w:r>
+      <w:r>
+        <w:rPr>
+          <w:noProof/>
+        </w:rPr>
+        <w:t>Analisis Kebutuhan</w:t>
+      </w:r>
+      <w:r>
+        <w:rPr>
+          <w:noProof/>
+        </w:rPr>
+        <w:tab/>
+      </w:r>
+      <w:r>
+        <w:rPr>
+          <w:noProof/>
+        </w:rPr>
+        <w:fldChar w:fldCharType="begin"/>
+      </w:r>
+      <w:r>
+        <w:rPr>
+          <w:noProof/>
+        </w:rPr>
+        <w:instrText xml:space="preserve"> PAGEREF _Toc396305518 \h </w:instrText>
+      </w:r>
+      <w:r>
+        <w:rPr>
+          <w:noProof/>
+        </w:rPr>
+      </w:r>
+      <w:r>
+        <w:rPr>
+          <w:noProof/>
+        </w:rPr>
+        <w:fldChar w:fldCharType="separate"/>
+      </w:r>
+      <w:r>
+        <w:rPr>
+          <w:noProof/>
+        </w:rPr>
+        <w:t>19</w:t>
+      </w:r>
+      <w:r>
+        <w:rPr>
+          <w:noProof/>
+        </w:rPr>
+        <w:fldChar w:fldCharType="end"/>
+      </w:r>
+    </w:p>
+    <w:p>
+      <w:pPr>
+        <w:pStyle w:val="TOC3"/>
+        <w:tabs>
+          <w:tab w:val="left" w:pos="1320"/>
+          <w:tab w:val="right" w:leader="dot" w:pos="5829"/>
+        </w:tabs>
+        <w:rPr>
+          <w:rFonts w:asciiTheme="minorHAnsi" w:eastAsiaTheme="minorEastAsia" w:hAnsiTheme="minorHAnsi" w:cstheme="minorBidi"/>
+          <w:noProof/>
+          <w:lang w:val="id-ID" w:eastAsia="id-ID"/>
+        </w:rPr>
+      </w:pPr>
+      <w:r>
+        <w:rPr>
+          <w:noProof/>
+          <w:lang w:val="id-ID"/>
+        </w:rPr>
+        <w:t>4.1.1</w:t>
+      </w:r>
+      <w:r>
+        <w:rPr>
+          <w:rFonts w:asciiTheme="minorHAnsi" w:eastAsiaTheme="minorEastAsia" w:hAnsiTheme="minorHAnsi" w:cstheme="minorBidi"/>
+          <w:noProof/>
+          <w:lang w:val="id-ID" w:eastAsia="id-ID"/>
+        </w:rPr>
+        <w:tab/>
+      </w:r>
+      <w:r>
+        <w:rPr>
+          <w:noProof/>
+        </w:rPr>
+        <w:t>Proses Bisnis</w:t>
+      </w:r>
+      <w:r>
+        <w:rPr>
+          <w:noProof/>
+        </w:rPr>
+        <w:tab/>
+      </w:r>
+      <w:r>
+        <w:rPr>
+          <w:noProof/>
+        </w:rPr>
+        <w:fldChar w:fldCharType="begin"/>
+      </w:r>
+      <w:r>
+        <w:rPr>
+          <w:noProof/>
+        </w:rPr>
+        <w:instrText xml:space="preserve"> PAGEREF _Toc396305519 \h </w:instrText>
+      </w:r>
+      <w:r>
+        <w:rPr>
+          <w:noProof/>
+        </w:rPr>
+      </w:r>
+      <w:r>
+        <w:rPr>
+          <w:noProof/>
+        </w:rPr>
+        <w:fldChar w:fldCharType="separate"/>
+      </w:r>
+      <w:r>
+        <w:rPr>
+          <w:noProof/>
+        </w:rPr>
+        <w:t>19</w:t>
+      </w:r>
+      <w:r>
+        <w:rPr>
+          <w:noProof/>
+        </w:rPr>
+        <w:fldChar w:fldCharType="end"/>
+      </w:r>
+    </w:p>
+    <w:p>
+      <w:pPr>
+        <w:pStyle w:val="TOC3"/>
+        <w:tabs>
+          <w:tab w:val="left" w:pos="1320"/>
+          <w:tab w:val="right" w:leader="dot" w:pos="5829"/>
+        </w:tabs>
+        <w:rPr>
+          <w:rFonts w:asciiTheme="minorHAnsi" w:eastAsiaTheme="minorEastAsia" w:hAnsiTheme="minorHAnsi" w:cstheme="minorBidi"/>
+          <w:noProof/>
+          <w:lang w:val="id-ID" w:eastAsia="id-ID"/>
+        </w:rPr>
+      </w:pPr>
+      <w:r>
+        <w:rPr>
+          <w:noProof/>
+          <w:lang w:val="id-ID"/>
+        </w:rPr>
+        <w:t>4.1.2</w:t>
+      </w:r>
+      <w:r>
+        <w:rPr>
+          <w:rFonts w:asciiTheme="minorHAnsi" w:eastAsiaTheme="minorEastAsia" w:hAnsiTheme="minorHAnsi" w:cstheme="minorBidi"/>
+          <w:noProof/>
+          <w:lang w:val="id-ID" w:eastAsia="id-ID"/>
+        </w:rPr>
+        <w:tab/>
+      </w:r>
+      <w:r>
+        <w:rPr>
+          <w:noProof/>
+        </w:rPr>
+        <w:t>Aktor yang Terlibat</w:t>
+      </w:r>
+      <w:r>
+        <w:rPr>
+          <w:noProof/>
+        </w:rPr>
+        <w:tab/>
+      </w:r>
+      <w:r>
+        <w:rPr>
+          <w:noProof/>
+        </w:rPr>
+        <w:fldChar w:fldCharType="begin"/>
+      </w:r>
+      <w:r>
+        <w:rPr>
+          <w:noProof/>
+        </w:rPr>
+        <w:instrText xml:space="preserve"> PAGEREF _Toc396305520 \h </w:instrText>
+      </w:r>
+      <w:r>
+        <w:rPr>
+          <w:noProof/>
+        </w:rPr>
+      </w:r>
+      <w:r>
+        <w:rPr>
+          <w:noProof/>
+        </w:rPr>
+        <w:fldChar w:fldCharType="separate"/>
+      </w:r>
+      <w:r>
+        <w:rPr>
+          <w:noProof/>
+        </w:rPr>
+        <w:t>19</w:t>
+      </w:r>
+      <w:r>
+        <w:rPr>
+          <w:noProof/>
+        </w:rPr>
+        <w:fldChar w:fldCharType="end"/>
+      </w:r>
+    </w:p>
+    <w:p>
+      <w:pPr>
+        <w:pStyle w:val="TOC2"/>
+        <w:tabs>
+          <w:tab w:val="left" w:pos="880"/>
+          <w:tab w:val="right" w:leader="dot" w:pos="5829"/>
+        </w:tabs>
+        <w:rPr>
+          <w:rFonts w:asciiTheme="minorHAnsi" w:eastAsiaTheme="minorEastAsia" w:hAnsiTheme="minorHAnsi" w:cstheme="minorBidi"/>
+          <w:noProof/>
+          <w:lang w:val="id-ID" w:eastAsia="id-ID"/>
+        </w:rPr>
+      </w:pPr>
+      <w:r>
+        <w:rPr>
+          <w:noProof/>
+        </w:rPr>
+        <w:t>4.2</w:t>
+      </w:r>
+      <w:r>
+        <w:rPr>
+          <w:rFonts w:asciiTheme="minorHAnsi" w:eastAsiaTheme="minorEastAsia" w:hAnsiTheme="minorHAnsi" w:cstheme="minorBidi"/>
+          <w:noProof/>
+          <w:lang w:val="id-ID" w:eastAsia="id-ID"/>
+        </w:rPr>
+        <w:tab/>
+      </w:r>
+      <w:r>
+        <w:rPr>
+          <w:noProof/>
+        </w:rPr>
+        <w:t>Definisi Umum Sistem</w:t>
+      </w:r>
+      <w:r>
+        <w:rPr>
+          <w:noProof/>
+        </w:rPr>
+        <w:tab/>
+      </w:r>
+      <w:r>
+        <w:rPr>
+          <w:noProof/>
+        </w:rPr>
+        <w:fldChar w:fldCharType="begin"/>
+      </w:r>
+      <w:r>
+        <w:rPr>
+          <w:noProof/>
+        </w:rPr>
+        <w:instrText xml:space="preserve"> PAGEREF _Toc396305521 \h </w:instrText>
+      </w:r>
+      <w:r>
+        <w:rPr>
+          <w:noProof/>
+        </w:rPr>
+      </w:r>
+      <w:r>
+        <w:rPr>
+          <w:noProof/>
+        </w:rPr>
+        <w:fldChar w:fldCharType="separate"/>
+      </w:r>
+      <w:r>
+        <w:rPr>
+          <w:noProof/>
+        </w:rPr>
+        <w:t>20</w:t>
+      </w:r>
+      <w:r>
+        <w:rPr>
+          <w:noProof/>
+        </w:rPr>
+        <w:fldChar w:fldCharType="end"/>
+      </w:r>
+    </w:p>
+    <w:p>
+      <w:pPr>
+        <w:pStyle w:val="TOC2"/>
+        <w:tabs>
+          <w:tab w:val="left" w:pos="880"/>
+          <w:tab w:val="right" w:leader="dot" w:pos="5829"/>
+        </w:tabs>
+        <w:rPr>
+          <w:rFonts w:asciiTheme="minorHAnsi" w:eastAsiaTheme="minorEastAsia" w:hAnsiTheme="minorHAnsi" w:cstheme="minorBidi"/>
+          <w:noProof/>
+          <w:lang w:val="id-ID" w:eastAsia="id-ID"/>
+        </w:rPr>
+      </w:pPr>
+      <w:r>
+        <w:rPr>
+          <w:noProof/>
+        </w:rPr>
+        <w:t>4.3</w:t>
+      </w:r>
+      <w:r>
+        <w:rPr>
+          <w:rFonts w:asciiTheme="minorHAnsi" w:eastAsiaTheme="minorEastAsia" w:hAnsiTheme="minorHAnsi" w:cstheme="minorBidi"/>
+          <w:noProof/>
+          <w:lang w:val="id-ID" w:eastAsia="id-ID"/>
+        </w:rPr>
+        <w:tab/>
+      </w:r>
+      <w:r>
+        <w:rPr>
+          <w:noProof/>
+        </w:rPr>
+        <w:t>Perancangan Fungsional Sistem</w:t>
+      </w:r>
+      <w:r>
+        <w:rPr>
+          <w:noProof/>
+        </w:rPr>
+        <w:tab/>
+      </w:r>
+      <w:r>
+        <w:rPr>
+          <w:noProof/>
+        </w:rPr>
+        <w:fldChar w:fldCharType="begin"/>
+      </w:r>
+      <w:r>
+        <w:rPr>
+          <w:noProof/>
+        </w:rPr>
+        <w:instrText xml:space="preserve"> PAGEREF _Toc396305522 \h </w:instrText>
+      </w:r>
+      <w:r>
+        <w:rPr>
+          <w:noProof/>
+        </w:rPr>
+      </w:r>
+      <w:r>
+        <w:rPr>
+          <w:noProof/>
+        </w:rPr>
+        <w:fldChar w:fldCharType="separate"/>
+      </w:r>
+      <w:r>
+        <w:rPr>
+          <w:noProof/>
+        </w:rPr>
+        <w:t>20</w:t>
+      </w:r>
+      <w:r>
+        <w:rPr>
+          <w:noProof/>
+        </w:rPr>
+        <w:fldChar w:fldCharType="end"/>
+      </w:r>
+    </w:p>
+    <w:p>
+      <w:pPr>
+        <w:pStyle w:val="TOC3"/>
+        <w:tabs>
+          <w:tab w:val="left" w:pos="1320"/>
+          <w:tab w:val="right" w:leader="dot" w:pos="5829"/>
+        </w:tabs>
+        <w:rPr>
+          <w:rFonts w:asciiTheme="minorHAnsi" w:eastAsiaTheme="minorEastAsia" w:hAnsiTheme="minorHAnsi" w:cstheme="minorBidi"/>
+          <w:noProof/>
+          <w:lang w:val="id-ID" w:eastAsia="id-ID"/>
+        </w:rPr>
+      </w:pPr>
+      <w:r>
+        <w:rPr>
+          <w:noProof/>
+        </w:rPr>
+        <w:t>4.3.1</w:t>
+      </w:r>
+      <w:r>
+        <w:rPr>
+          <w:rFonts w:asciiTheme="minorHAnsi" w:eastAsiaTheme="minorEastAsia" w:hAnsiTheme="minorHAnsi" w:cstheme="minorBidi"/>
+          <w:noProof/>
+          <w:lang w:val="id-ID" w:eastAsia="id-ID"/>
+        </w:rPr>
+        <w:tab/>
+      </w:r>
+      <w:r>
+        <w:rPr>
+          <w:noProof/>
+        </w:rPr>
+        <w:t>Kebutuhan Fungsional</w:t>
+      </w:r>
+      <w:r>
+        <w:rPr>
+          <w:noProof/>
+        </w:rPr>
+        <w:tab/>
+      </w:r>
+      <w:r>
+        <w:rPr>
+          <w:noProof/>
+        </w:rPr>
+        <w:fldChar w:fldCharType="begin"/>
+      </w:r>
+      <w:r>
+        <w:rPr>
+          <w:noProof/>
+        </w:rPr>
+        <w:instrText xml:space="preserve"> PAGEREF _Toc396305523 \h </w:instrText>
+      </w:r>
+      <w:r>
+        <w:rPr>
+          <w:noProof/>
+        </w:rPr>
+      </w:r>
+      <w:r>
+        <w:rPr>
+          <w:noProof/>
+        </w:rPr>
+        <w:fldChar w:fldCharType="separate"/>
+      </w:r>
+      <w:r>
+        <w:rPr>
+          <w:noProof/>
+        </w:rPr>
+        <w:t>20</w:t>
+      </w:r>
+      <w:r>
+        <w:rPr>
+          <w:noProof/>
+        </w:rPr>
+        <w:fldChar w:fldCharType="end"/>
+      </w:r>
+    </w:p>
+    <w:p>
+      <w:pPr>
+        <w:pStyle w:val="TOC3"/>
+        <w:tabs>
+          <w:tab w:val="left" w:pos="1320"/>
+          <w:tab w:val="right" w:leader="dot" w:pos="5829"/>
+        </w:tabs>
+        <w:rPr>
+          <w:rFonts w:asciiTheme="minorHAnsi" w:eastAsiaTheme="minorEastAsia" w:hAnsiTheme="minorHAnsi" w:cstheme="minorBidi"/>
+          <w:noProof/>
+          <w:lang w:val="id-ID" w:eastAsia="id-ID"/>
+        </w:rPr>
+      </w:pPr>
+      <w:r>
+        <w:rPr>
+          <w:noProof/>
+        </w:rPr>
+        <w:t>4.3.2</w:t>
+      </w:r>
+      <w:r>
+        <w:rPr>
+          <w:rFonts w:asciiTheme="minorHAnsi" w:eastAsiaTheme="minorEastAsia" w:hAnsiTheme="minorHAnsi" w:cstheme="minorBidi"/>
+          <w:noProof/>
+          <w:lang w:val="id-ID" w:eastAsia="id-ID"/>
+        </w:rPr>
+        <w:tab/>
+      </w:r>
+      <w:r>
+        <w:rPr>
+          <w:noProof/>
+        </w:rPr>
+        <w:t>Diagram Kasus Penggunaan</w:t>
+      </w:r>
+      <w:r>
+        <w:rPr>
+          <w:noProof/>
+        </w:rPr>
+        <w:tab/>
+      </w:r>
+      <w:r>
+        <w:rPr>
+          <w:noProof/>
+        </w:rPr>
+        <w:fldChar w:fldCharType="begin"/>
+      </w:r>
+      <w:r>
+        <w:rPr>
+          <w:noProof/>
+        </w:rPr>
+        <w:instrText xml:space="preserve"> PAGEREF _Toc396305524 \h </w:instrText>
+      </w:r>
+      <w:r>
+        <w:rPr>
+          <w:noProof/>
+        </w:rPr>
+      </w:r>
+      <w:r>
+        <w:rPr>
+          <w:noProof/>
+        </w:rPr>
+        <w:fldChar w:fldCharType="separate"/>
+      </w:r>
+      <w:r>
+        <w:rPr>
+          <w:noProof/>
+        </w:rPr>
+        <w:t>21</w:t>
+      </w:r>
+      <w:r>
+        <w:rPr>
+          <w:noProof/>
+        </w:rPr>
+        <w:fldChar w:fldCharType="end"/>
+      </w:r>
+    </w:p>
+    <w:p>
+      <w:pPr>
+        <w:pStyle w:val="TOC3"/>
+        <w:tabs>
+          <w:tab w:val="left" w:pos="1320"/>
+          <w:tab w:val="right" w:leader="dot" w:pos="5829"/>
+        </w:tabs>
+        <w:rPr>
+          <w:rFonts w:asciiTheme="minorHAnsi" w:eastAsiaTheme="minorEastAsia" w:hAnsiTheme="minorHAnsi" w:cstheme="minorBidi"/>
+          <w:noProof/>
+          <w:lang w:val="id-ID" w:eastAsia="id-ID"/>
+        </w:rPr>
+      </w:pPr>
+      <w:r>
+        <w:rPr>
+          <w:noProof/>
+        </w:rPr>
+        <w:t>4.3.3</w:t>
+      </w:r>
+      <w:r>
+        <w:rPr>
+          <w:rFonts w:asciiTheme="minorHAnsi" w:eastAsiaTheme="minorEastAsia" w:hAnsiTheme="minorHAnsi" w:cstheme="minorBidi"/>
+          <w:noProof/>
+          <w:lang w:val="id-ID" w:eastAsia="id-ID"/>
+        </w:rPr>
+        <w:tab/>
+      </w:r>
+      <w:r>
+        <w:rPr>
+          <w:noProof/>
+        </w:rPr>
+        <w:t>Spesifikasi Kasus Penggunaan</w:t>
+      </w:r>
+      <w:r>
+        <w:rPr>
+          <w:noProof/>
+        </w:rPr>
+        <w:tab/>
+      </w:r>
+      <w:r>
+        <w:rPr>
+          <w:noProof/>
+        </w:rPr>
+        <w:fldChar w:fldCharType="begin"/>
+      </w:r>
+      <w:r>
+        <w:rPr>
+          <w:noProof/>
+        </w:rPr>
+        <w:instrText xml:space="preserve"> PAGEREF _Toc396305525 \h </w:instrText>
+      </w:r>
+      <w:r>
+        <w:rPr>
+          <w:noProof/>
+        </w:rPr>
+      </w:r>
+      <w:r>
+        <w:rPr>
+          <w:noProof/>
+        </w:rPr>
+        <w:fldChar w:fldCharType="separate"/>
+      </w:r>
+      <w:r>
+        <w:rPr>
+          <w:noProof/>
+        </w:rPr>
+        <w:t>21</w:t>
+      </w:r>
+      <w:r>
+        <w:rPr>
+          <w:noProof/>
+        </w:rPr>
+        <w:fldChar w:fldCharType="end"/>
+      </w:r>
+    </w:p>
+    <w:p>
+      <w:pPr>
+        <w:pStyle w:val="TOC4"/>
+        <w:tabs>
+          <w:tab w:val="left" w:pos="1540"/>
+          <w:tab w:val="right" w:leader="dot" w:pos="5829"/>
+        </w:tabs>
+        <w:rPr>
+          <w:noProof/>
+          <w:lang w:val="id-ID" w:eastAsia="id-ID"/>
+        </w:rPr>
+      </w:pPr>
+      <w:r>
+        <w:rPr>
+          <w:rFonts w:ascii="Times New Roman" w:hAnsi="Times New Roman" w:cs="Times New Roman"/>
+          <w:noProof/>
+        </w:rPr>
+        <w:t>4.3.3.1</w:t>
+      </w:r>
+      <w:r>
+        <w:rPr>
+          <w:noProof/>
+          <w:lang w:val="id-ID" w:eastAsia="id-ID"/>
+        </w:rPr>
+        <w:tab/>
+      </w:r>
+      <w:r>
+        <w:rPr>
+          <w:rFonts w:ascii="Times New Roman" w:hAnsi="Times New Roman" w:cs="Times New Roman"/>
+          <w:noProof/>
+        </w:rPr>
+        <w:t>Melakukan pengiriman pesan</w:t>
+      </w:r>
+      <w:r>
+        <w:rPr>
+          <w:noProof/>
+        </w:rPr>
+        <w:tab/>
+      </w:r>
+      <w:r>
+        <w:rPr>
+          <w:noProof/>
+        </w:rPr>
+        <w:fldChar w:fldCharType="begin"/>
+      </w:r>
+      <w:r>
+        <w:rPr>
+          <w:noProof/>
+        </w:rPr>
+        <w:instrText xml:space="preserve"> PAGEREF _Toc396305526 \h </w:instrText>
+      </w:r>
+      <w:r>
+        <w:rPr>
+          <w:noProof/>
+        </w:rPr>
+      </w:r>
+      <w:r>
+        <w:rPr>
+          <w:noProof/>
+        </w:rPr>
+        <w:fldChar w:fldCharType="separate"/>
+      </w:r>
+      <w:r>
+        <w:rPr>
+          <w:noProof/>
+        </w:rPr>
+        <w:t>22</w:t>
+      </w:r>
+      <w:r>
+        <w:rPr>
+          <w:noProof/>
+        </w:rPr>
+        <w:fldChar w:fldCharType="end"/>
+      </w:r>
+    </w:p>
+    <w:p>
+      <w:pPr>
+        <w:pStyle w:val="TOC4"/>
+        <w:tabs>
+          <w:tab w:val="left" w:pos="1540"/>
+          <w:tab w:val="right" w:leader="dot" w:pos="5829"/>
+        </w:tabs>
+        <w:rPr>
+          <w:noProof/>
+          <w:lang w:val="id-ID" w:eastAsia="id-ID"/>
+        </w:rPr>
+      </w:pPr>
+      <w:r>
+        <w:rPr>
+          <w:rFonts w:ascii="Times New Roman" w:hAnsi="Times New Roman" w:cs="Times New Roman"/>
+          <w:noProof/>
+        </w:rPr>
+        <w:t>4.3.3.2</w:t>
+      </w:r>
+      <w:r>
+        <w:rPr>
+          <w:noProof/>
+          <w:lang w:val="id-ID" w:eastAsia="id-ID"/>
+        </w:rPr>
+        <w:tab/>
+      </w:r>
+      <w:r>
+        <w:rPr>
+          <w:rFonts w:ascii="Times New Roman" w:hAnsi="Times New Roman" w:cs="Times New Roman"/>
+          <w:noProof/>
+        </w:rPr>
+        <w:t>Mengelola tujuan pengiriman pesan</w:t>
+      </w:r>
+      <w:r>
+        <w:rPr>
+          <w:noProof/>
+        </w:rPr>
+        <w:tab/>
+      </w:r>
+      <w:r>
+        <w:rPr>
+          <w:noProof/>
+        </w:rPr>
+        <w:fldChar w:fldCharType="begin"/>
+      </w:r>
+      <w:r>
+        <w:rPr>
+          <w:noProof/>
+        </w:rPr>
+        <w:instrText xml:space="preserve"> PAGEREF _Toc396305527 \h </w:instrText>
+      </w:r>
+      <w:r>
+        <w:rPr>
+          <w:noProof/>
+        </w:rPr>
+      </w:r>
+      <w:r>
+        <w:rPr>
+          <w:noProof/>
+        </w:rPr>
+        <w:fldChar w:fldCharType="separate"/>
+      </w:r>
+      <w:r>
+        <w:rPr>
+          <w:noProof/>
+        </w:rPr>
+        <w:t>23</w:t>
+      </w:r>
+      <w:r>
+        <w:rPr>
+          <w:noProof/>
+        </w:rPr>
+        <w:fldChar w:fldCharType="end"/>
+      </w:r>
+    </w:p>
+    <w:p>
+      <w:pPr>
+        <w:pStyle w:val="TOC4"/>
+        <w:tabs>
+          <w:tab w:val="left" w:pos="1540"/>
+          <w:tab w:val="right" w:leader="dot" w:pos="5829"/>
+        </w:tabs>
+        <w:rPr>
+          <w:noProof/>
+          <w:lang w:val="id-ID" w:eastAsia="id-ID"/>
+        </w:rPr>
+      </w:pPr>
+      <w:r>
+        <w:rPr>
+          <w:rFonts w:ascii="Times New Roman" w:hAnsi="Times New Roman" w:cs="Times New Roman"/>
+          <w:noProof/>
+        </w:rPr>
+        <w:t>4.3.3.3</w:t>
+      </w:r>
+      <w:r>
+        <w:rPr>
+          <w:noProof/>
+          <w:lang w:val="id-ID" w:eastAsia="id-ID"/>
+        </w:rPr>
+        <w:tab/>
+      </w:r>
+      <w:r>
+        <w:rPr>
+          <w:noProof/>
+        </w:rPr>
+        <w:t>Mengelola grup</w:t>
+      </w:r>
+      <w:r>
+        <w:rPr>
+          <w:noProof/>
+        </w:rPr>
+        <w:tab/>
+      </w:r>
+      <w:r>
+        <w:rPr>
+          <w:noProof/>
+        </w:rPr>
+        <w:fldChar w:fldCharType="begin"/>
+      </w:r>
+      <w:r>
+        <w:rPr>
+          <w:noProof/>
+        </w:rPr>
+        <w:instrText xml:space="preserve"> PAGEREF _Toc396305528 \h </w:instrText>
+      </w:r>
+      <w:r>
+        <w:rPr>
+          <w:noProof/>
+        </w:rPr>
+      </w:r>
+      <w:r>
+        <w:rPr>
+          <w:noProof/>
+        </w:rPr>
+        <w:fldChar w:fldCharType="separate"/>
+      </w:r>
+      <w:r>
+        <w:rPr>
+          <w:noProof/>
+        </w:rPr>
+        <w:t>25</w:t>
+      </w:r>
+      <w:r>
+        <w:rPr>
+          <w:noProof/>
+        </w:rPr>
+        <w:fldChar w:fldCharType="end"/>
+      </w:r>
+    </w:p>
+    <w:p>
+      <w:pPr>
+        <w:pStyle w:val="TOC2"/>
+        <w:tabs>
+          <w:tab w:val="left" w:pos="880"/>
+          <w:tab w:val="right" w:leader="dot" w:pos="5829"/>
+        </w:tabs>
+        <w:rPr>
+          <w:rFonts w:asciiTheme="minorHAnsi" w:eastAsiaTheme="minorEastAsia" w:hAnsiTheme="minorHAnsi" w:cstheme="minorBidi"/>
+          <w:noProof/>
+          <w:lang w:val="id-ID" w:eastAsia="id-ID"/>
+        </w:rPr>
+      </w:pPr>
+      <w:r>
+        <w:rPr>
+          <w:noProof/>
+        </w:rPr>
+        <w:t>4.4</w:t>
+      </w:r>
+      <w:r>
+        <w:rPr>
+          <w:rFonts w:asciiTheme="minorHAnsi" w:eastAsiaTheme="minorEastAsia" w:hAnsiTheme="minorHAnsi" w:cstheme="minorBidi"/>
+          <w:noProof/>
+          <w:lang w:val="id-ID" w:eastAsia="id-ID"/>
+        </w:rPr>
+        <w:tab/>
+      </w:r>
+      <w:r>
+        <w:rPr>
+          <w:noProof/>
+        </w:rPr>
+        <w:t>Perancangan Basis Data</w:t>
+      </w:r>
+      <w:r>
+        <w:rPr>
+          <w:noProof/>
+        </w:rPr>
+        <w:tab/>
+      </w:r>
+      <w:r>
+        <w:rPr>
+          <w:noProof/>
+        </w:rPr>
+        <w:fldChar w:fldCharType="begin"/>
+      </w:r>
+      <w:r>
+        <w:rPr>
+          <w:noProof/>
+        </w:rPr>
+        <w:instrText xml:space="preserve"> PAGEREF _Toc396305529 \h </w:instrText>
+      </w:r>
+      <w:r>
+        <w:rPr>
+          <w:noProof/>
+        </w:rPr>
+      </w:r>
+      <w:r>
+        <w:rPr>
+          <w:noProof/>
+        </w:rPr>
+        <w:fldChar w:fldCharType="separate"/>
+      </w:r>
+      <w:r>
+        <w:rPr>
+          <w:noProof/>
+        </w:rPr>
+        <w:t>28</w:t>
+      </w:r>
+      <w:r>
+        <w:rPr>
+          <w:noProof/>
+        </w:rPr>
+        <w:fldChar w:fldCharType="end"/>
+      </w:r>
+    </w:p>
+    <w:p>
+      <w:pPr>
         <w:pStyle w:val="TOC1"/>
         <w:tabs>
           <w:tab w:val="right" w:leader="dot" w:pos="5829"/>
@@ -2447,7 +3709,7 @@
         <w:rPr>
           <w:noProof/>
         </w:rPr>
-        <w:instrText xml:space="preserve"> PAGEREF _Toc395945422 \h </w:instrText>
+        <w:instrText xml:space="preserve"> PAGEREF _Toc396305530 \h </w:instrText>
       </w:r>
       <w:r>
         <w:rPr>
@@ -2464,7 +3726,7 @@
         <w:rPr>
           <w:noProof/>
         </w:rPr>
-        <w:t>27</w:t>
+        <w:t>29</w:t>
       </w:r>
       <w:r>
         <w:rPr>
@@ -2507,7 +3769,7 @@
         <w:rPr>
           <w:noProof/>
         </w:rPr>
-        <w:instrText xml:space="preserve"> PAGEREF _Toc395945423 \h </w:instrText>
+        <w:instrText xml:space="preserve"> PAGEREF _Toc396305531 \h </w:instrText>
       </w:r>
       <w:r>
         <w:rPr>
@@ -2524,7 +3786,7 @@
         <w:rPr>
           <w:noProof/>
         </w:rPr>
-        <w:t>27</w:t>
+        <w:t>29</w:t>
       </w:r>
       <w:r>
         <w:rPr>
@@ -2535,6 +3797,307 @@
     </w:p>
     <w:p>
       <w:pPr>
+        <w:pStyle w:val="TOC2"/>
+        <w:tabs>
+          <w:tab w:val="left" w:pos="880"/>
+          <w:tab w:val="right" w:leader="dot" w:pos="5829"/>
+        </w:tabs>
+        <w:rPr>
+          <w:rFonts w:asciiTheme="minorHAnsi" w:eastAsiaTheme="minorEastAsia" w:hAnsiTheme="minorHAnsi" w:cstheme="minorBidi"/>
+          <w:noProof/>
+          <w:lang w:val="id-ID" w:eastAsia="id-ID"/>
+        </w:rPr>
+      </w:pPr>
+      <w:r>
+        <w:rPr>
+          <w:noProof/>
+        </w:rPr>
+        <w:t>5.1</w:t>
+      </w:r>
+      <w:r>
+        <w:rPr>
+          <w:rFonts w:asciiTheme="minorHAnsi" w:eastAsiaTheme="minorEastAsia" w:hAnsiTheme="minorHAnsi" w:cstheme="minorBidi"/>
+          <w:noProof/>
+          <w:lang w:val="id-ID" w:eastAsia="id-ID"/>
+        </w:rPr>
+        <w:tab/>
+      </w:r>
+      <w:r>
+        <w:rPr>
+          <w:noProof/>
+        </w:rPr>
+        <w:t>Login</w:t>
+      </w:r>
+      <w:r>
+        <w:rPr>
+          <w:noProof/>
+        </w:rPr>
+        <w:tab/>
+      </w:r>
+      <w:r>
+        <w:rPr>
+          <w:noProof/>
+        </w:rPr>
+        <w:fldChar w:fldCharType="begin"/>
+      </w:r>
+      <w:r>
+        <w:rPr>
+          <w:noProof/>
+        </w:rPr>
+        <w:instrText xml:space="preserve"> PAGEREF _Toc396305532 \h </w:instrText>
+      </w:r>
+      <w:r>
+        <w:rPr>
+          <w:noProof/>
+        </w:rPr>
+      </w:r>
+      <w:r>
+        <w:rPr>
+          <w:noProof/>
+        </w:rPr>
+        <w:fldChar w:fldCharType="separate"/>
+      </w:r>
+      <w:r>
+        <w:rPr>
+          <w:noProof/>
+        </w:rPr>
+        <w:t>29</w:t>
+      </w:r>
+      <w:r>
+        <w:rPr>
+          <w:noProof/>
+        </w:rPr>
+        <w:fldChar w:fldCharType="end"/>
+      </w:r>
+    </w:p>
+    <w:p>
+      <w:pPr>
+        <w:pStyle w:val="TOC2"/>
+        <w:tabs>
+          <w:tab w:val="left" w:pos="880"/>
+          <w:tab w:val="right" w:leader="dot" w:pos="5829"/>
+        </w:tabs>
+        <w:rPr>
+          <w:rFonts w:asciiTheme="minorHAnsi" w:eastAsiaTheme="minorEastAsia" w:hAnsiTheme="minorHAnsi" w:cstheme="minorBidi"/>
+          <w:noProof/>
+          <w:lang w:val="id-ID" w:eastAsia="id-ID"/>
+        </w:rPr>
+      </w:pPr>
+      <w:r>
+        <w:rPr>
+          <w:noProof/>
+        </w:rPr>
+        <w:t>5.2</w:t>
+      </w:r>
+      <w:r>
+        <w:rPr>
+          <w:rFonts w:asciiTheme="minorHAnsi" w:eastAsiaTheme="minorEastAsia" w:hAnsiTheme="minorHAnsi" w:cstheme="minorBidi"/>
+          <w:noProof/>
+          <w:lang w:val="id-ID" w:eastAsia="id-ID"/>
+        </w:rPr>
+        <w:tab/>
+      </w:r>
+      <w:r>
+        <w:rPr>
+          <w:noProof/>
+        </w:rPr>
+        <w:t>Melakukan Pengiriman Pesan</w:t>
+      </w:r>
+      <w:r>
+        <w:rPr>
+          <w:noProof/>
+        </w:rPr>
+        <w:tab/>
+      </w:r>
+      <w:r>
+        <w:rPr>
+          <w:noProof/>
+        </w:rPr>
+        <w:fldChar w:fldCharType="begin"/>
+      </w:r>
+      <w:r>
+        <w:rPr>
+          <w:noProof/>
+        </w:rPr>
+        <w:instrText xml:space="preserve"> PAGEREF _Toc396305533 \h </w:instrText>
+      </w:r>
+      <w:r>
+        <w:rPr>
+          <w:noProof/>
+        </w:rPr>
+      </w:r>
+      <w:r>
+        <w:rPr>
+          <w:noProof/>
+        </w:rPr>
+        <w:fldChar w:fldCharType="separate"/>
+      </w:r>
+      <w:r>
+        <w:rPr>
+          <w:noProof/>
+        </w:rPr>
+        <w:t>29</w:t>
+      </w:r>
+      <w:r>
+        <w:rPr>
+          <w:noProof/>
+        </w:rPr>
+        <w:fldChar w:fldCharType="end"/>
+      </w:r>
+    </w:p>
+    <w:p>
+      <w:pPr>
+        <w:pStyle w:val="TOC2"/>
+        <w:tabs>
+          <w:tab w:val="left" w:pos="880"/>
+          <w:tab w:val="right" w:leader="dot" w:pos="5829"/>
+        </w:tabs>
+        <w:rPr>
+          <w:rFonts w:asciiTheme="minorHAnsi" w:eastAsiaTheme="minorEastAsia" w:hAnsiTheme="minorHAnsi" w:cstheme="minorBidi"/>
+          <w:noProof/>
+          <w:lang w:val="id-ID" w:eastAsia="id-ID"/>
+        </w:rPr>
+      </w:pPr>
+      <w:r>
+        <w:rPr>
+          <w:noProof/>
+        </w:rPr>
+        <w:lastRenderedPageBreak/>
+        <w:t>5.3</w:t>
+      </w:r>
+      <w:r>
+        <w:rPr>
+          <w:rFonts w:asciiTheme="minorHAnsi" w:eastAsiaTheme="minorEastAsia" w:hAnsiTheme="minorHAnsi" w:cstheme="minorBidi"/>
+          <w:noProof/>
+          <w:lang w:val="id-ID" w:eastAsia="id-ID"/>
+        </w:rPr>
+        <w:tab/>
+      </w:r>
+      <w:r>
+        <w:rPr>
+          <w:noProof/>
+        </w:rPr>
+        <w:t>Mengelola Tujuan Pengiriman Pesan</w:t>
+      </w:r>
+      <w:r>
+        <w:rPr>
+          <w:noProof/>
+        </w:rPr>
+        <w:tab/>
+      </w:r>
+      <w:r>
+        <w:rPr>
+          <w:noProof/>
+        </w:rPr>
+        <w:fldChar w:fldCharType="begin"/>
+      </w:r>
+      <w:r>
+        <w:rPr>
+          <w:noProof/>
+        </w:rPr>
+        <w:instrText xml:space="preserve"> PAGEREF _Toc396305534 \h </w:instrText>
+      </w:r>
+      <w:r>
+        <w:rPr>
+          <w:noProof/>
+        </w:rPr>
+      </w:r>
+      <w:r>
+        <w:rPr>
+          <w:noProof/>
+        </w:rPr>
+        <w:fldChar w:fldCharType="separate"/>
+      </w:r>
+      <w:r>
+        <w:rPr>
+          <w:noProof/>
+        </w:rPr>
+        <w:t>30</w:t>
+      </w:r>
+      <w:r>
+        <w:rPr>
+          <w:noProof/>
+        </w:rPr>
+        <w:fldChar w:fldCharType="end"/>
+      </w:r>
+    </w:p>
+    <w:p>
+      <w:pPr>
+        <w:pStyle w:val="TOC2"/>
+        <w:tabs>
+          <w:tab w:val="left" w:pos="880"/>
+          <w:tab w:val="right" w:leader="dot" w:pos="5829"/>
+        </w:tabs>
+        <w:rPr>
+          <w:rFonts w:asciiTheme="minorHAnsi" w:eastAsiaTheme="minorEastAsia" w:hAnsiTheme="minorHAnsi" w:cstheme="minorBidi"/>
+          <w:noProof/>
+          <w:lang w:val="id-ID" w:eastAsia="id-ID"/>
+        </w:rPr>
+      </w:pPr>
+      <w:r>
+        <w:rPr>
+          <w:noProof/>
+        </w:rPr>
+        <w:t>5.4</w:t>
+      </w:r>
+      <w:r>
+        <w:rPr>
+          <w:rFonts w:asciiTheme="minorHAnsi" w:eastAsiaTheme="minorEastAsia" w:hAnsiTheme="minorHAnsi" w:cstheme="minorBidi"/>
+          <w:noProof/>
+          <w:lang w:val="id-ID" w:eastAsia="id-ID"/>
+        </w:rPr>
+        <w:tab/>
+      </w:r>
+      <w:r>
+        <w:rPr>
+          <w:noProof/>
+        </w:rPr>
+        <w:t>Mengelola Grup</w:t>
+      </w:r>
+      <w:r>
+        <w:rPr>
+          <w:noProof/>
+        </w:rPr>
+        <w:tab/>
+      </w:r>
+      <w:r>
+        <w:rPr>
+          <w:noProof/>
+        </w:rPr>
+        <w:fldChar w:fldCharType="begin"/>
+      </w:r>
+      <w:r>
+        <w:rPr>
+          <w:noProof/>
+        </w:rPr>
+        <w:instrText xml:space="preserve"> PAGEREF _Toc396305535 \h </w:instrText>
+      </w:r>
+      <w:r>
+        <w:rPr>
+          <w:noProof/>
+        </w:rPr>
+      </w:r>
+      <w:r>
+        <w:rPr>
+          <w:noProof/>
+        </w:rPr>
+        <w:fldChar w:fldCharType="separate"/>
+      </w:r>
+      <w:r>
+        <w:rPr>
+          <w:noProof/>
+        </w:rPr>
+        <w:t>31</w:t>
+      </w:r>
+      <w:r>
+        <w:rPr>
+          <w:noProof/>
+        </w:rPr>
+        <w:fldChar w:fldCharType="end"/>
+      </w:r>
+    </w:p>
+    <w:p>
+      <w:pPr>
         <w:pStyle w:val="TOC1"/>
         <w:tabs>
           <w:tab w:val="right" w:leader="dot" w:pos="5829"/>
@@ -2549,7 +4112,6 @@
         <w:rPr>
           <w:noProof/>
         </w:rPr>
-        <w:lastRenderedPageBreak/>
         <w:t>BAB VI</w:t>
       </w:r>
       <w:r>
@@ -2568,7 +4130,7 @@
         <w:rPr>
           <w:noProof/>
         </w:rPr>
-        <w:instrText xml:space="preserve"> PAGEREF _Toc395945424 \h </w:instrText>
+        <w:instrText xml:space="preserve"> PAGEREF _Toc396305536 \h </w:instrText>
       </w:r>
       <w:r>
         <w:rPr>
@@ -2585,7 +4147,7 @@
         <w:rPr>
           <w:noProof/>
         </w:rPr>
-        <w:t>31</w:t>
+        <w:t>33</w:t>
       </w:r>
       <w:r>
         <w:rPr>
@@ -2628,7 +4190,7 @@
         <w:rPr>
           <w:noProof/>
         </w:rPr>
-        <w:instrText xml:space="preserve"> PAGEREF _Toc395945425 \h </w:instrText>
+        <w:instrText xml:space="preserve"> PAGEREF _Toc396305537 \h </w:instrText>
       </w:r>
       <w:r>
         <w:rPr>
@@ -2645,7 +4207,7 @@
         <w:rPr>
           <w:noProof/>
         </w:rPr>
-        <w:t>31</w:t>
+        <w:t>33</w:t>
       </w:r>
       <w:r>
         <w:rPr>
@@ -2656,6 +4218,306 @@
     </w:p>
     <w:p>
       <w:pPr>
+        <w:pStyle w:val="TOC2"/>
+        <w:tabs>
+          <w:tab w:val="left" w:pos="880"/>
+          <w:tab w:val="right" w:leader="dot" w:pos="5829"/>
+        </w:tabs>
+        <w:rPr>
+          <w:rFonts w:asciiTheme="minorHAnsi" w:eastAsiaTheme="minorEastAsia" w:hAnsiTheme="minorHAnsi" w:cstheme="minorBidi"/>
+          <w:noProof/>
+          <w:lang w:val="id-ID" w:eastAsia="id-ID"/>
+        </w:rPr>
+      </w:pPr>
+      <w:r>
+        <w:rPr>
+          <w:noProof/>
+        </w:rPr>
+        <w:t>6.1</w:t>
+      </w:r>
+      <w:r>
+        <w:rPr>
+          <w:rFonts w:asciiTheme="minorHAnsi" w:eastAsiaTheme="minorEastAsia" w:hAnsiTheme="minorHAnsi" w:cstheme="minorBidi"/>
+          <w:noProof/>
+          <w:lang w:val="id-ID" w:eastAsia="id-ID"/>
+        </w:rPr>
+        <w:tab/>
+      </w:r>
+      <w:r>
+        <w:rPr>
+          <w:noProof/>
+        </w:rPr>
+        <w:t>Login</w:t>
+      </w:r>
+      <w:r>
+        <w:rPr>
+          <w:noProof/>
+        </w:rPr>
+        <w:tab/>
+      </w:r>
+      <w:r>
+        <w:rPr>
+          <w:noProof/>
+        </w:rPr>
+        <w:fldChar w:fldCharType="begin"/>
+      </w:r>
+      <w:r>
+        <w:rPr>
+          <w:noProof/>
+        </w:rPr>
+        <w:instrText xml:space="preserve"> PAGEREF _Toc396305538 \h </w:instrText>
+      </w:r>
+      <w:r>
+        <w:rPr>
+          <w:noProof/>
+        </w:rPr>
+      </w:r>
+      <w:r>
+        <w:rPr>
+          <w:noProof/>
+        </w:rPr>
+        <w:fldChar w:fldCharType="separate"/>
+      </w:r>
+      <w:r>
+        <w:rPr>
+          <w:noProof/>
+        </w:rPr>
+        <w:t>33</w:t>
+      </w:r>
+      <w:r>
+        <w:rPr>
+          <w:noProof/>
+        </w:rPr>
+        <w:fldChar w:fldCharType="end"/>
+      </w:r>
+    </w:p>
+    <w:p>
+      <w:pPr>
+        <w:pStyle w:val="TOC2"/>
+        <w:tabs>
+          <w:tab w:val="left" w:pos="880"/>
+          <w:tab w:val="right" w:leader="dot" w:pos="5829"/>
+        </w:tabs>
+        <w:rPr>
+          <w:rFonts w:asciiTheme="minorHAnsi" w:eastAsiaTheme="minorEastAsia" w:hAnsiTheme="minorHAnsi" w:cstheme="minorBidi"/>
+          <w:noProof/>
+          <w:lang w:val="id-ID" w:eastAsia="id-ID"/>
+        </w:rPr>
+      </w:pPr>
+      <w:r>
+        <w:rPr>
+          <w:noProof/>
+        </w:rPr>
+        <w:t>6.2</w:t>
+      </w:r>
+      <w:r>
+        <w:rPr>
+          <w:rFonts w:asciiTheme="minorHAnsi" w:eastAsiaTheme="minorEastAsia" w:hAnsiTheme="minorHAnsi" w:cstheme="minorBidi"/>
+          <w:noProof/>
+          <w:lang w:val="id-ID" w:eastAsia="id-ID"/>
+        </w:rPr>
+        <w:tab/>
+      </w:r>
+      <w:r>
+        <w:rPr>
+          <w:noProof/>
+        </w:rPr>
+        <w:t>Uji Coba Melakukan Pengiriman Pesan</w:t>
+      </w:r>
+      <w:r>
+        <w:rPr>
+          <w:noProof/>
+        </w:rPr>
+        <w:tab/>
+      </w:r>
+      <w:r>
+        <w:rPr>
+          <w:noProof/>
+        </w:rPr>
+        <w:fldChar w:fldCharType="begin"/>
+      </w:r>
+      <w:r>
+        <w:rPr>
+          <w:noProof/>
+        </w:rPr>
+        <w:instrText xml:space="preserve"> PAGEREF _Toc396305539 \h </w:instrText>
+      </w:r>
+      <w:r>
+        <w:rPr>
+          <w:noProof/>
+        </w:rPr>
+      </w:r>
+      <w:r>
+        <w:rPr>
+          <w:noProof/>
+        </w:rPr>
+        <w:fldChar w:fldCharType="separate"/>
+      </w:r>
+      <w:r>
+        <w:rPr>
+          <w:noProof/>
+        </w:rPr>
+        <w:t>33</w:t>
+      </w:r>
+      <w:r>
+        <w:rPr>
+          <w:noProof/>
+        </w:rPr>
+        <w:fldChar w:fldCharType="end"/>
+      </w:r>
+    </w:p>
+    <w:p>
+      <w:pPr>
+        <w:pStyle w:val="TOC2"/>
+        <w:tabs>
+          <w:tab w:val="left" w:pos="880"/>
+          <w:tab w:val="right" w:leader="dot" w:pos="5829"/>
+        </w:tabs>
+        <w:rPr>
+          <w:rFonts w:asciiTheme="minorHAnsi" w:eastAsiaTheme="minorEastAsia" w:hAnsiTheme="minorHAnsi" w:cstheme="minorBidi"/>
+          <w:noProof/>
+          <w:lang w:val="id-ID" w:eastAsia="id-ID"/>
+        </w:rPr>
+      </w:pPr>
+      <w:r>
+        <w:rPr>
+          <w:noProof/>
+        </w:rPr>
+        <w:t>6.3</w:t>
+      </w:r>
+      <w:r>
+        <w:rPr>
+          <w:rFonts w:asciiTheme="minorHAnsi" w:eastAsiaTheme="minorEastAsia" w:hAnsiTheme="minorHAnsi" w:cstheme="minorBidi"/>
+          <w:noProof/>
+          <w:lang w:val="id-ID" w:eastAsia="id-ID"/>
+        </w:rPr>
+        <w:tab/>
+      </w:r>
+      <w:r>
+        <w:rPr>
+          <w:noProof/>
+        </w:rPr>
+        <w:t>Uji Coba Mengelola Tujuan Pengiriman</w:t>
+      </w:r>
+      <w:r>
+        <w:rPr>
+          <w:noProof/>
+        </w:rPr>
+        <w:tab/>
+      </w:r>
+      <w:r>
+        <w:rPr>
+          <w:noProof/>
+        </w:rPr>
+        <w:fldChar w:fldCharType="begin"/>
+      </w:r>
+      <w:r>
+        <w:rPr>
+          <w:noProof/>
+        </w:rPr>
+        <w:instrText xml:space="preserve"> PAGEREF _Toc396305540 \h </w:instrText>
+      </w:r>
+      <w:r>
+        <w:rPr>
+          <w:noProof/>
+        </w:rPr>
+      </w:r>
+      <w:r>
+        <w:rPr>
+          <w:noProof/>
+        </w:rPr>
+        <w:fldChar w:fldCharType="separate"/>
+      </w:r>
+      <w:r>
+        <w:rPr>
+          <w:noProof/>
+        </w:rPr>
+        <w:t>34</w:t>
+      </w:r>
+      <w:r>
+        <w:rPr>
+          <w:noProof/>
+        </w:rPr>
+        <w:fldChar w:fldCharType="end"/>
+      </w:r>
+    </w:p>
+    <w:p>
+      <w:pPr>
+        <w:pStyle w:val="TOC2"/>
+        <w:tabs>
+          <w:tab w:val="left" w:pos="880"/>
+          <w:tab w:val="right" w:leader="dot" w:pos="5829"/>
+        </w:tabs>
+        <w:rPr>
+          <w:rFonts w:asciiTheme="minorHAnsi" w:eastAsiaTheme="minorEastAsia" w:hAnsiTheme="minorHAnsi" w:cstheme="minorBidi"/>
+          <w:noProof/>
+          <w:lang w:val="id-ID" w:eastAsia="id-ID"/>
+        </w:rPr>
+      </w:pPr>
+      <w:r>
+        <w:rPr>
+          <w:noProof/>
+        </w:rPr>
+        <w:t>6.4</w:t>
+      </w:r>
+      <w:r>
+        <w:rPr>
+          <w:rFonts w:asciiTheme="minorHAnsi" w:eastAsiaTheme="minorEastAsia" w:hAnsiTheme="minorHAnsi" w:cstheme="minorBidi"/>
+          <w:noProof/>
+          <w:lang w:val="id-ID" w:eastAsia="id-ID"/>
+        </w:rPr>
+        <w:tab/>
+      </w:r>
+      <w:r>
+        <w:rPr>
+          <w:noProof/>
+        </w:rPr>
+        <w:t>Uji Coba Mengelola Grup</w:t>
+      </w:r>
+      <w:r>
+        <w:rPr>
+          <w:noProof/>
+        </w:rPr>
+        <w:tab/>
+      </w:r>
+      <w:r>
+        <w:rPr>
+          <w:noProof/>
+        </w:rPr>
+        <w:fldChar w:fldCharType="begin"/>
+      </w:r>
+      <w:r>
+        <w:rPr>
+          <w:noProof/>
+        </w:rPr>
+        <w:instrText xml:space="preserve"> PAGEREF _Toc396305541 \h </w:instrText>
+      </w:r>
+      <w:r>
+        <w:rPr>
+          <w:noProof/>
+        </w:rPr>
+      </w:r>
+      <w:r>
+        <w:rPr>
+          <w:noProof/>
+        </w:rPr>
+        <w:fldChar w:fldCharType="separate"/>
+      </w:r>
+      <w:r>
+        <w:rPr>
+          <w:noProof/>
+        </w:rPr>
+        <w:t>39</w:t>
+      </w:r>
+      <w:r>
+        <w:rPr>
+          <w:noProof/>
+        </w:rPr>
+        <w:fldChar w:fldCharType="end"/>
+      </w:r>
+    </w:p>
+    <w:p>
+      <w:pPr>
         <w:pStyle w:val="TOC1"/>
         <w:tabs>
           <w:tab w:val="right" w:leader="dot" w:pos="5829"/>
@@ -2688,7 +4550,7 @@
         <w:rPr>
           <w:noProof/>
         </w:rPr>
-        <w:instrText xml:space="preserve"> PAGEREF _Toc395945426 \h </w:instrText>
+        <w:instrText xml:space="preserve"> PAGEREF _Toc396305542 \h </w:instrText>
       </w:r>
       <w:r>
         <w:rPr>
@@ -2705,7 +4567,7 @@
         <w:rPr>
           <w:noProof/>
         </w:rPr>
-        <w:t>46</w:t>
+        <w:t>48</w:t>
       </w:r>
       <w:r>
         <w:rPr>
@@ -2748,7 +4610,7 @@
         <w:rPr>
           <w:noProof/>
         </w:rPr>
-        <w:instrText xml:space="preserve"> PAGEREF _Toc395945427 \h </w:instrText>
+        <w:instrText xml:space="preserve"> PAGEREF _Toc396305543 \h </w:instrText>
       </w:r>
       <w:r>
         <w:rPr>
@@ -2765,7 +4627,7 @@
         <w:rPr>
           <w:noProof/>
         </w:rPr>
-        <w:t>46</w:t>
+        <w:t>48</w:t>
       </w:r>
       <w:r>
         <w:rPr>
@@ -2776,6 +4638,156 @@
     </w:p>
     <w:p>
       <w:pPr>
+        <w:pStyle w:val="TOC2"/>
+        <w:tabs>
+          <w:tab w:val="left" w:pos="880"/>
+          <w:tab w:val="right" w:leader="dot" w:pos="5829"/>
+        </w:tabs>
+        <w:rPr>
+          <w:rFonts w:asciiTheme="minorHAnsi" w:eastAsiaTheme="minorEastAsia" w:hAnsiTheme="minorHAnsi" w:cstheme="minorBidi"/>
+          <w:noProof/>
+          <w:lang w:val="id-ID" w:eastAsia="id-ID"/>
+        </w:rPr>
+      </w:pPr>
+      <w:r>
+        <w:rPr>
+          <w:noProof/>
+        </w:rPr>
+        <w:t>7.1</w:t>
+      </w:r>
+      <w:r>
+        <w:rPr>
+          <w:rFonts w:asciiTheme="minorHAnsi" w:eastAsiaTheme="minorEastAsia" w:hAnsiTheme="minorHAnsi" w:cstheme="minorBidi"/>
+          <w:noProof/>
+          <w:lang w:val="id-ID" w:eastAsia="id-ID"/>
+        </w:rPr>
+        <w:tab/>
+      </w:r>
+      <w:r>
+        <w:rPr>
+          <w:noProof/>
+        </w:rPr>
+        <w:t>Kesimpulan</w:t>
+      </w:r>
+      <w:r>
+        <w:rPr>
+          <w:noProof/>
+        </w:rPr>
+        <w:tab/>
+      </w:r>
+      <w:r>
+        <w:rPr>
+          <w:noProof/>
+        </w:rPr>
+        <w:fldChar w:fldCharType="begin"/>
+      </w:r>
+      <w:r>
+        <w:rPr>
+          <w:noProof/>
+        </w:rPr>
+        <w:instrText xml:space="preserve"> PAGEREF _Toc396305544 \h </w:instrText>
+      </w:r>
+      <w:r>
+        <w:rPr>
+          <w:noProof/>
+        </w:rPr>
+      </w:r>
+      <w:r>
+        <w:rPr>
+          <w:noProof/>
+        </w:rPr>
+        <w:fldChar w:fldCharType="separate"/>
+      </w:r>
+      <w:r>
+        <w:rPr>
+          <w:noProof/>
+        </w:rPr>
+        <w:t>48</w:t>
+      </w:r>
+      <w:r>
+        <w:rPr>
+          <w:noProof/>
+        </w:rPr>
+        <w:fldChar w:fldCharType="end"/>
+      </w:r>
+    </w:p>
+    <w:p>
+      <w:pPr>
+        <w:pStyle w:val="TOC2"/>
+        <w:tabs>
+          <w:tab w:val="left" w:pos="880"/>
+          <w:tab w:val="right" w:leader="dot" w:pos="5829"/>
+        </w:tabs>
+        <w:rPr>
+          <w:rFonts w:asciiTheme="minorHAnsi" w:eastAsiaTheme="minorEastAsia" w:hAnsiTheme="minorHAnsi" w:cstheme="minorBidi"/>
+          <w:noProof/>
+          <w:lang w:val="id-ID" w:eastAsia="id-ID"/>
+        </w:rPr>
+      </w:pPr>
+      <w:r>
+        <w:rPr>
+          <w:noProof/>
+        </w:rPr>
+        <w:t>7.2</w:t>
+      </w:r>
+      <w:r>
+        <w:rPr>
+          <w:rFonts w:asciiTheme="minorHAnsi" w:eastAsiaTheme="minorEastAsia" w:hAnsiTheme="minorHAnsi" w:cstheme="minorBidi"/>
+          <w:noProof/>
+          <w:lang w:val="id-ID" w:eastAsia="id-ID"/>
+        </w:rPr>
+        <w:tab/>
+      </w:r>
+      <w:r>
+        <w:rPr>
+          <w:noProof/>
+        </w:rPr>
+        <w:t>Saran</w:t>
+      </w:r>
+      <w:r>
+        <w:rPr>
+          <w:noProof/>
+        </w:rPr>
+        <w:tab/>
+      </w:r>
+      <w:r>
+        <w:rPr>
+          <w:noProof/>
+        </w:rPr>
+        <w:fldChar w:fldCharType="begin"/>
+      </w:r>
+      <w:r>
+        <w:rPr>
+          <w:noProof/>
+        </w:rPr>
+        <w:instrText xml:space="preserve"> PAGEREF _Toc396305545 \h </w:instrText>
+      </w:r>
+      <w:r>
+        <w:rPr>
+          <w:noProof/>
+        </w:rPr>
+      </w:r>
+      <w:r>
+        <w:rPr>
+          <w:noProof/>
+        </w:rPr>
+        <w:fldChar w:fldCharType="separate"/>
+      </w:r>
+      <w:r>
+        <w:rPr>
+          <w:noProof/>
+        </w:rPr>
+        <w:t>48</w:t>
+      </w:r>
+      <w:r>
+        <w:rPr>
+          <w:noProof/>
+        </w:rPr>
+        <w:fldChar w:fldCharType="end"/>
+      </w:r>
+    </w:p>
+    <w:p>
+      <w:pPr>
         <w:pStyle w:val="TOC1"/>
         <w:tabs>
           <w:tab w:val="right" w:leader="dot" w:pos="5829"/>
@@ -2808,7 +4820,7 @@
         <w:rPr>
           <w:noProof/>
         </w:rPr>
-        <w:instrText xml:space="preserve"> PAGEREF _Toc395945428 \h </w:instrText>
+        <w:instrText xml:space="preserve"> PAGEREF _Toc396305546 \h </w:instrText>
       </w:r>
       <w:r>
         <w:rPr>
@@ -2825,7 +4837,7 @@
         <w:rPr>
           <w:noProof/>
         </w:rPr>
-        <w:t>48</w:t>
+        <w:t>50</w:t>
       </w:r>
       <w:r>
         <w:rPr>
@@ -2868,7 +4880,7 @@
         <w:rPr>
           <w:noProof/>
         </w:rPr>
-        <w:instrText xml:space="preserve"> PAGEREF _Toc395945429 \h </w:instrText>
+        <w:instrText xml:space="preserve"> PAGEREF _Toc396305547 \h </w:instrText>
       </w:r>
       <w:r>
         <w:rPr>
@@ -2885,7 +4897,7 @@
         <w:rPr>
           <w:noProof/>
         </w:rPr>
-        <w:t>49</w:t>
+        <w:t>51</w:t>
       </w:r>
       <w:r>
         <w:rPr>
@@ -2932,7 +4944,9 @@
           <w:rFonts w:cs="Times New Roman"/>
         </w:rPr>
       </w:pPr>
-      <w:bookmarkStart w:id="4" w:name="_Toc395945408"/>
+      <w:bookmarkStart w:id="6" w:name="_Toc396305499"/>
+      <w:bookmarkStart w:id="7" w:name="_Toc396307599"/>
+      <w:bookmarkStart w:id="8" w:name="_Toc396308585"/>
       <w:r>
         <w:rPr>
           <w:rFonts w:cs="Times New Roman"/>
@@ -2940,9 +4954,11 @@
         <w:lastRenderedPageBreak/>
         <w:t>DAFTAR GAMBAR</w:t>
       </w:r>
-      <w:bookmarkStart w:id="5" w:name="Bookmark3"/>
-      <w:bookmarkEnd w:id="4"/>
-      <w:bookmarkEnd w:id="5"/>
+      <w:bookmarkStart w:id="9" w:name="Bookmark3"/>
+      <w:bookmarkEnd w:id="6"/>
+      <w:bookmarkEnd w:id="7"/>
+      <w:bookmarkEnd w:id="8"/>
+      <w:bookmarkEnd w:id="9"/>
       <w:r>
         <w:rPr>
           <w:rFonts w:cs="Times New Roman"/>
@@ -2957,6 +4973,1978 @@
         </w:tabs>
       </w:pPr>
     </w:p>
+    <w:sdt>
+      <w:sdtPr>
+        <w:id w:val="1252313375"/>
+        <w:docPartObj>
+          <w:docPartGallery w:val="Table of Contents"/>
+          <w:docPartUnique/>
+        </w:docPartObj>
+      </w:sdtPr>
+      <w:sdtEndPr>
+        <w:rPr>
+          <w:iCs w:val="0"/>
+          <w:noProof/>
+          <w:sz w:val="22"/>
+          <w:szCs w:val="22"/>
+        </w:rPr>
+      </w:sdtEndPr>
+      <w:sdtContent>
+        <w:p>
+          <w:pPr>
+            <w:pStyle w:val="NoSpacing"/>
+            <w:rPr>
+              <w:rFonts w:asciiTheme="majorHAnsi" w:eastAsiaTheme="majorEastAsia" w:hAnsiTheme="majorHAnsi" w:cstheme="majorBidi"/>
+            </w:rPr>
+          </w:pPr>
+          <w:r>
+            <w:fldChar w:fldCharType="begin"/>
+          </w:r>
+          <w:r>
+            <w:instrText xml:space="preserve"> TOC \o "1-3" \h \z \u </w:instrText>
+          </w:r>
+          <w:r>
+            <w:fldChar w:fldCharType="separate"/>
+          </w:r>
+        </w:p>
+        <w:p>
+          <w:pPr>
+            <w:pStyle w:val="TOC1"/>
+            <w:tabs>
+              <w:tab w:val="right" w:leader="dot" w:pos="5829"/>
+            </w:tabs>
+            <w:rPr>
+              <w:rFonts w:asciiTheme="minorHAnsi" w:eastAsiaTheme="minorEastAsia" w:hAnsiTheme="minorHAnsi" w:cstheme="minorBidi"/>
+              <w:noProof/>
+              <w:lang w:val="id-ID" w:eastAsia="id-ID"/>
+            </w:rPr>
+          </w:pPr>
+          <w:hyperlink w:anchor="_Toc396308611" w:history="1">
+            <w:r>
+              <w:rPr>
+                <w:rStyle w:val="Hyperlink"/>
+                <w:noProof/>
+                <w:lang w:val="id-ID"/>
+              </w:rPr>
+              <w:t>Diagram Kasus Penggunaan</w:t>
+            </w:r>
+            <w:r>
+              <w:rPr>
+                <w:noProof/>
+                <w:webHidden/>
+              </w:rPr>
+              <w:tab/>
+            </w:r>
+            <w:r>
+              <w:rPr>
+                <w:noProof/>
+                <w:webHidden/>
+              </w:rPr>
+              <w:fldChar w:fldCharType="begin"/>
+            </w:r>
+            <w:r>
+              <w:rPr>
+                <w:noProof/>
+                <w:webHidden/>
+              </w:rPr>
+              <w:instrText xml:space="preserve"> PAGEREF _Toc396308611 \h </w:instrText>
+            </w:r>
+            <w:r>
+              <w:rPr>
+                <w:noProof/>
+                <w:webHidden/>
+              </w:rPr>
+            </w:r>
+            <w:r>
+              <w:rPr>
+                <w:noProof/>
+                <w:webHidden/>
+              </w:rPr>
+              <w:fldChar w:fldCharType="separate"/>
+            </w:r>
+            <w:r>
+              <w:rPr>
+                <w:noProof/>
+                <w:webHidden/>
+              </w:rPr>
+              <w:t>25</w:t>
+            </w:r>
+            <w:r>
+              <w:rPr>
+                <w:noProof/>
+                <w:webHidden/>
+              </w:rPr>
+              <w:fldChar w:fldCharType="end"/>
+            </w:r>
+          </w:hyperlink>
+        </w:p>
+        <w:p>
+          <w:pPr>
+            <w:pStyle w:val="TOC1"/>
+            <w:tabs>
+              <w:tab w:val="right" w:leader="dot" w:pos="5829"/>
+            </w:tabs>
+            <w:rPr>
+              <w:rFonts w:asciiTheme="minorHAnsi" w:eastAsiaTheme="minorEastAsia" w:hAnsiTheme="minorHAnsi" w:cstheme="minorBidi"/>
+              <w:noProof/>
+              <w:lang w:val="id-ID" w:eastAsia="id-ID"/>
+            </w:rPr>
+          </w:pPr>
+          <w:hyperlink w:anchor="_Toc396308614" w:history="1">
+            <w:r>
+              <w:rPr>
+                <w:rStyle w:val="Hyperlink"/>
+                <w:noProof/>
+                <w:lang w:val="id-ID"/>
+              </w:rPr>
+              <w:t>Rancangan Basis Data</w:t>
+            </w:r>
+            <w:r>
+              <w:rPr>
+                <w:noProof/>
+                <w:webHidden/>
+              </w:rPr>
+              <w:tab/>
+            </w:r>
+            <w:r>
+              <w:rPr>
+                <w:noProof/>
+                <w:webHidden/>
+              </w:rPr>
+              <w:fldChar w:fldCharType="begin"/>
+            </w:r>
+            <w:r>
+              <w:rPr>
+                <w:noProof/>
+                <w:webHidden/>
+              </w:rPr>
+              <w:instrText xml:space="preserve"> PAGEREF _Toc396308614 \h </w:instrText>
+            </w:r>
+            <w:r>
+              <w:rPr>
+                <w:noProof/>
+                <w:webHidden/>
+              </w:rPr>
+            </w:r>
+            <w:r>
+              <w:rPr>
+                <w:noProof/>
+                <w:webHidden/>
+              </w:rPr>
+              <w:fldChar w:fldCharType="separate"/>
+            </w:r>
+            <w:r>
+              <w:rPr>
+                <w:noProof/>
+                <w:webHidden/>
+              </w:rPr>
+              <w:t>32</w:t>
+            </w:r>
+            <w:r>
+              <w:rPr>
+                <w:noProof/>
+                <w:webHidden/>
+              </w:rPr>
+              <w:fldChar w:fldCharType="end"/>
+            </w:r>
+          </w:hyperlink>
+        </w:p>
+        <w:p>
+          <w:pPr>
+            <w:pStyle w:val="TOC1"/>
+            <w:tabs>
+              <w:tab w:val="right" w:leader="dot" w:pos="5829"/>
+            </w:tabs>
+            <w:rPr>
+              <w:rFonts w:asciiTheme="minorHAnsi" w:eastAsiaTheme="minorEastAsia" w:hAnsiTheme="minorHAnsi" w:cstheme="minorBidi"/>
+              <w:noProof/>
+              <w:lang w:val="id-ID" w:eastAsia="id-ID"/>
+            </w:rPr>
+          </w:pPr>
+          <w:hyperlink w:anchor="_Toc396308618" w:history="1">
+            <w:r>
+              <w:rPr>
+                <w:rStyle w:val="Hyperlink"/>
+                <w:noProof/>
+                <w:lang w:val="id-ID"/>
+              </w:rPr>
+              <w:t>Tampilan Halaman Login</w:t>
+            </w:r>
+            <w:r>
+              <w:rPr>
+                <w:noProof/>
+                <w:webHidden/>
+              </w:rPr>
+              <w:tab/>
+            </w:r>
+            <w:r>
+              <w:rPr>
+                <w:noProof/>
+                <w:webHidden/>
+              </w:rPr>
+              <w:fldChar w:fldCharType="begin"/>
+            </w:r>
+            <w:r>
+              <w:rPr>
+                <w:noProof/>
+                <w:webHidden/>
+              </w:rPr>
+              <w:instrText xml:space="preserve"> PAGEREF _Toc396308618 \h </w:instrText>
+            </w:r>
+            <w:r>
+              <w:rPr>
+                <w:noProof/>
+                <w:webHidden/>
+              </w:rPr>
+            </w:r>
+            <w:r>
+              <w:rPr>
+                <w:noProof/>
+                <w:webHidden/>
+              </w:rPr>
+              <w:fldChar w:fldCharType="separate"/>
+            </w:r>
+            <w:r>
+              <w:rPr>
+                <w:noProof/>
+                <w:webHidden/>
+              </w:rPr>
+              <w:t>33</w:t>
+            </w:r>
+            <w:r>
+              <w:rPr>
+                <w:noProof/>
+                <w:webHidden/>
+              </w:rPr>
+              <w:fldChar w:fldCharType="end"/>
+            </w:r>
+          </w:hyperlink>
+        </w:p>
+        <w:p>
+          <w:pPr>
+            <w:pStyle w:val="TOC1"/>
+            <w:tabs>
+              <w:tab w:val="right" w:leader="dot" w:pos="5829"/>
+            </w:tabs>
+            <w:rPr>
+              <w:rFonts w:asciiTheme="minorHAnsi" w:eastAsiaTheme="minorEastAsia" w:hAnsiTheme="minorHAnsi" w:cstheme="minorBidi"/>
+              <w:noProof/>
+              <w:lang w:val="id-ID" w:eastAsia="id-ID"/>
+            </w:rPr>
+          </w:pPr>
+          <w:hyperlink w:anchor="_Toc396308620" w:history="1">
+            <w:r>
+              <w:rPr>
+                <w:rStyle w:val="Hyperlink"/>
+                <w:noProof/>
+                <w:lang w:val="id-ID"/>
+              </w:rPr>
+              <w:t>Tampilan Halaman Utama</w:t>
+            </w:r>
+            <w:r>
+              <w:rPr>
+                <w:noProof/>
+                <w:webHidden/>
+              </w:rPr>
+              <w:tab/>
+            </w:r>
+            <w:r>
+              <w:rPr>
+                <w:noProof/>
+                <w:webHidden/>
+              </w:rPr>
+              <w:fldChar w:fldCharType="begin"/>
+            </w:r>
+            <w:r>
+              <w:rPr>
+                <w:noProof/>
+                <w:webHidden/>
+              </w:rPr>
+              <w:instrText xml:space="preserve"> PAGEREF _Toc396308620 \h </w:instrText>
+            </w:r>
+            <w:r>
+              <w:rPr>
+                <w:noProof/>
+                <w:webHidden/>
+              </w:rPr>
+            </w:r>
+            <w:r>
+              <w:rPr>
+                <w:noProof/>
+                <w:webHidden/>
+              </w:rPr>
+              <w:fldChar w:fldCharType="separate"/>
+            </w:r>
+            <w:r>
+              <w:rPr>
+                <w:noProof/>
+                <w:webHidden/>
+              </w:rPr>
+              <w:t>34</w:t>
+            </w:r>
+            <w:r>
+              <w:rPr>
+                <w:noProof/>
+                <w:webHidden/>
+              </w:rPr>
+              <w:fldChar w:fldCharType="end"/>
+            </w:r>
+          </w:hyperlink>
+        </w:p>
+        <w:p>
+          <w:pPr>
+            <w:pStyle w:val="TOC1"/>
+            <w:tabs>
+              <w:tab w:val="right" w:leader="dot" w:pos="5829"/>
+            </w:tabs>
+            <w:rPr>
+              <w:rFonts w:asciiTheme="minorHAnsi" w:eastAsiaTheme="minorEastAsia" w:hAnsiTheme="minorHAnsi" w:cstheme="minorBidi"/>
+              <w:noProof/>
+              <w:lang w:val="id-ID" w:eastAsia="id-ID"/>
+            </w:rPr>
+          </w:pPr>
+          <w:hyperlink w:anchor="_Toc396308622" w:history="1">
+            <w:r>
+              <w:rPr>
+                <w:rStyle w:val="Hyperlink"/>
+                <w:noProof/>
+                <w:lang w:val="id-ID"/>
+              </w:rPr>
+              <w:t>Tampilan Halaman Tambah Tujuan</w:t>
+            </w:r>
+            <w:r>
+              <w:rPr>
+                <w:noProof/>
+                <w:webHidden/>
+              </w:rPr>
+              <w:tab/>
+            </w:r>
+            <w:r>
+              <w:rPr>
+                <w:noProof/>
+                <w:webHidden/>
+              </w:rPr>
+              <w:fldChar w:fldCharType="begin"/>
+            </w:r>
+            <w:r>
+              <w:rPr>
+                <w:noProof/>
+                <w:webHidden/>
+              </w:rPr>
+              <w:instrText xml:space="preserve"> PAGEREF _Toc396308622 \h </w:instrText>
+            </w:r>
+            <w:r>
+              <w:rPr>
+                <w:noProof/>
+                <w:webHidden/>
+              </w:rPr>
+            </w:r>
+            <w:r>
+              <w:rPr>
+                <w:noProof/>
+                <w:webHidden/>
+              </w:rPr>
+              <w:fldChar w:fldCharType="separate"/>
+            </w:r>
+            <w:r>
+              <w:rPr>
+                <w:noProof/>
+                <w:webHidden/>
+              </w:rPr>
+              <w:t>35</w:t>
+            </w:r>
+            <w:r>
+              <w:rPr>
+                <w:noProof/>
+                <w:webHidden/>
+              </w:rPr>
+              <w:fldChar w:fldCharType="end"/>
+            </w:r>
+          </w:hyperlink>
+        </w:p>
+        <w:p>
+          <w:pPr>
+            <w:pStyle w:val="TOC1"/>
+            <w:tabs>
+              <w:tab w:val="right" w:leader="dot" w:pos="5829"/>
+            </w:tabs>
+            <w:rPr>
+              <w:rFonts w:asciiTheme="minorHAnsi" w:eastAsiaTheme="minorEastAsia" w:hAnsiTheme="minorHAnsi" w:cstheme="minorBidi"/>
+              <w:noProof/>
+              <w:lang w:val="id-ID" w:eastAsia="id-ID"/>
+            </w:rPr>
+          </w:pPr>
+          <w:hyperlink w:anchor="_Toc396308624" w:history="1">
+            <w:r>
+              <w:rPr>
+                <w:rStyle w:val="Hyperlink"/>
+                <w:noProof/>
+                <w:lang w:val="id-ID"/>
+              </w:rPr>
+              <w:t>Tampilan Halaman Atur Grup</w:t>
+            </w:r>
+            <w:r>
+              <w:rPr>
+                <w:noProof/>
+                <w:webHidden/>
+              </w:rPr>
+              <w:tab/>
+            </w:r>
+            <w:r>
+              <w:rPr>
+                <w:noProof/>
+                <w:webHidden/>
+              </w:rPr>
+              <w:fldChar w:fldCharType="begin"/>
+            </w:r>
+            <w:r>
+              <w:rPr>
+                <w:noProof/>
+                <w:webHidden/>
+              </w:rPr>
+              <w:instrText xml:space="preserve"> PAGEREF _Toc396308624 \h </w:instrText>
+            </w:r>
+            <w:r>
+              <w:rPr>
+                <w:noProof/>
+                <w:webHidden/>
+              </w:rPr>
+            </w:r>
+            <w:r>
+              <w:rPr>
+                <w:noProof/>
+                <w:webHidden/>
+              </w:rPr>
+              <w:fldChar w:fldCharType="separate"/>
+            </w:r>
+            <w:r>
+              <w:rPr>
+                <w:noProof/>
+                <w:webHidden/>
+              </w:rPr>
+              <w:t>35</w:t>
+            </w:r>
+            <w:r>
+              <w:rPr>
+                <w:noProof/>
+                <w:webHidden/>
+              </w:rPr>
+              <w:fldChar w:fldCharType="end"/>
+            </w:r>
+          </w:hyperlink>
+        </w:p>
+        <w:p>
+          <w:pPr>
+            <w:pStyle w:val="TOC1"/>
+            <w:tabs>
+              <w:tab w:val="right" w:leader="dot" w:pos="5829"/>
+            </w:tabs>
+            <w:rPr>
+              <w:rFonts w:asciiTheme="minorHAnsi" w:eastAsiaTheme="minorEastAsia" w:hAnsiTheme="minorHAnsi" w:cstheme="minorBidi"/>
+              <w:noProof/>
+              <w:lang w:val="id-ID" w:eastAsia="id-ID"/>
+            </w:rPr>
+          </w:pPr>
+          <w:hyperlink w:anchor="_Toc396308625" w:history="1">
+            <w:r>
+              <w:rPr>
+                <w:rStyle w:val="Hyperlink"/>
+                <w:noProof/>
+                <w:lang w:val="id-ID"/>
+              </w:rPr>
+              <w:t>Tampilan Halaman Kelola Anggota Grup</w:t>
+            </w:r>
+            <w:r>
+              <w:rPr>
+                <w:noProof/>
+                <w:webHidden/>
+              </w:rPr>
+              <w:tab/>
+            </w:r>
+            <w:r>
+              <w:rPr>
+                <w:noProof/>
+                <w:webHidden/>
+              </w:rPr>
+              <w:fldChar w:fldCharType="begin"/>
+            </w:r>
+            <w:r>
+              <w:rPr>
+                <w:noProof/>
+                <w:webHidden/>
+              </w:rPr>
+              <w:instrText xml:space="preserve"> PAGEREF _Toc396308625 \h </w:instrText>
+            </w:r>
+            <w:r>
+              <w:rPr>
+                <w:noProof/>
+                <w:webHidden/>
+              </w:rPr>
+            </w:r>
+            <w:r>
+              <w:rPr>
+                <w:noProof/>
+                <w:webHidden/>
+              </w:rPr>
+              <w:fldChar w:fldCharType="separate"/>
+            </w:r>
+            <w:r>
+              <w:rPr>
+                <w:noProof/>
+                <w:webHidden/>
+              </w:rPr>
+              <w:t>36</w:t>
+            </w:r>
+            <w:r>
+              <w:rPr>
+                <w:noProof/>
+                <w:webHidden/>
+              </w:rPr>
+              <w:fldChar w:fldCharType="end"/>
+            </w:r>
+          </w:hyperlink>
+        </w:p>
+        <w:p>
+          <w:pPr>
+            <w:pStyle w:val="TOC1"/>
+            <w:tabs>
+              <w:tab w:val="right" w:leader="dot" w:pos="5829"/>
+            </w:tabs>
+            <w:rPr>
+              <w:rFonts w:asciiTheme="minorHAnsi" w:eastAsiaTheme="minorEastAsia" w:hAnsiTheme="minorHAnsi" w:cstheme="minorBidi"/>
+              <w:noProof/>
+              <w:lang w:val="id-ID" w:eastAsia="id-ID"/>
+            </w:rPr>
+          </w:pPr>
+          <w:hyperlink w:anchor="_Toc396308629" w:history="1">
+            <w:r>
+              <w:rPr>
+                <w:rStyle w:val="Hyperlink"/>
+                <w:noProof/>
+                <w:lang w:val="id-ID"/>
+              </w:rPr>
+              <w:t>Uji Coba Halaman Login</w:t>
+            </w:r>
+            <w:r>
+              <w:rPr>
+                <w:noProof/>
+                <w:webHidden/>
+              </w:rPr>
+              <w:tab/>
+            </w:r>
+            <w:r>
+              <w:rPr>
+                <w:noProof/>
+                <w:webHidden/>
+              </w:rPr>
+              <w:fldChar w:fldCharType="begin"/>
+            </w:r>
+            <w:r>
+              <w:rPr>
+                <w:noProof/>
+                <w:webHidden/>
+              </w:rPr>
+              <w:instrText xml:space="preserve"> PAGEREF _Toc396308629 \h </w:instrText>
+            </w:r>
+            <w:r>
+              <w:rPr>
+                <w:noProof/>
+                <w:webHidden/>
+              </w:rPr>
+            </w:r>
+            <w:r>
+              <w:rPr>
+                <w:noProof/>
+                <w:webHidden/>
+              </w:rPr>
+              <w:fldChar w:fldCharType="separate"/>
+            </w:r>
+            <w:r>
+              <w:rPr>
+                <w:noProof/>
+                <w:webHidden/>
+              </w:rPr>
+              <w:t>38</w:t>
+            </w:r>
+            <w:r>
+              <w:rPr>
+                <w:noProof/>
+                <w:webHidden/>
+              </w:rPr>
+              <w:fldChar w:fldCharType="end"/>
+            </w:r>
+          </w:hyperlink>
+        </w:p>
+        <w:p>
+          <w:pPr>
+            <w:pStyle w:val="TOC1"/>
+            <w:tabs>
+              <w:tab w:val="right" w:leader="dot" w:pos="5829"/>
+            </w:tabs>
+            <w:rPr>
+              <w:rFonts w:asciiTheme="minorHAnsi" w:eastAsiaTheme="minorEastAsia" w:hAnsiTheme="minorHAnsi" w:cstheme="minorBidi"/>
+              <w:noProof/>
+              <w:lang w:val="id-ID" w:eastAsia="id-ID"/>
+            </w:rPr>
+          </w:pPr>
+          <w:hyperlink w:anchor="_Toc396308631" w:history="1">
+            <w:r>
+              <w:rPr>
+                <w:rStyle w:val="Hyperlink"/>
+                <w:noProof/>
+                <w:lang w:val="id-ID"/>
+              </w:rPr>
+              <w:t>Uji Coba Pengiriman Pesan</w:t>
+            </w:r>
+            <w:r>
+              <w:rPr>
+                <w:noProof/>
+                <w:webHidden/>
+              </w:rPr>
+              <w:tab/>
+            </w:r>
+            <w:r>
+              <w:rPr>
+                <w:noProof/>
+                <w:webHidden/>
+              </w:rPr>
+              <w:fldChar w:fldCharType="begin"/>
+            </w:r>
+            <w:r>
+              <w:rPr>
+                <w:noProof/>
+                <w:webHidden/>
+              </w:rPr>
+              <w:instrText xml:space="preserve"> PAGEREF _Toc396308631 \h </w:instrText>
+            </w:r>
+            <w:r>
+              <w:rPr>
+                <w:noProof/>
+                <w:webHidden/>
+              </w:rPr>
+            </w:r>
+            <w:r>
+              <w:rPr>
+                <w:noProof/>
+                <w:webHidden/>
+              </w:rPr>
+              <w:fldChar w:fldCharType="separate"/>
+            </w:r>
+            <w:r>
+              <w:rPr>
+                <w:noProof/>
+                <w:webHidden/>
+              </w:rPr>
+              <w:t>39</w:t>
+            </w:r>
+            <w:r>
+              <w:rPr>
+                <w:noProof/>
+                <w:webHidden/>
+              </w:rPr>
+              <w:fldChar w:fldCharType="end"/>
+            </w:r>
+          </w:hyperlink>
+        </w:p>
+        <w:p>
+          <w:pPr>
+            <w:pStyle w:val="TOC1"/>
+            <w:tabs>
+              <w:tab w:val="right" w:leader="dot" w:pos="5829"/>
+            </w:tabs>
+            <w:rPr>
+              <w:rFonts w:asciiTheme="minorHAnsi" w:eastAsiaTheme="minorEastAsia" w:hAnsiTheme="minorHAnsi" w:cstheme="minorBidi"/>
+              <w:noProof/>
+              <w:lang w:val="id-ID" w:eastAsia="id-ID"/>
+            </w:rPr>
+          </w:pPr>
+          <w:hyperlink w:anchor="_Toc396308632" w:history="1">
+            <w:r>
+              <w:rPr>
+                <w:rStyle w:val="Hyperlink"/>
+                <w:noProof/>
+                <w:lang w:val="id-ID"/>
+              </w:rPr>
+              <w:t>Konfirmasi Pengiriman Pesan</w:t>
+            </w:r>
+            <w:r>
+              <w:rPr>
+                <w:noProof/>
+                <w:webHidden/>
+              </w:rPr>
+              <w:tab/>
+            </w:r>
+            <w:r>
+              <w:rPr>
+                <w:noProof/>
+                <w:webHidden/>
+              </w:rPr>
+              <w:fldChar w:fldCharType="begin"/>
+            </w:r>
+            <w:r>
+              <w:rPr>
+                <w:noProof/>
+                <w:webHidden/>
+              </w:rPr>
+              <w:instrText xml:space="preserve"> PAGEREF _Toc396308632 \h </w:instrText>
+            </w:r>
+            <w:r>
+              <w:rPr>
+                <w:noProof/>
+                <w:webHidden/>
+              </w:rPr>
+            </w:r>
+            <w:r>
+              <w:rPr>
+                <w:noProof/>
+                <w:webHidden/>
+              </w:rPr>
+              <w:fldChar w:fldCharType="separate"/>
+            </w:r>
+            <w:r>
+              <w:rPr>
+                <w:noProof/>
+                <w:webHidden/>
+              </w:rPr>
+              <w:t>39</w:t>
+            </w:r>
+            <w:r>
+              <w:rPr>
+                <w:noProof/>
+                <w:webHidden/>
+              </w:rPr>
+              <w:fldChar w:fldCharType="end"/>
+            </w:r>
+          </w:hyperlink>
+        </w:p>
+        <w:p>
+          <w:pPr>
+            <w:pStyle w:val="TOC1"/>
+            <w:tabs>
+              <w:tab w:val="right" w:leader="dot" w:pos="5829"/>
+            </w:tabs>
+            <w:rPr>
+              <w:rFonts w:asciiTheme="minorHAnsi" w:eastAsiaTheme="minorEastAsia" w:hAnsiTheme="minorHAnsi" w:cstheme="minorBidi"/>
+              <w:noProof/>
+              <w:lang w:val="id-ID" w:eastAsia="id-ID"/>
+            </w:rPr>
+          </w:pPr>
+          <w:hyperlink w:anchor="_Toc396308634" w:history="1">
+            <w:r>
+              <w:rPr>
+                <w:rStyle w:val="Hyperlink"/>
+                <w:noProof/>
+                <w:lang w:val="id-ID"/>
+              </w:rPr>
+              <w:t>Tampilan Menu</w:t>
+            </w:r>
+            <w:r>
+              <w:rPr>
+                <w:noProof/>
+                <w:webHidden/>
+              </w:rPr>
+              <w:tab/>
+            </w:r>
+            <w:r>
+              <w:rPr>
+                <w:noProof/>
+                <w:webHidden/>
+              </w:rPr>
+              <w:fldChar w:fldCharType="begin"/>
+            </w:r>
+            <w:r>
+              <w:rPr>
+                <w:noProof/>
+                <w:webHidden/>
+              </w:rPr>
+              <w:instrText xml:space="preserve"> PAGEREF _Toc396308634 \h </w:instrText>
+            </w:r>
+            <w:r>
+              <w:rPr>
+                <w:noProof/>
+                <w:webHidden/>
+              </w:rPr>
+            </w:r>
+            <w:r>
+              <w:rPr>
+                <w:noProof/>
+                <w:webHidden/>
+              </w:rPr>
+              <w:fldChar w:fldCharType="separate"/>
+            </w:r>
+            <w:r>
+              <w:rPr>
+                <w:noProof/>
+                <w:webHidden/>
+              </w:rPr>
+              <w:t>40</w:t>
+            </w:r>
+            <w:r>
+              <w:rPr>
+                <w:noProof/>
+                <w:webHidden/>
+              </w:rPr>
+              <w:fldChar w:fldCharType="end"/>
+            </w:r>
+          </w:hyperlink>
+        </w:p>
+        <w:p>
+          <w:pPr>
+            <w:pStyle w:val="TOC1"/>
+            <w:tabs>
+              <w:tab w:val="right" w:leader="dot" w:pos="5829"/>
+            </w:tabs>
+            <w:rPr>
+              <w:rFonts w:asciiTheme="minorHAnsi" w:eastAsiaTheme="minorEastAsia" w:hAnsiTheme="minorHAnsi" w:cstheme="minorBidi"/>
+              <w:noProof/>
+              <w:lang w:val="id-ID" w:eastAsia="id-ID"/>
+            </w:rPr>
+          </w:pPr>
+          <w:hyperlink w:anchor="_Toc396308635" w:history="1">
+            <w:r>
+              <w:rPr>
+                <w:rStyle w:val="Hyperlink"/>
+                <w:noProof/>
+                <w:lang w:val="id-ID"/>
+              </w:rPr>
+              <w:t>Uji Coba Halaman Tambah Tujuan Pengiriman</w:t>
+            </w:r>
+            <w:r>
+              <w:rPr>
+                <w:noProof/>
+                <w:webHidden/>
+              </w:rPr>
+              <w:tab/>
+            </w:r>
+            <w:r>
+              <w:rPr>
+                <w:noProof/>
+                <w:webHidden/>
+              </w:rPr>
+              <w:fldChar w:fldCharType="begin"/>
+            </w:r>
+            <w:r>
+              <w:rPr>
+                <w:noProof/>
+                <w:webHidden/>
+              </w:rPr>
+              <w:instrText xml:space="preserve"> PAGEREF _Toc396308635 \h </w:instrText>
+            </w:r>
+            <w:r>
+              <w:rPr>
+                <w:noProof/>
+                <w:webHidden/>
+              </w:rPr>
+            </w:r>
+            <w:r>
+              <w:rPr>
+                <w:noProof/>
+                <w:webHidden/>
+              </w:rPr>
+              <w:fldChar w:fldCharType="separate"/>
+            </w:r>
+            <w:r>
+              <w:rPr>
+                <w:noProof/>
+                <w:webHidden/>
+              </w:rPr>
+              <w:t>41</w:t>
+            </w:r>
+            <w:r>
+              <w:rPr>
+                <w:noProof/>
+                <w:webHidden/>
+              </w:rPr>
+              <w:fldChar w:fldCharType="end"/>
+            </w:r>
+          </w:hyperlink>
+        </w:p>
+        <w:p>
+          <w:pPr>
+            <w:pStyle w:val="TOC1"/>
+            <w:tabs>
+              <w:tab w:val="right" w:leader="dot" w:pos="5829"/>
+            </w:tabs>
+            <w:rPr>
+              <w:rFonts w:asciiTheme="minorHAnsi" w:eastAsiaTheme="minorEastAsia" w:hAnsiTheme="minorHAnsi" w:cstheme="minorBidi"/>
+              <w:noProof/>
+              <w:lang w:val="id-ID" w:eastAsia="id-ID"/>
+            </w:rPr>
+          </w:pPr>
+          <w:hyperlink w:anchor="_Toc396308636" w:history="1">
+            <w:r>
+              <w:rPr>
+                <w:rStyle w:val="Hyperlink"/>
+                <w:noProof/>
+                <w:lang w:val="id-ID"/>
+              </w:rPr>
+              <w:t>Pengetikan NIK untuk Penambahan Tujuan Pengiriman</w:t>
+            </w:r>
+            <w:r>
+              <w:rPr>
+                <w:noProof/>
+                <w:webHidden/>
+              </w:rPr>
+              <w:tab/>
+            </w:r>
+            <w:r>
+              <w:rPr>
+                <w:noProof/>
+                <w:webHidden/>
+              </w:rPr>
+              <w:fldChar w:fldCharType="begin"/>
+            </w:r>
+            <w:r>
+              <w:rPr>
+                <w:noProof/>
+                <w:webHidden/>
+              </w:rPr>
+              <w:instrText xml:space="preserve"> PAGEREF _Toc396308636 \h </w:instrText>
+            </w:r>
+            <w:r>
+              <w:rPr>
+                <w:noProof/>
+                <w:webHidden/>
+              </w:rPr>
+            </w:r>
+            <w:r>
+              <w:rPr>
+                <w:noProof/>
+                <w:webHidden/>
+              </w:rPr>
+              <w:fldChar w:fldCharType="separate"/>
+            </w:r>
+            <w:r>
+              <w:rPr>
+                <w:noProof/>
+                <w:webHidden/>
+              </w:rPr>
+              <w:t>42</w:t>
+            </w:r>
+            <w:r>
+              <w:rPr>
+                <w:noProof/>
+                <w:webHidden/>
+              </w:rPr>
+              <w:fldChar w:fldCharType="end"/>
+            </w:r>
+          </w:hyperlink>
+        </w:p>
+        <w:p>
+          <w:pPr>
+            <w:pStyle w:val="TOC1"/>
+            <w:tabs>
+              <w:tab w:val="right" w:leader="dot" w:pos="5829"/>
+            </w:tabs>
+            <w:rPr>
+              <w:rFonts w:asciiTheme="minorHAnsi" w:eastAsiaTheme="minorEastAsia" w:hAnsiTheme="minorHAnsi" w:cstheme="minorBidi"/>
+              <w:noProof/>
+              <w:lang w:val="id-ID" w:eastAsia="id-ID"/>
+            </w:rPr>
+          </w:pPr>
+          <w:hyperlink w:anchor="_Toc396308637" w:history="1">
+            <w:r>
+              <w:rPr>
+                <w:rStyle w:val="Hyperlink"/>
+                <w:noProof/>
+                <w:lang w:val="id-ID"/>
+              </w:rPr>
+              <w:t>Uji Coba Penambahan Tujuan Pengiriman Berhasil</w:t>
+            </w:r>
+            <w:r>
+              <w:rPr>
+                <w:noProof/>
+                <w:webHidden/>
+              </w:rPr>
+              <w:tab/>
+            </w:r>
+            <w:r>
+              <w:rPr>
+                <w:noProof/>
+                <w:webHidden/>
+              </w:rPr>
+              <w:fldChar w:fldCharType="begin"/>
+            </w:r>
+            <w:r>
+              <w:rPr>
+                <w:noProof/>
+                <w:webHidden/>
+              </w:rPr>
+              <w:instrText xml:space="preserve"> PAGEREF _Toc396308637 \h </w:instrText>
+            </w:r>
+            <w:r>
+              <w:rPr>
+                <w:noProof/>
+                <w:webHidden/>
+              </w:rPr>
+            </w:r>
+            <w:r>
+              <w:rPr>
+                <w:noProof/>
+                <w:webHidden/>
+              </w:rPr>
+              <w:fldChar w:fldCharType="separate"/>
+            </w:r>
+            <w:r>
+              <w:rPr>
+                <w:noProof/>
+                <w:webHidden/>
+              </w:rPr>
+              <w:t>42</w:t>
+            </w:r>
+            <w:r>
+              <w:rPr>
+                <w:noProof/>
+                <w:webHidden/>
+              </w:rPr>
+              <w:fldChar w:fldCharType="end"/>
+            </w:r>
+          </w:hyperlink>
+        </w:p>
+        <w:p>
+          <w:pPr>
+            <w:pStyle w:val="TOC1"/>
+            <w:tabs>
+              <w:tab w:val="right" w:leader="dot" w:pos="5829"/>
+            </w:tabs>
+            <w:rPr>
+              <w:rFonts w:asciiTheme="minorHAnsi" w:eastAsiaTheme="minorEastAsia" w:hAnsiTheme="minorHAnsi" w:cstheme="minorBidi"/>
+              <w:noProof/>
+              <w:lang w:val="id-ID" w:eastAsia="id-ID"/>
+            </w:rPr>
+          </w:pPr>
+          <w:hyperlink w:anchor="_Toc396308638" w:history="1">
+            <w:r>
+              <w:rPr>
+                <w:rStyle w:val="Hyperlink"/>
+                <w:noProof/>
+                <w:lang w:val="id-ID"/>
+              </w:rPr>
+              <w:t>Pemilihan Tujuan Pengiriman untuk Dihapus</w:t>
+            </w:r>
+            <w:r>
+              <w:rPr>
+                <w:noProof/>
+                <w:webHidden/>
+              </w:rPr>
+              <w:tab/>
+            </w:r>
+            <w:r>
+              <w:rPr>
+                <w:noProof/>
+                <w:webHidden/>
+              </w:rPr>
+              <w:fldChar w:fldCharType="begin"/>
+            </w:r>
+            <w:r>
+              <w:rPr>
+                <w:noProof/>
+                <w:webHidden/>
+              </w:rPr>
+              <w:instrText xml:space="preserve"> PAGEREF _Toc396308638 \h </w:instrText>
+            </w:r>
+            <w:r>
+              <w:rPr>
+                <w:noProof/>
+                <w:webHidden/>
+              </w:rPr>
+            </w:r>
+            <w:r>
+              <w:rPr>
+                <w:noProof/>
+                <w:webHidden/>
+              </w:rPr>
+              <w:fldChar w:fldCharType="separate"/>
+            </w:r>
+            <w:r>
+              <w:rPr>
+                <w:noProof/>
+                <w:webHidden/>
+              </w:rPr>
+              <w:t>43</w:t>
+            </w:r>
+            <w:r>
+              <w:rPr>
+                <w:noProof/>
+                <w:webHidden/>
+              </w:rPr>
+              <w:fldChar w:fldCharType="end"/>
+            </w:r>
+          </w:hyperlink>
+        </w:p>
+        <w:p>
+          <w:pPr>
+            <w:pStyle w:val="TOC1"/>
+            <w:tabs>
+              <w:tab w:val="right" w:leader="dot" w:pos="5829"/>
+            </w:tabs>
+            <w:rPr>
+              <w:rFonts w:asciiTheme="minorHAnsi" w:eastAsiaTheme="minorEastAsia" w:hAnsiTheme="minorHAnsi" w:cstheme="minorBidi"/>
+              <w:noProof/>
+              <w:lang w:val="id-ID" w:eastAsia="id-ID"/>
+            </w:rPr>
+          </w:pPr>
+          <w:hyperlink w:anchor="_Toc396308639" w:history="1">
+            <w:r>
+              <w:rPr>
+                <w:rStyle w:val="Hyperlink"/>
+                <w:noProof/>
+                <w:lang w:val="id-ID"/>
+              </w:rPr>
+              <w:t>Uji Coba Penghapusan Tujuan Pengiriman Berhasil</w:t>
+            </w:r>
+            <w:r>
+              <w:rPr>
+                <w:noProof/>
+                <w:webHidden/>
+              </w:rPr>
+              <w:tab/>
+            </w:r>
+            <w:r>
+              <w:rPr>
+                <w:noProof/>
+                <w:webHidden/>
+              </w:rPr>
+              <w:fldChar w:fldCharType="begin"/>
+            </w:r>
+            <w:r>
+              <w:rPr>
+                <w:noProof/>
+                <w:webHidden/>
+              </w:rPr>
+              <w:instrText xml:space="preserve"> PAGEREF _Toc396308639 \h </w:instrText>
+            </w:r>
+            <w:r>
+              <w:rPr>
+                <w:noProof/>
+                <w:webHidden/>
+              </w:rPr>
+            </w:r>
+            <w:r>
+              <w:rPr>
+                <w:noProof/>
+                <w:webHidden/>
+              </w:rPr>
+              <w:fldChar w:fldCharType="separate"/>
+            </w:r>
+            <w:r>
+              <w:rPr>
+                <w:noProof/>
+                <w:webHidden/>
+              </w:rPr>
+              <w:t>44</w:t>
+            </w:r>
+            <w:r>
+              <w:rPr>
+                <w:noProof/>
+                <w:webHidden/>
+              </w:rPr>
+              <w:fldChar w:fldCharType="end"/>
+            </w:r>
+          </w:hyperlink>
+        </w:p>
+        <w:p>
+          <w:pPr>
+            <w:pStyle w:val="TOC1"/>
+            <w:tabs>
+              <w:tab w:val="right" w:leader="dot" w:pos="5829"/>
+            </w:tabs>
+            <w:rPr>
+              <w:rFonts w:asciiTheme="minorHAnsi" w:eastAsiaTheme="minorEastAsia" w:hAnsiTheme="minorHAnsi" w:cstheme="minorBidi"/>
+              <w:noProof/>
+              <w:lang w:val="id-ID" w:eastAsia="id-ID"/>
+            </w:rPr>
+          </w:pPr>
+          <w:hyperlink w:anchor="_Toc396308641" w:history="1">
+            <w:r>
+              <w:rPr>
+                <w:rStyle w:val="Hyperlink"/>
+                <w:noProof/>
+                <w:lang w:val="id-ID"/>
+              </w:rPr>
+              <w:t>Tampilan Menu</w:t>
+            </w:r>
+            <w:r>
+              <w:rPr>
+                <w:noProof/>
+                <w:webHidden/>
+              </w:rPr>
+              <w:tab/>
+            </w:r>
+            <w:r>
+              <w:rPr>
+                <w:noProof/>
+                <w:webHidden/>
+              </w:rPr>
+              <w:fldChar w:fldCharType="begin"/>
+            </w:r>
+            <w:r>
+              <w:rPr>
+                <w:noProof/>
+                <w:webHidden/>
+              </w:rPr>
+              <w:instrText xml:space="preserve"> PAGEREF _Toc396308641 \h </w:instrText>
+            </w:r>
+            <w:r>
+              <w:rPr>
+                <w:noProof/>
+                <w:webHidden/>
+              </w:rPr>
+            </w:r>
+            <w:r>
+              <w:rPr>
+                <w:noProof/>
+                <w:webHidden/>
+              </w:rPr>
+              <w:fldChar w:fldCharType="separate"/>
+            </w:r>
+            <w:r>
+              <w:rPr>
+                <w:noProof/>
+                <w:webHidden/>
+              </w:rPr>
+              <w:t>45</w:t>
+            </w:r>
+            <w:r>
+              <w:rPr>
+                <w:noProof/>
+                <w:webHidden/>
+              </w:rPr>
+              <w:fldChar w:fldCharType="end"/>
+            </w:r>
+          </w:hyperlink>
+        </w:p>
+        <w:p>
+          <w:pPr>
+            <w:pStyle w:val="TOC1"/>
+            <w:tabs>
+              <w:tab w:val="right" w:leader="dot" w:pos="5829"/>
+            </w:tabs>
+            <w:rPr>
+              <w:rFonts w:asciiTheme="minorHAnsi" w:eastAsiaTheme="minorEastAsia" w:hAnsiTheme="minorHAnsi" w:cstheme="minorBidi"/>
+              <w:noProof/>
+              <w:lang w:val="id-ID" w:eastAsia="id-ID"/>
+            </w:rPr>
+          </w:pPr>
+          <w:hyperlink w:anchor="_Toc396308642" w:history="1">
+            <w:r>
+              <w:rPr>
+                <w:rStyle w:val="Hyperlink"/>
+                <w:noProof/>
+              </w:rPr>
+              <w:t xml:space="preserve"> </w:t>
+            </w:r>
+            <w:r>
+              <w:rPr>
+                <w:rStyle w:val="Hyperlink"/>
+                <w:noProof/>
+                <w:lang w:val="id-ID"/>
+              </w:rPr>
+              <w:t>Uji Coba Pengelolaan Grup</w:t>
+            </w:r>
+            <w:r>
+              <w:rPr>
+                <w:noProof/>
+                <w:webHidden/>
+              </w:rPr>
+              <w:tab/>
+            </w:r>
+            <w:r>
+              <w:rPr>
+                <w:noProof/>
+                <w:webHidden/>
+              </w:rPr>
+              <w:fldChar w:fldCharType="begin"/>
+            </w:r>
+            <w:r>
+              <w:rPr>
+                <w:noProof/>
+                <w:webHidden/>
+              </w:rPr>
+              <w:instrText xml:space="preserve"> PAGEREF _Toc396308642 \h </w:instrText>
+            </w:r>
+            <w:r>
+              <w:rPr>
+                <w:noProof/>
+                <w:webHidden/>
+              </w:rPr>
+            </w:r>
+            <w:r>
+              <w:rPr>
+                <w:noProof/>
+                <w:webHidden/>
+              </w:rPr>
+              <w:fldChar w:fldCharType="separate"/>
+            </w:r>
+            <w:r>
+              <w:rPr>
+                <w:noProof/>
+                <w:webHidden/>
+              </w:rPr>
+              <w:t>45</w:t>
+            </w:r>
+            <w:r>
+              <w:rPr>
+                <w:noProof/>
+                <w:webHidden/>
+              </w:rPr>
+              <w:fldChar w:fldCharType="end"/>
+            </w:r>
+          </w:hyperlink>
+        </w:p>
+        <w:p>
+          <w:pPr>
+            <w:pStyle w:val="TOC1"/>
+            <w:tabs>
+              <w:tab w:val="right" w:leader="dot" w:pos="5829"/>
+            </w:tabs>
+            <w:rPr>
+              <w:rFonts w:asciiTheme="minorHAnsi" w:eastAsiaTheme="minorEastAsia" w:hAnsiTheme="minorHAnsi" w:cstheme="minorBidi"/>
+              <w:noProof/>
+              <w:lang w:val="id-ID" w:eastAsia="id-ID"/>
+            </w:rPr>
+          </w:pPr>
+          <w:hyperlink w:anchor="_Toc396308643" w:history="1">
+            <w:r>
+              <w:rPr>
+                <w:rStyle w:val="Hyperlink"/>
+                <w:noProof/>
+                <w:lang w:val="id-ID"/>
+              </w:rPr>
+              <w:t>Pengetikan Nama Grup Baru</w:t>
+            </w:r>
+            <w:r>
+              <w:rPr>
+                <w:noProof/>
+                <w:webHidden/>
+              </w:rPr>
+              <w:tab/>
+            </w:r>
+            <w:r>
+              <w:rPr>
+                <w:noProof/>
+                <w:webHidden/>
+              </w:rPr>
+              <w:fldChar w:fldCharType="begin"/>
+            </w:r>
+            <w:r>
+              <w:rPr>
+                <w:noProof/>
+                <w:webHidden/>
+              </w:rPr>
+              <w:instrText xml:space="preserve"> PAGEREF _Toc396308643 \h </w:instrText>
+            </w:r>
+            <w:r>
+              <w:rPr>
+                <w:noProof/>
+                <w:webHidden/>
+              </w:rPr>
+            </w:r>
+            <w:r>
+              <w:rPr>
+                <w:noProof/>
+                <w:webHidden/>
+              </w:rPr>
+              <w:fldChar w:fldCharType="separate"/>
+            </w:r>
+            <w:r>
+              <w:rPr>
+                <w:noProof/>
+                <w:webHidden/>
+              </w:rPr>
+              <w:t>46</w:t>
+            </w:r>
+            <w:r>
+              <w:rPr>
+                <w:noProof/>
+                <w:webHidden/>
+              </w:rPr>
+              <w:fldChar w:fldCharType="end"/>
+            </w:r>
+          </w:hyperlink>
+        </w:p>
+        <w:p>
+          <w:pPr>
+            <w:pStyle w:val="TOC1"/>
+            <w:tabs>
+              <w:tab w:val="right" w:leader="dot" w:pos="5829"/>
+            </w:tabs>
+            <w:rPr>
+              <w:rFonts w:asciiTheme="minorHAnsi" w:eastAsiaTheme="minorEastAsia" w:hAnsiTheme="minorHAnsi" w:cstheme="minorBidi"/>
+              <w:noProof/>
+              <w:lang w:val="id-ID" w:eastAsia="id-ID"/>
+            </w:rPr>
+          </w:pPr>
+          <w:hyperlink w:anchor="_Toc396308644" w:history="1">
+            <w:r>
+              <w:rPr>
+                <w:rStyle w:val="Hyperlink"/>
+                <w:noProof/>
+                <w:lang w:val="id-ID"/>
+              </w:rPr>
+              <w:t>Uji Coba Penambahan Grup Berhasil</w:t>
+            </w:r>
+            <w:r>
+              <w:rPr>
+                <w:noProof/>
+                <w:webHidden/>
+              </w:rPr>
+              <w:tab/>
+            </w:r>
+            <w:r>
+              <w:rPr>
+                <w:noProof/>
+                <w:webHidden/>
+              </w:rPr>
+              <w:fldChar w:fldCharType="begin"/>
+            </w:r>
+            <w:r>
+              <w:rPr>
+                <w:noProof/>
+                <w:webHidden/>
+              </w:rPr>
+              <w:instrText xml:space="preserve"> PAGEREF _Toc396308644 \h </w:instrText>
+            </w:r>
+            <w:r>
+              <w:rPr>
+                <w:noProof/>
+                <w:webHidden/>
+              </w:rPr>
+            </w:r>
+            <w:r>
+              <w:rPr>
+                <w:noProof/>
+                <w:webHidden/>
+              </w:rPr>
+              <w:fldChar w:fldCharType="separate"/>
+            </w:r>
+            <w:r>
+              <w:rPr>
+                <w:noProof/>
+                <w:webHidden/>
+              </w:rPr>
+              <w:t>47</w:t>
+            </w:r>
+            <w:r>
+              <w:rPr>
+                <w:noProof/>
+                <w:webHidden/>
+              </w:rPr>
+              <w:fldChar w:fldCharType="end"/>
+            </w:r>
+          </w:hyperlink>
+        </w:p>
+        <w:p>
+          <w:pPr>
+            <w:pStyle w:val="TOC1"/>
+            <w:tabs>
+              <w:tab w:val="right" w:leader="dot" w:pos="5829"/>
+            </w:tabs>
+            <w:rPr>
+              <w:rFonts w:asciiTheme="minorHAnsi" w:eastAsiaTheme="minorEastAsia" w:hAnsiTheme="minorHAnsi" w:cstheme="minorBidi"/>
+              <w:noProof/>
+              <w:lang w:val="id-ID" w:eastAsia="id-ID"/>
+            </w:rPr>
+          </w:pPr>
+          <w:hyperlink w:anchor="_Toc396308645" w:history="1">
+            <w:r>
+              <w:rPr>
+                <w:rStyle w:val="Hyperlink"/>
+                <w:noProof/>
+                <w:lang w:val="id-ID"/>
+              </w:rPr>
+              <w:t>Pemilihan Grup yang Akan Dihapus</w:t>
+            </w:r>
+            <w:r>
+              <w:rPr>
+                <w:noProof/>
+                <w:webHidden/>
+              </w:rPr>
+              <w:tab/>
+            </w:r>
+            <w:r>
+              <w:rPr>
+                <w:noProof/>
+                <w:webHidden/>
+              </w:rPr>
+              <w:fldChar w:fldCharType="begin"/>
+            </w:r>
+            <w:r>
+              <w:rPr>
+                <w:noProof/>
+                <w:webHidden/>
+              </w:rPr>
+              <w:instrText xml:space="preserve"> PAGEREF _Toc396308645 \h </w:instrText>
+            </w:r>
+            <w:r>
+              <w:rPr>
+                <w:noProof/>
+                <w:webHidden/>
+              </w:rPr>
+            </w:r>
+            <w:r>
+              <w:rPr>
+                <w:noProof/>
+                <w:webHidden/>
+              </w:rPr>
+              <w:fldChar w:fldCharType="separate"/>
+            </w:r>
+            <w:r>
+              <w:rPr>
+                <w:noProof/>
+                <w:webHidden/>
+              </w:rPr>
+              <w:t>48</w:t>
+            </w:r>
+            <w:r>
+              <w:rPr>
+                <w:noProof/>
+                <w:webHidden/>
+              </w:rPr>
+              <w:fldChar w:fldCharType="end"/>
+            </w:r>
+          </w:hyperlink>
+          <w:bookmarkStart w:id="10" w:name="_GoBack"/>
+          <w:bookmarkEnd w:id="10"/>
+        </w:p>
+        <w:p>
+          <w:pPr>
+            <w:pStyle w:val="TOC1"/>
+            <w:tabs>
+              <w:tab w:val="right" w:leader="dot" w:pos="5829"/>
+            </w:tabs>
+            <w:rPr>
+              <w:rFonts w:asciiTheme="minorHAnsi" w:eastAsiaTheme="minorEastAsia" w:hAnsiTheme="minorHAnsi" w:cstheme="minorBidi"/>
+              <w:noProof/>
+              <w:lang w:val="id-ID" w:eastAsia="id-ID"/>
+            </w:rPr>
+          </w:pPr>
+          <w:hyperlink w:anchor="_Toc396308646" w:history="1">
+            <w:r>
+              <w:rPr>
+                <w:rStyle w:val="Hyperlink"/>
+                <w:noProof/>
+                <w:lang w:val="id-ID"/>
+              </w:rPr>
+              <w:t>Uji Coba Pengapusan Grup Berhasil</w:t>
+            </w:r>
+            <w:r>
+              <w:rPr>
+                <w:noProof/>
+                <w:webHidden/>
+              </w:rPr>
+              <w:tab/>
+            </w:r>
+            <w:r>
+              <w:rPr>
+                <w:noProof/>
+                <w:webHidden/>
+              </w:rPr>
+              <w:fldChar w:fldCharType="begin"/>
+            </w:r>
+            <w:r>
+              <w:rPr>
+                <w:noProof/>
+                <w:webHidden/>
+              </w:rPr>
+              <w:instrText xml:space="preserve"> PAGEREF _Toc396308646 \h </w:instrText>
+            </w:r>
+            <w:r>
+              <w:rPr>
+                <w:noProof/>
+                <w:webHidden/>
+              </w:rPr>
+            </w:r>
+            <w:r>
+              <w:rPr>
+                <w:noProof/>
+                <w:webHidden/>
+              </w:rPr>
+              <w:fldChar w:fldCharType="separate"/>
+            </w:r>
+            <w:r>
+              <w:rPr>
+                <w:noProof/>
+                <w:webHidden/>
+              </w:rPr>
+              <w:t>48</w:t>
+            </w:r>
+            <w:r>
+              <w:rPr>
+                <w:noProof/>
+                <w:webHidden/>
+              </w:rPr>
+              <w:fldChar w:fldCharType="end"/>
+            </w:r>
+          </w:hyperlink>
+        </w:p>
+        <w:p>
+          <w:pPr>
+            <w:pStyle w:val="TOC1"/>
+            <w:tabs>
+              <w:tab w:val="right" w:leader="dot" w:pos="5829"/>
+            </w:tabs>
+            <w:rPr>
+              <w:rFonts w:asciiTheme="minorHAnsi" w:eastAsiaTheme="minorEastAsia" w:hAnsiTheme="minorHAnsi" w:cstheme="minorBidi"/>
+              <w:noProof/>
+              <w:lang w:val="id-ID" w:eastAsia="id-ID"/>
+            </w:rPr>
+          </w:pPr>
+          <w:hyperlink w:anchor="_Toc396308647" w:history="1">
+            <w:r>
+              <w:rPr>
+                <w:rStyle w:val="Hyperlink"/>
+                <w:noProof/>
+                <w:lang w:val="id-ID"/>
+              </w:rPr>
+              <w:t>Uji Coba Pengelolaan Anggota Grup</w:t>
+            </w:r>
+            <w:r>
+              <w:rPr>
+                <w:noProof/>
+                <w:webHidden/>
+              </w:rPr>
+              <w:tab/>
+            </w:r>
+            <w:r>
+              <w:rPr>
+                <w:noProof/>
+                <w:webHidden/>
+              </w:rPr>
+              <w:fldChar w:fldCharType="begin"/>
+            </w:r>
+            <w:r>
+              <w:rPr>
+                <w:noProof/>
+                <w:webHidden/>
+              </w:rPr>
+              <w:instrText xml:space="preserve"> PAGEREF _Toc396308647 \h </w:instrText>
+            </w:r>
+            <w:r>
+              <w:rPr>
+                <w:noProof/>
+                <w:webHidden/>
+              </w:rPr>
+            </w:r>
+            <w:r>
+              <w:rPr>
+                <w:noProof/>
+                <w:webHidden/>
+              </w:rPr>
+              <w:fldChar w:fldCharType="separate"/>
+            </w:r>
+            <w:r>
+              <w:rPr>
+                <w:noProof/>
+                <w:webHidden/>
+              </w:rPr>
+              <w:t>49</w:t>
+            </w:r>
+            <w:r>
+              <w:rPr>
+                <w:noProof/>
+                <w:webHidden/>
+              </w:rPr>
+              <w:fldChar w:fldCharType="end"/>
+            </w:r>
+          </w:hyperlink>
+        </w:p>
+        <w:p>
+          <w:pPr>
+            <w:pStyle w:val="TOC1"/>
+            <w:tabs>
+              <w:tab w:val="right" w:leader="dot" w:pos="5829"/>
+            </w:tabs>
+            <w:rPr>
+              <w:rFonts w:asciiTheme="minorHAnsi" w:eastAsiaTheme="minorEastAsia" w:hAnsiTheme="minorHAnsi" w:cstheme="minorBidi"/>
+              <w:noProof/>
+              <w:lang w:val="id-ID" w:eastAsia="id-ID"/>
+            </w:rPr>
+          </w:pPr>
+          <w:hyperlink w:anchor="_Toc396308648" w:history="1">
+            <w:r>
+              <w:rPr>
+                <w:rStyle w:val="Hyperlink"/>
+                <w:noProof/>
+                <w:lang w:val="id-ID"/>
+              </w:rPr>
+              <w:t>Pengetikan NIK Anggota Baru</w:t>
+            </w:r>
+            <w:r>
+              <w:rPr>
+                <w:noProof/>
+                <w:webHidden/>
+              </w:rPr>
+              <w:tab/>
+            </w:r>
+            <w:r>
+              <w:rPr>
+                <w:noProof/>
+                <w:webHidden/>
+              </w:rPr>
+              <w:fldChar w:fldCharType="begin"/>
+            </w:r>
+            <w:r>
+              <w:rPr>
+                <w:noProof/>
+                <w:webHidden/>
+              </w:rPr>
+              <w:instrText xml:space="preserve"> PAGEREF _Toc396308648 \h </w:instrText>
+            </w:r>
+            <w:r>
+              <w:rPr>
+                <w:noProof/>
+                <w:webHidden/>
+              </w:rPr>
+            </w:r>
+            <w:r>
+              <w:rPr>
+                <w:noProof/>
+                <w:webHidden/>
+              </w:rPr>
+              <w:fldChar w:fldCharType="separate"/>
+            </w:r>
+            <w:r>
+              <w:rPr>
+                <w:noProof/>
+                <w:webHidden/>
+              </w:rPr>
+              <w:t>50</w:t>
+            </w:r>
+            <w:r>
+              <w:rPr>
+                <w:noProof/>
+                <w:webHidden/>
+              </w:rPr>
+              <w:fldChar w:fldCharType="end"/>
+            </w:r>
+          </w:hyperlink>
+        </w:p>
+        <w:p>
+          <w:pPr>
+            <w:pStyle w:val="TOC1"/>
+            <w:tabs>
+              <w:tab w:val="right" w:leader="dot" w:pos="5829"/>
+            </w:tabs>
+            <w:rPr>
+              <w:rFonts w:asciiTheme="minorHAnsi" w:eastAsiaTheme="minorEastAsia" w:hAnsiTheme="minorHAnsi" w:cstheme="minorBidi"/>
+              <w:noProof/>
+              <w:lang w:val="id-ID" w:eastAsia="id-ID"/>
+            </w:rPr>
+          </w:pPr>
+          <w:hyperlink w:anchor="_Toc396308649" w:history="1">
+            <w:r>
+              <w:rPr>
+                <w:rStyle w:val="Hyperlink"/>
+                <w:noProof/>
+                <w:lang w:val="id-ID"/>
+              </w:rPr>
+              <w:t>Uji Coba Penambahan Anggota Baru Berhasil</w:t>
+            </w:r>
+            <w:r>
+              <w:rPr>
+                <w:noProof/>
+                <w:webHidden/>
+              </w:rPr>
+              <w:tab/>
+            </w:r>
+            <w:r>
+              <w:rPr>
+                <w:noProof/>
+                <w:webHidden/>
+              </w:rPr>
+              <w:fldChar w:fldCharType="begin"/>
+            </w:r>
+            <w:r>
+              <w:rPr>
+                <w:noProof/>
+                <w:webHidden/>
+              </w:rPr>
+              <w:instrText xml:space="preserve"> PAGEREF _Toc396308649 \h </w:instrText>
+            </w:r>
+            <w:r>
+              <w:rPr>
+                <w:noProof/>
+                <w:webHidden/>
+              </w:rPr>
+            </w:r>
+            <w:r>
+              <w:rPr>
+                <w:noProof/>
+                <w:webHidden/>
+              </w:rPr>
+              <w:fldChar w:fldCharType="separate"/>
+            </w:r>
+            <w:r>
+              <w:rPr>
+                <w:noProof/>
+                <w:webHidden/>
+              </w:rPr>
+              <w:t>50</w:t>
+            </w:r>
+            <w:r>
+              <w:rPr>
+                <w:noProof/>
+                <w:webHidden/>
+              </w:rPr>
+              <w:fldChar w:fldCharType="end"/>
+            </w:r>
+          </w:hyperlink>
+        </w:p>
+        <w:p>
+          <w:pPr>
+            <w:pStyle w:val="TOC1"/>
+            <w:tabs>
+              <w:tab w:val="right" w:leader="dot" w:pos="5829"/>
+            </w:tabs>
+            <w:rPr>
+              <w:rFonts w:asciiTheme="minorHAnsi" w:eastAsiaTheme="minorEastAsia" w:hAnsiTheme="minorHAnsi" w:cstheme="minorBidi"/>
+              <w:noProof/>
+              <w:lang w:val="id-ID" w:eastAsia="id-ID"/>
+            </w:rPr>
+          </w:pPr>
+          <w:hyperlink w:anchor="_Toc396308650" w:history="1">
+            <w:r>
+              <w:rPr>
+                <w:rStyle w:val="Hyperlink"/>
+                <w:noProof/>
+                <w:lang w:val="id-ID"/>
+              </w:rPr>
+              <w:t xml:space="preserve"> Pemilihan Anggota Grup yang Akan Dihapus</w:t>
+            </w:r>
+            <w:r>
+              <w:rPr>
+                <w:noProof/>
+                <w:webHidden/>
+              </w:rPr>
+              <w:tab/>
+            </w:r>
+            <w:r>
+              <w:rPr>
+                <w:noProof/>
+                <w:webHidden/>
+              </w:rPr>
+              <w:fldChar w:fldCharType="begin"/>
+            </w:r>
+            <w:r>
+              <w:rPr>
+                <w:noProof/>
+                <w:webHidden/>
+              </w:rPr>
+              <w:instrText xml:space="preserve"> PAGEREF _Toc396308650 \h </w:instrText>
+            </w:r>
+            <w:r>
+              <w:rPr>
+                <w:noProof/>
+                <w:webHidden/>
+              </w:rPr>
+            </w:r>
+            <w:r>
+              <w:rPr>
+                <w:noProof/>
+                <w:webHidden/>
+              </w:rPr>
+              <w:fldChar w:fldCharType="separate"/>
+            </w:r>
+            <w:r>
+              <w:rPr>
+                <w:noProof/>
+                <w:webHidden/>
+              </w:rPr>
+              <w:t>51</w:t>
+            </w:r>
+            <w:r>
+              <w:rPr>
+                <w:noProof/>
+                <w:webHidden/>
+              </w:rPr>
+              <w:fldChar w:fldCharType="end"/>
+            </w:r>
+          </w:hyperlink>
+        </w:p>
+        <w:p>
+          <w:pPr>
+            <w:pStyle w:val="TOC1"/>
+            <w:tabs>
+              <w:tab w:val="right" w:leader="dot" w:pos="5829"/>
+            </w:tabs>
+            <w:rPr>
+              <w:rFonts w:asciiTheme="minorHAnsi" w:eastAsiaTheme="minorEastAsia" w:hAnsiTheme="minorHAnsi" w:cstheme="minorBidi"/>
+              <w:noProof/>
+              <w:lang w:val="id-ID" w:eastAsia="id-ID"/>
+            </w:rPr>
+          </w:pPr>
+          <w:hyperlink w:anchor="_Toc396308651" w:history="1">
+            <w:r>
+              <w:rPr>
+                <w:rStyle w:val="Hyperlink"/>
+                <w:noProof/>
+                <w:lang w:val="id-ID"/>
+              </w:rPr>
+              <w:t>Uji Coba Penghapusan Anggota Grup Berhasil</w:t>
+            </w:r>
+            <w:r>
+              <w:rPr>
+                <w:noProof/>
+                <w:webHidden/>
+              </w:rPr>
+              <w:tab/>
+            </w:r>
+            <w:r>
+              <w:rPr>
+                <w:noProof/>
+                <w:webHidden/>
+              </w:rPr>
+              <w:fldChar w:fldCharType="begin"/>
+            </w:r>
+            <w:r>
+              <w:rPr>
+                <w:noProof/>
+                <w:webHidden/>
+              </w:rPr>
+              <w:instrText xml:space="preserve"> PAGEREF _Toc396308651 \h </w:instrText>
+            </w:r>
+            <w:r>
+              <w:rPr>
+                <w:noProof/>
+                <w:webHidden/>
+              </w:rPr>
+            </w:r>
+            <w:r>
+              <w:rPr>
+                <w:noProof/>
+                <w:webHidden/>
+              </w:rPr>
+              <w:fldChar w:fldCharType="separate"/>
+            </w:r>
+            <w:r>
+              <w:rPr>
+                <w:noProof/>
+                <w:webHidden/>
+              </w:rPr>
+              <w:t>52</w:t>
+            </w:r>
+            <w:r>
+              <w:rPr>
+                <w:noProof/>
+                <w:webHidden/>
+              </w:rPr>
+              <w:fldChar w:fldCharType="end"/>
+            </w:r>
+          </w:hyperlink>
+        </w:p>
+        <w:p>
+          <w:r>
+            <w:rPr>
+              <w:b/>
+              <w:bCs/>
+              <w:noProof/>
+            </w:rPr>
+            <w:fldChar w:fldCharType="end"/>
+          </w:r>
+        </w:p>
+      </w:sdtContent>
+    </w:sdt>
     <w:p>
       <w:pPr>
         <w:pStyle w:val="Heading1"/>
@@ -2969,6 +6957,7 @@
         </w:tabs>
         <w:suppressAutoHyphens/>
         <w:ind w:left="0"/>
+        <w:jc w:val="both"/>
         <w:rPr>
           <w:rFonts w:cs="Times New Roman"/>
         </w:rPr>
@@ -2998,7 +6987,9 @@
           <w:rFonts w:cs="Times New Roman"/>
         </w:rPr>
       </w:pPr>
-      <w:bookmarkStart w:id="6" w:name="_Toc395945409"/>
+      <w:bookmarkStart w:id="11" w:name="_Toc396305500"/>
+      <w:bookmarkStart w:id="12" w:name="_Toc396307600"/>
+      <w:bookmarkStart w:id="13" w:name="_Toc396308586"/>
       <w:r>
         <w:rPr>
           <w:rFonts w:cs="Times New Roman"/>
@@ -3006,9 +6997,11 @@
         <w:lastRenderedPageBreak/>
         <w:t>BAB I</w:t>
       </w:r>
-      <w:bookmarkStart w:id="7" w:name="Bookmark4"/>
-      <w:bookmarkEnd w:id="6"/>
-      <w:bookmarkEnd w:id="7"/>
+      <w:bookmarkStart w:id="14" w:name="Bookmark4"/>
+      <w:bookmarkEnd w:id="11"/>
+      <w:bookmarkEnd w:id="12"/>
+      <w:bookmarkEnd w:id="13"/>
+      <w:bookmarkEnd w:id="14"/>
     </w:p>
     <w:p>
       <w:pPr>
@@ -3026,16 +7019,20 @@
           <w:rFonts w:cs="Times New Roman"/>
         </w:rPr>
       </w:pPr>
-      <w:bookmarkStart w:id="8" w:name="_Toc395945410"/>
+      <w:bookmarkStart w:id="15" w:name="_Toc396305501"/>
+      <w:bookmarkStart w:id="16" w:name="_Toc396307601"/>
+      <w:bookmarkStart w:id="17" w:name="_Toc396308587"/>
       <w:r>
         <w:rPr>
           <w:rFonts w:cs="Times New Roman"/>
         </w:rPr>
         <w:t>PENDAHULUAN</w:t>
       </w:r>
-      <w:bookmarkStart w:id="9" w:name="Bookmark5"/>
-      <w:bookmarkEnd w:id="8"/>
-      <w:bookmarkEnd w:id="9"/>
+      <w:bookmarkStart w:id="18" w:name="Bookmark5"/>
+      <w:bookmarkEnd w:id="15"/>
+      <w:bookmarkEnd w:id="16"/>
+      <w:bookmarkEnd w:id="17"/>
+      <w:bookmarkEnd w:id="18"/>
     </w:p>
     <w:p>
       <w:pPr>
@@ -3054,13 +7051,15 @@
         <w:contextualSpacing w:val="0"/>
         <w:jc w:val="left"/>
       </w:pPr>
-      <w:bookmarkStart w:id="10" w:name="_Toc395945411"/>
+      <w:bookmarkStart w:id="19" w:name="_Toc396305502"/>
+      <w:bookmarkStart w:id="20" w:name="_Toc396308588"/>
       <w:r>
         <w:t>Latar Belakang</w:t>
       </w:r>
-      <w:bookmarkStart w:id="11" w:name="Bookmark6"/>
-      <w:bookmarkEnd w:id="10"/>
-      <w:bookmarkEnd w:id="11"/>
+      <w:bookmarkStart w:id="21" w:name="Bookmark6"/>
+      <w:bookmarkEnd w:id="19"/>
+      <w:bookmarkEnd w:id="20"/>
+      <w:bookmarkEnd w:id="21"/>
     </w:p>
     <w:p>
       <w:pPr>
@@ -3143,13 +7142,15 @@
         <w:contextualSpacing w:val="0"/>
         <w:jc w:val="left"/>
       </w:pPr>
-      <w:bookmarkStart w:id="12" w:name="_Toc395945412"/>
+      <w:bookmarkStart w:id="22" w:name="_Toc396305503"/>
+      <w:bookmarkStart w:id="23" w:name="_Toc396308589"/>
       <w:r>
         <w:t>Rumusan Masalah</w:t>
       </w:r>
-      <w:bookmarkStart w:id="13" w:name="Bookmark7"/>
-      <w:bookmarkEnd w:id="12"/>
-      <w:bookmarkEnd w:id="13"/>
+      <w:bookmarkStart w:id="24" w:name="Bookmark7"/>
+      <w:bookmarkEnd w:id="22"/>
+      <w:bookmarkEnd w:id="23"/>
+      <w:bookmarkEnd w:id="24"/>
     </w:p>
     <w:p>
       <w:pPr>
@@ -3187,13 +7188,15 @@
           <w:lang w:val="id-ID"/>
         </w:rPr>
       </w:pPr>
-      <w:bookmarkStart w:id="14" w:name="_Toc395945413"/>
+      <w:bookmarkStart w:id="25" w:name="_Toc396305504"/>
+      <w:bookmarkStart w:id="26" w:name="_Toc396308590"/>
       <w:r>
         <w:t>Batasan Masalah</w:t>
       </w:r>
-      <w:bookmarkStart w:id="15" w:name="Bookmark8"/>
-      <w:bookmarkEnd w:id="14"/>
-      <w:bookmarkEnd w:id="15"/>
+      <w:bookmarkStart w:id="27" w:name="Bookmark8"/>
+      <w:bookmarkEnd w:id="25"/>
+      <w:bookmarkEnd w:id="26"/>
+      <w:bookmarkEnd w:id="27"/>
     </w:p>
     <w:p>
       <w:pPr>
@@ -3401,13 +7404,15 @@
           <w:lang w:val="id-ID"/>
         </w:rPr>
       </w:pPr>
-      <w:bookmarkStart w:id="16" w:name="_Toc395945414"/>
+      <w:bookmarkStart w:id="28" w:name="_Toc396305505"/>
+      <w:bookmarkStart w:id="29" w:name="_Toc396308591"/>
       <w:r>
         <w:t>Tujuan dan Manfaat</w:t>
       </w:r>
-      <w:bookmarkStart w:id="17" w:name="Bookmark9"/>
-      <w:bookmarkEnd w:id="16"/>
-      <w:bookmarkEnd w:id="17"/>
+      <w:bookmarkStart w:id="30" w:name="Bookmark9"/>
+      <w:bookmarkEnd w:id="28"/>
+      <w:bookmarkEnd w:id="29"/>
+      <w:bookmarkEnd w:id="30"/>
     </w:p>
     <w:p>
       <w:pPr>
@@ -3458,13 +7463,15 @@
           <w:lang w:val="id-ID"/>
         </w:rPr>
       </w:pPr>
-      <w:bookmarkStart w:id="18" w:name="_Toc395945415"/>
+      <w:bookmarkStart w:id="31" w:name="_Toc396305506"/>
+      <w:bookmarkStart w:id="32" w:name="_Toc396308592"/>
       <w:r>
         <w:t>Sistematika Penulisan</w:t>
       </w:r>
-      <w:bookmarkStart w:id="19" w:name="Bookmark10"/>
-      <w:bookmarkEnd w:id="18"/>
-      <w:bookmarkEnd w:id="19"/>
+      <w:bookmarkStart w:id="33" w:name="Bookmark10"/>
+      <w:bookmarkEnd w:id="31"/>
+      <w:bookmarkEnd w:id="32"/>
+      <w:bookmarkEnd w:id="33"/>
     </w:p>
     <w:p>
       <w:pPr>
@@ -3778,7 +7785,8 @@
           <w:rFonts w:cs="Times New Roman"/>
         </w:rPr>
       </w:pPr>
-      <w:bookmarkStart w:id="20" w:name="_Toc395945416"/>
+      <w:bookmarkStart w:id="34" w:name="_Toc396305507"/>
+      <w:bookmarkStart w:id="35" w:name="_Toc396308593"/>
       <w:r>
         <w:rPr>
           <w:rFonts w:cs="Times New Roman"/>
@@ -3786,9 +7794,10 @@
         <w:lastRenderedPageBreak/>
         <w:t>BAB II</w:t>
       </w:r>
-      <w:bookmarkStart w:id="21" w:name="Bookmark11"/>
-      <w:bookmarkEnd w:id="20"/>
-      <w:bookmarkEnd w:id="21"/>
+      <w:bookmarkStart w:id="36" w:name="Bookmark11"/>
+      <w:bookmarkEnd w:id="34"/>
+      <w:bookmarkEnd w:id="35"/>
+      <w:bookmarkEnd w:id="36"/>
     </w:p>
     <w:p>
       <w:pPr>
@@ -3806,14 +7815,16 @@
           <w:rFonts w:cs="Times New Roman"/>
         </w:rPr>
       </w:pPr>
-      <w:bookmarkStart w:id="22" w:name="_Toc395945417"/>
+      <w:bookmarkStart w:id="37" w:name="_Toc396305508"/>
+      <w:bookmarkStart w:id="38" w:name="_Toc396308594"/>
       <w:r>
         <w:rPr>
           <w:rFonts w:cs="Times New Roman"/>
         </w:rPr>
         <w:t>PROFIL PERUSAHAAN</w:t>
       </w:r>
-      <w:bookmarkEnd w:id="22"/>
+      <w:bookmarkEnd w:id="37"/>
+      <w:bookmarkEnd w:id="38"/>
     </w:p>
     <w:p>
       <w:pPr>
@@ -3825,25 +7836,117 @@
     </w:p>
     <w:p>
       <w:pPr>
-        <w:tabs>
-          <w:tab w:val="left" w:pos="426"/>
-        </w:tabs>
-        <w:spacing w:before="0" w:after="200"/>
-        <w:jc w:val="left"/>
+        <w:pStyle w:val="Heading2"/>
+      </w:pPr>
+      <w:bookmarkStart w:id="39" w:name="_Toc396305509"/>
+      <w:bookmarkStart w:id="40" w:name="_Toc396308595"/>
+      <w:r>
+        <w:t>2.1</w:t>
+      </w:r>
+      <w:r>
+        <w:tab/>
+        <w:t>Riwayat Singkat TELKOM</w:t>
+      </w:r>
+      <w:bookmarkEnd w:id="39"/>
+      <w:bookmarkEnd w:id="40"/>
+    </w:p>
+    <w:p>
+      <w:pPr>
+        <w:tabs>
+          <w:tab w:val="left" w:pos="426"/>
+        </w:tabs>
+        <w:autoSpaceDE w:val="0"/>
         <w:rPr>
           <w:rFonts w:eastAsia="HelveticaNeue"/>
           <w:color w:val="000000"/>
         </w:rPr>
       </w:pPr>
       <w:r>
+        <w:rPr>
+          <w:rFonts w:eastAsia="HelveticaNeue"/>
+          <w:color w:val="000000"/>
+        </w:rPr>
+        <w:t xml:space="preserve">Telkom merupakan BUMN yang bergerak di bidang jasa layanan telekomunikasi dan jaringan di wilayah Indonesia dan karenanya tunduk pada hukum dan peraturan yang berlaku di Indonesia. Dengan statusnya sebagai Perusahaan milik negara yang sahamnya diperdagangkan di bursa saham, pemegang saham mayoritas Perusahaan adalah Pemerintah Republik Indonesia sedangkan sisanya dikuasai oleh publik. Saham Perusahaan diperdagangkan di BEI, NYSE, LSE dan Public Offering </w:t>
+      </w:r>
+      <w:proofErr w:type="gramStart"/>
+      <w:r>
+        <w:rPr>
+          <w:rFonts w:eastAsia="HelveticaNeue"/>
+          <w:color w:val="000000"/>
+        </w:rPr>
+        <w:t>Without</w:t>
+      </w:r>
+      <w:proofErr w:type="gramEnd"/>
+      <w:r>
+        <w:rPr>
+          <w:rFonts w:eastAsia="HelveticaNeue"/>
+          <w:color w:val="000000"/>
+        </w:rPr>
+        <w:t xml:space="preserve"> Listing (“POWL”) di Jepang. Riwayat singkat Telkom dari tahun ke tahun dapat dilihat pada bagian “Sejarah Panjang Menempa Kami”.</w:t>
+      </w:r>
+    </w:p>
+    <w:p>
+      <w:pPr>
+        <w:tabs>
+          <w:tab w:val="left" w:pos="426"/>
+        </w:tabs>
+        <w:autoSpaceDE w:val="0"/>
+        <w:rPr>
+          <w:rFonts w:eastAsia="HelveticaNeue"/>
+          <w:color w:val="000000"/>
+        </w:rPr>
+      </w:pPr>
+    </w:p>
+    <w:p>
+      <w:pPr>
+        <w:pStyle w:val="Heading2"/>
+      </w:pPr>
+      <w:bookmarkStart w:id="41" w:name="_Toc396305510"/>
+      <w:bookmarkStart w:id="42" w:name="_Toc396308596"/>
+      <w:r>
+        <w:t>2.2</w:t>
+      </w:r>
+      <w:r>
+        <w:tab/>
+        <w:t>Kegiatan Usaha</w:t>
+      </w:r>
+      <w:bookmarkEnd w:id="41"/>
+      <w:bookmarkEnd w:id="42"/>
+    </w:p>
+    <w:p>
+      <w:pPr>
+        <w:tabs>
+          <w:tab w:val="left" w:pos="426"/>
+        </w:tabs>
+        <w:autoSpaceDE w:val="0"/>
+        <w:spacing w:before="0" w:after="200"/>
         <w:rPr>
           <w:rFonts w:eastAsia="HelveticaNeue"/>
           <w:b/>
           <w:bCs/>
           <w:color w:val="000000"/>
         </w:rPr>
-        <w:t>2.1</w:t>
-      </w:r>
+      </w:pPr>
+      <w:r>
+        <w:rPr>
+          <w:rFonts w:eastAsia="HelveticaNeue"/>
+          <w:color w:val="000000"/>
+        </w:rPr>
+        <w:t>Berdasarkan Anggaran Dasar Perusahaan, ruang lingkup kegiatan Perusahaan adalah menyelenggarakan jaringan dan layanan telekomunikasi, informatika serta optimalisasi sumber daya Perusahaan. Untuk mencapai tujuan tersebut di atas, Perusahaan menjalankan kegiatan usaha yang meliputi:</w:t>
+      </w:r>
+    </w:p>
+    <w:p>
+      <w:pPr>
+        <w:tabs>
+          <w:tab w:val="left" w:pos="426"/>
+        </w:tabs>
+        <w:autoSpaceDE w:val="0"/>
+        <w:spacing w:before="0" w:after="200"/>
+        <w:rPr>
+          <w:rFonts w:eastAsia="HelveticaNeue"/>
+          <w:color w:val="000000"/>
+        </w:rPr>
+      </w:pPr>
       <w:r>
         <w:rPr>
           <w:rFonts w:eastAsia="HelveticaNeue"/>
@@ -3851,16 +7954,19 @@
           <w:bCs/>
           <w:color w:val="000000"/>
         </w:rPr>
-        <w:tab/>
-        <w:t>Riwayat Singkat TELKOM</w:t>
-      </w:r>
-    </w:p>
-    <w:p>
-      <w:pPr>
-        <w:tabs>
-          <w:tab w:val="left" w:pos="426"/>
-        </w:tabs>
+        <w:t>Usaha Utama</w:t>
+      </w:r>
+    </w:p>
+    <w:p>
+      <w:pPr>
+        <w:tabs>
+          <w:tab w:val="left" w:pos="-500"/>
+          <w:tab w:val="left" w:pos="0"/>
+          <w:tab w:val="left" w:pos="426"/>
+        </w:tabs>
+        <w:suppressAutoHyphens/>
         <w:autoSpaceDE w:val="0"/>
+        <w:ind w:hanging="16"/>
         <w:rPr>
           <w:rFonts w:eastAsia="HelveticaNeue"/>
           <w:color w:val="000000"/>
@@ -3871,42 +7977,46 @@
           <w:rFonts w:eastAsia="HelveticaNeue"/>
           <w:color w:val="000000"/>
         </w:rPr>
-        <w:t>Telkom merupakan BUMN yang bergerak di bidang jasa layanan telekomunikasi dan jaringan di wilayah Indonesia dan karenanya tunduk pada hukum dan peraturan yang berlaku di Indonesia. Dengan statusnya sebagai Perusahaan milik negara yang sahamnya diperdagangkan di bursa saham, pemegang saham mayoritas Perusahaan adalah Pemerintah Republik Indonesia sedangkan sisanya dikuasai oleh publik. Saham Perusahaan diperdagangkan di BEI, NYSE, LSE dan Public Offering Without Listing (“POWL”) di Jepang. Riwayat singkat Telkom dari tahun ke tahun dapat dilihat pada bagian “Sejarah Panjang Menempa Kami”.</w:t>
-      </w:r>
-    </w:p>
-    <w:p>
-      <w:pPr>
-        <w:tabs>
-          <w:tab w:val="left" w:pos="426"/>
-        </w:tabs>
+        <w:lastRenderedPageBreak/>
+        <w:t>Merencanakan, membangun, menyediakan, mengembangkan, mengoperasikan, memasarkan atau menjual/menyewakan dan memelihara jaringan telekomunikasi dan informatika dalam arti yang seluas-luasnya dengan memperhatikan ketentuan peraturan perundang-undangan.</w:t>
+      </w:r>
+    </w:p>
+    <w:p>
+      <w:pPr>
+        <w:tabs>
+          <w:tab w:val="left" w:pos="-500"/>
+          <w:tab w:val="left" w:pos="16"/>
+          <w:tab w:val="left" w:pos="426"/>
+        </w:tabs>
+        <w:suppressAutoHyphens/>
         <w:autoSpaceDE w:val="0"/>
-        <w:rPr>
-          <w:rFonts w:eastAsia="HelveticaNeue"/>
-          <w:color w:val="000000"/>
-        </w:rPr>
-      </w:pPr>
-    </w:p>
-    <w:p>
-      <w:pPr>
-        <w:tabs>
-          <w:tab w:val="left" w:pos="426"/>
-        </w:tabs>
-        <w:autoSpaceDE w:val="0"/>
-        <w:spacing w:before="0" w:after="200"/>
-        <w:rPr>
-          <w:rFonts w:eastAsia="HelveticaNeue"/>
-          <w:color w:val="000000"/>
-        </w:rPr>
-      </w:pPr>
-      <w:r>
         <w:rPr>
           <w:rFonts w:eastAsia="HelveticaNeue"/>
           <w:b/>
           <w:bCs/>
           <w:color w:val="000000"/>
         </w:rPr>
-        <w:t>2.2</w:t>
-      </w:r>
+      </w:pPr>
+      <w:r>
+        <w:rPr>
+          <w:rFonts w:eastAsia="HelveticaNeue"/>
+          <w:color w:val="000000"/>
+        </w:rPr>
+        <w:t>Merencanakan, mengembangkan, menyediakan, memasarkan atau menjual dan meningkatkan layanan jasa telekomunikasi dan informatika dalam arti yang seluas-luasnya dengan memperhatikan ketentuan peraturan perundang-undangan.</w:t>
+      </w:r>
+    </w:p>
+    <w:p>
+      <w:pPr>
+        <w:tabs>
+          <w:tab w:val="left" w:pos="426"/>
+        </w:tabs>
+        <w:autoSpaceDE w:val="0"/>
+        <w:spacing w:before="0" w:after="200"/>
+        <w:rPr>
+          <w:rFonts w:eastAsia="HelveticaNeue"/>
+          <w:color w:val="000000"/>
+        </w:rPr>
+      </w:pPr>
       <w:r>
         <w:rPr>
           <w:rFonts w:eastAsia="HelveticaNeue"/>
@@ -3914,30 +8024,100 @@
           <w:bCs/>
           <w:color w:val="000000"/>
         </w:rPr>
+        <w:t>Usaha Penunjang</w:t>
+      </w:r>
+    </w:p>
+    <w:p>
+      <w:pPr>
+        <w:tabs>
+          <w:tab w:val="left" w:pos="-500"/>
+          <w:tab w:val="left" w:pos="0"/>
+          <w:tab w:val="left" w:pos="426"/>
+        </w:tabs>
+        <w:suppressAutoHyphens/>
+        <w:autoSpaceDE w:val="0"/>
+        <w:ind w:hanging="32"/>
+        <w:rPr>
+          <w:rFonts w:eastAsia="HelveticaNeue"/>
+          <w:color w:val="000000"/>
+        </w:rPr>
+      </w:pPr>
+      <w:r>
+        <w:rPr>
+          <w:rFonts w:eastAsia="HelveticaNeue"/>
+          <w:color w:val="000000"/>
+        </w:rPr>
+        <w:t>Menyediakan layanan transaksi pembayaran dan pengiriman uang melalui jaringan telekomunikasi dan informatika.</w:t>
+      </w:r>
+    </w:p>
+    <w:p>
+      <w:pPr>
+        <w:tabs>
+          <w:tab w:val="left" w:pos="426"/>
+        </w:tabs>
+        <w:autoSpaceDE w:val="0"/>
+        <w:rPr>
+          <w:rFonts w:eastAsia="HelveticaNeue"/>
+          <w:color w:val="000000"/>
+        </w:rPr>
+      </w:pPr>
+      <w:r>
+        <w:rPr>
+          <w:rFonts w:eastAsia="HelveticaNeue"/>
+          <w:color w:val="000000"/>
+        </w:rPr>
+        <w:t>Menjalankan kegiatan dan usaha lain dalam rangka optimalisasi sumber daya yang dimiliki Perusahaan, antara lain pemanfaatan aset tetap dan aset bergerak, fasilitas sistem informasi, fasilitas pendidikan dan pelatihan dan fasilitas pemeliharaan dan perbaikan.</w:t>
+      </w:r>
+    </w:p>
+    <w:p>
+      <w:pPr>
+        <w:tabs>
+          <w:tab w:val="left" w:pos="426"/>
+        </w:tabs>
+        <w:autoSpaceDE w:val="0"/>
+        <w:rPr>
+          <w:rFonts w:eastAsia="HelveticaNeue"/>
+          <w:color w:val="000000"/>
+        </w:rPr>
+      </w:pPr>
+    </w:p>
+    <w:p>
+      <w:pPr>
+        <w:pStyle w:val="Heading2"/>
+      </w:pPr>
+      <w:bookmarkStart w:id="43" w:name="_Toc396305511"/>
+      <w:bookmarkStart w:id="44" w:name="_Toc396308597"/>
+      <w:r>
+        <w:t>2.3</w:t>
+      </w:r>
+      <w:r>
         <w:tab/>
-        <w:t>Kegiatan Usaha</w:t>
-      </w:r>
-    </w:p>
-    <w:p>
-      <w:pPr>
-        <w:tabs>
-          <w:tab w:val="left" w:pos="426"/>
-        </w:tabs>
-        <w:autoSpaceDE w:val="0"/>
+        <w:t>Visi dan Misi</w:t>
+      </w:r>
+      <w:bookmarkEnd w:id="43"/>
+      <w:bookmarkEnd w:id="44"/>
+    </w:p>
+    <w:p/>
+    <w:p>
+      <w:pPr>
+        <w:tabs>
+          <w:tab w:val="left" w:pos="426"/>
+        </w:tabs>
         <w:spacing w:before="0" w:after="200"/>
+        <w:jc w:val="left"/>
+        <w:rPr>
+          <w:rFonts w:eastAsia="HelveticaNeue"/>
+          <w:color w:val="000000"/>
+        </w:rPr>
+      </w:pPr>
+      <w:r>
         <w:rPr>
           <w:rFonts w:eastAsia="HelveticaNeue"/>
           <w:b/>
           <w:bCs/>
           <w:color w:val="000000"/>
         </w:rPr>
-      </w:pPr>
-      <w:r>
-        <w:rPr>
-          <w:rFonts w:eastAsia="HelveticaNeue"/>
-          <w:color w:val="000000"/>
-        </w:rPr>
-        <w:t>Berdasarkan Anggaran Dasar Perusahaan, ruang lingkup kegiatan Perusahaan adalah menyelenggarakan jaringan dan layanan telekomunikasi, informatika serta optimalisasi sumber daya Perusahaan. Untuk mencapai tujuan tersebut di atas, Perusahaan menjalankan kegiatan usaha yang meliputi:</w:t>
+        <w:t>Visi</w:t>
       </w:r>
     </w:p>
     <w:p>
@@ -3947,79 +8127,154 @@
         </w:tabs>
         <w:autoSpaceDE w:val="0"/>
         <w:spacing w:before="0" w:after="200"/>
-        <w:rPr>
-          <w:rFonts w:eastAsia="HelveticaNeue"/>
-          <w:color w:val="000000"/>
-        </w:rPr>
-      </w:pPr>
-      <w:r>
         <w:rPr>
           <w:rFonts w:eastAsia="HelveticaNeue"/>
           <w:b/>
           <w:bCs/>
           <w:color w:val="000000"/>
         </w:rPr>
-        <w:t>Usaha Utama</w:t>
-      </w:r>
-    </w:p>
-    <w:p>
-      <w:pPr>
-        <w:tabs>
-          <w:tab w:val="left" w:pos="-500"/>
-          <w:tab w:val="left" w:pos="0"/>
-          <w:tab w:val="left" w:pos="426"/>
-        </w:tabs>
-        <w:suppressAutoHyphens/>
-        <w:autoSpaceDE w:val="0"/>
-        <w:ind w:hanging="16"/>
+      </w:pPr>
+      <w:r>
         <w:rPr>
           <w:rFonts w:eastAsia="HelveticaNeue"/>
           <w:color w:val="000000"/>
         </w:rPr>
-      </w:pPr>
+        <w:t>Menjadi Perusahaan yang unggul dalam penyelenggaraan </w:t>
+      </w:r>
+      <w:r>
+        <w:rPr>
+          <w:rFonts w:eastAsia="HelveticaNeue"/>
+          <w:i/>
+          <w:iCs/>
+          <w:color w:val="000000"/>
+        </w:rPr>
+        <w:t>Telecommunication, Information, Media</w:t>
+      </w:r>
       <w:r>
         <w:rPr>
           <w:rFonts w:eastAsia="HelveticaNeue"/>
           <w:color w:val="000000"/>
         </w:rPr>
-        <w:lastRenderedPageBreak/>
-        <w:t>Merencanakan, membangun, menyediakan, mengembangkan, mengoperasikan, memasarkan atau menjual/menyewakan dan memelihara jaringan telekomunikasi dan informatika dalam arti yang seluas-luasnya dengan memperhatikan ketentuan peraturan perundang-undangan.</w:t>
-      </w:r>
-    </w:p>
-    <w:p>
-      <w:pPr>
-        <w:tabs>
-          <w:tab w:val="left" w:pos="-500"/>
-          <w:tab w:val="left" w:pos="16"/>
-          <w:tab w:val="left" w:pos="426"/>
-        </w:tabs>
-        <w:suppressAutoHyphens/>
+        <w:t>, </w:t>
+      </w:r>
+      <w:r>
+        <w:rPr>
+          <w:rFonts w:eastAsia="HelveticaNeue"/>
+          <w:i/>
+          <w:iCs/>
+          <w:color w:val="000000"/>
+        </w:rPr>
+        <w:t>Edutainment</w:t>
+      </w:r>
+      <w:r>
+        <w:rPr>
+          <w:rFonts w:eastAsia="HelveticaNeue"/>
+          <w:color w:val="000000"/>
+        </w:rPr>
+        <w:t> dan </w:t>
+      </w:r>
+      <w:r>
+        <w:rPr>
+          <w:rFonts w:eastAsia="HelveticaNeue"/>
+          <w:i/>
+          <w:iCs/>
+          <w:color w:val="000000"/>
+        </w:rPr>
+        <w:t>Services</w:t>
+      </w:r>
+      <w:r>
+        <w:rPr>
+          <w:rFonts w:eastAsia="HelveticaNeue"/>
+          <w:color w:val="000000"/>
+        </w:rPr>
+        <w:t> (“TIMES”) di kawasan regional.</w:t>
+      </w:r>
+    </w:p>
+    <w:p>
+      <w:pPr>
+        <w:tabs>
+          <w:tab w:val="left" w:pos="426"/>
+        </w:tabs>
         <w:autoSpaceDE w:val="0"/>
+        <w:spacing w:before="0" w:after="200"/>
+        <w:rPr>
+          <w:rFonts w:eastAsia="HelveticaNeue"/>
+          <w:color w:val="000000"/>
+        </w:rPr>
+      </w:pPr>
+      <w:r>
         <w:rPr>
           <w:rFonts w:eastAsia="HelveticaNeue"/>
           <w:b/>
           <w:bCs/>
           <w:color w:val="000000"/>
         </w:rPr>
-      </w:pPr>
-      <w:r>
+        <w:lastRenderedPageBreak/>
+        <w:t>Misi</w:t>
+      </w:r>
+    </w:p>
+    <w:p>
+      <w:pPr>
+        <w:tabs>
+          <w:tab w:val="left" w:pos="-500"/>
+          <w:tab w:val="left" w:pos="0"/>
+          <w:tab w:val="left" w:pos="426"/>
+        </w:tabs>
+        <w:suppressAutoHyphens/>
+        <w:autoSpaceDE w:val="0"/>
         <w:rPr>
           <w:rFonts w:eastAsia="HelveticaNeue"/>
           <w:color w:val="000000"/>
         </w:rPr>
-        <w:t>Merencanakan, mengembangkan, menyediakan, memasarkan atau menjual dan meningkatkan layanan jasa telekomunikasi dan informatika dalam arti yang seluas-luasnya dengan memperhatikan ketentuan peraturan perundang-undangan.</w:t>
-      </w:r>
-    </w:p>
-    <w:p>
-      <w:pPr>
-        <w:tabs>
-          <w:tab w:val="left" w:pos="426"/>
-        </w:tabs>
-        <w:autoSpaceDE w:val="0"/>
-        <w:spacing w:before="0" w:after="200"/>
+      </w:pPr>
+      <w:r>
         <w:rPr>
           <w:rFonts w:eastAsia="HelveticaNeue"/>
           <w:color w:val="000000"/>
+        </w:rPr>
+        <w:t>Menyediakan layanan TIMES yang berkualitas tinggi dengan harga yang kompetitif.</w:t>
+      </w:r>
+    </w:p>
+    <w:p>
+      <w:pPr>
+        <w:tabs>
+          <w:tab w:val="left" w:pos="426"/>
+        </w:tabs>
+        <w:autoSpaceDE w:val="0"/>
+        <w:rPr>
+          <w:color w:val="000000"/>
+        </w:rPr>
+      </w:pPr>
+      <w:r>
+        <w:rPr>
+          <w:rFonts w:eastAsia="HelveticaNeue"/>
+          <w:color w:val="000000"/>
+        </w:rPr>
+        <w:t>Menjadi model pengelolaan korporasi terbaik di Indonesia.</w:t>
+      </w:r>
+    </w:p>
+    <w:p>
+      <w:pPr>
+        <w:tabs>
+          <w:tab w:val="left" w:pos="426"/>
+        </w:tabs>
+        <w:autoSpaceDE w:val="0"/>
+        <w:rPr>
+          <w:color w:val="000000"/>
+        </w:rPr>
+      </w:pPr>
+    </w:p>
+    <w:p>
+      <w:pPr>
+        <w:tabs>
+          <w:tab w:val="left" w:pos="426"/>
+        </w:tabs>
+        <w:autoSpaceDE w:val="0"/>
+        <w:rPr>
+          <w:rFonts w:eastAsia="HelveticaNeue"/>
+          <w:color w:val="535353"/>
+          <w:sz w:val="24"/>
+          <w:szCs w:val="24"/>
         </w:rPr>
       </w:pPr>
       <w:r>
@@ -4029,19 +8284,16 @@
           <w:bCs/>
           <w:color w:val="000000"/>
         </w:rPr>
-        <w:t>Usaha Penunjang</w:t>
-      </w:r>
-    </w:p>
-    <w:p>
-      <w:pPr>
-        <w:tabs>
-          <w:tab w:val="left" w:pos="-500"/>
-          <w:tab w:val="left" w:pos="0"/>
-          <w:tab w:val="left" w:pos="426"/>
-        </w:tabs>
-        <w:suppressAutoHyphens/>
+        <w:t>Struktur Organisasi Perusahaan</w:t>
+      </w:r>
+    </w:p>
+    <w:p>
+      <w:pPr>
+        <w:tabs>
+          <w:tab w:val="left" w:pos="426"/>
+        </w:tabs>
         <w:autoSpaceDE w:val="0"/>
-        <w:ind w:hanging="32"/>
+        <w:spacing w:before="0" w:after="200"/>
         <w:rPr>
           <w:rFonts w:eastAsia="HelveticaNeue"/>
           <w:color w:val="000000"/>
@@ -4050,118 +8302,18 @@
       <w:r>
         <w:rPr>
           <w:rFonts w:eastAsia="HelveticaNeue"/>
-          <w:color w:val="000000"/>
-        </w:rPr>
-        <w:t>Menyediakan layanan transaksi pembayaran dan pengiriman uang melalui jaringan telekomunikasi dan informatika.</w:t>
-      </w:r>
-    </w:p>
-    <w:p>
-      <w:pPr>
-        <w:tabs>
-          <w:tab w:val="left" w:pos="426"/>
-        </w:tabs>
-        <w:autoSpaceDE w:val="0"/>
+          <w:color w:val="535353"/>
+          <w:sz w:val="24"/>
+          <w:szCs w:val="24"/>
+        </w:rPr>
+        <w:t>T</w:t>
+      </w:r>
+      <w:r>
         <w:rPr>
           <w:rFonts w:eastAsia="HelveticaNeue"/>
           <w:color w:val="000000"/>
         </w:rPr>
-      </w:pPr>
-      <w:r>
-        <w:rPr>
-          <w:rFonts w:eastAsia="HelveticaNeue"/>
-          <w:color w:val="000000"/>
-        </w:rPr>
-        <w:t>Menjalankan kegiatan dan usaha lain dalam rangka optimalisasi sumber daya yang dimiliki Perusahaan, antara lain pemanfaatan aset tetap dan aset bergerak, fasilitas sistem informasi, fasilitas pendidikan dan pelatihan dan fasilitas pemeliharaan dan perbaikan.</w:t>
-      </w:r>
-    </w:p>
-    <w:p>
-      <w:pPr>
-        <w:tabs>
-          <w:tab w:val="left" w:pos="426"/>
-        </w:tabs>
-        <w:autoSpaceDE w:val="0"/>
-        <w:rPr>
-          <w:rFonts w:eastAsia="HelveticaNeue"/>
-          <w:color w:val="000000"/>
-        </w:rPr>
-      </w:pPr>
-    </w:p>
-    <w:p>
-      <w:pPr>
-        <w:tabs>
-          <w:tab w:val="left" w:pos="426"/>
-        </w:tabs>
-        <w:spacing w:before="0" w:after="200"/>
-        <w:jc w:val="left"/>
-        <w:rPr>
-          <w:rFonts w:eastAsia="HelveticaNeue"/>
-          <w:b/>
-          <w:bCs/>
-          <w:color w:val="000000"/>
-        </w:rPr>
-      </w:pPr>
-      <w:r>
-        <w:rPr>
-          <w:rFonts w:eastAsia="HelveticaNeue"/>
-          <w:b/>
-          <w:bCs/>
-          <w:color w:val="000000"/>
-        </w:rPr>
-        <w:t>2.3</w:t>
-      </w:r>
-      <w:r>
-        <w:rPr>
-          <w:rFonts w:eastAsia="HelveticaNeue"/>
-          <w:b/>
-          <w:bCs/>
-          <w:color w:val="000000"/>
-        </w:rPr>
-        <w:tab/>
-        <w:t>Visi dan Misi</w:t>
-      </w:r>
-    </w:p>
-    <w:p>
-      <w:pPr>
-        <w:tabs>
-          <w:tab w:val="left" w:pos="426"/>
-        </w:tabs>
-        <w:spacing w:before="0" w:after="200"/>
-        <w:jc w:val="left"/>
-        <w:rPr>
-          <w:rFonts w:eastAsia="HelveticaNeue"/>
-          <w:color w:val="000000"/>
-        </w:rPr>
-      </w:pPr>
-      <w:r>
-        <w:rPr>
-          <w:rFonts w:eastAsia="HelveticaNeue"/>
-          <w:b/>
-          <w:bCs/>
-          <w:color w:val="000000"/>
-        </w:rPr>
-        <w:t>Visi</w:t>
-      </w:r>
-    </w:p>
-    <w:p>
-      <w:pPr>
-        <w:tabs>
-          <w:tab w:val="left" w:pos="426"/>
-        </w:tabs>
-        <w:autoSpaceDE w:val="0"/>
-        <w:spacing w:before="0" w:after="200"/>
-        <w:rPr>
-          <w:rFonts w:eastAsia="HelveticaNeue"/>
-          <w:b/>
-          <w:bCs/>
-          <w:color w:val="000000"/>
-        </w:rPr>
-      </w:pPr>
-      <w:r>
-        <w:rPr>
-          <w:rFonts w:eastAsia="HelveticaNeue"/>
-          <w:color w:val="000000"/>
-        </w:rPr>
-        <w:t>Menjadi Perusahaan yang unggul dalam penyelenggaraan </w:t>
+        <w:t>elkom telah mencanangkan sebuah </w:t>
       </w:r>
       <w:r>
         <w:rPr>
@@ -4170,14 +8322,14 @@
           <w:iCs/>
           <w:color w:val="000000"/>
         </w:rPr>
-        <w:t>Telecommunication, Information, Media</w:t>
+        <w:t>grand strategy</w:t>
       </w:r>
       <w:r>
         <w:rPr>
           <w:rFonts w:eastAsia="HelveticaNeue"/>
           <w:color w:val="000000"/>
         </w:rPr>
-        <w:t>, </w:t>
+        <w:t> menuju </w:t>
       </w:r>
       <w:r>
         <w:rPr>
@@ -4186,14 +8338,37 @@
           <w:iCs/>
           <w:color w:val="000000"/>
         </w:rPr>
-        <w:t>Edutainment</w:t>
+        <w:t>sustainable competitive growth</w:t>
       </w:r>
       <w:r>
         <w:rPr>
           <w:rFonts w:eastAsia="HelveticaNeue"/>
           <w:color w:val="000000"/>
         </w:rPr>
-        <w:t> dan </w:t>
+        <w:t>, dengan sasaran sebagai berikut:</w:t>
+      </w:r>
+    </w:p>
+    <w:p>
+      <w:pPr>
+        <w:tabs>
+          <w:tab w:val="left" w:pos="-500"/>
+          <w:tab w:val="left" w:pos="0"/>
+          <w:tab w:val="left" w:pos="426"/>
+        </w:tabs>
+        <w:suppressAutoHyphens/>
+        <w:autoSpaceDE w:val="0"/>
+        <w:ind w:firstLine="16"/>
+        <w:rPr>
+          <w:rFonts w:eastAsia="HelveticaNeue"/>
+          <w:color w:val="000000"/>
+        </w:rPr>
+      </w:pPr>
+      <w:r>
+        <w:rPr>
+          <w:rFonts w:eastAsia="HelveticaNeue"/>
+          <w:color w:val="000000"/>
+        </w:rPr>
+        <w:t>Pertumbuhan organik yang akan dicapai dengan penguatan bisnis inti melalui fokus pada strategi segmentasi pelanggan yaitu layanan konsumer, layanan </w:t>
       </w:r>
       <w:r>
         <w:rPr>
@@ -4202,140 +8377,14 @@
           <w:iCs/>
           <w:color w:val="000000"/>
         </w:rPr>
-        <w:t>Services</w:t>
+        <w:t>enterprise</w:t>
       </w:r>
       <w:r>
         <w:rPr>
           <w:rFonts w:eastAsia="HelveticaNeue"/>
           <w:color w:val="000000"/>
         </w:rPr>
-        <w:t> (“TIMES”) di kawasan regional.</w:t>
-      </w:r>
-    </w:p>
-    <w:p>
-      <w:pPr>
-        <w:tabs>
-          <w:tab w:val="left" w:pos="426"/>
-        </w:tabs>
-        <w:autoSpaceDE w:val="0"/>
-        <w:spacing w:before="0" w:after="200"/>
-        <w:rPr>
-          <w:rFonts w:eastAsia="HelveticaNeue"/>
-          <w:color w:val="000000"/>
-        </w:rPr>
-      </w:pPr>
-      <w:r>
-        <w:rPr>
-          <w:rFonts w:eastAsia="HelveticaNeue"/>
-          <w:b/>
-          <w:bCs/>
-          <w:color w:val="000000"/>
-        </w:rPr>
-        <w:lastRenderedPageBreak/>
-        <w:t>Misi</w:t>
-      </w:r>
-    </w:p>
-    <w:p>
-      <w:pPr>
-        <w:tabs>
-          <w:tab w:val="left" w:pos="-500"/>
-          <w:tab w:val="left" w:pos="0"/>
-          <w:tab w:val="left" w:pos="426"/>
-        </w:tabs>
-        <w:suppressAutoHyphens/>
-        <w:autoSpaceDE w:val="0"/>
-        <w:rPr>
-          <w:rFonts w:eastAsia="HelveticaNeue"/>
-          <w:color w:val="000000"/>
-        </w:rPr>
-      </w:pPr>
-      <w:r>
-        <w:rPr>
-          <w:rFonts w:eastAsia="HelveticaNeue"/>
-          <w:color w:val="000000"/>
-        </w:rPr>
-        <w:t>Menyediakan layanan TIMES yang berkualitas tinggi dengan harga yang kompetitif.</w:t>
-      </w:r>
-    </w:p>
-    <w:p>
-      <w:pPr>
-        <w:tabs>
-          <w:tab w:val="left" w:pos="426"/>
-        </w:tabs>
-        <w:autoSpaceDE w:val="0"/>
-        <w:rPr>
-          <w:color w:val="000000"/>
-        </w:rPr>
-      </w:pPr>
-      <w:r>
-        <w:rPr>
-          <w:rFonts w:eastAsia="HelveticaNeue"/>
-          <w:color w:val="000000"/>
-        </w:rPr>
-        <w:t>Menjadi model pengelolaan korporasi terbaik di Indonesia.</w:t>
-      </w:r>
-    </w:p>
-    <w:p>
-      <w:pPr>
-        <w:tabs>
-          <w:tab w:val="left" w:pos="426"/>
-        </w:tabs>
-        <w:autoSpaceDE w:val="0"/>
-        <w:rPr>
-          <w:color w:val="000000"/>
-        </w:rPr>
-      </w:pPr>
-    </w:p>
-    <w:p>
-      <w:pPr>
-        <w:tabs>
-          <w:tab w:val="left" w:pos="426"/>
-        </w:tabs>
-        <w:autoSpaceDE w:val="0"/>
-        <w:rPr>
-          <w:rFonts w:eastAsia="HelveticaNeue"/>
-          <w:color w:val="535353"/>
-          <w:sz w:val="24"/>
-          <w:szCs w:val="24"/>
-        </w:rPr>
-      </w:pPr>
-      <w:r>
-        <w:rPr>
-          <w:rFonts w:eastAsia="HelveticaNeue"/>
-          <w:b/>
-          <w:bCs/>
-          <w:color w:val="000000"/>
-        </w:rPr>
-        <w:t>Struktur Organisasi Perusahaan</w:t>
-      </w:r>
-    </w:p>
-    <w:p>
-      <w:pPr>
-        <w:tabs>
-          <w:tab w:val="left" w:pos="426"/>
-        </w:tabs>
-        <w:autoSpaceDE w:val="0"/>
-        <w:spacing w:before="0" w:after="200"/>
-        <w:rPr>
-          <w:rFonts w:eastAsia="HelveticaNeue"/>
-          <w:color w:val="000000"/>
-        </w:rPr>
-      </w:pPr>
-      <w:r>
-        <w:rPr>
-          <w:rFonts w:eastAsia="HelveticaNeue"/>
-          <w:color w:val="535353"/>
-          <w:sz w:val="24"/>
-          <w:szCs w:val="24"/>
-        </w:rPr>
-        <w:t>T</w:t>
-      </w:r>
-      <w:r>
-        <w:rPr>
-          <w:rFonts w:eastAsia="HelveticaNeue"/>
-          <w:color w:val="000000"/>
-        </w:rPr>
-        <w:t>elkom telah mencanangkan sebuah </w:t>
+        <w:t>, dan layanan </w:t>
       </w:r>
       <w:r>
         <w:rPr>
@@ -4344,30 +8393,14 @@
           <w:iCs/>
           <w:color w:val="000000"/>
         </w:rPr>
-        <w:t>grand strategy</w:t>
+        <w:t>wholesale</w:t>
       </w:r>
       <w:r>
         <w:rPr>
           <w:rFonts w:eastAsia="HelveticaNeue"/>
           <w:color w:val="000000"/>
         </w:rPr>
-        <w:t> menuju </w:t>
-      </w:r>
-      <w:r>
-        <w:rPr>
-          <w:rFonts w:eastAsia="HelveticaNeue"/>
-          <w:i/>
-          <w:iCs/>
-          <w:color w:val="000000"/>
-        </w:rPr>
-        <w:t>sustainable competitive growth</w:t>
-      </w:r>
-      <w:r>
-        <w:rPr>
-          <w:rFonts w:eastAsia="HelveticaNeue"/>
-          <w:color w:val="000000"/>
-        </w:rPr>
-        <w:t>, dengan sasaran sebagai berikut:</w:t>
+        <w:t> dan internasional, yang didukung oleh 10 juta sambungan POTS dan 5 juta sambungan Speedy.</w:t>
       </w:r>
     </w:p>
     <w:p>
@@ -4390,62 +8423,23 @@
           <w:rFonts w:eastAsia="HelveticaNeue"/>
           <w:color w:val="000000"/>
         </w:rPr>
-        <w:t>Pertumbuhan organik yang akan dicapai dengan penguatan bisnis inti melalui fokus pada strategi segmentasi pelanggan yaitu layanan konsumer, layanan </w:t>
-      </w:r>
-      <w:r>
-        <w:rPr>
-          <w:rFonts w:eastAsia="HelveticaNeue"/>
-          <w:i/>
-          <w:iCs/>
-          <w:color w:val="000000"/>
-        </w:rPr>
-        <w:t>enterprise</w:t>
-      </w:r>
+        <w:t xml:space="preserve">Pertumbuhan inorganik yang </w:t>
+      </w:r>
+      <w:proofErr w:type="gramStart"/>
       <w:r>
         <w:rPr>
           <w:rFonts w:eastAsia="HelveticaNeue"/>
           <w:color w:val="000000"/>
         </w:rPr>
-        <w:t>, dan layanan </w:t>
-      </w:r>
-      <w:r>
-        <w:rPr>
-          <w:rFonts w:eastAsia="HelveticaNeue"/>
-          <w:i/>
-          <w:iCs/>
-          <w:color w:val="000000"/>
-        </w:rPr>
-        <w:t>wholesale</w:t>
-      </w:r>
+        <w:t>akan</w:t>
+      </w:r>
+      <w:proofErr w:type="gramEnd"/>
       <w:r>
         <w:rPr>
           <w:rFonts w:eastAsia="HelveticaNeue"/>
           <w:color w:val="000000"/>
         </w:rPr>
-        <w:t> dan internasional, yang didukung oleh 10 juta sambungan POTS dan 5 juta sambungan Speedy.</w:t>
-      </w:r>
-    </w:p>
-    <w:p>
-      <w:pPr>
-        <w:tabs>
-          <w:tab w:val="left" w:pos="-500"/>
-          <w:tab w:val="left" w:pos="0"/>
-          <w:tab w:val="left" w:pos="426"/>
-        </w:tabs>
-        <w:suppressAutoHyphens/>
-        <w:autoSpaceDE w:val="0"/>
-        <w:ind w:firstLine="16"/>
-        <w:rPr>
-          <w:rFonts w:eastAsia="HelveticaNeue"/>
-          <w:color w:val="000000"/>
-        </w:rPr>
-      </w:pPr>
-      <w:r>
-        <w:rPr>
-          <w:rFonts w:eastAsia="HelveticaNeue"/>
-          <w:color w:val="000000"/>
-        </w:rPr>
-        <w:t>Pertumbuhan inorganik yang akan dicapai melalui strategi </w:t>
+        <w:t xml:space="preserve"> dicapai melalui strategi </w:t>
       </w:r>
       <w:r>
         <w:rPr>
@@ -4848,7 +8842,8 @@
           <w:rFonts w:cs="Times New Roman"/>
         </w:rPr>
       </w:pPr>
-      <w:bookmarkStart w:id="23" w:name="_Toc395945418"/>
+      <w:bookmarkStart w:id="45" w:name="_Toc396305512"/>
+      <w:bookmarkStart w:id="46" w:name="_Toc396308598"/>
       <w:r>
         <w:rPr>
           <w:rFonts w:cs="Times New Roman"/>
@@ -4856,9 +8851,10 @@
         <w:lastRenderedPageBreak/>
         <w:t>BAB III</w:t>
       </w:r>
-      <w:bookmarkStart w:id="24" w:name="Bookmark13"/>
-      <w:bookmarkEnd w:id="23"/>
-      <w:bookmarkEnd w:id="24"/>
+      <w:bookmarkStart w:id="47" w:name="Bookmark13"/>
+      <w:bookmarkEnd w:id="45"/>
+      <w:bookmarkEnd w:id="46"/>
+      <w:bookmarkEnd w:id="47"/>
     </w:p>
     <w:p>
       <w:pPr>
@@ -4876,14 +8872,16 @@
           <w:rFonts w:cs="Times New Roman"/>
         </w:rPr>
       </w:pPr>
-      <w:bookmarkStart w:id="25" w:name="_Toc395945419"/>
+      <w:bookmarkStart w:id="48" w:name="_Toc396305513"/>
+      <w:bookmarkStart w:id="49" w:name="_Toc396308599"/>
       <w:r>
         <w:rPr>
           <w:rFonts w:cs="Times New Roman"/>
         </w:rPr>
         <w:t>TINJAUAN PUSTAKA</w:t>
       </w:r>
-      <w:bookmarkEnd w:id="25"/>
+      <w:bookmarkEnd w:id="48"/>
+      <w:bookmarkEnd w:id="49"/>
     </w:p>
     <w:p>
       <w:pPr>
@@ -4895,27 +8893,22 @@
     </w:p>
     <w:p>
       <w:pPr>
+        <w:pStyle w:val="Heading2"/>
+      </w:pPr>
+      <w:bookmarkStart w:id="50" w:name="_Toc396305514"/>
+      <w:bookmarkStart w:id="51" w:name="_Toc396308600"/>
+      <w:r>
+        <w:t>3.1 Aplikasi Web</w:t>
+      </w:r>
+      <w:bookmarkEnd w:id="50"/>
+      <w:bookmarkEnd w:id="51"/>
+    </w:p>
+    <w:p>
+      <w:pPr>
         <w:pStyle w:val="Footer"/>
         <w:tabs>
           <w:tab w:val="left" w:pos="426"/>
         </w:tabs>
-        <w:rPr>
-          <w:b/>
-        </w:rPr>
-      </w:pPr>
-      <w:r>
-        <w:rPr>
-          <w:b/>
-        </w:rPr>
-        <w:t>3.1 Aplikasi Web</w:t>
-      </w:r>
-    </w:p>
-    <w:p>
-      <w:pPr>
-        <w:pStyle w:val="Footer"/>
-        <w:tabs>
-          <w:tab w:val="left" w:pos="426"/>
-        </w:tabs>
       </w:pPr>
     </w:p>
     <w:p>
@@ -4947,20 +8940,15 @@
     </w:p>
     <w:p>
       <w:pPr>
-        <w:pStyle w:val="Footer"/>
-        <w:tabs>
-          <w:tab w:val="left" w:pos="426"/>
-        </w:tabs>
-        <w:rPr>
-          <w:b/>
-        </w:rPr>
-      </w:pPr>
-      <w:r>
-        <w:rPr>
-          <w:b/>
-        </w:rPr>
+        <w:pStyle w:val="Heading2"/>
+      </w:pPr>
+      <w:bookmarkStart w:id="52" w:name="_Toc396305515"/>
+      <w:bookmarkStart w:id="53" w:name="_Toc396308601"/>
+      <w:r>
         <w:t>3.2 WhatsApp</w:t>
       </w:r>
+      <w:bookmarkEnd w:id="52"/>
+      <w:bookmarkEnd w:id="53"/>
     </w:p>
     <w:p>
       <w:pPr>
@@ -5025,7 +9013,8 @@
           <w:rFonts w:cs="Times New Roman"/>
         </w:rPr>
       </w:pPr>
-      <w:bookmarkStart w:id="26" w:name="_Toc395945420"/>
+      <w:bookmarkStart w:id="54" w:name="_Toc396305516"/>
+      <w:bookmarkStart w:id="55" w:name="_Toc396308602"/>
       <w:r>
         <w:rPr>
           <w:rFonts w:cs="Times New Roman"/>
@@ -5033,7 +9022,8 @@
         <w:lastRenderedPageBreak/>
         <w:t>BAB IV</w:t>
       </w:r>
-      <w:bookmarkEnd w:id="26"/>
+      <w:bookmarkEnd w:id="54"/>
+      <w:bookmarkEnd w:id="55"/>
     </w:p>
     <w:p>
       <w:pPr>
@@ -5051,14 +9041,16 @@
           <w:rFonts w:cs="Times New Roman"/>
         </w:rPr>
       </w:pPr>
-      <w:bookmarkStart w:id="27" w:name="_Toc395945421"/>
+      <w:bookmarkStart w:id="56" w:name="_Toc396305517"/>
+      <w:bookmarkStart w:id="57" w:name="_Toc396308603"/>
       <w:r>
         <w:rPr>
           <w:rFonts w:cs="Times New Roman"/>
         </w:rPr>
         <w:t>ANALISIS DAN PERANCANGAN SISTEM</w:t>
       </w:r>
-      <w:bookmarkEnd w:id="27"/>
+      <w:bookmarkEnd w:id="56"/>
+      <w:bookmarkEnd w:id="57"/>
     </w:p>
     <w:p>
       <w:pPr>
@@ -5071,51 +9063,46 @@
     </w:p>
     <w:p>
       <w:pPr>
+        <w:pStyle w:val="Heading2"/>
         <w:numPr>
           <w:ilvl w:val="1"/>
-          <w:numId w:val="34"/>
+          <w:numId w:val="42"/>
         </w:numPr>
-        <w:tabs>
-          <w:tab w:val="left" w:pos="426"/>
-        </w:tabs>
-        <w:suppressAutoHyphens/>
-        <w:spacing w:before="0" w:after="200"/>
-        <w:ind w:left="0"/>
-        <w:jc w:val="left"/>
-        <w:rPr>
-          <w:b/>
-        </w:rPr>
-      </w:pPr>
-      <w:r>
-        <w:rPr>
-          <w:b/>
-        </w:rPr>
-        <w:t>Analisis Kebutuhan</w:t>
-      </w:r>
-    </w:p>
-    <w:p>
-      <w:pPr>
+      </w:pPr>
+      <w:bookmarkStart w:id="58" w:name="_Toc396305518"/>
+      <w:bookmarkStart w:id="59" w:name="_Toc396308604"/>
+      <w:r>
+        <w:t>Analisis</w:t>
+      </w:r>
+      <w:r>
+        <w:t xml:space="preserve"> Kebutuhan</w:t>
+      </w:r>
+      <w:bookmarkEnd w:id="58"/>
+      <w:bookmarkEnd w:id="59"/>
+    </w:p>
+    <w:p>
+      <w:pPr>
+        <w:pStyle w:val="Heading3"/>
         <w:numPr>
           <w:ilvl w:val="2"/>
-          <w:numId w:val="34"/>
+          <w:numId w:val="42"/>
         </w:numPr>
-        <w:tabs>
-          <w:tab w:val="left" w:pos="426"/>
-        </w:tabs>
-        <w:suppressAutoHyphens/>
-        <w:spacing w:before="0" w:after="200"/>
-        <w:ind w:left="0"/>
-        <w:jc w:val="left"/>
+        <w:ind w:left="426"/>
         <w:rPr>
           <w:b/>
-        </w:rPr>
-      </w:pPr>
+          <w:lang w:val="id-ID"/>
+        </w:rPr>
+      </w:pPr>
+      <w:bookmarkStart w:id="60" w:name="_Toc396305519"/>
+      <w:bookmarkStart w:id="61" w:name="_Toc396308605"/>
       <w:r>
         <w:rPr>
           <w:b/>
         </w:rPr>
         <w:t>Proses Bisnis</w:t>
       </w:r>
+      <w:bookmarkEnd w:id="60"/>
+      <w:bookmarkEnd w:id="61"/>
     </w:p>
     <w:p>
       <w:pPr>
@@ -5126,7 +9113,15 @@
         <w:jc w:val="left"/>
       </w:pPr>
       <w:r>
-        <w:t>Proses bisnis yang terjadi pada sistem ini ialah pengiriman pesan status aplikasi telkom (tenos, isiska, sap).</w:t>
+        <w:t>Proses bisnis yang terjadi pada sistem ini ialah pengiriman pesan status aplikasi telkom (</w:t>
+      </w:r>
+      <w:proofErr w:type="gramStart"/>
+      <w:r>
+        <w:t>tenos</w:t>
+      </w:r>
+      <w:proofErr w:type="gramEnd"/>
+      <w:r>
+        <w:t>, isiska, sap).</w:t>
       </w:r>
     </w:p>
     <w:p>
@@ -5203,27 +9198,27 @@
     </w:p>
     <w:p>
       <w:pPr>
+        <w:pStyle w:val="Heading3"/>
         <w:numPr>
           <w:ilvl w:val="2"/>
-          <w:numId w:val="34"/>
+          <w:numId w:val="42"/>
         </w:numPr>
-        <w:tabs>
-          <w:tab w:val="left" w:pos="426"/>
-        </w:tabs>
-        <w:suppressAutoHyphens/>
-        <w:spacing w:before="0" w:after="200"/>
-        <w:ind w:left="0"/>
-        <w:jc w:val="left"/>
+        <w:ind w:left="426"/>
         <w:rPr>
           <w:b/>
-        </w:rPr>
-      </w:pPr>
+          <w:lang w:val="id-ID"/>
+        </w:rPr>
+      </w:pPr>
+      <w:bookmarkStart w:id="62" w:name="_Toc396305520"/>
+      <w:bookmarkStart w:id="63" w:name="_Toc396308606"/>
       <w:r>
         <w:rPr>
           <w:b/>
         </w:rPr>
         <w:t>Aktor yang Terlibat</w:t>
       </w:r>
+      <w:bookmarkEnd w:id="62"/>
+      <w:bookmarkEnd w:id="63"/>
     </w:p>
     <w:p>
       <w:pPr>
@@ -5294,7 +9289,6 @@
         <w:rPr>
           <w:b/>
         </w:rPr>
-        <w:lastRenderedPageBreak/>
         <w:t>Admin</w:t>
       </w:r>
     </w:p>
@@ -5308,6 +9302,7 @@
         <w:jc w:val="left"/>
       </w:pPr>
       <w:r>
+        <w:lastRenderedPageBreak/>
         <w:t>1</w:t>
       </w:r>
       <w:r>
@@ -5473,27 +9468,19 @@
     </w:p>
     <w:p>
       <w:pPr>
+        <w:pStyle w:val="Heading2"/>
         <w:numPr>
           <w:ilvl w:val="1"/>
-          <w:numId w:val="34"/>
+          <w:numId w:val="42"/>
         </w:numPr>
-        <w:tabs>
-          <w:tab w:val="left" w:pos="426"/>
-        </w:tabs>
-        <w:suppressAutoHyphens/>
-        <w:spacing w:before="0" w:after="200"/>
-        <w:ind w:left="0"/>
-        <w:jc w:val="left"/>
-        <w:rPr>
-          <w:b/>
-        </w:rPr>
-      </w:pPr>
-      <w:r>
-        <w:rPr>
-          <w:b/>
-        </w:rPr>
+      </w:pPr>
+      <w:bookmarkStart w:id="64" w:name="_Toc396305521"/>
+      <w:bookmarkStart w:id="65" w:name="_Toc396308607"/>
+      <w:r>
         <w:t>Definisi Umum Sistem</w:t>
       </w:r>
+      <w:bookmarkEnd w:id="64"/>
+      <w:bookmarkEnd w:id="65"/>
     </w:p>
     <w:p>
       <w:pPr>
@@ -5504,7 +9491,15 @@
         <w:jc w:val="left"/>
       </w:pPr>
       <w:r>
-        <w:t>Aplikasi web pengirim pesan WhatsApp ( atau disebut WATK ) merupakan aplikasi yang digunakan untuk mengirimkan pesan status telkom yang dikirim dalam bentuk pesan WhatsApp.</w:t>
+        <w:t xml:space="preserve">Aplikasi web pengirim pesan WhatsApp </w:t>
+      </w:r>
+      <w:proofErr w:type="gramStart"/>
+      <w:r>
+        <w:t>( atau</w:t>
+      </w:r>
+      <w:proofErr w:type="gramEnd"/>
+      <w:r>
+        <w:t xml:space="preserve"> disebut WATK ) merupakan aplikasi yang digunakan untuk mengirimkan pesan status telkom yang dikirim dalam bentuk pesan WhatsApp.</w:t>
       </w:r>
       <w:r>
         <w:br/>
@@ -5513,27 +9508,19 @@
     </w:p>
     <w:p>
       <w:pPr>
+        <w:pStyle w:val="Heading2"/>
         <w:numPr>
           <w:ilvl w:val="1"/>
-          <w:numId w:val="34"/>
+          <w:numId w:val="42"/>
         </w:numPr>
-        <w:tabs>
-          <w:tab w:val="left" w:pos="426"/>
-        </w:tabs>
-        <w:suppressAutoHyphens/>
-        <w:spacing w:before="0" w:after="200"/>
-        <w:ind w:left="0"/>
-        <w:jc w:val="left"/>
-        <w:rPr>
-          <w:b/>
-        </w:rPr>
-      </w:pPr>
-      <w:r>
-        <w:rPr>
-          <w:b/>
-        </w:rPr>
+      </w:pPr>
+      <w:bookmarkStart w:id="66" w:name="_Toc396305522"/>
+      <w:bookmarkStart w:id="67" w:name="_Toc396308608"/>
+      <w:r>
         <w:t>Perancangan Fungsional Sistem</w:t>
       </w:r>
+      <w:bookmarkEnd w:id="66"/>
+      <w:bookmarkEnd w:id="67"/>
     </w:p>
     <w:p>
       <w:pPr>
@@ -5546,34 +9533,26 @@
     </w:p>
     <w:p>
       <w:pPr>
+        <w:pStyle w:val="Heading3"/>
         <w:numPr>
           <w:ilvl w:val="2"/>
-          <w:numId w:val="34"/>
+          <w:numId w:val="42"/>
         </w:numPr>
-        <w:tabs>
-          <w:tab w:val="left" w:pos="426"/>
-        </w:tabs>
-        <w:suppressAutoHyphens/>
-        <w:spacing w:before="0" w:after="200"/>
-        <w:ind w:left="0"/>
-        <w:jc w:val="left"/>
-      </w:pPr>
-      <w:r>
+        <w:ind w:left="426"/>
         <w:rPr>
           <w:b/>
         </w:rPr>
-        <w:lastRenderedPageBreak/>
-        <w:t>Kebutuhan</w:t>
-      </w:r>
-      <w:r>
-        <w:t xml:space="preserve"> </w:t>
-      </w:r>
+      </w:pPr>
+      <w:bookmarkStart w:id="68" w:name="_Toc396305523"/>
+      <w:bookmarkStart w:id="69" w:name="_Toc396308609"/>
       <w:r>
         <w:rPr>
           <w:b/>
         </w:rPr>
-        <w:t>Fungsional</w:t>
-      </w:r>
+        <w:t>Kebutuhan Fungsional</w:t>
+      </w:r>
+      <w:bookmarkEnd w:id="68"/>
+      <w:bookmarkEnd w:id="69"/>
     </w:p>
     <w:p>
       <w:pPr>
@@ -5584,40 +9563,35 @@
         <w:jc w:val="left"/>
       </w:pPr>
       <w:r>
+        <w:lastRenderedPageBreak/>
         <w:t>Kebutuhan fungsional adalah kebutuhan-kebutuhan dari pengguna yang berkaitan langsung dengan sistem. Kebutuhan fungsional dari aplikasi ini adalah melakukan pengiriman pesan berupa status aplikasi Telkom.</w:t>
       </w:r>
     </w:p>
     <w:p>
       <w:pPr>
+        <w:pStyle w:val="Heading3"/>
         <w:numPr>
           <w:ilvl w:val="2"/>
-          <w:numId w:val="34"/>
+          <w:numId w:val="42"/>
         </w:numPr>
-        <w:tabs>
-          <w:tab w:val="left" w:pos="426"/>
-        </w:tabs>
-        <w:suppressAutoHyphens/>
-        <w:spacing w:before="0" w:after="200"/>
-        <w:ind w:left="0"/>
-        <w:jc w:val="left"/>
+        <w:ind w:left="426"/>
         <w:rPr>
           <w:b/>
         </w:rPr>
       </w:pPr>
+      <w:bookmarkStart w:id="70" w:name="_Toc396305524"/>
+      <w:bookmarkStart w:id="71" w:name="_Toc396308610"/>
       <w:r>
         <w:rPr>
           <w:b/>
         </w:rPr>
         <w:t>Diagram Kasus Penggunaan</w:t>
       </w:r>
-    </w:p>
-    <w:p>
-      <w:pPr>
-        <w:tabs>
-          <w:tab w:val="left" w:pos="426"/>
-        </w:tabs>
-        <w:spacing w:before="0" w:after="200"/>
-        <w:jc w:val="center"/>
+      <w:bookmarkEnd w:id="70"/>
+      <w:bookmarkEnd w:id="71"/>
+    </w:p>
+    <w:p>
+      <w:pPr>
         <w:rPr>
           <w:lang w:val="id-ID"/>
         </w:rPr>
@@ -5678,61 +9652,83 @@
       </w:r>
       <w:r>
         <w:rPr>
+          <w:lang w:val="id-ID"/>
+        </w:rPr>
+        <w:t xml:space="preserve"> </w:t>
+      </w:r>
+    </w:p>
+    <w:p>
+      <w:pPr>
+        <w:pStyle w:val="Heading1"/>
+        <w:rPr>
+          <w:b w:val="0"/>
           <w:sz w:val="16"/>
           <w:szCs w:val="16"/>
           <w:lang w:val="id-ID"/>
         </w:rPr>
-        <w:t xml:space="preserve"> Diagram Kasus Penggunaan</w:t>
-      </w:r>
-    </w:p>
-    <w:p>
-      <w:pPr>
+      </w:pPr>
+      <w:bookmarkStart w:id="72" w:name="_Toc396308611"/>
+      <w:r>
+        <w:rPr>
+          <w:b w:val="0"/>
+          <w:sz w:val="16"/>
+          <w:szCs w:val="16"/>
+          <w:lang w:val="id-ID"/>
+        </w:rPr>
+        <w:t>Diagram Kasus Penggunaan</w:t>
+      </w:r>
+      <w:bookmarkEnd w:id="72"/>
+    </w:p>
+    <w:p>
+      <w:pPr>
+        <w:pStyle w:val="Heading3"/>
         <w:numPr>
           <w:ilvl w:val="2"/>
-          <w:numId w:val="34"/>
+          <w:numId w:val="42"/>
         </w:numPr>
-        <w:tabs>
-          <w:tab w:val="left" w:pos="426"/>
-        </w:tabs>
-        <w:suppressAutoHyphens/>
-        <w:spacing w:before="0" w:after="200"/>
-        <w:ind w:left="0"/>
-        <w:jc w:val="left"/>
+        <w:ind w:left="426"/>
         <w:rPr>
           <w:b/>
         </w:rPr>
       </w:pPr>
+      <w:bookmarkStart w:id="73" w:name="_Toc396305525"/>
+      <w:bookmarkStart w:id="74" w:name="_Toc396308612"/>
       <w:r>
         <w:rPr>
           <w:b/>
         </w:rPr>
-        <w:lastRenderedPageBreak/>
         <w:t>Spesifikasi Kasus Penggunaan</w:t>
       </w:r>
-    </w:p>
-    <w:p>
-      <w:pPr>
+      <w:bookmarkEnd w:id="73"/>
+      <w:bookmarkEnd w:id="74"/>
+    </w:p>
+    <w:p/>
+    <w:p>
+      <w:pPr>
+        <w:pStyle w:val="Heading4"/>
         <w:numPr>
           <w:ilvl w:val="3"/>
-          <w:numId w:val="34"/>
+          <w:numId w:val="42"/>
         </w:numPr>
-        <w:tabs>
-          <w:tab w:val="left" w:pos="426"/>
-        </w:tabs>
-        <w:suppressAutoHyphens/>
-        <w:spacing w:before="0" w:after="200"/>
-        <w:ind w:left="0"/>
-        <w:jc w:val="left"/>
-        <w:rPr>
+        <w:ind w:left="567"/>
+        <w:rPr>
+          <w:rFonts w:ascii="Times New Roman" w:hAnsi="Times New Roman" w:cs="Times New Roman"/>
           <w:b/>
-        </w:rPr>
-      </w:pPr>
-      <w:r>
-        <w:rPr>
+          <w:i w:val="0"/>
+          <w:color w:val="auto"/>
+        </w:rPr>
+      </w:pPr>
+      <w:bookmarkStart w:id="75" w:name="_Toc396305526"/>
+      <w:r>
+        <w:rPr>
+          <w:rFonts w:ascii="Times New Roman" w:hAnsi="Times New Roman" w:cs="Times New Roman"/>
           <w:b/>
+          <w:i w:val="0"/>
+          <w:color w:val="auto"/>
         </w:rPr>
         <w:t>Melakukan pengiriman pesan</w:t>
       </w:r>
+      <w:bookmarkEnd w:id="75"/>
     </w:p>
     <w:p>
       <w:pPr>
@@ -5887,7 +9883,15 @@
         <w:t>1</w:t>
       </w:r>
       <w:r>
-        <w:t>. Setelah pengguna login, sistem akan langsung menampilkan form tujuan pengiriman pesan, form identitas pengguna, dan form status aplikasi Telkom.</w:t>
+        <w:t xml:space="preserve">. Setelah pengguna login, sistem </w:t>
+      </w:r>
+      <w:proofErr w:type="gramStart"/>
+      <w:r>
+        <w:t>akan</w:t>
+      </w:r>
+      <w:proofErr w:type="gramEnd"/>
+      <w:r>
+        <w:t xml:space="preserve"> langsung menampilkan form tujuan pengiriman pesan, form identitas pengguna, dan form status aplikasi Telkom.</w:t>
       </w:r>
     </w:p>
     <w:p>
@@ -5932,7 +9936,15 @@
         <w:t>4</w:t>
       </w:r>
       <w:r>
-        <w:t xml:space="preserve">. Sistem akan mengirimkan pesan WhatsApp ke tujuan pengiriman. </w:t>
+        <w:t xml:space="preserve">. Sistem </w:t>
+      </w:r>
+      <w:proofErr w:type="gramStart"/>
+      <w:r>
+        <w:t>akan</w:t>
+      </w:r>
+      <w:proofErr w:type="gramEnd"/>
+      <w:r>
+        <w:t xml:space="preserve"> mengirimkan pesan WhatsApp ke tujuan pengiriman. </w:t>
       </w:r>
     </w:p>
     <w:p>
@@ -5969,7 +9981,6 @@
         <w:jc w:val="left"/>
       </w:pPr>
       <w:r>
-        <w:lastRenderedPageBreak/>
         <w:t>Tidak ada.</w:t>
       </w:r>
     </w:p>
@@ -5995,6 +10006,7 @@
         <w:rPr>
           <w:b/>
         </w:rPr>
+        <w:lastRenderedPageBreak/>
         <w:t>Kondisi Akhir</w:t>
       </w:r>
     </w:p>
@@ -6057,41 +10069,42 @@
     </w:p>
     <w:p>
       <w:pPr>
-        <w:tabs>
-          <w:tab w:val="left" w:pos="426"/>
-        </w:tabs>
-        <w:suppressAutoHyphens/>
-        <w:spacing w:before="0"/>
-        <w:jc w:val="left"/>
-        <w:rPr>
-          <w:b/>
+        <w:pStyle w:val="Heading4"/>
+        <w:rPr>
+          <w:rFonts w:ascii="Times New Roman" w:eastAsia="Calibri" w:hAnsi="Times New Roman" w:cs="Times New Roman"/>
+          <w:i w:val="0"/>
+          <w:iCs w:val="0"/>
+          <w:color w:val="auto"/>
           <w:lang w:val="id-ID"/>
         </w:rPr>
       </w:pPr>
     </w:p>
     <w:p>
       <w:pPr>
+        <w:pStyle w:val="Heading4"/>
         <w:numPr>
           <w:ilvl w:val="3"/>
-          <w:numId w:val="34"/>
+          <w:numId w:val="42"/>
         </w:numPr>
-        <w:tabs>
-          <w:tab w:val="left" w:pos="426"/>
-        </w:tabs>
-        <w:suppressAutoHyphens/>
-        <w:spacing w:before="0" w:after="200"/>
-        <w:ind w:left="0"/>
-        <w:jc w:val="left"/>
-        <w:rPr>
+        <w:ind w:left="567"/>
+        <w:rPr>
+          <w:rFonts w:ascii="Times New Roman" w:hAnsi="Times New Roman" w:cs="Times New Roman"/>
           <w:b/>
-        </w:rPr>
-      </w:pPr>
-      <w:r>
-        <w:rPr>
+          <w:i w:val="0"/>
+          <w:color w:val="auto"/>
+        </w:rPr>
+      </w:pPr>
+      <w:bookmarkStart w:id="76" w:name="_Toc396305527"/>
+      <w:r>
+        <w:rPr>
+          <w:rFonts w:ascii="Times New Roman" w:hAnsi="Times New Roman" w:cs="Times New Roman"/>
           <w:b/>
+          <w:i w:val="0"/>
+          <w:color w:val="auto"/>
         </w:rPr>
         <w:t>Mengelola tujuan pengiriman pesan</w:t>
       </w:r>
+      <w:bookmarkEnd w:id="76"/>
     </w:p>
     <w:p>
       <w:pPr>
@@ -6256,11 +10269,18 @@
         <w:jc w:val="left"/>
       </w:pPr>
       <w:r>
-        <w:lastRenderedPageBreak/>
         <w:t>2</w:t>
       </w:r>
       <w:r>
-        <w:t>. Sistem  menampilkan beberapa opsi dalam menu tersebut.</w:t>
+        <w:t xml:space="preserve">. </w:t>
+      </w:r>
+      <w:proofErr w:type="gramStart"/>
+      <w:r>
+        <w:t>Sistem  menampilkan</w:t>
+      </w:r>
+      <w:proofErr w:type="gramEnd"/>
+      <w:r>
+        <w:t xml:space="preserve"> beberapa opsi dalam menu tersebut.</w:t>
       </w:r>
     </w:p>
     <w:p>
@@ -6272,6 +10292,7 @@
         <w:jc w:val="left"/>
       </w:pPr>
       <w:r>
+        <w:lastRenderedPageBreak/>
         <w:t>3</w:t>
       </w:r>
       <w:r>
@@ -6348,7 +10369,15 @@
         <w:t>a</w:t>
       </w:r>
       <w:r>
-        <w:t>. Admin memasukkan NIK Pegawai yang akan dijadikan tujuan pengiriman pesan yang baru.</w:t>
+        <w:t xml:space="preserve">. Admin memasukkan NIK Pegawai yang </w:t>
+      </w:r>
+      <w:proofErr w:type="gramStart"/>
+      <w:r>
+        <w:t>akan</w:t>
+      </w:r>
+      <w:proofErr w:type="gramEnd"/>
+      <w:r>
+        <w:t xml:space="preserve"> dijadikan tujuan pengiriman pesan yang baru.</w:t>
       </w:r>
     </w:p>
     <w:p>
@@ -6497,7 +10526,6 @@
         <w:jc w:val="left"/>
       </w:pPr>
       <w:r>
-        <w:lastRenderedPageBreak/>
         <w:t>2</w:t>
       </w:r>
       <w:r>
@@ -6514,6 +10542,7 @@
         <w:jc w:val="left"/>
       </w:pPr>
       <w:r>
+        <w:lastRenderedPageBreak/>
         <w:t>Kondisi akhir yang diharapkan ialah terhapusnya tujuan pengiriman pesan yang dipilih.</w:t>
       </w:r>
     </w:p>
@@ -6557,27 +10586,29 @@
     </w:p>
     <w:p>
       <w:pPr>
+        <w:pStyle w:val="Heading4"/>
         <w:numPr>
           <w:ilvl w:val="3"/>
-          <w:numId w:val="34"/>
+          <w:numId w:val="42"/>
         </w:numPr>
-        <w:tabs>
-          <w:tab w:val="left" w:pos="426"/>
-        </w:tabs>
-        <w:suppressAutoHyphens/>
-        <w:spacing w:before="0" w:after="200"/>
-        <w:ind w:left="0"/>
-        <w:jc w:val="left"/>
-        <w:rPr>
+        <w:ind w:left="567"/>
+        <w:rPr>
+          <w:rFonts w:ascii="Times New Roman" w:hAnsi="Times New Roman" w:cs="Times New Roman"/>
           <w:b/>
-        </w:rPr>
-      </w:pPr>
+          <w:i w:val="0"/>
+          <w:color w:val="auto"/>
+        </w:rPr>
+      </w:pPr>
+      <w:bookmarkStart w:id="77" w:name="_Toc396305528"/>
       <w:r>
         <w:rPr>
           <w:b/>
+          <w:i w:val="0"/>
+          <w:color w:val="auto"/>
         </w:rPr>
         <w:t>Mengelola grup</w:t>
       </w:r>
+      <w:bookmarkEnd w:id="77"/>
     </w:p>
     <w:p>
       <w:pPr>
@@ -6590,7 +10621,7 @@
         </w:tabs>
         <w:suppressAutoHyphens/>
         <w:spacing w:before="0" w:after="200"/>
-        <w:ind w:left="142"/>
+        <w:ind w:left="142" w:hanging="284"/>
         <w:jc w:val="left"/>
         <w:rPr>
           <w:b/>
@@ -6737,7 +10768,15 @@
         <w:jc w:val="left"/>
       </w:pPr>
       <w:r>
-        <w:t>b. Sistem  menampilkan beberapa opsi dalam menu tersebut.</w:t>
+        <w:t xml:space="preserve">b. </w:t>
+      </w:r>
+      <w:proofErr w:type="gramStart"/>
+      <w:r>
+        <w:t>Sistem  menampilkan</w:t>
+      </w:r>
+      <w:proofErr w:type="gramEnd"/>
+      <w:r>
+        <w:t xml:space="preserve"> beberapa opsi dalam menu tersebut.</w:t>
       </w:r>
     </w:p>
     <w:p>
@@ -6750,7 +10789,6 @@
         <w:jc w:val="left"/>
       </w:pPr>
       <w:r>
-        <w:lastRenderedPageBreak/>
         <w:t>c. Admin memilih opsi Atur Grup.</w:t>
       </w:r>
     </w:p>
@@ -6764,6 +10802,7 @@
         <w:jc w:val="left"/>
       </w:pPr>
       <w:r>
+        <w:lastRenderedPageBreak/>
         <w:t>d. Sistem menampilkan daftar grup.</w:t>
       </w:r>
     </w:p>
@@ -6800,8 +10839,13 @@
         <w:spacing w:before="0" w:after="200"/>
         <w:jc w:val="left"/>
       </w:pPr>
-      <w:r>
-        <w:t>a. Menambah Grup</w:t>
+      <w:proofErr w:type="gramStart"/>
+      <w:r>
+        <w:t>a</w:t>
+      </w:r>
+      <w:proofErr w:type="gramEnd"/>
+      <w:r>
+        <w:t>. Menambah Grup</w:t>
       </w:r>
     </w:p>
     <w:p>
@@ -6815,7 +10859,15 @@
         <w:jc w:val="left"/>
       </w:pPr>
       <w:r>
-        <w:t>1. Admin memasukkan nama grup yang baru.</w:t>
+        <w:t xml:space="preserve">1. Admin memasukkan </w:t>
+      </w:r>
+      <w:proofErr w:type="gramStart"/>
+      <w:r>
+        <w:t>nama</w:t>
+      </w:r>
+      <w:proofErr w:type="gramEnd"/>
+      <w:r>
+        <w:t xml:space="preserve"> grup yang baru.</w:t>
       </w:r>
     </w:p>
     <w:p>
@@ -6829,7 +10881,15 @@
         <w:jc w:val="left"/>
       </w:pPr>
       <w:r>
-        <w:t>2. Sistem menyimpan nama grup yang baru.</w:t>
+        <w:t xml:space="preserve">2. Sistem menyimpan </w:t>
+      </w:r>
+      <w:proofErr w:type="gramStart"/>
+      <w:r>
+        <w:t>nama</w:t>
+      </w:r>
+      <w:proofErr w:type="gramEnd"/>
+      <w:r>
+        <w:t xml:space="preserve"> grup yang baru.</w:t>
       </w:r>
     </w:p>
     <w:p>
@@ -6841,8 +10901,13 @@
         <w:spacing w:before="0" w:after="200"/>
         <w:jc w:val="left"/>
       </w:pPr>
-      <w:r>
-        <w:t>b. Menghapus Tujuan Pengiriman Pesan</w:t>
+      <w:proofErr w:type="gramStart"/>
+      <w:r>
+        <w:t>b</w:t>
+      </w:r>
+      <w:proofErr w:type="gramEnd"/>
+      <w:r>
+        <w:t>. Menghapus Tujuan Pengiriman Pesan</w:t>
       </w:r>
     </w:p>
     <w:p>
@@ -6882,8 +10947,13 @@
         <w:spacing w:before="0" w:after="200"/>
         <w:jc w:val="left"/>
       </w:pPr>
-      <w:r>
-        <w:t>c. Mengelola Anggota Grup</w:t>
+      <w:proofErr w:type="gramStart"/>
+      <w:r>
+        <w:t>c</w:t>
+      </w:r>
+      <w:proofErr w:type="gramEnd"/>
+      <w:r>
+        <w:t>. Mengelola Anggota Grup</w:t>
       </w:r>
     </w:p>
     <w:p>
@@ -6939,7 +11009,15 @@
         <w:jc w:val="left"/>
       </w:pPr>
       <w:r>
-        <w:t>1. Admin memasukkan NIK Pegawai yang akan ditambahkan ke dalam grup.</w:t>
+        <w:t xml:space="preserve">1. Admin memasukkan NIK Pegawai yang </w:t>
+      </w:r>
+      <w:proofErr w:type="gramStart"/>
+      <w:r>
+        <w:t>akan</w:t>
+      </w:r>
+      <w:proofErr w:type="gramEnd"/>
+      <w:r>
+        <w:t xml:space="preserve"> ditambahkan ke dalam grup.</w:t>
       </w:r>
     </w:p>
     <w:p>
@@ -6953,7 +11031,6 @@
         <w:jc w:val="left"/>
       </w:pPr>
       <w:r>
-        <w:lastRenderedPageBreak/>
         <w:t>2. Sistem menyimpan data pegawai tersebut sebagai anggota grup baru.</w:t>
       </w:r>
     </w:p>
@@ -6968,6 +11045,7 @@
         <w:jc w:val="left"/>
       </w:pPr>
       <w:r>
+        <w:lastRenderedPageBreak/>
         <w:t>Menghapus anggota grup</w:t>
       </w:r>
     </w:p>
@@ -6982,7 +11060,15 @@
         <w:jc w:val="left"/>
       </w:pPr>
       <w:r>
-        <w:t>1. Admin menekan tombol Hapus yang terletak di sebelah kanan nama pegawai anggota grup yang ingin dihapus.</w:t>
+        <w:t xml:space="preserve">1. Admin menekan tombol Hapus yang terletak di sebelah kanan </w:t>
+      </w:r>
+      <w:proofErr w:type="gramStart"/>
+      <w:r>
+        <w:t>nama</w:t>
+      </w:r>
+      <w:proofErr w:type="gramEnd"/>
+      <w:r>
+        <w:t xml:space="preserve"> pegawai anggota grup yang ingin dihapus.</w:t>
       </w:r>
     </w:p>
     <w:p>
@@ -7032,8 +11118,13 @@
         <w:spacing w:before="0" w:after="200"/>
         <w:jc w:val="left"/>
       </w:pPr>
-      <w:r>
-        <w:t>a. Menambah Grup</w:t>
+      <w:proofErr w:type="gramStart"/>
+      <w:r>
+        <w:t>a</w:t>
+      </w:r>
+      <w:proofErr w:type="gramEnd"/>
+      <w:r>
+        <w:t>. Menambah Grup</w:t>
       </w:r>
     </w:p>
     <w:p>
@@ -7059,8 +11150,13 @@
         <w:spacing w:before="0" w:after="200"/>
         <w:jc w:val="left"/>
       </w:pPr>
-      <w:r>
-        <w:t>b. Menghapus Grup</w:t>
+      <w:proofErr w:type="gramStart"/>
+      <w:r>
+        <w:t>b</w:t>
+      </w:r>
+      <w:proofErr w:type="gramEnd"/>
+      <w:r>
+        <w:t>. Menghapus Grup</w:t>
       </w:r>
     </w:p>
     <w:p>
@@ -7086,8 +11182,13 @@
         <w:spacing w:before="0" w:after="200"/>
         <w:jc w:val="left"/>
       </w:pPr>
-      <w:r>
-        <w:t>c. Mengelola Grup</w:t>
+      <w:proofErr w:type="gramStart"/>
+      <w:r>
+        <w:t>c</w:t>
+      </w:r>
+      <w:proofErr w:type="gramEnd"/>
+      <w:r>
+        <w:t>. Mengelola Grup</w:t>
       </w:r>
     </w:p>
     <w:p>
@@ -7166,7 +11267,6 @@
         <w:rPr>
           <w:b/>
         </w:rPr>
-        <w:lastRenderedPageBreak/>
         <w:t>Kebutuhan Khusus</w:t>
       </w:r>
     </w:p>
@@ -7179,6 +11279,7 @@
         <w:jc w:val="left"/>
       </w:pPr>
       <w:r>
+        <w:lastRenderedPageBreak/>
         <w:t>Tidak ada.</w:t>
       </w:r>
     </w:p>
@@ -7193,27 +11294,19 @@
     </w:p>
     <w:p>
       <w:pPr>
+        <w:pStyle w:val="Heading2"/>
         <w:numPr>
-          <w:ilvl w:val="2"/>
-          <w:numId w:val="40"/>
+          <w:ilvl w:val="1"/>
+          <w:numId w:val="42"/>
         </w:numPr>
-        <w:tabs>
-          <w:tab w:val="left" w:pos="426"/>
-        </w:tabs>
-        <w:suppressAutoHyphens/>
-        <w:spacing w:before="0" w:after="200"/>
-        <w:ind w:left="0"/>
-        <w:jc w:val="left"/>
-        <w:rPr>
-          <w:b/>
-        </w:rPr>
-      </w:pPr>
-      <w:r>
-        <w:rPr>
-          <w:b/>
-        </w:rPr>
+      </w:pPr>
+      <w:bookmarkStart w:id="78" w:name="_Toc396305529"/>
+      <w:bookmarkStart w:id="79" w:name="_Toc396308613"/>
+      <w:r>
         <w:t>Perancangan Basis Data</w:t>
       </w:r>
+      <w:bookmarkEnd w:id="78"/>
+      <w:bookmarkEnd w:id="79"/>
     </w:p>
     <w:p>
       <w:pPr>
@@ -7299,25 +11392,39 @@
     </w:p>
     <w:p>
       <w:pPr>
-        <w:tabs>
-          <w:tab w:val="left" w:pos="426"/>
-        </w:tabs>
-        <w:spacing w:before="0" w:after="200"/>
-        <w:jc w:val="center"/>
-        <w:rPr>
+        <w:pStyle w:val="Heading1"/>
+        <w:rPr>
+          <w:b w:val="0"/>
           <w:sz w:val="16"/>
           <w:szCs w:val="16"/>
           <w:lang w:val="id-ID"/>
         </w:rPr>
       </w:pPr>
-      <w:r>
-        <w:rPr>
+      <w:bookmarkStart w:id="80" w:name="_Toc396308614"/>
+      <w:r>
+        <w:rPr>
+          <w:b w:val="0"/>
           <w:sz w:val="16"/>
           <w:szCs w:val="16"/>
           <w:lang w:val="id-ID"/>
         </w:rPr>
         <w:t>Rancangan Basis Data</w:t>
       </w:r>
+      <w:bookmarkEnd w:id="80"/>
+    </w:p>
+    <w:p>
+      <w:pPr>
+        <w:tabs>
+          <w:tab w:val="left" w:pos="426"/>
+        </w:tabs>
+        <w:spacing w:before="0" w:after="200"/>
+        <w:jc w:val="center"/>
+        <w:rPr>
+          <w:sz w:val="16"/>
+          <w:szCs w:val="16"/>
+          <w:lang w:val="id-ID"/>
+        </w:rPr>
+      </w:pPr>
     </w:p>
     <w:p>
       <w:pPr>
@@ -7377,7 +11484,8 @@
           <w:rFonts w:cs="Times New Roman"/>
         </w:rPr>
       </w:pPr>
-      <w:bookmarkStart w:id="28" w:name="_Toc395945422"/>
+      <w:bookmarkStart w:id="81" w:name="_Toc396305530"/>
+      <w:bookmarkStart w:id="82" w:name="_Toc396308615"/>
       <w:r>
         <w:rPr>
           <w:rFonts w:cs="Times New Roman"/>
@@ -7385,7 +11493,8 @@
         <w:lastRenderedPageBreak/>
         <w:t>BAB V</w:t>
       </w:r>
-      <w:bookmarkEnd w:id="28"/>
+      <w:bookmarkEnd w:id="81"/>
+      <w:bookmarkEnd w:id="82"/>
     </w:p>
     <w:p>
       <w:pPr>
@@ -7403,45 +11512,40 @@
           <w:rFonts w:cs="Times New Roman"/>
         </w:rPr>
       </w:pPr>
-      <w:bookmarkStart w:id="29" w:name="_Toc395945423"/>
+      <w:bookmarkStart w:id="83" w:name="_Toc396305531"/>
+      <w:bookmarkStart w:id="84" w:name="_Toc396308616"/>
       <w:r>
         <w:rPr>
           <w:rFonts w:cs="Times New Roman"/>
         </w:rPr>
         <w:t>IMPLEMENTASI</w:t>
       </w:r>
-      <w:bookmarkEnd w:id="29"/>
-    </w:p>
-    <w:p>
-      <w:pPr>
-        <w:tabs>
-          <w:tab w:val="left" w:pos="426"/>
-        </w:tabs>
-      </w:pPr>
-    </w:p>
-    <w:p>
-      <w:pPr>
+      <w:bookmarkEnd w:id="83"/>
+      <w:bookmarkEnd w:id="84"/>
+    </w:p>
+    <w:p>
+      <w:pPr>
+        <w:tabs>
+          <w:tab w:val="left" w:pos="426"/>
+        </w:tabs>
+      </w:pPr>
+    </w:p>
+    <w:p>
+      <w:pPr>
+        <w:pStyle w:val="Heading2"/>
         <w:numPr>
           <w:ilvl w:val="1"/>
-          <w:numId w:val="35"/>
+          <w:numId w:val="44"/>
         </w:numPr>
-        <w:tabs>
-          <w:tab w:val="left" w:pos="426"/>
-        </w:tabs>
-        <w:suppressAutoHyphens/>
-        <w:spacing w:before="0" w:after="200"/>
         <w:ind w:left="0"/>
-        <w:jc w:val="left"/>
-        <w:rPr>
-          <w:b/>
-        </w:rPr>
-      </w:pPr>
-      <w:r>
-        <w:rPr>
-          <w:b/>
-        </w:rPr>
+      </w:pPr>
+      <w:bookmarkStart w:id="85" w:name="_Toc396305532"/>
+      <w:bookmarkStart w:id="86" w:name="_Toc396308617"/>
+      <w:r>
         <w:t>Login</w:t>
       </w:r>
+      <w:bookmarkEnd w:id="85"/>
+      <w:bookmarkEnd w:id="86"/>
     </w:p>
     <w:p>
       <w:pPr>
@@ -7534,28 +11638,25 @@
     </w:p>
     <w:p>
       <w:pPr>
-        <w:pStyle w:val="Footer"/>
-        <w:suppressLineNumbers/>
-        <w:tabs>
-          <w:tab w:val="left" w:pos="426"/>
-        </w:tabs>
-        <w:suppressAutoHyphens/>
-        <w:spacing w:line="100" w:lineRule="atLeast"/>
-        <w:jc w:val="center"/>
-        <w:rPr>
+        <w:pStyle w:val="Heading1"/>
+        <w:rPr>
+          <w:b w:val="0"/>
           <w:sz w:val="16"/>
           <w:szCs w:val="16"/>
           <w:lang w:val="id-ID"/>
         </w:rPr>
       </w:pPr>
-      <w:r>
-        <w:rPr>
+      <w:bookmarkStart w:id="87" w:name="_Toc396308618"/>
+      <w:r>
+        <w:rPr>
+          <w:b w:val="0"/>
           <w:sz w:val="16"/>
           <w:szCs w:val="16"/>
           <w:lang w:val="id-ID"/>
         </w:rPr>
         <w:t>Tampilan Halaman Login</w:t>
       </w:r>
+      <w:bookmarkEnd w:id="87"/>
     </w:p>
     <w:p>
       <w:pPr>
@@ -7566,32 +11667,29 @@
         </w:tabs>
         <w:suppressAutoHyphens/>
         <w:spacing w:line="100" w:lineRule="atLeast"/>
-      </w:pPr>
-    </w:p>
-    <w:p>
-      <w:pPr>
-        <w:pStyle w:val="Footer"/>
+        <w:rPr>
+          <w:sz w:val="16"/>
+          <w:szCs w:val="16"/>
+          <w:lang w:val="id-ID"/>
+        </w:rPr>
+      </w:pPr>
+    </w:p>
+    <w:p>
+      <w:pPr>
+        <w:pStyle w:val="Heading2"/>
         <w:numPr>
           <w:ilvl w:val="1"/>
-          <w:numId w:val="35"/>
+          <w:numId w:val="44"/>
         </w:numPr>
-        <w:suppressLineNumbers/>
-        <w:tabs>
-          <w:tab w:val="left" w:pos="426"/>
-        </w:tabs>
-        <w:suppressAutoHyphens/>
-        <w:spacing w:line="100" w:lineRule="atLeast"/>
         <w:ind w:left="0"/>
-        <w:rPr>
-          <w:b/>
-        </w:rPr>
-      </w:pPr>
-      <w:r>
-        <w:rPr>
-          <w:b/>
-        </w:rPr>
+      </w:pPr>
+      <w:bookmarkStart w:id="88" w:name="_Toc396305533"/>
+      <w:bookmarkStart w:id="89" w:name="_Toc396308619"/>
+      <w:r>
         <w:t>Melakukan Pengiriman Pesan</w:t>
       </w:r>
+      <w:bookmarkEnd w:id="88"/>
+      <w:bookmarkEnd w:id="89"/>
     </w:p>
     <w:p>
       <w:pPr>
@@ -7702,28 +11800,25 @@
     </w:p>
     <w:p>
       <w:pPr>
-        <w:pStyle w:val="Footer"/>
-        <w:suppressLineNumbers/>
-        <w:tabs>
-          <w:tab w:val="left" w:pos="426"/>
-        </w:tabs>
-        <w:suppressAutoHyphens/>
-        <w:spacing w:line="100" w:lineRule="atLeast"/>
-        <w:jc w:val="center"/>
-        <w:rPr>
+        <w:pStyle w:val="Heading1"/>
+        <w:rPr>
+          <w:b w:val="0"/>
           <w:sz w:val="16"/>
           <w:szCs w:val="16"/>
           <w:lang w:val="id-ID"/>
         </w:rPr>
       </w:pPr>
-      <w:r>
-        <w:rPr>
+      <w:bookmarkStart w:id="90" w:name="_Toc396308620"/>
+      <w:r>
+        <w:rPr>
+          <w:b w:val="0"/>
           <w:sz w:val="16"/>
           <w:szCs w:val="16"/>
           <w:lang w:val="id-ID"/>
         </w:rPr>
         <w:t>Tampilan Halaman Utama</w:t>
       </w:r>
+      <w:bookmarkEnd w:id="90"/>
     </w:p>
     <w:p>
       <w:pPr>
@@ -7735,28 +11830,20 @@
     </w:p>
     <w:p>
       <w:pPr>
-        <w:pStyle w:val="Footer"/>
+        <w:pStyle w:val="Heading2"/>
         <w:numPr>
           <w:ilvl w:val="1"/>
-          <w:numId w:val="35"/>
+          <w:numId w:val="44"/>
         </w:numPr>
-        <w:suppressLineNumbers/>
-        <w:tabs>
-          <w:tab w:val="left" w:pos="426"/>
-        </w:tabs>
-        <w:suppressAutoHyphens/>
-        <w:spacing w:line="100" w:lineRule="atLeast"/>
         <w:ind w:left="0"/>
-        <w:rPr>
-          <w:b/>
-        </w:rPr>
-      </w:pPr>
-      <w:r>
-        <w:rPr>
-          <w:b/>
-        </w:rPr>
+      </w:pPr>
+      <w:bookmarkStart w:id="91" w:name="_Toc396305534"/>
+      <w:bookmarkStart w:id="92" w:name="_Toc396308621"/>
+      <w:r>
         <w:t>Mengelola Tujuan Pengiriman Pesan</w:t>
       </w:r>
+      <w:bookmarkEnd w:id="91"/>
+      <w:bookmarkEnd w:id="92"/>
     </w:p>
     <w:p>
       <w:pPr>
@@ -7789,6 +11876,7 @@
           <w:noProof/>
           <w:lang w:val="id-ID" w:eastAsia="id-ID"/>
         </w:rPr>
+        <w:lastRenderedPageBreak/>
         <w:drawing>
           <wp:anchor distT="0" distB="0" distL="0" distR="0" simplePos="0" relativeHeight="251660288" behindDoc="0" locked="0" layoutInCell="1" allowOverlap="1" wp14:anchorId="5C421B74" wp14:editId="6F241850">
             <wp:simplePos x="0" y="0"/>
@@ -7857,46 +11945,42 @@
     </w:p>
     <w:p>
       <w:pPr>
-        <w:pStyle w:val="Footer"/>
-        <w:tabs>
-          <w:tab w:val="left" w:pos="426"/>
-        </w:tabs>
-        <w:jc w:val="center"/>
-      </w:pPr>
-      <w:r>
-        <w:rPr>
+        <w:pStyle w:val="Heading1"/>
+        <w:rPr>
+          <w:b w:val="0"/>
           <w:sz w:val="16"/>
           <w:szCs w:val="16"/>
           <w:lang w:val="id-ID"/>
         </w:rPr>
+      </w:pPr>
+      <w:bookmarkStart w:id="93" w:name="_Toc396308622"/>
+      <w:r>
+        <w:rPr>
+          <w:b w:val="0"/>
+          <w:sz w:val="16"/>
+          <w:szCs w:val="16"/>
+          <w:lang w:val="id-ID"/>
+        </w:rPr>
         <w:t>Tampilan Halaman Tambah Tujuan</w:t>
       </w:r>
-    </w:p>
-    <w:p>
-      <w:pPr>
-        <w:pStyle w:val="Footer"/>
+      <w:bookmarkEnd w:id="93"/>
+    </w:p>
+    <w:p>
+      <w:pPr>
+        <w:pStyle w:val="Heading2"/>
         <w:numPr>
           <w:ilvl w:val="1"/>
-          <w:numId w:val="35"/>
+          <w:numId w:val="44"/>
         </w:numPr>
-        <w:suppressLineNumbers/>
-        <w:tabs>
-          <w:tab w:val="left" w:pos="426"/>
-        </w:tabs>
-        <w:suppressAutoHyphens/>
-        <w:spacing w:line="100" w:lineRule="atLeast"/>
         <w:ind w:left="0"/>
-        <w:rPr>
-          <w:b/>
-        </w:rPr>
-      </w:pPr>
-      <w:r>
-        <w:rPr>
-          <w:b/>
-        </w:rPr>
-        <w:lastRenderedPageBreak/>
+      </w:pPr>
+      <w:bookmarkStart w:id="94" w:name="_Toc396305535"/>
+      <w:bookmarkStart w:id="95" w:name="_Toc396308623"/>
+      <w:r>
         <w:t>Mengelola Grup</w:t>
       </w:r>
+      <w:bookmarkEnd w:id="94"/>
+      <w:bookmarkEnd w:id="95"/>
     </w:p>
     <w:p>
       <w:pPr>
@@ -7978,20 +12062,15 @@
     </w:p>
     <w:p>
       <w:pPr>
-        <w:pStyle w:val="Footer"/>
-        <w:suppressLineNumbers/>
-        <w:tabs>
-          <w:tab w:val="left" w:pos="426"/>
-        </w:tabs>
-        <w:suppressAutoHyphens/>
-        <w:spacing w:line="100" w:lineRule="atLeast"/>
-        <w:jc w:val="center"/>
-        <w:rPr>
+        <w:pStyle w:val="Heading1"/>
+        <w:rPr>
+          <w:b w:val="0"/>
           <w:sz w:val="16"/>
           <w:szCs w:val="16"/>
           <w:lang w:val="id-ID"/>
         </w:rPr>
       </w:pPr>
+      <w:bookmarkStart w:id="96" w:name="_Toc396308624"/>
       <w:r>
         <w:rPr>
           <w:sz w:val="16"/>
@@ -8008,6 +12087,7 @@
         </w:rPr>
         <w:t>Halaman Atur Grup</w:t>
       </w:r>
+      <w:bookmarkEnd w:id="96"/>
     </w:p>
     <w:p>
       <w:pPr>
@@ -8033,7 +12113,19 @@
         </w:tabs>
       </w:pPr>
       <w:r>
-        <w:t>Proses ini adalah proses yang dilakukan admin untuk menambah atau menghapus grup. Selain itu admin juga dapat menambah atau menghapus anggota dari suatu grup. Untuk menambah grup, admin cukup mengetikkan nama grup yang ingin ditambahkan kemudian menekan tombol Tambah. Sedangkan untuk menghapus grup, admin cukup menekan tombol Hapus yang terletak di sebelah kanan grup yang ingin dihapus.</w:t>
+        <w:t xml:space="preserve">Proses ini adalah proses yang dilakukan admin untuk menambah atau menghapus grup. Selain itu admin juga dapat menambah atau menghapus anggota dari suatu grup. Untuk menambah grup, admin cukup mengetikkan </w:t>
+      </w:r>
+      <w:proofErr w:type="gramStart"/>
+      <w:r>
+        <w:t>nama</w:t>
+      </w:r>
+      <w:proofErr w:type="gramEnd"/>
+      <w:r>
+        <w:t xml:space="preserve"> grup yang ingin ditambahkan kemudian </w:t>
+      </w:r>
+      <w:r>
+        <w:lastRenderedPageBreak/>
+        <w:t>menekan tombol Tambah. Sedangkan untuk menghapus grup, admin cukup menekan tombol Hapus yang terletak di sebelah kanan grup yang ingin dihapus.</w:t>
       </w:r>
     </w:p>
     <w:p>
@@ -8116,11 +12208,7 @@
         </w:tabs>
       </w:pPr>
       <w:r>
-        <w:t xml:space="preserve">Kemudian untuk menambah anggota grup, admin cukup memasukkan NIK Pegawai yang ingin ditambahkan sebagai anggota grup yang baru kemudian menekan tombol Tambah. Sedangkan untuk menghapus anggota grup, admin cukup menekan </w:t>
-      </w:r>
-      <w:r>
-        <w:lastRenderedPageBreak/>
-        <w:t>tombol Hapus yang terletak di sebelah kanan anggota grup yang ingin dihapus.</w:t>
+        <w:t>Kemudian untuk menambah anggota grup, admin cukup memasukkan NIK Pegawai yang ingin ditambahkan sebagai anggota grup yang baru kemudian menekan tombol Tambah. Sedangkan untuk menghapus anggota grup, admin cukup menekan tombol Hapus yang terletak di sebelah kanan anggota grup yang ingin dihapus.</w:t>
       </w:r>
     </w:p>
     <w:p>
@@ -8203,28 +12291,15 @@
     </w:p>
     <w:p>
       <w:pPr>
-        <w:pStyle w:val="Footer"/>
-        <w:tabs>
-          <w:tab w:val="left" w:pos="426"/>
-        </w:tabs>
-      </w:pPr>
-    </w:p>
-    <w:p>
-      <w:pPr>
-        <w:pStyle w:val="Footer"/>
-        <w:suppressLineNumbers/>
-        <w:tabs>
-          <w:tab w:val="left" w:pos="426"/>
-        </w:tabs>
-        <w:suppressAutoHyphens/>
-        <w:spacing w:line="100" w:lineRule="atLeast"/>
-        <w:jc w:val="center"/>
-        <w:rPr>
+        <w:pStyle w:val="Heading1"/>
+        <w:rPr>
+          <w:b w:val="0"/>
           <w:sz w:val="16"/>
           <w:szCs w:val="16"/>
           <w:lang w:val="id-ID"/>
         </w:rPr>
       </w:pPr>
+      <w:bookmarkStart w:id="97" w:name="_Toc396308625"/>
       <w:r>
         <w:rPr>
           <w:sz w:val="16"/>
@@ -8233,6 +12308,7 @@
         </w:rPr>
         <w:t>Tampilan Halaman Kelola Anggota Grup</w:t>
       </w:r>
+      <w:bookmarkEnd w:id="97"/>
     </w:p>
     <w:p>
       <w:pPr>
@@ -8293,7 +12369,8 @@
           <w:rFonts w:cs="Times New Roman"/>
         </w:rPr>
       </w:pPr>
-      <w:bookmarkStart w:id="30" w:name="_Toc395945424"/>
+      <w:bookmarkStart w:id="98" w:name="_Toc396305536"/>
+      <w:bookmarkStart w:id="99" w:name="_Toc396308626"/>
       <w:r>
         <w:rPr>
           <w:rFonts w:cs="Times New Roman"/>
@@ -8301,7 +12378,8 @@
         <w:lastRenderedPageBreak/>
         <w:t>BAB VI</w:t>
       </w:r>
-      <w:bookmarkEnd w:id="30"/>
+      <w:bookmarkEnd w:id="98"/>
+      <w:bookmarkEnd w:id="99"/>
     </w:p>
     <w:p>
       <w:pPr>
@@ -8319,14 +12397,16 @@
           <w:rFonts w:cs="Times New Roman"/>
         </w:rPr>
       </w:pPr>
-      <w:bookmarkStart w:id="31" w:name="_Toc395945425"/>
+      <w:bookmarkStart w:id="100" w:name="_Toc396305537"/>
+      <w:bookmarkStart w:id="101" w:name="_Toc396308627"/>
       <w:r>
         <w:rPr>
           <w:rFonts w:cs="Times New Roman"/>
         </w:rPr>
         <w:t>UJI COBA DAN EVALUASI</w:t>
       </w:r>
-      <w:bookmarkEnd w:id="31"/>
+      <w:bookmarkEnd w:id="100"/>
+      <w:bookmarkEnd w:id="101"/>
     </w:p>
     <w:p>
       <w:pPr>
@@ -8338,25 +12418,20 @@
     </w:p>
     <w:p>
       <w:pPr>
-        <w:pStyle w:val="BodyText"/>
+        <w:pStyle w:val="Heading2"/>
         <w:numPr>
           <w:ilvl w:val="1"/>
-          <w:numId w:val="36"/>
+          <w:numId w:val="45"/>
         </w:numPr>
-        <w:tabs>
-          <w:tab w:val="left" w:pos="426"/>
-        </w:tabs>
         <w:ind w:left="0"/>
-        <w:rPr>
-          <w:b/>
-        </w:rPr>
-      </w:pPr>
-      <w:r>
-        <w:rPr>
-          <w:b/>
-        </w:rPr>
+      </w:pPr>
+      <w:bookmarkStart w:id="102" w:name="_Toc396305538"/>
+      <w:bookmarkStart w:id="103" w:name="_Toc396308628"/>
+      <w:r>
         <w:t>Login</w:t>
       </w:r>
+      <w:bookmarkEnd w:id="102"/>
+      <w:bookmarkEnd w:id="103"/>
     </w:p>
     <w:p>
       <w:pPr>
@@ -8441,25 +12516,25 @@
     </w:p>
     <w:p>
       <w:pPr>
-        <w:pStyle w:val="BodyText"/>
-        <w:tabs>
-          <w:tab w:val="left" w:pos="426"/>
-        </w:tabs>
-        <w:jc w:val="center"/>
-        <w:rPr>
+        <w:pStyle w:val="Heading1"/>
+        <w:rPr>
+          <w:b w:val="0"/>
           <w:sz w:val="16"/>
           <w:szCs w:val="16"/>
           <w:lang w:val="id-ID"/>
         </w:rPr>
       </w:pPr>
-      <w:r>
-        <w:rPr>
+      <w:bookmarkStart w:id="104" w:name="_Toc396308629"/>
+      <w:r>
+        <w:rPr>
+          <w:b w:val="0"/>
           <w:sz w:val="16"/>
           <w:szCs w:val="16"/>
           <w:lang w:val="id-ID"/>
         </w:rPr>
         <w:t>Uji Coba Halaman Login</w:t>
       </w:r>
+      <w:bookmarkEnd w:id="104"/>
     </w:p>
     <w:p>
       <w:pPr>
@@ -8471,25 +12546,20 @@
     </w:p>
     <w:p>
       <w:pPr>
-        <w:pStyle w:val="BodyText"/>
+        <w:pStyle w:val="Heading2"/>
         <w:numPr>
           <w:ilvl w:val="1"/>
-          <w:numId w:val="36"/>
+          <w:numId w:val="45"/>
         </w:numPr>
-        <w:tabs>
-          <w:tab w:val="left" w:pos="426"/>
-        </w:tabs>
         <w:ind w:left="0"/>
-        <w:rPr>
-          <w:b/>
-        </w:rPr>
-      </w:pPr>
-      <w:r>
-        <w:rPr>
-          <w:b/>
-        </w:rPr>
+      </w:pPr>
+      <w:bookmarkStart w:id="105" w:name="_Toc396305539"/>
+      <w:bookmarkStart w:id="106" w:name="_Toc396308630"/>
+      <w:r>
         <w:t>Uji Coba Melakukan Pengiriman Pesan</w:t>
       </w:r>
+      <w:bookmarkEnd w:id="105"/>
+      <w:bookmarkEnd w:id="106"/>
     </w:p>
     <w:p>
       <w:pPr>
@@ -8599,25 +12669,25 @@
     </w:p>
     <w:p>
       <w:pPr>
-        <w:pStyle w:val="BodyText"/>
-        <w:tabs>
-          <w:tab w:val="left" w:pos="426"/>
-        </w:tabs>
-        <w:jc w:val="center"/>
-        <w:rPr>
+        <w:pStyle w:val="Heading1"/>
+        <w:rPr>
+          <w:b w:val="0"/>
           <w:sz w:val="16"/>
           <w:szCs w:val="16"/>
           <w:lang w:val="id-ID"/>
         </w:rPr>
       </w:pPr>
-      <w:r>
-        <w:rPr>
+      <w:bookmarkStart w:id="107" w:name="_Toc396308631"/>
+      <w:r>
+        <w:rPr>
+          <w:b w:val="0"/>
           <w:sz w:val="16"/>
           <w:szCs w:val="16"/>
           <w:lang w:val="id-ID"/>
         </w:rPr>
         <w:t>Uji Coba Pengiriman Pesan</w:t>
       </w:r>
+      <w:bookmarkEnd w:id="107"/>
     </w:p>
     <w:p>
       <w:pPr>
@@ -8635,7 +12705,15 @@
         </w:tabs>
       </w:pPr>
       <w:r>
-        <w:t xml:space="preserve">Jika pengiriman pesan berhasil, maka sistem akan menampilkan halaman berisikan tulisan “Terimakasih telah melapor” seperti di bawah ini. </w:t>
+        <w:t xml:space="preserve">Jika pengiriman pesan berhasil, maka sistem </w:t>
+      </w:r>
+      <w:proofErr w:type="gramStart"/>
+      <w:r>
+        <w:t>akan</w:t>
+      </w:r>
+      <w:proofErr w:type="gramEnd"/>
+      <w:r>
+        <w:t xml:space="preserve"> menampilkan halaman berisikan tulisan “Terimakasih telah melapor” seperti di bawah ini. </w:t>
       </w:r>
     </w:p>
     <w:p>
@@ -8718,12 +12796,9 @@
     </w:p>
     <w:p>
       <w:pPr>
-        <w:pStyle w:val="BodyText"/>
-        <w:tabs>
-          <w:tab w:val="left" w:pos="426"/>
-        </w:tabs>
-        <w:jc w:val="center"/>
-        <w:rPr>
+        <w:pStyle w:val="Heading1"/>
+        <w:rPr>
+          <w:b w:val="0"/>
           <w:sz w:val="16"/>
           <w:szCs w:val="16"/>
           <w:lang w:val="id-ID"/>
@@ -8737,14 +12812,17 @@
         </w:rPr>
         <w:t xml:space="preserve"> </w:t>
       </w:r>
-      <w:r>
-        <w:rPr>
+      <w:bookmarkStart w:id="108" w:name="_Toc396308632"/>
+      <w:r>
+        <w:rPr>
+          <w:b w:val="0"/>
           <w:sz w:val="16"/>
           <w:szCs w:val="16"/>
           <w:lang w:val="id-ID"/>
         </w:rPr>
         <w:t>Konfirmasi Pengiriman Pesan</w:t>
       </w:r>
+      <w:bookmarkEnd w:id="108"/>
     </w:p>
     <w:p>
       <w:pPr>
@@ -8770,25 +12848,20 @@
     </w:p>
     <w:p>
       <w:pPr>
-        <w:pStyle w:val="BodyText"/>
+        <w:pStyle w:val="Heading2"/>
         <w:numPr>
           <w:ilvl w:val="1"/>
-          <w:numId w:val="36"/>
+          <w:numId w:val="45"/>
         </w:numPr>
-        <w:tabs>
-          <w:tab w:val="left" w:pos="426"/>
-        </w:tabs>
         <w:ind w:left="0"/>
-        <w:rPr>
-          <w:b/>
-        </w:rPr>
-      </w:pPr>
-      <w:r>
-        <w:rPr>
-          <w:b/>
-        </w:rPr>
+      </w:pPr>
+      <w:bookmarkStart w:id="109" w:name="_Toc396305540"/>
+      <w:bookmarkStart w:id="110" w:name="_Toc396308633"/>
+      <w:r>
         <w:t>Uji Coba Mengelola Tujuan Pengiriman</w:t>
       </w:r>
+      <w:bookmarkEnd w:id="109"/>
+      <w:bookmarkEnd w:id="110"/>
     </w:p>
     <w:p>
       <w:pPr>
@@ -8957,24 +13030,31 @@
         </w:drawing>
       </w:r>
       <w:r>
-        <w:t>Kemudian sistem akan menampilkan beberapa opsi pada menu tersebut seperti gambar berikut.</w:t>
-      </w:r>
-    </w:p>
-    <w:p>
-      <w:pPr>
-        <w:pStyle w:val="BodyText"/>
-        <w:tabs>
-          <w:tab w:val="left" w:pos="426"/>
-        </w:tabs>
-        <w:jc w:val="center"/>
-        <w:rPr>
+        <w:t xml:space="preserve">Kemudian sistem </w:t>
+      </w:r>
+      <w:proofErr w:type="gramStart"/>
+      <w:r>
+        <w:t>akan</w:t>
+      </w:r>
+      <w:proofErr w:type="gramEnd"/>
+      <w:r>
+        <w:t xml:space="preserve"> menampilkan beberapa opsi pada menu tersebut seperti gambar berikut.</w:t>
+      </w:r>
+    </w:p>
+    <w:p>
+      <w:pPr>
+        <w:pStyle w:val="Heading1"/>
+        <w:rPr>
+          <w:b w:val="0"/>
           <w:sz w:val="16"/>
           <w:szCs w:val="16"/>
           <w:lang w:val="id-ID"/>
         </w:rPr>
       </w:pPr>
-      <w:r>
-        <w:rPr>
+      <w:bookmarkStart w:id="111" w:name="_Toc396308634"/>
+      <w:r>
+        <w:rPr>
+          <w:b w:val="0"/>
           <w:sz w:val="16"/>
           <w:szCs w:val="16"/>
           <w:lang w:val="id-ID"/>
@@ -8983,12 +13063,14 @@
       </w:r>
       <w:r>
         <w:rPr>
+          <w:b w:val="0"/>
           <w:sz w:val="16"/>
           <w:szCs w:val="16"/>
           <w:lang w:val="id-ID"/>
         </w:rPr>
         <w:t>Menu</w:t>
       </w:r>
+      <w:bookmarkEnd w:id="111"/>
     </w:p>
     <w:p>
       <w:pPr>
@@ -9006,7 +13088,15 @@
         </w:tabs>
       </w:pPr>
       <w:r>
-        <w:t>Untuk mengelola tujuan pengiriman pesan, admin memilih opsi Tambah Tujuan. Kemudian sistem akan menampilkan daftar tujuan pengiriman pesan yang telah terdaftar.</w:t>
+        <w:t xml:space="preserve">Untuk mengelola tujuan pengiriman pesan, admin memilih opsi Tambah Tujuan. Kemudian sistem </w:t>
+      </w:r>
+      <w:proofErr w:type="gramStart"/>
+      <w:r>
+        <w:t>akan</w:t>
+      </w:r>
+      <w:proofErr w:type="gramEnd"/>
+      <w:r>
+        <w:t xml:space="preserve"> menampilkan daftar tujuan pengiriman pesan yang telah terdaftar.</w:t>
       </w:r>
     </w:p>
     <w:p>
@@ -9090,19 +13180,18 @@
     </w:p>
     <w:p>
       <w:pPr>
-        <w:pStyle w:val="BodyText"/>
-        <w:tabs>
-          <w:tab w:val="left" w:pos="426"/>
-        </w:tabs>
-        <w:jc w:val="center"/>
-        <w:rPr>
+        <w:pStyle w:val="Heading1"/>
+        <w:rPr>
+          <w:b w:val="0"/>
           <w:sz w:val="16"/>
           <w:szCs w:val="16"/>
           <w:lang w:val="id-ID"/>
         </w:rPr>
       </w:pPr>
-      <w:r>
-        <w:rPr>
+      <w:bookmarkStart w:id="112" w:name="_Toc396308635"/>
+      <w:r>
+        <w:rPr>
+          <w:b w:val="0"/>
           <w:sz w:val="16"/>
           <w:szCs w:val="16"/>
           <w:lang w:val="id-ID"/>
@@ -9111,6 +13200,7 @@
       </w:r>
       <w:r>
         <w:rPr>
+          <w:b w:val="0"/>
           <w:sz w:val="16"/>
           <w:szCs w:val="16"/>
           <w:lang w:val="id-ID"/>
@@ -9119,12 +13209,14 @@
       </w:r>
       <w:r>
         <w:rPr>
+          <w:b w:val="0"/>
           <w:sz w:val="16"/>
           <w:szCs w:val="16"/>
           <w:lang w:val="id-ID"/>
         </w:rPr>
         <w:t>Tambah Tujuan Pengiriman</w:t>
       </w:r>
+      <w:bookmarkEnd w:id="112"/>
     </w:p>
     <w:p>
       <w:pPr>
@@ -9177,7 +13269,15 @@
         </w:tabs>
       </w:pPr>
       <w:r>
-        <w:t>Uji coba ini dapat dilakukan dengan memasukkan NIK Pegawai yang akan dijadikan sebagai tujuan pengiriman pesan yang baru. Untuk uji coba kali ini NIK Pegawai yang ingin ditambahkan adalah “186”.</w:t>
+        <w:t xml:space="preserve">Uji coba ini dapat dilakukan dengan memasukkan NIK Pegawai yang </w:t>
+      </w:r>
+      <w:proofErr w:type="gramStart"/>
+      <w:r>
+        <w:t>akan</w:t>
+      </w:r>
+      <w:proofErr w:type="gramEnd"/>
+      <w:r>
+        <w:t xml:space="preserve"> dijadikan sebagai tujuan pengiriman pesan yang baru. Untuk uji coba kali ini NIK Pegawai yang ingin ditambahkan adalah “186”.</w:t>
       </w:r>
     </w:p>
     <w:p>
@@ -9269,19 +13369,18 @@
     </w:p>
     <w:p>
       <w:pPr>
-        <w:pStyle w:val="BodyText"/>
-        <w:tabs>
-          <w:tab w:val="left" w:pos="426"/>
-        </w:tabs>
-        <w:jc w:val="center"/>
-        <w:rPr>
+        <w:pStyle w:val="Heading1"/>
+        <w:rPr>
+          <w:b w:val="0"/>
           <w:sz w:val="16"/>
           <w:szCs w:val="16"/>
           <w:lang w:val="id-ID"/>
         </w:rPr>
       </w:pPr>
-      <w:r>
-        <w:rPr>
+      <w:bookmarkStart w:id="113" w:name="_Toc396308636"/>
+      <w:r>
+        <w:rPr>
+          <w:b w:val="0"/>
           <w:sz w:val="16"/>
           <w:szCs w:val="16"/>
           <w:lang w:val="id-ID"/>
@@ -9290,12 +13389,14 @@
       </w:r>
       <w:r>
         <w:rPr>
+          <w:b w:val="0"/>
           <w:sz w:val="16"/>
           <w:szCs w:val="16"/>
           <w:lang w:val="id-ID"/>
         </w:rPr>
         <w:t>untuk Penambahan Tujuan Pengiriman</w:t>
       </w:r>
+      <w:bookmarkEnd w:id="113"/>
     </w:p>
     <w:p>
       <w:pPr>
@@ -9313,7 +13414,15 @@
         </w:tabs>
       </w:pPr>
       <w:r>
-        <w:t xml:space="preserve">Setelah mengetikkan NIK Pegawai tersebut, admin dapat menekan tombol + yang digunakan untuk menambahkan tujuan pengiriman pesan yang baru. Selanjutnya sistem akan menambahkan NIK Pegawai “186” sebagai tujuan pengiriman pesan yang baru. </w:t>
+        <w:t xml:space="preserve">Setelah mengetikkan NIK Pegawai tersebut, admin dapat menekan tombol + yang digunakan untuk menambahkan tujuan pengiriman pesan yang baru. Selanjutnya sistem </w:t>
+      </w:r>
+      <w:proofErr w:type="gramStart"/>
+      <w:r>
+        <w:t>akan</w:t>
+      </w:r>
+      <w:proofErr w:type="gramEnd"/>
+      <w:r>
+        <w:t xml:space="preserve"> menambahkan NIK Pegawai “186” sebagai tujuan pengiriman pesan yang baru. </w:t>
       </w:r>
     </w:p>
     <w:p>
@@ -9396,17 +13505,15 @@
     </w:p>
     <w:p>
       <w:pPr>
-        <w:pStyle w:val="BodyText"/>
-        <w:tabs>
-          <w:tab w:val="left" w:pos="426"/>
-        </w:tabs>
-        <w:jc w:val="center"/>
-        <w:rPr>
+        <w:pStyle w:val="Heading1"/>
+        <w:rPr>
+          <w:b w:val="0"/>
           <w:sz w:val="16"/>
           <w:szCs w:val="16"/>
           <w:lang w:val="id-ID"/>
         </w:rPr>
       </w:pPr>
+      <w:bookmarkStart w:id="114" w:name="_Toc396308637"/>
       <w:r>
         <w:rPr>
           <w:sz w:val="16"/>
@@ -9415,6 +13522,7 @@
         </w:rPr>
         <w:t>Uji Coba Penambahan Tujuan Pengiriman Berhasil</w:t>
       </w:r>
+      <w:bookmarkEnd w:id="114"/>
     </w:p>
     <w:p>
       <w:pPr>
@@ -9526,30 +13634,38 @@
         </w:drawing>
       </w:r>
       <w:r>
-        <w:t>Uji coba ini dapat dilakukan dengan menekan tombol Hapus yang terletak di sebelah kanan tujuan pengiriman yang ingin dihapus. Dalam uji coba ini, kita akan menghapus pegawai dengan NIK “183”.</w:t>
-      </w:r>
-    </w:p>
-    <w:p>
-      <w:pPr>
-        <w:pStyle w:val="BodyText"/>
-        <w:tabs>
-          <w:tab w:val="left" w:pos="426"/>
-        </w:tabs>
-        <w:jc w:val="center"/>
-        <w:rPr>
+        <w:t xml:space="preserve">Uji coba ini dapat dilakukan dengan menekan tombol Hapus yang terletak di sebelah kanan tujuan pengiriman yang ingin dihapus. Dalam uji coba ini, kita </w:t>
+      </w:r>
+      <w:proofErr w:type="gramStart"/>
+      <w:r>
+        <w:t>akan</w:t>
+      </w:r>
+      <w:proofErr w:type="gramEnd"/>
+      <w:r>
+        <w:t xml:space="preserve"> menghapus pegawai dengan NIK “183”.</w:t>
+      </w:r>
+    </w:p>
+    <w:p>
+      <w:pPr>
+        <w:pStyle w:val="Heading1"/>
+        <w:rPr>
+          <w:b w:val="0"/>
           <w:sz w:val="16"/>
           <w:szCs w:val="16"/>
           <w:lang w:val="id-ID"/>
         </w:rPr>
       </w:pPr>
-      <w:r>
-        <w:rPr>
+      <w:bookmarkStart w:id="115" w:name="_Toc396308638"/>
+      <w:r>
+        <w:rPr>
+          <w:b w:val="0"/>
           <w:sz w:val="16"/>
           <w:szCs w:val="16"/>
           <w:lang w:val="id-ID"/>
         </w:rPr>
         <w:t>Pemilihan Tujuan Pengiriman untuk Dihapus</w:t>
       </w:r>
+      <w:bookmarkEnd w:id="115"/>
     </w:p>
     <w:p>
       <w:pPr>
@@ -9592,7 +13708,15 @@
         </w:tabs>
       </w:pPr>
       <w:r>
-        <w:t>Selanjutnya sistem akan menghapus tujuan pengiriman pesan tersebut. Dapat dilihat pada gambar, pegawai dengan NIK “183” sudah tidak terdaftar lagi dalam daftar tujuan pengiriman pesan.</w:t>
+        <w:t xml:space="preserve">Selanjutnya sistem </w:t>
+      </w:r>
+      <w:proofErr w:type="gramStart"/>
+      <w:r>
+        <w:t>akan</w:t>
+      </w:r>
+      <w:proofErr w:type="gramEnd"/>
+      <w:r>
+        <w:t xml:space="preserve"> menghapus tujuan pengiriman pesan tersebut. Dapat dilihat pada gambar, pegawai dengan NIK “183” sudah tidak terdaftar lagi dalam daftar tujuan pengiriman pesan.</w:t>
       </w:r>
     </w:p>
     <w:p>
@@ -9692,19 +13816,18 @@
     </w:p>
     <w:p>
       <w:pPr>
-        <w:pStyle w:val="BodyText"/>
-        <w:tabs>
-          <w:tab w:val="left" w:pos="426"/>
-        </w:tabs>
-        <w:jc w:val="center"/>
-        <w:rPr>
+        <w:pStyle w:val="Heading1"/>
+        <w:rPr>
+          <w:b w:val="0"/>
           <w:sz w:val="16"/>
           <w:szCs w:val="16"/>
           <w:lang w:val="id-ID"/>
         </w:rPr>
       </w:pPr>
-      <w:r>
-        <w:rPr>
+      <w:bookmarkStart w:id="116" w:name="_Toc396308639"/>
+      <w:r>
+        <w:rPr>
+          <w:b w:val="0"/>
           <w:sz w:val="16"/>
           <w:szCs w:val="16"/>
           <w:lang w:val="id-ID"/>
@@ -9713,12 +13836,14 @@
       </w:r>
       <w:r>
         <w:rPr>
+          <w:b w:val="0"/>
           <w:sz w:val="16"/>
           <w:szCs w:val="16"/>
           <w:lang w:val="id-ID"/>
         </w:rPr>
         <w:t>Penghapusan Tujuan Pengiriman Berhasil</w:t>
       </w:r>
+      <w:bookmarkEnd w:id="116"/>
     </w:p>
     <w:p>
       <w:pPr>
@@ -9730,25 +13855,20 @@
     </w:p>
     <w:p>
       <w:pPr>
-        <w:pStyle w:val="BodyText"/>
+        <w:pStyle w:val="Heading2"/>
         <w:numPr>
           <w:ilvl w:val="1"/>
-          <w:numId w:val="36"/>
+          <w:numId w:val="45"/>
         </w:numPr>
-        <w:tabs>
-          <w:tab w:val="left" w:pos="426"/>
-        </w:tabs>
         <w:ind w:left="0"/>
-        <w:rPr>
-          <w:b/>
-        </w:rPr>
-      </w:pPr>
-      <w:r>
-        <w:rPr>
-          <w:b/>
-        </w:rPr>
+      </w:pPr>
+      <w:bookmarkStart w:id="117" w:name="_Toc396305541"/>
+      <w:bookmarkStart w:id="118" w:name="_Toc396308640"/>
+      <w:r>
         <w:t>Uji Coba Mengelola Grup</w:t>
       </w:r>
+      <w:bookmarkEnd w:id="117"/>
+      <w:bookmarkEnd w:id="118"/>
     </w:p>
     <w:p>
       <w:pPr>
@@ -9839,7 +13959,15 @@
         </w:drawing>
       </w:r>
       <w:r>
-        <w:t>Kemudian sistem akan menampilkan beberapa opsi pada menu tersebut seperti gambar berikut.</w:t>
+        <w:t xml:space="preserve">Kemudian sistem </w:t>
+      </w:r>
+      <w:proofErr w:type="gramStart"/>
+      <w:r>
+        <w:t>akan</w:t>
+      </w:r>
+      <w:proofErr w:type="gramEnd"/>
+      <w:r>
+        <w:t xml:space="preserve"> menampilkan beberapa opsi pada menu tersebut seperti gambar berikut.</w:t>
       </w:r>
     </w:p>
     <w:p>
@@ -9852,25 +13980,24 @@
     </w:p>
     <w:p>
       <w:pPr>
-        <w:pStyle w:val="BodyText"/>
-        <w:tabs>
-          <w:tab w:val="left" w:pos="426"/>
-        </w:tabs>
-        <w:jc w:val="center"/>
-        <w:rPr>
+        <w:pStyle w:val="Heading1"/>
+        <w:rPr>
+          <w:b w:val="0"/>
           <w:sz w:val="16"/>
           <w:szCs w:val="16"/>
           <w:lang w:val="id-ID"/>
         </w:rPr>
       </w:pPr>
-      <w:r>
-        <w:rPr>
+      <w:bookmarkStart w:id="119" w:name="_Toc396308641"/>
+      <w:r>
+        <w:rPr>
+          <w:b w:val="0"/>
           <w:noProof/>
           <w:lang w:val="id-ID" w:eastAsia="id-ID"/>
         </w:rPr>
         <w:lastRenderedPageBreak/>
         <w:drawing>
-          <wp:anchor distT="0" distB="0" distL="0" distR="0" simplePos="0" relativeHeight="251677696" behindDoc="0" locked="0" layoutInCell="1" allowOverlap="1">
+          <wp:anchor distT="0" distB="0" distL="0" distR="0" simplePos="0" relativeHeight="251677696" behindDoc="0" locked="0" layoutInCell="1" allowOverlap="1" wp14:anchorId="23C2698B" wp14:editId="7457C000">
             <wp:simplePos x="0" y="0"/>
             <wp:positionH relativeFrom="column">
               <wp:posOffset>599440</wp:posOffset>
@@ -9936,12 +14063,14 @@
       </w:r>
       <w:r>
         <w:rPr>
+          <w:b w:val="0"/>
           <w:sz w:val="16"/>
           <w:szCs w:val="16"/>
           <w:lang w:val="id-ID"/>
         </w:rPr>
         <w:t>Tampilan Menu</w:t>
       </w:r>
+      <w:bookmarkEnd w:id="119"/>
     </w:p>
     <w:p>
       <w:pPr>
@@ -9963,7 +14092,15 @@
         </w:tabs>
       </w:pPr>
       <w:r>
-        <w:t>Untuk mengelola tujuan grup, admin memilih opsi Atur Grup. Kemudian sistem akan menampilkan daftar grup yang telah terdaftar.</w:t>
+        <w:t xml:space="preserve">Untuk mengelola tujuan grup, admin memilih opsi Atur Grup. Kemudian sistem </w:t>
+      </w:r>
+      <w:proofErr w:type="gramStart"/>
+      <w:r>
+        <w:t>akan</w:t>
+      </w:r>
+      <w:proofErr w:type="gramEnd"/>
+      <w:r>
+        <w:t xml:space="preserve"> menampilkan daftar grup yang telah terdaftar.</w:t>
       </w:r>
     </w:p>
     <w:p>
@@ -9976,11 +14113,14 @@
     </w:p>
     <w:p>
       <w:pPr>
-        <w:pStyle w:val="BodyText"/>
-        <w:tabs>
-          <w:tab w:val="left" w:pos="426"/>
-        </w:tabs>
-      </w:pPr>
+        <w:pStyle w:val="Heading1"/>
+        <w:rPr>
+          <w:b w:val="0"/>
+          <w:sz w:val="16"/>
+          <w:szCs w:val="16"/>
+        </w:rPr>
+      </w:pPr>
+      <w:bookmarkStart w:id="120" w:name="_Toc396308642"/>
       <w:r>
         <w:rPr>
           <w:noProof/>
@@ -10054,28 +14194,16 @@
       <w:r>
         <w:t xml:space="preserve"> </w:t>
       </w:r>
-    </w:p>
-    <w:p>
-      <w:pPr>
-        <w:pStyle w:val="BodyText"/>
-        <w:tabs>
-          <w:tab w:val="left" w:pos="426"/>
-        </w:tabs>
-        <w:jc w:val="center"/>
-        <w:rPr>
+      <w:r>
+        <w:rPr>
+          <w:b w:val="0"/>
           <w:sz w:val="16"/>
           <w:szCs w:val="16"/>
           <w:lang w:val="id-ID"/>
         </w:rPr>
-      </w:pPr>
-      <w:r>
-        <w:rPr>
-          <w:sz w:val="16"/>
-          <w:szCs w:val="16"/>
-          <w:lang w:val="id-ID"/>
-        </w:rPr>
         <w:t>Uji Coba Pengelolaan Grup</w:t>
       </w:r>
+      <w:bookmarkEnd w:id="120"/>
     </w:p>
     <w:p>
       <w:pPr>
@@ -10108,6 +14236,7 @@
         <w:rPr>
           <w:b/>
         </w:rPr>
+        <w:lastRenderedPageBreak/>
         <w:t>Uji Coba Menambah Grup</w:t>
       </w:r>
     </w:p>
@@ -10127,7 +14256,15 @@
         </w:tabs>
       </w:pPr>
       <w:r>
-        <w:t>Uji coba ini dapat dilakukan dengan mengetikkan nama grup baru kemudian menekan tombol Tambah.</w:t>
+        <w:t xml:space="preserve">Uji coba ini dapat dilakukan dengan mengetikkan </w:t>
+      </w:r>
+      <w:proofErr w:type="gramStart"/>
+      <w:r>
+        <w:t>nama</w:t>
+      </w:r>
+      <w:proofErr w:type="gramEnd"/>
+      <w:r>
+        <w:t xml:space="preserve"> grup baru kemudian menekan tombol Tambah.</w:t>
       </w:r>
     </w:p>
     <w:p>
@@ -10210,25 +14347,25 @@
     </w:p>
     <w:p>
       <w:pPr>
-        <w:pStyle w:val="BodyText"/>
-        <w:tabs>
-          <w:tab w:val="left" w:pos="426"/>
-        </w:tabs>
-        <w:jc w:val="center"/>
-        <w:rPr>
+        <w:pStyle w:val="Heading1"/>
+        <w:rPr>
+          <w:b w:val="0"/>
           <w:sz w:val="16"/>
           <w:szCs w:val="16"/>
           <w:lang w:val="id-ID"/>
         </w:rPr>
       </w:pPr>
-      <w:r>
-        <w:rPr>
+      <w:bookmarkStart w:id="121" w:name="_Toc396308643"/>
+      <w:r>
+        <w:rPr>
+          <w:b w:val="0"/>
           <w:sz w:val="16"/>
           <w:szCs w:val="16"/>
           <w:lang w:val="id-ID"/>
         </w:rPr>
         <w:t>Pengetikan Nama Grup Baru</w:t>
       </w:r>
+      <w:bookmarkEnd w:id="121"/>
     </w:p>
     <w:p>
       <w:pPr>
@@ -10246,7 +14383,15 @@
         </w:tabs>
       </w:pPr>
       <w:r>
-        <w:t>Selanjutnya sistem akan menambahkan grup tersebut ke daftar grup.</w:t>
+        <w:t xml:space="preserve">Selanjutnya sistem </w:t>
+      </w:r>
+      <w:proofErr w:type="gramStart"/>
+      <w:r>
+        <w:t>akan</w:t>
+      </w:r>
+      <w:proofErr w:type="gramEnd"/>
+      <w:r>
+        <w:t xml:space="preserve"> menambahkan grup tersebut ke daftar grup.</w:t>
       </w:r>
     </w:p>
     <w:p>
@@ -10338,25 +14483,25 @@
     </w:p>
     <w:p>
       <w:pPr>
-        <w:pStyle w:val="BodyText"/>
-        <w:tabs>
-          <w:tab w:val="left" w:pos="426"/>
-        </w:tabs>
-        <w:jc w:val="center"/>
-        <w:rPr>
+        <w:pStyle w:val="Heading1"/>
+        <w:rPr>
+          <w:b w:val="0"/>
           <w:sz w:val="16"/>
           <w:szCs w:val="16"/>
           <w:lang w:val="id-ID"/>
         </w:rPr>
       </w:pPr>
-      <w:r>
-        <w:rPr>
+      <w:bookmarkStart w:id="122" w:name="_Toc396308644"/>
+      <w:r>
+        <w:rPr>
+          <w:b w:val="0"/>
           <w:sz w:val="16"/>
           <w:szCs w:val="16"/>
           <w:lang w:val="id-ID"/>
         </w:rPr>
         <w:t>Uji Coba Penambahan Grup Berhasil</w:t>
       </w:r>
+      <w:bookmarkEnd w:id="122"/>
     </w:p>
     <w:p>
       <w:pPr>
@@ -10396,7 +14541,23 @@
         </w:tabs>
       </w:pPr>
       <w:r>
-        <w:t>Uji coba ini dapat dilakukan menekan tombol hapus yang terletak di sebelah kanan nama grup yang ingin dihapus. Dalam uji coba ini, kita akan menghapus grup Testimoni.</w:t>
+        <w:t xml:space="preserve">Uji coba ini dapat dilakukan menekan tombol hapus yang terletak di sebelah kanan </w:t>
+      </w:r>
+      <w:proofErr w:type="gramStart"/>
+      <w:r>
+        <w:t>nama</w:t>
+      </w:r>
+      <w:proofErr w:type="gramEnd"/>
+      <w:r>
+        <w:t xml:space="preserve"> grup yang ingin dihapus. Dalam uji coba ini, kita </w:t>
+      </w:r>
+      <w:proofErr w:type="gramStart"/>
+      <w:r>
+        <w:t>akan</w:t>
+      </w:r>
+      <w:proofErr w:type="gramEnd"/>
+      <w:r>
+        <w:t xml:space="preserve"> menghapus grup Testimoni.</w:t>
       </w:r>
     </w:p>
     <w:p>
@@ -10491,25 +14652,25 @@
     </w:p>
     <w:p>
       <w:pPr>
-        <w:pStyle w:val="BodyText"/>
-        <w:tabs>
-          <w:tab w:val="left" w:pos="426"/>
-        </w:tabs>
-        <w:jc w:val="center"/>
-        <w:rPr>
+        <w:pStyle w:val="Heading1"/>
+        <w:rPr>
+          <w:b w:val="0"/>
           <w:sz w:val="16"/>
           <w:szCs w:val="16"/>
           <w:lang w:val="id-ID"/>
         </w:rPr>
       </w:pPr>
-      <w:r>
-        <w:rPr>
+      <w:bookmarkStart w:id="123" w:name="_Toc396308645"/>
+      <w:r>
+        <w:rPr>
+          <w:b w:val="0"/>
           <w:sz w:val="16"/>
           <w:szCs w:val="16"/>
           <w:lang w:val="id-ID"/>
         </w:rPr>
         <w:t>Pemilihan Grup yang Akan Dihapus</w:t>
       </w:r>
+      <w:bookmarkEnd w:id="123"/>
     </w:p>
     <w:p>
       <w:pPr>
@@ -10527,7 +14688,23 @@
         </w:tabs>
       </w:pPr>
       <w:r>
-        <w:t xml:space="preserve">Setelah menekan tombol Hapus, sistem akan menghapus grup tersebut dari daftar grup. Dapat dilihat kini grup Testimoni sudah  terhapus dari daftar grup. </w:t>
+        <w:t xml:space="preserve">Setelah menekan tombol Hapus, sistem </w:t>
+      </w:r>
+      <w:proofErr w:type="gramStart"/>
+      <w:r>
+        <w:t>akan</w:t>
+      </w:r>
+      <w:proofErr w:type="gramEnd"/>
+      <w:r>
+        <w:t xml:space="preserve"> menghapus grup tersebut dari daftar grup. Dapat dilihat kini grup Testimoni </w:t>
+      </w:r>
+      <w:proofErr w:type="gramStart"/>
+      <w:r>
+        <w:t>sudah  terhapus</w:t>
+      </w:r>
+      <w:proofErr w:type="gramEnd"/>
+      <w:r>
+        <w:t xml:space="preserve"> dari daftar grup. </w:t>
       </w:r>
     </w:p>
     <w:p>
@@ -10610,25 +14787,25 @@
     </w:p>
     <w:p>
       <w:pPr>
-        <w:pStyle w:val="BodyText"/>
-        <w:tabs>
-          <w:tab w:val="left" w:pos="426"/>
-        </w:tabs>
-        <w:jc w:val="center"/>
-        <w:rPr>
+        <w:pStyle w:val="Heading1"/>
+        <w:rPr>
+          <w:b w:val="0"/>
           <w:sz w:val="16"/>
           <w:szCs w:val="16"/>
           <w:lang w:val="id-ID"/>
         </w:rPr>
       </w:pPr>
-      <w:r>
-        <w:rPr>
+      <w:bookmarkStart w:id="124" w:name="_Toc396308646"/>
+      <w:r>
+        <w:rPr>
+          <w:b w:val="0"/>
           <w:sz w:val="16"/>
           <w:szCs w:val="16"/>
           <w:lang w:val="id-ID"/>
         </w:rPr>
         <w:t>Uji Coba Pengapusan Grup Berhasil</w:t>
       </w:r>
+      <w:bookmarkEnd w:id="124"/>
     </w:p>
     <w:p>
       <w:pPr>
@@ -10669,7 +14846,23 @@
         </w:tabs>
       </w:pPr>
       <w:r>
-        <w:t>Uji coba ini dapat dilakukan dengan menekan tombol Edit yang terletak di sebelah kanan grup yang ingin kita tambah atau hapus anggota grupnya. Selanjutnya sistem akan menampilkan daftar anggota dari grup tersebut. Dalam uji coba ini kita akan mencoba mengelola anggota grup Tes Grup.</w:t>
+        <w:t xml:space="preserve">Uji coba ini dapat dilakukan dengan menekan tombol Edit yang terletak di sebelah kanan grup yang ingin kita tambah atau hapus anggota grupnya. Selanjutnya sistem </w:t>
+      </w:r>
+      <w:proofErr w:type="gramStart"/>
+      <w:r>
+        <w:t>akan</w:t>
+      </w:r>
+      <w:proofErr w:type="gramEnd"/>
+      <w:r>
+        <w:t xml:space="preserve"> menampilkan daftar anggota dari grup tersebut. Dalam uji coba ini kita </w:t>
+      </w:r>
+      <w:proofErr w:type="gramStart"/>
+      <w:r>
+        <w:t>akan</w:t>
+      </w:r>
+      <w:proofErr w:type="gramEnd"/>
+      <w:r>
+        <w:t xml:space="preserve"> mencoba mengelola anggota grup Tes Grup.</w:t>
       </w:r>
     </w:p>
     <w:p>
@@ -10752,25 +14945,25 @@
     </w:p>
     <w:p>
       <w:pPr>
-        <w:pStyle w:val="BodyText"/>
-        <w:tabs>
-          <w:tab w:val="left" w:pos="426"/>
-        </w:tabs>
-        <w:jc w:val="center"/>
-        <w:rPr>
+        <w:pStyle w:val="Heading1"/>
+        <w:rPr>
+          <w:b w:val="0"/>
           <w:sz w:val="16"/>
           <w:szCs w:val="16"/>
           <w:lang w:val="id-ID"/>
         </w:rPr>
       </w:pPr>
-      <w:r>
-        <w:rPr>
+      <w:bookmarkStart w:id="125" w:name="_Toc396308647"/>
+      <w:r>
+        <w:rPr>
+          <w:b w:val="0"/>
           <w:sz w:val="16"/>
           <w:szCs w:val="16"/>
           <w:lang w:val="id-ID"/>
         </w:rPr>
         <w:t>Uji Coba Pengelolaan Anggota Grup</w:t>
       </w:r>
+      <w:bookmarkEnd w:id="125"/>
     </w:p>
     <w:p>
       <w:pPr>
@@ -10813,7 +15006,15 @@
         </w:tabs>
       </w:pPr>
       <w:r>
-        <w:t>Uji coba ini dapat dilakukan dengan mengetikkan NIK Pegawai yang ingin kita tambahkan ke grup tersebut. Kemudian tekan tombol Tambah. Dalam uji coba ini, kita akan memasukkan pegawai dengan NIK “</w:t>
+        <w:t xml:space="preserve">Uji coba ini dapat dilakukan dengan mengetikkan NIK Pegawai yang ingin kita tambahkan ke grup tersebut. Kemudian tekan tombol Tambah. Dalam uji coba ini, kita </w:t>
+      </w:r>
+      <w:proofErr w:type="gramStart"/>
+      <w:r>
+        <w:t>akan</w:t>
+      </w:r>
+      <w:proofErr w:type="gramEnd"/>
+      <w:r>
+        <w:t xml:space="preserve"> memasukkan pegawai dengan NIK “</w:t>
       </w:r>
       <w:r>
         <w:t>186” ke dalam grup Tes Grup.</w:t>
@@ -10900,25 +15101,25 @@
     </w:p>
     <w:p>
       <w:pPr>
-        <w:pStyle w:val="BodyText"/>
-        <w:tabs>
-          <w:tab w:val="left" w:pos="426"/>
-        </w:tabs>
-        <w:jc w:val="center"/>
-        <w:rPr>
+        <w:pStyle w:val="Heading1"/>
+        <w:rPr>
+          <w:b w:val="0"/>
           <w:sz w:val="16"/>
           <w:szCs w:val="16"/>
           <w:lang w:val="id-ID"/>
         </w:rPr>
       </w:pPr>
-      <w:r>
-        <w:rPr>
+      <w:bookmarkStart w:id="126" w:name="_Toc396308648"/>
+      <w:r>
+        <w:rPr>
+          <w:b w:val="0"/>
           <w:sz w:val="16"/>
           <w:szCs w:val="16"/>
           <w:lang w:val="id-ID"/>
         </w:rPr>
         <w:t>Pengetikan NIK Anggota Baru</w:t>
       </w:r>
+      <w:bookmarkEnd w:id="126"/>
     </w:p>
     <w:p>
       <w:pPr>
@@ -10936,7 +15137,15 @@
         </w:tabs>
       </w:pPr>
       <w:r>
-        <w:t>Selanjutnya sistem akan menambahkan pegawai dengan NIK “186” ke dalam daftar anggota grup Tes Grup.</w:t>
+        <w:t xml:space="preserve">Selanjutnya sistem </w:t>
+      </w:r>
+      <w:proofErr w:type="gramStart"/>
+      <w:r>
+        <w:t>akan</w:t>
+      </w:r>
+      <w:proofErr w:type="gramEnd"/>
+      <w:r>
+        <w:t xml:space="preserve"> menambahkan pegawai dengan NIK “186” ke dalam daftar anggota grup Tes Grup.</w:t>
       </w:r>
     </w:p>
     <w:p>
@@ -11019,25 +15228,25 @@
     </w:p>
     <w:p>
       <w:pPr>
-        <w:pStyle w:val="BodyText"/>
-        <w:tabs>
-          <w:tab w:val="left" w:pos="426"/>
-        </w:tabs>
-        <w:jc w:val="center"/>
-        <w:rPr>
+        <w:pStyle w:val="Heading1"/>
+        <w:rPr>
+          <w:b w:val="0"/>
           <w:sz w:val="16"/>
           <w:szCs w:val="16"/>
           <w:lang w:val="id-ID"/>
         </w:rPr>
       </w:pPr>
-      <w:r>
-        <w:rPr>
+      <w:bookmarkStart w:id="127" w:name="_Toc396308649"/>
+      <w:r>
+        <w:rPr>
+          <w:b w:val="0"/>
           <w:sz w:val="16"/>
           <w:szCs w:val="16"/>
           <w:lang w:val="id-ID"/>
         </w:rPr>
         <w:t>Uji Coba Penambahan Anggota Baru Berhasil</w:t>
       </w:r>
+      <w:bookmarkEnd w:id="127"/>
     </w:p>
     <w:p>
       <w:pPr>
@@ -11078,22 +15287,28 @@
         </w:tabs>
       </w:pPr>
       <w:r>
-        <w:t>Uji coba ini dapat dilakukan dengan menekan tombol Hapus yang terletak di sebelah kanan anggota grup yang ingin dihapus. Dalam uji coba ini, kita akan menghapus pegawai dengan NIK “183”.</w:t>
-      </w:r>
-    </w:p>
-    <w:p>
-      <w:pPr>
-        <w:pStyle w:val="BodyText"/>
-        <w:tabs>
-          <w:tab w:val="left" w:pos="426"/>
-        </w:tabs>
-        <w:jc w:val="center"/>
-        <w:rPr>
+        <w:t xml:space="preserve">Uji coba ini dapat dilakukan dengan menekan tombol Hapus yang terletak di sebelah kanan anggota grup yang ingin dihapus. Dalam uji coba ini, kita </w:t>
+      </w:r>
+      <w:proofErr w:type="gramStart"/>
+      <w:r>
+        <w:t>akan</w:t>
+      </w:r>
+      <w:proofErr w:type="gramEnd"/>
+      <w:r>
+        <w:t xml:space="preserve"> menghapus pegawai dengan NIK “183”.</w:t>
+      </w:r>
+    </w:p>
+    <w:p>
+      <w:pPr>
+        <w:pStyle w:val="Heading1"/>
+        <w:rPr>
+          <w:b w:val="0"/>
           <w:sz w:val="16"/>
           <w:szCs w:val="16"/>
           <w:lang w:val="id-ID"/>
         </w:rPr>
       </w:pPr>
+      <w:bookmarkStart w:id="128" w:name="_Toc396308650"/>
       <w:r>
         <w:rPr>
           <w:noProof/>
@@ -11174,12 +15389,14 @@
       </w:r>
       <w:r>
         <w:rPr>
+          <w:b w:val="0"/>
           <w:sz w:val="16"/>
           <w:szCs w:val="16"/>
           <w:lang w:val="id-ID"/>
         </w:rPr>
         <w:t>Pemilihan Anggota Grup yang Akan Dihapus</w:t>
       </w:r>
+      <w:bookmarkEnd w:id="128"/>
     </w:p>
     <w:p>
       <w:pPr>
@@ -11200,7 +15417,23 @@
         </w:tabs>
       </w:pPr>
       <w:r>
-        <w:t xml:space="preserve">Setelah menekan tombol Hapus, sistem akan menghapus anggota grup yang dipilih dari daftar grup. Dapat dilihat kini pegawai dengan NIK “183” sudah  terhapus dari daftar anggota grup. </w:t>
+        <w:t xml:space="preserve">Setelah menekan tombol Hapus, sistem </w:t>
+      </w:r>
+      <w:proofErr w:type="gramStart"/>
+      <w:r>
+        <w:t>akan</w:t>
+      </w:r>
+      <w:proofErr w:type="gramEnd"/>
+      <w:r>
+        <w:t xml:space="preserve"> menghapus anggota grup yang dipilih dari daftar grup. Dapat dilihat kini pegawai dengan NIK “183” </w:t>
+      </w:r>
+      <w:proofErr w:type="gramStart"/>
+      <w:r>
+        <w:t>sudah  terhapus</w:t>
+      </w:r>
+      <w:proofErr w:type="gramEnd"/>
+      <w:r>
+        <w:t xml:space="preserve"> dari daftar anggota grup. </w:t>
       </w:r>
     </w:p>
     <w:p>
@@ -11292,25 +15525,25 @@
     </w:p>
     <w:p>
       <w:pPr>
-        <w:pStyle w:val="BodyText"/>
-        <w:tabs>
-          <w:tab w:val="left" w:pos="426"/>
-        </w:tabs>
-        <w:jc w:val="center"/>
-        <w:rPr>
+        <w:pStyle w:val="Heading1"/>
+        <w:rPr>
+          <w:b w:val="0"/>
           <w:sz w:val="16"/>
           <w:szCs w:val="16"/>
           <w:lang w:val="id-ID"/>
         </w:rPr>
       </w:pPr>
-      <w:r>
-        <w:rPr>
+      <w:bookmarkStart w:id="129" w:name="_Toc396308651"/>
+      <w:r>
+        <w:rPr>
+          <w:b w:val="0"/>
           <w:sz w:val="16"/>
           <w:szCs w:val="16"/>
           <w:lang w:val="id-ID"/>
         </w:rPr>
         <w:t>Uji Coba Penghapusan Anggota Grup Berhasil</w:t>
       </w:r>
+      <w:bookmarkEnd w:id="129"/>
     </w:p>
     <w:p>
       <w:pPr>
@@ -11363,7 +15596,8 @@
           <w:rFonts w:cs="Times New Roman"/>
         </w:rPr>
       </w:pPr>
-      <w:bookmarkStart w:id="32" w:name="_Toc395945426"/>
+      <w:bookmarkStart w:id="130" w:name="_Toc396305542"/>
+      <w:bookmarkStart w:id="131" w:name="_Toc396308652"/>
       <w:r>
         <w:rPr>
           <w:rFonts w:cs="Times New Roman"/>
@@ -11371,7 +15605,8 @@
         <w:lastRenderedPageBreak/>
         <w:t>BAB VII</w:t>
       </w:r>
-      <w:bookmarkEnd w:id="32"/>
+      <w:bookmarkEnd w:id="130"/>
+      <w:bookmarkEnd w:id="131"/>
       <w:r>
         <w:rPr>
           <w:rFonts w:cs="Times New Roman"/>
@@ -11395,38 +15630,33 @@
           <w:rFonts w:cs="Times New Roman"/>
         </w:rPr>
       </w:pPr>
-      <w:bookmarkStart w:id="33" w:name="_Toc395945427"/>
+      <w:bookmarkStart w:id="132" w:name="_Toc396305543"/>
+      <w:bookmarkStart w:id="133" w:name="_Toc396308653"/>
       <w:r>
         <w:rPr>
           <w:rFonts w:cs="Times New Roman"/>
         </w:rPr>
         <w:t>KESIMPULAN DAN SARAN</w:t>
       </w:r>
-      <w:bookmarkEnd w:id="33"/>
-    </w:p>
-    <w:p>
-      <w:pPr>
-        <w:pStyle w:val="BodyText"/>
+      <w:bookmarkEnd w:id="132"/>
+      <w:bookmarkEnd w:id="133"/>
+    </w:p>
+    <w:p>
+      <w:pPr>
+        <w:pStyle w:val="Heading2"/>
         <w:numPr>
           <w:ilvl w:val="1"/>
-          <w:numId w:val="38"/>
+          <w:numId w:val="46"/>
         </w:numPr>
-        <w:tabs>
-          <w:tab w:val="clear" w:pos="1080"/>
-          <w:tab w:val="left" w:pos="426"/>
-          <w:tab w:val="num" w:pos="720"/>
-        </w:tabs>
         <w:ind w:left="0"/>
-        <w:rPr>
-          <w:b/>
-        </w:rPr>
-      </w:pPr>
-      <w:r>
-        <w:rPr>
-          <w:b/>
-        </w:rPr>
+      </w:pPr>
+      <w:bookmarkStart w:id="134" w:name="_Toc396305544"/>
+      <w:bookmarkStart w:id="135" w:name="_Toc396308654"/>
+      <w:r>
         <w:t>Kesimpulan</w:t>
       </w:r>
+      <w:bookmarkEnd w:id="134"/>
+      <w:bookmarkEnd w:id="135"/>
     </w:p>
     <w:p>
       <w:pPr>
@@ -11450,8 +15680,6 @@
         </w:rPr>
         <w:t xml:space="preserve"> pesan</w:t>
       </w:r>
-      <w:bookmarkStart w:id="34" w:name="_GoBack"/>
-      <w:bookmarkEnd w:id="34"/>
       <w:r>
         <w:t xml:space="preserve"> WhatsApp.</w:t>
       </w:r>
@@ -11528,41 +15756,34 @@
     </w:p>
     <w:p>
       <w:pPr>
-        <w:pStyle w:val="BodyText"/>
+        <w:pStyle w:val="Heading2"/>
         <w:numPr>
           <w:ilvl w:val="1"/>
-          <w:numId w:val="38"/>
+          <w:numId w:val="46"/>
         </w:numPr>
-        <w:tabs>
-          <w:tab w:val="clear" w:pos="1080"/>
-          <w:tab w:val="left" w:pos="426"/>
-          <w:tab w:val="num" w:pos="720"/>
-        </w:tabs>
         <w:ind w:left="0"/>
+      </w:pPr>
+      <w:bookmarkStart w:id="136" w:name="_Toc396305545"/>
+      <w:bookmarkStart w:id="137" w:name="_Toc396308655"/>
+      <w:r>
+        <w:t>Saran</w:t>
+      </w:r>
+      <w:bookmarkStart w:id="138" w:name="Bookmark15"/>
+      <w:bookmarkEnd w:id="136"/>
+      <w:bookmarkEnd w:id="137"/>
+    </w:p>
+    <w:p>
+      <w:pPr>
+        <w:pStyle w:val="BodyText"/>
+        <w:tabs>
+          <w:tab w:val="left" w:pos="426"/>
+        </w:tabs>
         <w:rPr>
           <w:b/>
         </w:rPr>
       </w:pPr>
       <w:r>
         <w:rPr>
-          <w:b/>
-        </w:rPr>
-        <w:t>Saran</w:t>
-      </w:r>
-      <w:bookmarkStart w:id="35" w:name="Bookmark15"/>
-    </w:p>
-    <w:p>
-      <w:pPr>
-        <w:pStyle w:val="BodyText"/>
-        <w:tabs>
-          <w:tab w:val="left" w:pos="426"/>
-        </w:tabs>
-        <w:rPr>
-          <w:b/>
-        </w:rPr>
-      </w:pPr>
-      <w:r>
-        <w:rPr>
           <w:lang w:val="id-ID"/>
         </w:rPr>
         <w:t>Meskipun aplikasi yang kami buat ini sudah bisa digunakan dengan baik, namun kami menyadari bahwa masih ada kekurangan dan a</w:t>
@@ -11577,7 +15798,13 @@
         <w:rPr>
           <w:lang w:val="id-ID"/>
         </w:rPr>
-        <w:t xml:space="preserve">masih bisa </w:t>
+        <w:t>masih</w:t>
+      </w:r>
+      <w:r>
+        <w:rPr>
+          <w:lang w:val="id-ID"/>
+        </w:rPr>
+        <w:t xml:space="preserve"> </w:t>
       </w:r>
       <w:r>
         <w:rPr>
@@ -11813,8 +16040,9 @@
           <w:rFonts w:cs="Times New Roman"/>
         </w:rPr>
       </w:pPr>
-      <w:bookmarkStart w:id="36" w:name="_Toc395945428"/>
-      <w:bookmarkEnd w:id="35"/>
+      <w:bookmarkStart w:id="139" w:name="_Toc396305546"/>
+      <w:bookmarkStart w:id="140" w:name="_Toc396308656"/>
+      <w:bookmarkEnd w:id="138"/>
       <w:r>
         <w:rPr>
           <w:rFonts w:cs="Times New Roman"/>
@@ -11822,9 +16050,10 @@
         <w:lastRenderedPageBreak/>
         <w:t>DAFTAR PUSTAKA</w:t>
       </w:r>
-      <w:bookmarkStart w:id="37" w:name="Bookmark16"/>
-      <w:bookmarkEnd w:id="36"/>
-      <w:bookmarkEnd w:id="37"/>
+      <w:bookmarkStart w:id="141" w:name="Bookmark16"/>
+      <w:bookmarkEnd w:id="139"/>
+      <w:bookmarkEnd w:id="140"/>
+      <w:bookmarkEnd w:id="141"/>
     </w:p>
     <w:p>
       <w:pPr>
@@ -11953,7 +16182,8 @@
           <w:lang w:val="sv-SE"/>
         </w:rPr>
       </w:pPr>
-      <w:bookmarkStart w:id="38" w:name="_Toc395945429"/>
+      <w:bookmarkStart w:id="142" w:name="_Toc396305547"/>
+      <w:bookmarkStart w:id="143" w:name="_Toc396308657"/>
       <w:r>
         <w:rPr>
           <w:rFonts w:cs="Times New Roman"/>
@@ -11961,7 +16191,8 @@
         <w:lastRenderedPageBreak/>
         <w:t>LAMPIRAN</w:t>
       </w:r>
-      <w:bookmarkEnd w:id="38"/>
+      <w:bookmarkEnd w:id="142"/>
+      <w:bookmarkEnd w:id="143"/>
     </w:p>
     <w:p>
       <w:pPr>
@@ -12585,7 +16816,7 @@
           <w:rPr>
             <w:noProof/>
           </w:rPr>
-          <w:t>50</w:t>
+          <w:t>54</w:t>
         </w:r>
         <w:r>
           <w:rPr>
@@ -12633,7 +16864,7 @@
           <w:rPr>
             <w:noProof/>
           </w:rPr>
-          <w:t>49</w:t>
+          <w:t>53</w:t>
         </w:r>
         <w:r>
           <w:rPr>
@@ -13649,9 +17880,9 @@
   <w:abstractNum w:abstractNumId="8">
     <w:nsid w:val="00056927"/>
     <w:multiLevelType w:val="hybridMultilevel"/>
-    <w:tmpl w:val="16201482"/>
+    <w:tmpl w:val="EA0A30A2"/>
     <w:lvl w:ilvl="0" w:tplc="04210019">
-      <w:start w:val="2"/>
+      <w:start w:val="1"/>
       <w:numFmt w:val="lowerLetter"/>
       <w:lvlText w:val="%1."/>
       <w:lvlJc w:val="left"/>
@@ -13674,7 +17905,7 @@
         <w:b/>
       </w:rPr>
     </w:lvl>
-    <w:lvl w:ilvl="2" w:tplc="0421001B" w:tentative="1">
+    <w:lvl w:ilvl="2" w:tplc="0421001B">
       <w:start w:val="1"/>
       <w:numFmt w:val="lowerRoman"/>
       <w:lvlText w:val="%3."/>
@@ -13683,7 +17914,7 @@
         <w:ind w:left="2160" w:hanging="180"/>
       </w:pPr>
     </w:lvl>
-    <w:lvl w:ilvl="3" w:tplc="0421000F" w:tentative="1">
+    <w:lvl w:ilvl="3" w:tplc="0421000F">
       <w:start w:val="1"/>
       <w:numFmt w:val="decimal"/>
       <w:lvlText w:val="%4."/>
@@ -13938,6 +18169,119 @@
     </w:lvl>
   </w:abstractNum>
   <w:abstractNum w:abstractNumId="11">
+    <w:nsid w:val="0FDA6042"/>
+    <w:multiLevelType w:val="multilevel"/>
+    <w:tmpl w:val="12104908"/>
+    <w:lvl w:ilvl="0">
+      <w:start w:val="5"/>
+      <w:numFmt w:val="decimal"/>
+      <w:lvlText w:val="%1"/>
+      <w:lvlJc w:val="left"/>
+      <w:pPr>
+        <w:ind w:left="360" w:hanging="360"/>
+      </w:pPr>
+      <w:rPr>
+        <w:rFonts w:hint="default"/>
+      </w:rPr>
+    </w:lvl>
+    <w:lvl w:ilvl="1">
+      <w:start w:val="1"/>
+      <w:numFmt w:val="decimal"/>
+      <w:lvlText w:val="%1.%2"/>
+      <w:lvlJc w:val="left"/>
+      <w:pPr>
+        <w:ind w:left="3960" w:hanging="360"/>
+      </w:pPr>
+      <w:rPr>
+        <w:rFonts w:hint="default"/>
+      </w:rPr>
+    </w:lvl>
+    <w:lvl w:ilvl="2">
+      <w:start w:val="1"/>
+      <w:numFmt w:val="decimal"/>
+      <w:lvlText w:val="%1.%2.%3"/>
+      <w:lvlJc w:val="left"/>
+      <w:pPr>
+        <w:ind w:left="7920" w:hanging="720"/>
+      </w:pPr>
+      <w:rPr>
+        <w:rFonts w:hint="default"/>
+      </w:rPr>
+    </w:lvl>
+    <w:lvl w:ilvl="3">
+      <w:start w:val="1"/>
+      <w:numFmt w:val="decimal"/>
+      <w:lvlText w:val="%1.%2.%3.%4"/>
+      <w:lvlJc w:val="left"/>
+      <w:pPr>
+        <w:ind w:left="11520" w:hanging="720"/>
+      </w:pPr>
+      <w:rPr>
+        <w:rFonts w:hint="default"/>
+      </w:rPr>
+    </w:lvl>
+    <w:lvl w:ilvl="4">
+      <w:start w:val="1"/>
+      <w:numFmt w:val="decimal"/>
+      <w:lvlText w:val="%1.%2.%3.%4.%5"/>
+      <w:lvlJc w:val="left"/>
+      <w:pPr>
+        <w:ind w:left="15480" w:hanging="1080"/>
+      </w:pPr>
+      <w:rPr>
+        <w:rFonts w:hint="default"/>
+      </w:rPr>
+    </w:lvl>
+    <w:lvl w:ilvl="5">
+      <w:start w:val="1"/>
+      <w:numFmt w:val="decimal"/>
+      <w:lvlText w:val="%1.%2.%3.%4.%5.%6"/>
+      <w:lvlJc w:val="left"/>
+      <w:pPr>
+        <w:ind w:left="19080" w:hanging="1080"/>
+      </w:pPr>
+      <w:rPr>
+        <w:rFonts w:hint="default"/>
+      </w:rPr>
+    </w:lvl>
+    <w:lvl w:ilvl="6">
+      <w:start w:val="1"/>
+      <w:numFmt w:val="decimal"/>
+      <w:lvlText w:val="%1.%2.%3.%4.%5.%6.%7"/>
+      <w:lvlJc w:val="left"/>
+      <w:pPr>
+        <w:ind w:left="23040" w:hanging="1440"/>
+      </w:pPr>
+      <w:rPr>
+        <w:rFonts w:hint="default"/>
+      </w:rPr>
+    </w:lvl>
+    <w:lvl w:ilvl="7">
+      <w:start w:val="1"/>
+      <w:numFmt w:val="decimal"/>
+      <w:lvlText w:val="%1.%2.%3.%4.%5.%6.%7.%8"/>
+      <w:lvlJc w:val="left"/>
+      <w:pPr>
+        <w:ind w:left="26640" w:hanging="1440"/>
+      </w:pPr>
+      <w:rPr>
+        <w:rFonts w:hint="default"/>
+      </w:rPr>
+    </w:lvl>
+    <w:lvl w:ilvl="8">
+      <w:start w:val="1"/>
+      <w:numFmt w:val="decimal"/>
+      <w:lvlText w:val="%1.%2.%3.%4.%5.%6.%7.%8.%9"/>
+      <w:lvlJc w:val="left"/>
+      <w:pPr>
+        <w:ind w:left="30240" w:hanging="1440"/>
+      </w:pPr>
+      <w:rPr>
+        <w:rFonts w:hint="default"/>
+      </w:rPr>
+    </w:lvl>
+  </w:abstractNum>
+  <w:abstractNum w:abstractNumId="12">
     <w:nsid w:val="101412E0"/>
     <w:multiLevelType w:val="hybridMultilevel"/>
     <w:tmpl w:val="A4284418"/>
@@ -14023,7 +18367,7 @@
       </w:pPr>
     </w:lvl>
   </w:abstractNum>
-  <w:abstractNum w:abstractNumId="12">
+  <w:abstractNum w:abstractNumId="13">
     <w:nsid w:val="118F44ED"/>
     <w:multiLevelType w:val="multilevel"/>
     <w:tmpl w:val="5016BE7C"/>
@@ -14136,7 +18480,120 @@
       </w:rPr>
     </w:lvl>
   </w:abstractNum>
-  <w:abstractNum w:abstractNumId="13">
+  <w:abstractNum w:abstractNumId="14">
+    <w:nsid w:val="12C54C5E"/>
+    <w:multiLevelType w:val="multilevel"/>
+    <w:tmpl w:val="F57C593E"/>
+    <w:lvl w:ilvl="0">
+      <w:start w:val="7"/>
+      <w:numFmt w:val="decimal"/>
+      <w:lvlText w:val="%1"/>
+      <w:lvlJc w:val="left"/>
+      <w:pPr>
+        <w:ind w:left="360" w:hanging="360"/>
+      </w:pPr>
+      <w:rPr>
+        <w:rFonts w:hint="default"/>
+      </w:rPr>
+    </w:lvl>
+    <w:lvl w:ilvl="1">
+      <w:start w:val="1"/>
+      <w:numFmt w:val="decimal"/>
+      <w:lvlText w:val="%1.%2"/>
+      <w:lvlJc w:val="left"/>
+      <w:pPr>
+        <w:ind w:left="720" w:hanging="360"/>
+      </w:pPr>
+      <w:rPr>
+        <w:rFonts w:hint="default"/>
+      </w:rPr>
+    </w:lvl>
+    <w:lvl w:ilvl="2">
+      <w:start w:val="1"/>
+      <w:numFmt w:val="decimal"/>
+      <w:lvlText w:val="%1.%2.%3"/>
+      <w:lvlJc w:val="left"/>
+      <w:pPr>
+        <w:ind w:left="1440" w:hanging="720"/>
+      </w:pPr>
+      <w:rPr>
+        <w:rFonts w:hint="default"/>
+      </w:rPr>
+    </w:lvl>
+    <w:lvl w:ilvl="3">
+      <w:start w:val="1"/>
+      <w:numFmt w:val="decimal"/>
+      <w:lvlText w:val="%1.%2.%3.%4"/>
+      <w:lvlJc w:val="left"/>
+      <w:pPr>
+        <w:ind w:left="1800" w:hanging="720"/>
+      </w:pPr>
+      <w:rPr>
+        <w:rFonts w:hint="default"/>
+      </w:rPr>
+    </w:lvl>
+    <w:lvl w:ilvl="4">
+      <w:start w:val="1"/>
+      <w:numFmt w:val="decimal"/>
+      <w:lvlText w:val="%1.%2.%3.%4.%5"/>
+      <w:lvlJc w:val="left"/>
+      <w:pPr>
+        <w:ind w:left="2520" w:hanging="1080"/>
+      </w:pPr>
+      <w:rPr>
+        <w:rFonts w:hint="default"/>
+      </w:rPr>
+    </w:lvl>
+    <w:lvl w:ilvl="5">
+      <w:start w:val="1"/>
+      <w:numFmt w:val="decimal"/>
+      <w:lvlText w:val="%1.%2.%3.%4.%5.%6"/>
+      <w:lvlJc w:val="left"/>
+      <w:pPr>
+        <w:ind w:left="2880" w:hanging="1080"/>
+      </w:pPr>
+      <w:rPr>
+        <w:rFonts w:hint="default"/>
+      </w:rPr>
+    </w:lvl>
+    <w:lvl w:ilvl="6">
+      <w:start w:val="1"/>
+      <w:numFmt w:val="decimal"/>
+      <w:lvlText w:val="%1.%2.%3.%4.%5.%6.%7"/>
+      <w:lvlJc w:val="left"/>
+      <w:pPr>
+        <w:ind w:left="3600" w:hanging="1440"/>
+      </w:pPr>
+      <w:rPr>
+        <w:rFonts w:hint="default"/>
+      </w:rPr>
+    </w:lvl>
+    <w:lvl w:ilvl="7">
+      <w:start w:val="1"/>
+      <w:numFmt w:val="decimal"/>
+      <w:lvlText w:val="%1.%2.%3.%4.%5.%6.%7.%8"/>
+      <w:lvlJc w:val="left"/>
+      <w:pPr>
+        <w:ind w:left="3960" w:hanging="1440"/>
+      </w:pPr>
+      <w:rPr>
+        <w:rFonts w:hint="default"/>
+      </w:rPr>
+    </w:lvl>
+    <w:lvl w:ilvl="8">
+      <w:start w:val="1"/>
+      <w:numFmt w:val="decimal"/>
+      <w:lvlText w:val="%1.%2.%3.%4.%5.%6.%7.%8.%9"/>
+      <w:lvlJc w:val="left"/>
+      <w:pPr>
+        <w:ind w:left="4320" w:hanging="1440"/>
+      </w:pPr>
+      <w:rPr>
+        <w:rFonts w:hint="default"/>
+      </w:rPr>
+    </w:lvl>
+  </w:abstractNum>
+  <w:abstractNum w:abstractNumId="15">
     <w:nsid w:val="132C3432"/>
     <w:multiLevelType w:val="multilevel"/>
     <w:tmpl w:val="8F065390"/>
@@ -14249,7 +18706,7 @@
       </w:rPr>
     </w:lvl>
   </w:abstractNum>
-  <w:abstractNum w:abstractNumId="14">
+  <w:abstractNum w:abstractNumId="16">
     <w:nsid w:val="147D2DDA"/>
     <w:multiLevelType w:val="multilevel"/>
     <w:tmpl w:val="07B6514A"/>
@@ -14362,7 +18819,7 @@
       </w:rPr>
     </w:lvl>
   </w:abstractNum>
-  <w:abstractNum w:abstractNumId="15">
+  <w:abstractNum w:abstractNumId="17">
     <w:nsid w:val="163C3D03"/>
     <w:multiLevelType w:val="hybridMultilevel"/>
     <w:tmpl w:val="DBEA2674"/>
@@ -14475,7 +18932,7 @@
       </w:rPr>
     </w:lvl>
   </w:abstractNum>
-  <w:abstractNum w:abstractNumId="16">
+  <w:abstractNum w:abstractNumId="18">
     <w:nsid w:val="16D64DE5"/>
     <w:multiLevelType w:val="hybridMultilevel"/>
     <w:tmpl w:val="C7FC8B52"/>
@@ -14564,7 +19021,7 @@
       </w:pPr>
     </w:lvl>
   </w:abstractNum>
-  <w:abstractNum w:abstractNumId="17">
+  <w:abstractNum w:abstractNumId="19">
     <w:nsid w:val="17B118A7"/>
     <w:multiLevelType w:val="multilevel"/>
     <w:tmpl w:val="70BA139E"/>
@@ -14677,7 +19134,7 @@
       </w:rPr>
     </w:lvl>
   </w:abstractNum>
-  <w:abstractNum w:abstractNumId="18">
+  <w:abstractNum w:abstractNumId="20">
     <w:nsid w:val="193833DF"/>
     <w:multiLevelType w:val="multilevel"/>
     <w:tmpl w:val="5016BE7C"/>
@@ -14790,7 +19247,7 @@
       </w:rPr>
     </w:lvl>
   </w:abstractNum>
-  <w:abstractNum w:abstractNumId="19">
+  <w:abstractNum w:abstractNumId="21">
     <w:nsid w:val="1B5252FF"/>
     <w:multiLevelType w:val="multilevel"/>
     <w:tmpl w:val="A59E0BAE"/>
@@ -14903,7 +19360,7 @@
       </w:rPr>
     </w:lvl>
   </w:abstractNum>
-  <w:abstractNum w:abstractNumId="20">
+  <w:abstractNum w:abstractNumId="22">
     <w:nsid w:val="1C00680E"/>
     <w:multiLevelType w:val="multilevel"/>
     <w:tmpl w:val="9FE0E99E"/>
@@ -15016,7 +19473,7 @@
       </w:rPr>
     </w:lvl>
   </w:abstractNum>
-  <w:abstractNum w:abstractNumId="21">
+  <w:abstractNum w:abstractNumId="23">
     <w:nsid w:val="1E8631F5"/>
     <w:multiLevelType w:val="multilevel"/>
     <w:tmpl w:val="3C26EAAE"/>
@@ -15137,7 +19594,7 @@
       </w:rPr>
     </w:lvl>
   </w:abstractNum>
-  <w:abstractNum w:abstractNumId="22">
+  <w:abstractNum w:abstractNumId="24">
     <w:nsid w:val="20727CE8"/>
     <w:multiLevelType w:val="multilevel"/>
     <w:tmpl w:val="131A10DA"/>
@@ -15250,7 +19707,120 @@
       </w:rPr>
     </w:lvl>
   </w:abstractNum>
-  <w:abstractNum w:abstractNumId="23">
+  <w:abstractNum w:abstractNumId="25">
+    <w:nsid w:val="21D526A5"/>
+    <w:multiLevelType w:val="multilevel"/>
+    <w:tmpl w:val="91AAD4BA"/>
+    <w:lvl w:ilvl="0">
+      <w:start w:val="4"/>
+      <w:numFmt w:val="decimal"/>
+      <w:lvlText w:val="%1"/>
+      <w:lvlJc w:val="left"/>
+      <w:pPr>
+        <w:ind w:left="360" w:hanging="360"/>
+      </w:pPr>
+      <w:rPr>
+        <w:rFonts w:hint="default"/>
+      </w:rPr>
+    </w:lvl>
+    <w:lvl w:ilvl="1">
+      <w:start w:val="1"/>
+      <w:numFmt w:val="decimal"/>
+      <w:lvlText w:val="%1.%2"/>
+      <w:lvlJc w:val="left"/>
+      <w:pPr>
+        <w:ind w:left="-66" w:hanging="360"/>
+      </w:pPr>
+      <w:rPr>
+        <w:rFonts w:hint="default"/>
+      </w:rPr>
+    </w:lvl>
+    <w:lvl w:ilvl="2">
+      <w:start w:val="1"/>
+      <w:numFmt w:val="decimal"/>
+      <w:lvlText w:val="%1.%2.%3"/>
+      <w:lvlJc w:val="left"/>
+      <w:pPr>
+        <w:ind w:left="-132" w:hanging="720"/>
+      </w:pPr>
+      <w:rPr>
+        <w:rFonts w:hint="default"/>
+      </w:rPr>
+    </w:lvl>
+    <w:lvl w:ilvl="3">
+      <w:start w:val="1"/>
+      <w:numFmt w:val="decimal"/>
+      <w:lvlText w:val="%1.%2.%3.%4"/>
+      <w:lvlJc w:val="left"/>
+      <w:pPr>
+        <w:ind w:left="-558" w:hanging="720"/>
+      </w:pPr>
+      <w:rPr>
+        <w:rFonts w:hint="default"/>
+      </w:rPr>
+    </w:lvl>
+    <w:lvl w:ilvl="4">
+      <w:start w:val="1"/>
+      <w:numFmt w:val="decimal"/>
+      <w:lvlText w:val="%1.%2.%3.%4.%5"/>
+      <w:lvlJc w:val="left"/>
+      <w:pPr>
+        <w:ind w:left="-624" w:hanging="1080"/>
+      </w:pPr>
+      <w:rPr>
+        <w:rFonts w:hint="default"/>
+      </w:rPr>
+    </w:lvl>
+    <w:lvl w:ilvl="5">
+      <w:start w:val="1"/>
+      <w:numFmt w:val="decimal"/>
+      <w:lvlText w:val="%1.%2.%3.%4.%5.%6"/>
+      <w:lvlJc w:val="left"/>
+      <w:pPr>
+        <w:ind w:left="-1050" w:hanging="1080"/>
+      </w:pPr>
+      <w:rPr>
+        <w:rFonts w:hint="default"/>
+      </w:rPr>
+    </w:lvl>
+    <w:lvl w:ilvl="6">
+      <w:start w:val="1"/>
+      <w:numFmt w:val="decimal"/>
+      <w:lvlText w:val="%1.%2.%3.%4.%5.%6.%7"/>
+      <w:lvlJc w:val="left"/>
+      <w:pPr>
+        <w:ind w:left="-1116" w:hanging="1440"/>
+      </w:pPr>
+      <w:rPr>
+        <w:rFonts w:hint="default"/>
+      </w:rPr>
+    </w:lvl>
+    <w:lvl w:ilvl="7">
+      <w:start w:val="1"/>
+      <w:numFmt w:val="decimal"/>
+      <w:lvlText w:val="%1.%2.%3.%4.%5.%6.%7.%8"/>
+      <w:lvlJc w:val="left"/>
+      <w:pPr>
+        <w:ind w:left="-1542" w:hanging="1440"/>
+      </w:pPr>
+      <w:rPr>
+        <w:rFonts w:hint="default"/>
+      </w:rPr>
+    </w:lvl>
+    <w:lvl w:ilvl="8">
+      <w:start w:val="1"/>
+      <w:numFmt w:val="decimal"/>
+      <w:lvlText w:val="%1.%2.%3.%4.%5.%6.%7.%8.%9"/>
+      <w:lvlJc w:val="left"/>
+      <w:pPr>
+        <w:ind w:left="-1968" w:hanging="1440"/>
+      </w:pPr>
+      <w:rPr>
+        <w:rFonts w:hint="default"/>
+      </w:rPr>
+    </w:lvl>
+  </w:abstractNum>
+  <w:abstractNum w:abstractNumId="26">
     <w:nsid w:val="274126FA"/>
     <w:multiLevelType w:val="hybridMultilevel"/>
     <w:tmpl w:val="F3A47FBC"/>
@@ -15336,7 +19906,7 @@
       </w:pPr>
     </w:lvl>
   </w:abstractNum>
-  <w:abstractNum w:abstractNumId="24">
+  <w:abstractNum w:abstractNumId="27">
     <w:nsid w:val="298166C9"/>
     <w:multiLevelType w:val="multilevel"/>
     <w:tmpl w:val="3E34DFDC"/>
@@ -15449,7 +20019,120 @@
       </w:rPr>
     </w:lvl>
   </w:abstractNum>
-  <w:abstractNum w:abstractNumId="25">
+  <w:abstractNum w:abstractNumId="28">
+    <w:nsid w:val="2AA7018D"/>
+    <w:multiLevelType w:val="multilevel"/>
+    <w:tmpl w:val="91AAD4BA"/>
+    <w:lvl w:ilvl="0">
+      <w:start w:val="4"/>
+      <w:numFmt w:val="decimal"/>
+      <w:lvlText w:val="%1"/>
+      <w:lvlJc w:val="left"/>
+      <w:pPr>
+        <w:ind w:left="360" w:hanging="360"/>
+      </w:pPr>
+      <w:rPr>
+        <w:rFonts w:hint="default"/>
+      </w:rPr>
+    </w:lvl>
+    <w:lvl w:ilvl="1">
+      <w:start w:val="1"/>
+      <w:numFmt w:val="decimal"/>
+      <w:lvlText w:val="%1.%2"/>
+      <w:lvlJc w:val="left"/>
+      <w:pPr>
+        <w:ind w:left="-66" w:hanging="360"/>
+      </w:pPr>
+      <w:rPr>
+        <w:rFonts w:hint="default"/>
+      </w:rPr>
+    </w:lvl>
+    <w:lvl w:ilvl="2">
+      <w:start w:val="1"/>
+      <w:numFmt w:val="decimal"/>
+      <w:lvlText w:val="%1.%2.%3"/>
+      <w:lvlJc w:val="left"/>
+      <w:pPr>
+        <w:ind w:left="-132" w:hanging="720"/>
+      </w:pPr>
+      <w:rPr>
+        <w:rFonts w:hint="default"/>
+      </w:rPr>
+    </w:lvl>
+    <w:lvl w:ilvl="3">
+      <w:start w:val="1"/>
+      <w:numFmt w:val="decimal"/>
+      <w:lvlText w:val="%1.%2.%3.%4"/>
+      <w:lvlJc w:val="left"/>
+      <w:pPr>
+        <w:ind w:left="-558" w:hanging="720"/>
+      </w:pPr>
+      <w:rPr>
+        <w:rFonts w:hint="default"/>
+      </w:rPr>
+    </w:lvl>
+    <w:lvl w:ilvl="4">
+      <w:start w:val="1"/>
+      <w:numFmt w:val="decimal"/>
+      <w:lvlText w:val="%1.%2.%3.%4.%5"/>
+      <w:lvlJc w:val="left"/>
+      <w:pPr>
+        <w:ind w:left="-624" w:hanging="1080"/>
+      </w:pPr>
+      <w:rPr>
+        <w:rFonts w:hint="default"/>
+      </w:rPr>
+    </w:lvl>
+    <w:lvl w:ilvl="5">
+      <w:start w:val="1"/>
+      <w:numFmt w:val="decimal"/>
+      <w:lvlText w:val="%1.%2.%3.%4.%5.%6"/>
+      <w:lvlJc w:val="left"/>
+      <w:pPr>
+        <w:ind w:left="-1050" w:hanging="1080"/>
+      </w:pPr>
+      <w:rPr>
+        <w:rFonts w:hint="default"/>
+      </w:rPr>
+    </w:lvl>
+    <w:lvl w:ilvl="6">
+      <w:start w:val="1"/>
+      <w:numFmt w:val="decimal"/>
+      <w:lvlText w:val="%1.%2.%3.%4.%5.%6.%7"/>
+      <w:lvlJc w:val="left"/>
+      <w:pPr>
+        <w:ind w:left="-1116" w:hanging="1440"/>
+      </w:pPr>
+      <w:rPr>
+        <w:rFonts w:hint="default"/>
+      </w:rPr>
+    </w:lvl>
+    <w:lvl w:ilvl="7">
+      <w:start w:val="1"/>
+      <w:numFmt w:val="decimal"/>
+      <w:lvlText w:val="%1.%2.%3.%4.%5.%6.%7.%8"/>
+      <w:lvlJc w:val="left"/>
+      <w:pPr>
+        <w:ind w:left="-1542" w:hanging="1440"/>
+      </w:pPr>
+      <w:rPr>
+        <w:rFonts w:hint="default"/>
+      </w:rPr>
+    </w:lvl>
+    <w:lvl w:ilvl="8">
+      <w:start w:val="1"/>
+      <w:numFmt w:val="decimal"/>
+      <w:lvlText w:val="%1.%2.%3.%4.%5.%6.%7.%8.%9"/>
+      <w:lvlJc w:val="left"/>
+      <w:pPr>
+        <w:ind w:left="-1968" w:hanging="1440"/>
+      </w:pPr>
+      <w:rPr>
+        <w:rFonts w:hint="default"/>
+      </w:rPr>
+    </w:lvl>
+  </w:abstractNum>
+  <w:abstractNum w:abstractNumId="29">
     <w:nsid w:val="2EBB7FB9"/>
     <w:multiLevelType w:val="multilevel"/>
     <w:tmpl w:val="9CCCD13C"/>
@@ -15563,7 +20246,7 @@
       </w:rPr>
     </w:lvl>
   </w:abstractNum>
-  <w:abstractNum w:abstractNumId="26">
+  <w:abstractNum w:abstractNumId="30">
     <w:nsid w:val="3FA570A5"/>
     <w:multiLevelType w:val="multilevel"/>
     <w:tmpl w:val="F31C2DB6"/>
@@ -15704,7 +20387,7 @@
       </w:rPr>
     </w:lvl>
   </w:abstractNum>
-  <w:abstractNum w:abstractNumId="27">
+  <w:abstractNum w:abstractNumId="31">
     <w:nsid w:val="44B51D99"/>
     <w:multiLevelType w:val="multilevel"/>
     <w:tmpl w:val="5016BE7C"/>
@@ -15817,7 +20500,7 @@
       </w:rPr>
     </w:lvl>
   </w:abstractNum>
-  <w:abstractNum w:abstractNumId="28">
+  <w:abstractNum w:abstractNumId="32">
     <w:nsid w:val="49242216"/>
     <w:multiLevelType w:val="multilevel"/>
     <w:tmpl w:val="84C0621E"/>
@@ -15930,7 +20613,7 @@
       </w:rPr>
     </w:lvl>
   </w:abstractNum>
-  <w:abstractNum w:abstractNumId="29">
+  <w:abstractNum w:abstractNumId="33">
     <w:nsid w:val="4A4D3C52"/>
     <w:multiLevelType w:val="hybridMultilevel"/>
     <w:tmpl w:val="3DCAF798"/>
@@ -16019,7 +20702,7 @@
       </w:pPr>
     </w:lvl>
   </w:abstractNum>
-  <w:abstractNum w:abstractNumId="30">
+  <w:abstractNum w:abstractNumId="34">
     <w:nsid w:val="54185DFD"/>
     <w:multiLevelType w:val="multilevel"/>
     <w:tmpl w:val="3B70B606"/>
@@ -16132,7 +20815,7 @@
       </w:rPr>
     </w:lvl>
   </w:abstractNum>
-  <w:abstractNum w:abstractNumId="31">
+  <w:abstractNum w:abstractNumId="35">
     <w:nsid w:val="5AB47BB5"/>
     <w:multiLevelType w:val="multilevel"/>
     <w:tmpl w:val="0C964058"/>
@@ -16246,7 +20929,7 @@
       </w:rPr>
     </w:lvl>
   </w:abstractNum>
-  <w:abstractNum w:abstractNumId="32">
+  <w:abstractNum w:abstractNumId="36">
     <w:nsid w:val="5DB940A2"/>
     <w:multiLevelType w:val="multilevel"/>
     <w:tmpl w:val="F8685FE2"/>
@@ -16360,10 +21043,10 @@
       </w:rPr>
     </w:lvl>
   </w:abstractNum>
-  <w:abstractNum w:abstractNumId="33">
+  <w:abstractNum w:abstractNumId="37">
     <w:nsid w:val="5FB03267"/>
     <w:multiLevelType w:val="hybridMultilevel"/>
-    <w:tmpl w:val="65BA0A34"/>
+    <w:tmpl w:val="070A4E1C"/>
     <w:lvl w:ilvl="0" w:tplc="04210019">
       <w:start w:val="5"/>
       <w:numFmt w:val="lowerLetter"/>
@@ -16449,7 +21132,120 @@
       </w:pPr>
     </w:lvl>
   </w:abstractNum>
-  <w:abstractNum w:abstractNumId="34">
+  <w:abstractNum w:abstractNumId="38">
+    <w:nsid w:val="603B106C"/>
+    <w:multiLevelType w:val="multilevel"/>
+    <w:tmpl w:val="80C0C04E"/>
+    <w:lvl w:ilvl="0">
+      <w:start w:val="6"/>
+      <w:numFmt w:val="decimal"/>
+      <w:lvlText w:val="%1"/>
+      <w:lvlJc w:val="left"/>
+      <w:pPr>
+        <w:ind w:left="360" w:hanging="360"/>
+      </w:pPr>
+      <w:rPr>
+        <w:rFonts w:hint="default"/>
+      </w:rPr>
+    </w:lvl>
+    <w:lvl w:ilvl="1">
+      <w:start w:val="1"/>
+      <w:numFmt w:val="decimal"/>
+      <w:lvlText w:val="%1.%2"/>
+      <w:lvlJc w:val="left"/>
+      <w:pPr>
+        <w:ind w:left="1080" w:hanging="360"/>
+      </w:pPr>
+      <w:rPr>
+        <w:rFonts w:hint="default"/>
+      </w:rPr>
+    </w:lvl>
+    <w:lvl w:ilvl="2">
+      <w:start w:val="1"/>
+      <w:numFmt w:val="decimal"/>
+      <w:lvlText w:val="%1.%2.%3"/>
+      <w:lvlJc w:val="left"/>
+      <w:pPr>
+        <w:ind w:left="2160" w:hanging="720"/>
+      </w:pPr>
+      <w:rPr>
+        <w:rFonts w:hint="default"/>
+      </w:rPr>
+    </w:lvl>
+    <w:lvl w:ilvl="3">
+      <w:start w:val="1"/>
+      <w:numFmt w:val="decimal"/>
+      <w:lvlText w:val="%1.%2.%3.%4"/>
+      <w:lvlJc w:val="left"/>
+      <w:pPr>
+        <w:ind w:left="2880" w:hanging="720"/>
+      </w:pPr>
+      <w:rPr>
+        <w:rFonts w:hint="default"/>
+      </w:rPr>
+    </w:lvl>
+    <w:lvl w:ilvl="4">
+      <w:start w:val="1"/>
+      <w:numFmt w:val="decimal"/>
+      <w:lvlText w:val="%1.%2.%3.%4.%5"/>
+      <w:lvlJc w:val="left"/>
+      <w:pPr>
+        <w:ind w:left="3960" w:hanging="1080"/>
+      </w:pPr>
+      <w:rPr>
+        <w:rFonts w:hint="default"/>
+      </w:rPr>
+    </w:lvl>
+    <w:lvl w:ilvl="5">
+      <w:start w:val="1"/>
+      <w:numFmt w:val="decimal"/>
+      <w:lvlText w:val="%1.%2.%3.%4.%5.%6"/>
+      <w:lvlJc w:val="left"/>
+      <w:pPr>
+        <w:ind w:left="4680" w:hanging="1080"/>
+      </w:pPr>
+      <w:rPr>
+        <w:rFonts w:hint="default"/>
+      </w:rPr>
+    </w:lvl>
+    <w:lvl w:ilvl="6">
+      <w:start w:val="1"/>
+      <w:numFmt w:val="decimal"/>
+      <w:lvlText w:val="%1.%2.%3.%4.%5.%6.%7"/>
+      <w:lvlJc w:val="left"/>
+      <w:pPr>
+        <w:ind w:left="5760" w:hanging="1440"/>
+      </w:pPr>
+      <w:rPr>
+        <w:rFonts w:hint="default"/>
+      </w:rPr>
+    </w:lvl>
+    <w:lvl w:ilvl="7">
+      <w:start w:val="1"/>
+      <w:numFmt w:val="decimal"/>
+      <w:lvlText w:val="%1.%2.%3.%4.%5.%6.%7.%8"/>
+      <w:lvlJc w:val="left"/>
+      <w:pPr>
+        <w:ind w:left="6480" w:hanging="1440"/>
+      </w:pPr>
+      <w:rPr>
+        <w:rFonts w:hint="default"/>
+      </w:rPr>
+    </w:lvl>
+    <w:lvl w:ilvl="8">
+      <w:start w:val="1"/>
+      <w:numFmt w:val="decimal"/>
+      <w:lvlText w:val="%1.%2.%3.%4.%5.%6.%7.%8.%9"/>
+      <w:lvlJc w:val="left"/>
+      <w:pPr>
+        <w:ind w:left="7200" w:hanging="1440"/>
+      </w:pPr>
+      <w:rPr>
+        <w:rFonts w:hint="default"/>
+      </w:rPr>
+    </w:lvl>
+  </w:abstractNum>
+  <w:abstractNum w:abstractNumId="39">
     <w:nsid w:val="618A2FBD"/>
     <w:multiLevelType w:val="hybridMultilevel"/>
     <w:tmpl w:val="A5B8F63E"/>
@@ -16538,7 +21334,7 @@
       </w:pPr>
     </w:lvl>
   </w:abstractNum>
-  <w:abstractNum w:abstractNumId="35">
+  <w:abstractNum w:abstractNumId="40">
     <w:nsid w:val="65F12E65"/>
     <w:multiLevelType w:val="multilevel"/>
     <w:tmpl w:val="3E34DFDC"/>
@@ -16651,7 +21447,7 @@
       </w:rPr>
     </w:lvl>
   </w:abstractNum>
-  <w:abstractNum w:abstractNumId="36">
+  <w:abstractNum w:abstractNumId="41">
     <w:nsid w:val="68665D80"/>
     <w:multiLevelType w:val="multilevel"/>
     <w:tmpl w:val="5016BE7C"/>
@@ -16764,7 +21560,7 @@
       </w:rPr>
     </w:lvl>
   </w:abstractNum>
-  <w:abstractNum w:abstractNumId="37">
+  <w:abstractNum w:abstractNumId="42">
     <w:nsid w:val="6B225621"/>
     <w:multiLevelType w:val="hybridMultilevel"/>
     <w:tmpl w:val="D78CC570"/>
@@ -16850,7 +21646,7 @@
       </w:pPr>
     </w:lvl>
   </w:abstractNum>
-  <w:abstractNum w:abstractNumId="38">
+  <w:abstractNum w:abstractNumId="43">
     <w:nsid w:val="795929F5"/>
     <w:multiLevelType w:val="multilevel"/>
     <w:tmpl w:val="A59E0BAE"/>
@@ -16963,7 +21759,7 @@
       </w:rPr>
     </w:lvl>
   </w:abstractNum>
-  <w:abstractNum w:abstractNumId="39">
+  <w:abstractNum w:abstractNumId="44">
     <w:nsid w:val="7DDE0880"/>
     <w:multiLevelType w:val="multilevel"/>
     <w:tmpl w:val="4F4EEA4C"/>
@@ -17076,7 +21872,7 @@
       </w:rPr>
     </w:lvl>
   </w:abstractNum>
-  <w:abstractNum w:abstractNumId="40">
+  <w:abstractNum w:abstractNumId="45">
     <w:nsid w:val="7DF7490F"/>
     <w:multiLevelType w:val="multilevel"/>
     <w:tmpl w:val="9FE0E99E"/>
@@ -17190,94 +21986,94 @@
     </w:lvl>
   </w:abstractNum>
   <w:num w:numId="1">
-    <w:abstractNumId w:val="15"/>
+    <w:abstractNumId w:val="17"/>
   </w:num>
   <w:num w:numId="2">
-    <w:abstractNumId w:val="21"/>
+    <w:abstractNumId w:val="23"/>
   </w:num>
   <w:num w:numId="3">
-    <w:abstractNumId w:val="17"/>
+    <w:abstractNumId w:val="19"/>
   </w:num>
   <w:num w:numId="4">
     <w:abstractNumId w:val="9"/>
   </w:num>
   <w:num w:numId="5">
+    <w:abstractNumId w:val="22"/>
+  </w:num>
+  <w:num w:numId="6">
     <w:abstractNumId w:val="20"/>
   </w:num>
-  <w:num w:numId="6">
-    <w:abstractNumId w:val="18"/>
+  <w:num w:numId="7">
+    <w:abstractNumId w:val="13"/>
   </w:num>
-  <w:num w:numId="7">
+  <w:num w:numId="8">
+    <w:abstractNumId w:val="41"/>
+  </w:num>
+  <w:num w:numId="9">
+    <w:abstractNumId w:val="40"/>
+  </w:num>
+  <w:num w:numId="10">
+    <w:abstractNumId w:val="31"/>
+  </w:num>
+  <w:num w:numId="11">
+    <w:abstractNumId w:val="27"/>
+  </w:num>
+  <w:num w:numId="12">
+    <w:abstractNumId w:val="21"/>
+  </w:num>
+  <w:num w:numId="13">
+    <w:abstractNumId w:val="29"/>
+  </w:num>
+  <w:num w:numId="14">
+    <w:abstractNumId w:val="42"/>
+  </w:num>
+  <w:num w:numId="15">
+    <w:abstractNumId w:val="43"/>
+  </w:num>
+  <w:num w:numId="16">
+    <w:abstractNumId w:val="26"/>
+  </w:num>
+  <w:num w:numId="17">
+    <w:abstractNumId w:val="15"/>
+  </w:num>
+  <w:num w:numId="18">
+    <w:abstractNumId w:val="30"/>
+  </w:num>
+  <w:num w:numId="19">
+    <w:abstractNumId w:val="34"/>
+  </w:num>
+  <w:num w:numId="20">
     <w:abstractNumId w:val="12"/>
   </w:num>
-  <w:num w:numId="8">
-    <w:abstractNumId w:val="36"/>
-  </w:num>
-  <w:num w:numId="9">
-    <w:abstractNumId w:val="35"/>
-  </w:num>
-  <w:num w:numId="10">
-    <w:abstractNumId w:val="27"/>
-  </w:num>
-  <w:num w:numId="11">
-    <w:abstractNumId w:val="24"/>
-  </w:num>
-  <w:num w:numId="12">
-    <w:abstractNumId w:val="19"/>
-  </w:num>
-  <w:num w:numId="13">
-    <w:abstractNumId w:val="25"/>
-  </w:num>
-  <w:num w:numId="14">
-    <w:abstractNumId w:val="37"/>
-  </w:num>
-  <w:num w:numId="15">
-    <w:abstractNumId w:val="38"/>
-  </w:num>
-  <w:num w:numId="16">
-    <w:abstractNumId w:val="23"/>
-  </w:num>
-  <w:num w:numId="17">
-    <w:abstractNumId w:val="13"/>
-  </w:num>
-  <w:num w:numId="18">
-    <w:abstractNumId w:val="26"/>
-  </w:num>
-  <w:num w:numId="19">
-    <w:abstractNumId w:val="30"/>
-  </w:num>
-  <w:num w:numId="20">
-    <w:abstractNumId w:val="11"/>
-  </w:num>
   <w:num w:numId="21">
-    <w:abstractNumId w:val="14"/>
+    <w:abstractNumId w:val="16"/>
   </w:num>
   <w:num w:numId="22">
-    <w:abstractNumId w:val="40"/>
+    <w:abstractNumId w:val="45"/>
   </w:num>
   <w:num w:numId="23">
     <w:abstractNumId w:val="10"/>
   </w:num>
   <w:num w:numId="24">
-    <w:abstractNumId w:val="22"/>
+    <w:abstractNumId w:val="24"/>
   </w:num>
   <w:num w:numId="25">
-    <w:abstractNumId w:val="28"/>
+    <w:abstractNumId w:val="32"/>
   </w:num>
   <w:num w:numId="26">
+    <w:abstractNumId w:val="44"/>
+  </w:num>
+  <w:num w:numId="27">
+    <w:abstractNumId w:val="36"/>
+  </w:num>
+  <w:num w:numId="28">
+    <w:abstractNumId w:val="35"/>
+  </w:num>
+  <w:num w:numId="29">
     <w:abstractNumId w:val="39"/>
   </w:num>
-  <w:num w:numId="27">
-    <w:abstractNumId w:val="32"/>
-  </w:num>
-  <w:num w:numId="28">
-    <w:abstractNumId w:val="31"/>
-  </w:num>
-  <w:num w:numId="29">
-    <w:abstractNumId w:val="34"/>
-  </w:num>
   <w:num w:numId="30">
-    <w:abstractNumId w:val="16"/>
+    <w:abstractNumId w:val="18"/>
   </w:num>
   <w:num w:numId="31">
     <w:abstractNumId w:val="0"/>
@@ -17304,13 +22100,28 @@
     <w:abstractNumId w:val="7"/>
   </w:num>
   <w:num w:numId="39">
-    <w:abstractNumId w:val="29"/>
+    <w:abstractNumId w:val="33"/>
   </w:num>
   <w:num w:numId="40">
-    <w:abstractNumId w:val="33"/>
+    <w:abstractNumId w:val="37"/>
   </w:num>
   <w:num w:numId="41">
     <w:abstractNumId w:val="8"/>
+  </w:num>
+  <w:num w:numId="42">
+    <w:abstractNumId w:val="25"/>
+  </w:num>
+  <w:num w:numId="43">
+    <w:abstractNumId w:val="28"/>
+  </w:num>
+  <w:num w:numId="44">
+    <w:abstractNumId w:val="11"/>
+  </w:num>
+  <w:num w:numId="45">
+    <w:abstractNumId w:val="38"/>
+  </w:num>
+  <w:num w:numId="46">
+    <w:abstractNumId w:val="14"/>
   </w:num>
   <w:numIdMacAtCleanup w:val="28"/>
 </w:numbering>
@@ -17778,6 +22589,28 @@
       <w:rFonts w:cs="Times New Roman"/>
     </w:rPr>
   </w:style>
+  <w:style w:type="paragraph" w:styleId="Heading4">
+    <w:name w:val="heading 4"/>
+    <w:basedOn w:val="Normal"/>
+    <w:next w:val="Normal"/>
+    <w:link w:val="Heading4Char"/>
+    <w:uiPriority w:val="9"/>
+    <w:unhideWhenUsed/>
+    <w:qFormat/>
+    <w:rsid w:val="00935B8F"/>
+    <w:pPr>
+      <w:keepNext/>
+      <w:keepLines/>
+      <w:spacing w:before="40" w:after="0"/>
+      <w:outlineLvl w:val="3"/>
+    </w:pPr>
+    <w:rPr>
+      <w:rFonts w:asciiTheme="majorHAnsi" w:eastAsiaTheme="majorEastAsia" w:hAnsiTheme="majorHAnsi" w:cstheme="majorBidi"/>
+      <w:i/>
+      <w:iCs/>
+      <w:color w:val="365F91" w:themeColor="accent1" w:themeShade="BF"/>
+    </w:rPr>
+  </w:style>
   <w:style w:type="character" w:default="1" w:styleId="DefaultParagraphFont">
     <w:name w:val="Default Paragraph Font"/>
     <w:uiPriority w:val="1"/>
@@ -17966,7 +22799,6 @@
     <w:basedOn w:val="Heading1"/>
     <w:next w:val="Normal"/>
     <w:uiPriority w:val="39"/>
-    <w:semiHidden/>
     <w:unhideWhenUsed/>
     <w:qFormat/>
     <w:rsid w:val="009D7E70"/>
@@ -18219,6 +23051,19 @@
     <w:name w:val="surname"/>
     <w:basedOn w:val="DefaultParagraphFont"/>
     <w:rsid w:val="002C4D25"/>
+  </w:style>
+  <w:style w:type="character" w:customStyle="1" w:styleId="Heading4Char">
+    <w:name w:val="Heading 4 Char"/>
+    <w:basedOn w:val="DefaultParagraphFont"/>
+    <w:link w:val="Heading4"/>
+    <w:uiPriority w:val="9"/>
+    <w:rsid w:val="00935B8F"/>
+    <w:rPr>
+      <w:rFonts w:asciiTheme="majorHAnsi" w:eastAsiaTheme="majorEastAsia" w:hAnsiTheme="majorHAnsi" w:cstheme="majorBidi"/>
+      <w:i/>
+      <w:iCs/>
+      <w:color w:val="365F91" w:themeColor="accent1" w:themeShade="BF"/>
+    </w:rPr>
   </w:style>
 </w:styles>
 </file>
@@ -18511,7 +23356,7 @@
 </file>
 
 <file path=customXml/itemProps1.xml><?xml version="1.0" encoding="utf-8"?>
-<ds:datastoreItem xmlns:ds="http://schemas.openxmlformats.org/officeDocument/2006/customXml" ds:itemID="{2E05FEB7-A4EE-43E1-8704-0CA9FA85F13B}">
+<ds:datastoreItem xmlns:ds="http://schemas.openxmlformats.org/officeDocument/2006/customXml" ds:itemID="{133F6927-5867-44F0-ABE5-4ABB4122E825}">
   <ds:schemaRefs>
     <ds:schemaRef ds:uri="http://schemas.openxmlformats.org/officeDocument/2006/bibliography"/>
   </ds:schemaRefs>
